--- a/Writeup/Chapter 5 - Explaining MER using AdaBoost.docx
+++ b/Writeup/Chapter 5 - Explaining MER using AdaBoost.docx
@@ -19591,14 +19591,12 @@
         </w:rPr>
         <w:t xml:space="preserve">Building the initial model with all features to visualize the feature </w:t>
       </w:r>
-      <w:proofErr w:type="spellStart"/>
-      <w:r>
-        <w:rPr>
-          <w:rFonts w:ascii="Times New Roman" w:hAnsi="Times New Roman" w:cs="Times New Roman"/>
-        </w:rPr>
-        <w:t>importances</w:t>
-      </w:r>
-      <w:proofErr w:type="spellEnd"/>
+      <w:r>
+        <w:rPr>
+          <w:rFonts w:ascii="Times New Roman" w:hAnsi="Times New Roman" w:cs="Times New Roman"/>
+        </w:rPr>
+        <w:t>importance</w:t>
+      </w:r>
     </w:p>
     <w:p>
       <w:pPr>
@@ -22328,19 +22326,7 @@
         <w:rPr>
           <w:rFonts w:ascii="Times New Roman" w:hAnsi="Times New Roman" w:cs="Times New Roman"/>
         </w:rPr>
-        <w:t xml:space="preserve">It can be observed that all 3 metrices stabilizes beyond a certain set of features, somewhere less than 100, which acts as cut-off point. The maximum value </w:t>
-      </w:r>
-      <w:r>
-        <w:rPr>
-          <w:rFonts w:ascii="Times New Roman" w:hAnsi="Times New Roman" w:cs="Times New Roman"/>
-        </w:rPr>
-        <w:t xml:space="preserve">among fist </w:t>
-      </w:r>
-      <w:r>
-        <w:rPr>
-          <w:rFonts w:ascii="Times New Roman" w:hAnsi="Times New Roman" w:cs="Times New Roman"/>
-        </w:rPr>
-        <w:t>100 observations of validation AUC is determined as the cut</w:t>
+        <w:t>It can be observed that all 3 metrices stabilizes beyond a certain set of features, somewhere less than 100, which acts as cut-off point. The maximum value among fist 100 observations of validation AUC is determined as the cut</w:t>
       </w:r>
       <w:r>
         <w:rPr>
@@ -23110,14 +23096,12 @@
         </w:rPr>
         <w:t xml:space="preserve"> illustrating the feature </w:t>
       </w:r>
-      <w:proofErr w:type="spellStart"/>
-      <w:r>
-        <w:rPr>
-          <w:rFonts w:ascii="Times New Roman" w:hAnsi="Times New Roman" w:cs="Times New Roman"/>
-        </w:rPr>
-        <w:t>importances</w:t>
-      </w:r>
-      <w:proofErr w:type="spellEnd"/>
+      <w:r>
+        <w:rPr>
+          <w:rFonts w:ascii="Times New Roman" w:hAnsi="Times New Roman" w:cs="Times New Roman"/>
+        </w:rPr>
+        <w:t>importance</w:t>
+      </w:r>
       <w:r>
         <w:rPr>
           <w:rFonts w:ascii="Times New Roman" w:hAnsi="Times New Roman" w:cs="Times New Roman"/>
@@ -26918,13 +26902,7 @@
               <w:rPr>
                 <w:rFonts w:ascii="Times New Roman" w:hAnsi="Times New Roman" w:cs="Times New Roman"/>
               </w:rPr>
-              <w:t>0.77</w:t>
-            </w:r>
-            <w:r>
-              <w:rPr>
-                <w:rFonts w:ascii="Times New Roman" w:hAnsi="Times New Roman" w:cs="Times New Roman"/>
-              </w:rPr>
-              <w:t>3</w:t>
+              <w:t>0.773</w:t>
             </w:r>
           </w:p>
         </w:tc>
@@ -27516,7 +27494,7 @@
     <w:p>
       <w:pPr>
         <w:spacing w:before="120" w:after="120" w:line="360" w:lineRule="auto"/>
-        <w:ind w:left="1098" w:firstLine="342"/>
+        <w:ind w:left="1098"/>
         <w:rPr>
           <w:rFonts w:ascii="Times New Roman" w:hAnsi="Times New Roman" w:cs="Times New Roman"/>
         </w:rPr>
@@ -27577,11 +27555,11 @@
         <w:tblLook w:val="04A0" w:firstRow="1" w:lastRow="0" w:firstColumn="1" w:lastColumn="0" w:noHBand="0" w:noVBand="1"/>
       </w:tblPr>
       <w:tblGrid>
-        <w:gridCol w:w="1477"/>
-        <w:gridCol w:w="1674"/>
-        <w:gridCol w:w="1674"/>
-        <w:gridCol w:w="1725"/>
-        <w:gridCol w:w="1725"/>
+        <w:gridCol w:w="1559"/>
+        <w:gridCol w:w="1654"/>
+        <w:gridCol w:w="1654"/>
+        <w:gridCol w:w="1704"/>
+        <w:gridCol w:w="1704"/>
       </w:tblGrid>
       <w:tr>
         <w:trPr>
@@ -27603,8 +27581,7 @@
           </w:tcPr>
           <w:p>
             <w:pPr>
-              <w:spacing w:after="0" w:line="360" w:lineRule="auto"/>
-              <w:contextualSpacing/>
+              <w:spacing w:after="0" w:line="240" w:lineRule="auto"/>
               <w:rPr>
                 <w:rFonts w:ascii="Times New Roman" w:eastAsia="Times New Roman" w:hAnsi="Times New Roman" w:cs="Times New Roman"/>
                 <w:b/>
@@ -27643,8 +27620,7 @@
           </w:tcPr>
           <w:p>
             <w:pPr>
-              <w:spacing w:after="0" w:line="360" w:lineRule="auto"/>
-              <w:contextualSpacing/>
+              <w:spacing w:after="0" w:line="240" w:lineRule="auto"/>
               <w:jc w:val="center"/>
               <w:rPr>
                 <w:rFonts w:ascii="Times New Roman" w:eastAsia="Times New Roman" w:hAnsi="Times New Roman" w:cs="Times New Roman"/>
@@ -27684,8 +27660,7 @@
           </w:tcPr>
           <w:p>
             <w:pPr>
-              <w:spacing w:after="0" w:line="360" w:lineRule="auto"/>
-              <w:contextualSpacing/>
+              <w:spacing w:after="0" w:line="240" w:lineRule="auto"/>
               <w:jc w:val="center"/>
               <w:rPr>
                 <w:rFonts w:ascii="Times New Roman" w:eastAsia="Times New Roman" w:hAnsi="Times New Roman" w:cs="Times New Roman"/>
@@ -27725,8 +27700,7 @@
           </w:tcPr>
           <w:p>
             <w:pPr>
-              <w:spacing w:after="0" w:line="360" w:lineRule="auto"/>
-              <w:contextualSpacing/>
+              <w:spacing w:after="0" w:line="240" w:lineRule="auto"/>
               <w:jc w:val="center"/>
               <w:rPr>
                 <w:rFonts w:ascii="Times New Roman" w:eastAsia="Times New Roman" w:hAnsi="Times New Roman" w:cs="Times New Roman"/>
@@ -27766,8 +27740,7 @@
           </w:tcPr>
           <w:p>
             <w:pPr>
-              <w:spacing w:after="0" w:line="360" w:lineRule="auto"/>
-              <w:contextualSpacing/>
+              <w:spacing w:after="0" w:line="240" w:lineRule="auto"/>
               <w:jc w:val="center"/>
               <w:rPr>
                 <w:rFonts w:ascii="Times New Roman" w:eastAsia="Times New Roman" w:hAnsi="Times New Roman" w:cs="Times New Roman"/>
@@ -27812,10 +27785,11 @@
           </w:tcPr>
           <w:p>
             <w:pPr>
-              <w:spacing w:after="0" w:line="360" w:lineRule="auto"/>
-              <w:contextualSpacing/>
-              <w:rPr>
-                <w:rFonts w:ascii="Times New Roman" w:eastAsia="Times New Roman" w:hAnsi="Times New Roman" w:cs="Times New Roman"/>
+              <w:spacing w:after="0" w:line="240" w:lineRule="auto"/>
+              <w:rPr>
+                <w:rFonts w:ascii="Times New Roman" w:eastAsia="Times New Roman" w:hAnsi="Times New Roman" w:cs="Times New Roman"/>
+                <w:b/>
+                <w:bCs/>
                 <w:color w:val="000000"/>
                 <w:sz w:val="20"/>
                 <w:szCs w:val="20"/>
@@ -27824,6 +27798,8 @@
             <w:r>
               <w:rPr>
                 <w:rFonts w:ascii="Times New Roman" w:eastAsia="Times New Roman" w:hAnsi="Times New Roman" w:cs="Times New Roman"/>
+                <w:b/>
+                <w:bCs/>
                 <w:color w:val="000000"/>
                 <w:sz w:val="20"/>
                 <w:szCs w:val="20"/>
@@ -27848,11 +27824,12 @@
           </w:tcPr>
           <w:p>
             <w:pPr>
-              <w:spacing w:after="0" w:line="360" w:lineRule="auto"/>
-              <w:contextualSpacing/>
+              <w:spacing w:after="0" w:line="240" w:lineRule="auto"/>
               <w:jc w:val="center"/>
               <w:rPr>
                 <w:rFonts w:ascii="Times New Roman" w:eastAsia="Times New Roman" w:hAnsi="Times New Roman" w:cs="Times New Roman"/>
+                <w:b/>
+                <w:bCs/>
                 <w:color w:val="000000"/>
                 <w:sz w:val="20"/>
                 <w:szCs w:val="20"/>
@@ -27861,6 +27838,8 @@
             <w:r>
               <w:rPr>
                 <w:rFonts w:ascii="Times New Roman" w:eastAsia="Times New Roman" w:hAnsi="Times New Roman" w:cs="Times New Roman"/>
+                <w:b/>
+                <w:bCs/>
                 <w:color w:val="000000"/>
                 <w:sz w:val="20"/>
                 <w:szCs w:val="20"/>
@@ -27885,11 +27864,12 @@
           </w:tcPr>
           <w:p>
             <w:pPr>
-              <w:spacing w:after="0" w:line="360" w:lineRule="auto"/>
-              <w:contextualSpacing/>
+              <w:spacing w:after="0" w:line="240" w:lineRule="auto"/>
               <w:jc w:val="center"/>
               <w:rPr>
                 <w:rFonts w:ascii="Times New Roman" w:eastAsia="Times New Roman" w:hAnsi="Times New Roman" w:cs="Times New Roman"/>
+                <w:b/>
+                <w:bCs/>
                 <w:color w:val="000000"/>
                 <w:sz w:val="20"/>
                 <w:szCs w:val="20"/>
@@ -27898,6 +27878,8 @@
             <w:r>
               <w:rPr>
                 <w:rFonts w:ascii="Times New Roman" w:eastAsia="Times New Roman" w:hAnsi="Times New Roman" w:cs="Times New Roman"/>
+                <w:b/>
+                <w:bCs/>
                 <w:color w:val="000000"/>
                 <w:sz w:val="20"/>
                 <w:szCs w:val="20"/>
@@ -27922,11 +27904,12 @@
           </w:tcPr>
           <w:p>
             <w:pPr>
-              <w:spacing w:after="0" w:line="360" w:lineRule="auto"/>
-              <w:contextualSpacing/>
+              <w:spacing w:after="0" w:line="240" w:lineRule="auto"/>
               <w:jc w:val="center"/>
               <w:rPr>
                 <w:rFonts w:ascii="Times New Roman" w:eastAsia="Times New Roman" w:hAnsi="Times New Roman" w:cs="Times New Roman"/>
+                <w:b/>
+                <w:bCs/>
                 <w:color w:val="000000"/>
                 <w:sz w:val="20"/>
                 <w:szCs w:val="20"/>
@@ -27935,6 +27918,8 @@
             <w:r>
               <w:rPr>
                 <w:rFonts w:ascii="Times New Roman" w:eastAsia="Times New Roman" w:hAnsi="Times New Roman" w:cs="Times New Roman"/>
+                <w:b/>
+                <w:bCs/>
                 <w:color w:val="000000"/>
                 <w:sz w:val="20"/>
                 <w:szCs w:val="20"/>
@@ -27959,11 +27944,12 @@
           </w:tcPr>
           <w:p>
             <w:pPr>
-              <w:spacing w:after="0" w:line="360" w:lineRule="auto"/>
-              <w:contextualSpacing/>
+              <w:spacing w:after="0" w:line="240" w:lineRule="auto"/>
               <w:jc w:val="center"/>
               <w:rPr>
                 <w:rFonts w:ascii="Times New Roman" w:eastAsia="Times New Roman" w:hAnsi="Times New Roman" w:cs="Times New Roman"/>
+                <w:b/>
+                <w:bCs/>
                 <w:color w:val="000000"/>
                 <w:sz w:val="20"/>
                 <w:szCs w:val="20"/>
@@ -27972,6 +27958,8 @@
             <w:r>
               <w:rPr>
                 <w:rFonts w:ascii="Times New Roman" w:eastAsia="Times New Roman" w:hAnsi="Times New Roman" w:cs="Times New Roman"/>
+                <w:b/>
+                <w:bCs/>
                 <w:color w:val="000000"/>
                 <w:sz w:val="20"/>
                 <w:szCs w:val="20"/>
@@ -28001,10 +27989,11 @@
           </w:tcPr>
           <w:p>
             <w:pPr>
-              <w:spacing w:after="0" w:line="360" w:lineRule="auto"/>
-              <w:contextualSpacing/>
-              <w:rPr>
-                <w:rFonts w:ascii="Times New Roman" w:eastAsia="Times New Roman" w:hAnsi="Times New Roman" w:cs="Times New Roman"/>
+              <w:spacing w:after="0" w:line="240" w:lineRule="auto"/>
+              <w:rPr>
+                <w:rFonts w:ascii="Times New Roman" w:eastAsia="Times New Roman" w:hAnsi="Times New Roman" w:cs="Times New Roman"/>
+                <w:b/>
+                <w:bCs/>
                 <w:color w:val="000000"/>
                 <w:sz w:val="20"/>
                 <w:szCs w:val="20"/>
@@ -28013,6 +28002,8 @@
             <w:r>
               <w:rPr>
                 <w:rFonts w:ascii="Times New Roman" w:eastAsia="Times New Roman" w:hAnsi="Times New Roman" w:cs="Times New Roman"/>
+                <w:b/>
+                <w:bCs/>
                 <w:color w:val="000000"/>
                 <w:sz w:val="20"/>
                 <w:szCs w:val="20"/>
@@ -28037,8 +28028,7 @@
           </w:tcPr>
           <w:p>
             <w:pPr>
-              <w:spacing w:after="0" w:line="360" w:lineRule="auto"/>
-              <w:contextualSpacing/>
+              <w:spacing w:after="0" w:line="240" w:lineRule="auto"/>
               <w:jc w:val="center"/>
               <w:rPr>
                 <w:rFonts w:ascii="Times New Roman" w:eastAsia="Times New Roman" w:hAnsi="Times New Roman" w:cs="Times New Roman"/>
@@ -28085,8 +28075,7 @@
           </w:tcPr>
           <w:p>
             <w:pPr>
-              <w:spacing w:after="0" w:line="360" w:lineRule="auto"/>
-              <w:contextualSpacing/>
+              <w:spacing w:after="0" w:line="240" w:lineRule="auto"/>
               <w:jc w:val="center"/>
               <w:rPr>
                 <w:rFonts w:ascii="Times New Roman" w:eastAsia="Times New Roman" w:hAnsi="Times New Roman" w:cs="Times New Roman"/>
@@ -28133,8 +28122,7 @@
           </w:tcPr>
           <w:p>
             <w:pPr>
-              <w:spacing w:after="0" w:line="360" w:lineRule="auto"/>
-              <w:contextualSpacing/>
+              <w:spacing w:after="0" w:line="240" w:lineRule="auto"/>
               <w:jc w:val="center"/>
               <w:rPr>
                 <w:rFonts w:ascii="Times New Roman" w:eastAsia="Times New Roman" w:hAnsi="Times New Roman" w:cs="Times New Roman"/>
@@ -28181,8 +28169,7 @@
           </w:tcPr>
           <w:p>
             <w:pPr>
-              <w:spacing w:after="0" w:line="360" w:lineRule="auto"/>
-              <w:contextualSpacing/>
+              <w:spacing w:after="0" w:line="240" w:lineRule="auto"/>
               <w:jc w:val="center"/>
               <w:rPr>
                 <w:rFonts w:ascii="Times New Roman" w:eastAsia="Times New Roman" w:hAnsi="Times New Roman" w:cs="Times New Roman"/>
@@ -28234,10 +28221,11 @@
           </w:tcPr>
           <w:p>
             <w:pPr>
-              <w:spacing w:after="0" w:line="360" w:lineRule="auto"/>
-              <w:contextualSpacing/>
-              <w:rPr>
-                <w:rFonts w:ascii="Times New Roman" w:eastAsia="Times New Roman" w:hAnsi="Times New Roman" w:cs="Times New Roman"/>
+              <w:spacing w:after="0" w:line="240" w:lineRule="auto"/>
+              <w:rPr>
+                <w:rFonts w:ascii="Times New Roman" w:eastAsia="Times New Roman" w:hAnsi="Times New Roman" w:cs="Times New Roman"/>
+                <w:b/>
+                <w:bCs/>
                 <w:color w:val="000000"/>
                 <w:sz w:val="20"/>
                 <w:szCs w:val="20"/>
@@ -28246,6 +28234,8 @@
             <w:r>
               <w:rPr>
                 <w:rFonts w:ascii="Times New Roman" w:eastAsia="Times New Roman" w:hAnsi="Times New Roman" w:cs="Times New Roman"/>
+                <w:b/>
+                <w:bCs/>
                 <w:color w:val="000000"/>
                 <w:sz w:val="20"/>
                 <w:szCs w:val="20"/>
@@ -28270,8 +28260,7 @@
           </w:tcPr>
           <w:p>
             <w:pPr>
-              <w:spacing w:after="0" w:line="360" w:lineRule="auto"/>
-              <w:contextualSpacing/>
+              <w:spacing w:after="0" w:line="240" w:lineRule="auto"/>
               <w:jc w:val="center"/>
               <w:rPr>
                 <w:rFonts w:ascii="Times New Roman" w:eastAsia="Times New Roman" w:hAnsi="Times New Roman" w:cs="Times New Roman"/>
@@ -28318,8 +28307,7 @@
           </w:tcPr>
           <w:p>
             <w:pPr>
-              <w:spacing w:after="0" w:line="360" w:lineRule="auto"/>
-              <w:contextualSpacing/>
+              <w:spacing w:after="0" w:line="240" w:lineRule="auto"/>
               <w:jc w:val="center"/>
               <w:rPr>
                 <w:rFonts w:ascii="Times New Roman" w:eastAsia="Times New Roman" w:hAnsi="Times New Roman" w:cs="Times New Roman"/>
@@ -28366,8 +28354,7 @@
           </w:tcPr>
           <w:p>
             <w:pPr>
-              <w:spacing w:after="0" w:line="360" w:lineRule="auto"/>
-              <w:contextualSpacing/>
+              <w:spacing w:after="0" w:line="240" w:lineRule="auto"/>
               <w:jc w:val="center"/>
               <w:rPr>
                 <w:rFonts w:ascii="Times New Roman" w:eastAsia="Times New Roman" w:hAnsi="Times New Roman" w:cs="Times New Roman"/>
@@ -28414,8 +28401,7 @@
           </w:tcPr>
           <w:p>
             <w:pPr>
-              <w:spacing w:after="0" w:line="360" w:lineRule="auto"/>
-              <w:contextualSpacing/>
+              <w:spacing w:after="0" w:line="240" w:lineRule="auto"/>
               <w:jc w:val="center"/>
               <w:rPr>
                 <w:rFonts w:ascii="Times New Roman" w:eastAsia="Times New Roman" w:hAnsi="Times New Roman" w:cs="Times New Roman"/>
@@ -28467,10 +28453,11 @@
           </w:tcPr>
           <w:p>
             <w:pPr>
-              <w:spacing w:after="0" w:line="360" w:lineRule="auto"/>
-              <w:contextualSpacing/>
-              <w:rPr>
-                <w:rFonts w:ascii="Times New Roman" w:eastAsia="Times New Roman" w:hAnsi="Times New Roman" w:cs="Times New Roman"/>
+              <w:spacing w:after="0" w:line="240" w:lineRule="auto"/>
+              <w:rPr>
+                <w:rFonts w:ascii="Times New Roman" w:eastAsia="Times New Roman" w:hAnsi="Times New Roman" w:cs="Times New Roman"/>
+                <w:b/>
+                <w:bCs/>
                 <w:color w:val="000000"/>
                 <w:sz w:val="20"/>
                 <w:szCs w:val="20"/>
@@ -28479,6 +28466,8 @@
             <w:r>
               <w:rPr>
                 <w:rFonts w:ascii="Times New Roman" w:eastAsia="Times New Roman" w:hAnsi="Times New Roman" w:cs="Times New Roman"/>
+                <w:b/>
+                <w:bCs/>
                 <w:color w:val="000000"/>
                 <w:sz w:val="20"/>
                 <w:szCs w:val="20"/>
@@ -28503,8 +28492,7 @@
           </w:tcPr>
           <w:p>
             <w:pPr>
-              <w:spacing w:after="0" w:line="360" w:lineRule="auto"/>
-              <w:contextualSpacing/>
+              <w:spacing w:after="0" w:line="240" w:lineRule="auto"/>
               <w:jc w:val="center"/>
               <w:rPr>
                 <w:rFonts w:ascii="Times New Roman" w:eastAsia="Times New Roman" w:hAnsi="Times New Roman" w:cs="Times New Roman"/>
@@ -28551,8 +28539,7 @@
           </w:tcPr>
           <w:p>
             <w:pPr>
-              <w:spacing w:after="0" w:line="360" w:lineRule="auto"/>
-              <w:contextualSpacing/>
+              <w:spacing w:after="0" w:line="240" w:lineRule="auto"/>
               <w:jc w:val="center"/>
               <w:rPr>
                 <w:rFonts w:ascii="Times New Roman" w:eastAsia="Times New Roman" w:hAnsi="Times New Roman" w:cs="Times New Roman"/>
@@ -28599,8 +28586,7 @@
           </w:tcPr>
           <w:p>
             <w:pPr>
-              <w:spacing w:after="0" w:line="360" w:lineRule="auto"/>
-              <w:contextualSpacing/>
+              <w:spacing w:after="0" w:line="240" w:lineRule="auto"/>
               <w:jc w:val="center"/>
               <w:rPr>
                 <w:rFonts w:ascii="Times New Roman" w:eastAsia="Times New Roman" w:hAnsi="Times New Roman" w:cs="Times New Roman"/>
@@ -28647,8 +28633,7 @@
           </w:tcPr>
           <w:p>
             <w:pPr>
-              <w:spacing w:after="0" w:line="360" w:lineRule="auto"/>
-              <w:contextualSpacing/>
+              <w:spacing w:after="0" w:line="240" w:lineRule="auto"/>
               <w:jc w:val="center"/>
               <w:rPr>
                 <w:rFonts w:ascii="Times New Roman" w:eastAsia="Times New Roman" w:hAnsi="Times New Roman" w:cs="Times New Roman"/>
@@ -28700,10 +28685,11 @@
           </w:tcPr>
           <w:p>
             <w:pPr>
-              <w:spacing w:after="0" w:line="360" w:lineRule="auto"/>
-              <w:contextualSpacing/>
-              <w:rPr>
-                <w:rFonts w:ascii="Times New Roman" w:eastAsia="Times New Roman" w:hAnsi="Times New Roman" w:cs="Times New Roman"/>
+              <w:spacing w:after="0" w:line="240" w:lineRule="auto"/>
+              <w:rPr>
+                <w:rFonts w:ascii="Times New Roman" w:eastAsia="Times New Roman" w:hAnsi="Times New Roman" w:cs="Times New Roman"/>
+                <w:b/>
+                <w:bCs/>
                 <w:color w:val="000000"/>
                 <w:sz w:val="20"/>
                 <w:szCs w:val="20"/>
@@ -28712,6 +28698,8 @@
             <w:r>
               <w:rPr>
                 <w:rFonts w:ascii="Times New Roman" w:eastAsia="Times New Roman" w:hAnsi="Times New Roman" w:cs="Times New Roman"/>
+                <w:b/>
+                <w:bCs/>
                 <w:color w:val="000000"/>
                 <w:sz w:val="20"/>
                 <w:szCs w:val="20"/>
@@ -28736,8 +28724,7 @@
           </w:tcPr>
           <w:p>
             <w:pPr>
-              <w:spacing w:after="0" w:line="360" w:lineRule="auto"/>
-              <w:contextualSpacing/>
+              <w:spacing w:after="0" w:line="240" w:lineRule="auto"/>
               <w:jc w:val="center"/>
               <w:rPr>
                 <w:rFonts w:ascii="Times New Roman" w:eastAsia="Times New Roman" w:hAnsi="Times New Roman" w:cs="Times New Roman"/>
@@ -28784,8 +28771,7 @@
           </w:tcPr>
           <w:p>
             <w:pPr>
-              <w:spacing w:after="0" w:line="360" w:lineRule="auto"/>
-              <w:contextualSpacing/>
+              <w:spacing w:after="0" w:line="240" w:lineRule="auto"/>
               <w:jc w:val="center"/>
               <w:rPr>
                 <w:rFonts w:ascii="Times New Roman" w:eastAsia="Times New Roman" w:hAnsi="Times New Roman" w:cs="Times New Roman"/>
@@ -28832,8 +28818,7 @@
           </w:tcPr>
           <w:p>
             <w:pPr>
-              <w:spacing w:after="0" w:line="360" w:lineRule="auto"/>
-              <w:contextualSpacing/>
+              <w:spacing w:after="0" w:line="240" w:lineRule="auto"/>
               <w:jc w:val="center"/>
               <w:rPr>
                 <w:rFonts w:ascii="Times New Roman" w:eastAsia="Times New Roman" w:hAnsi="Times New Roman" w:cs="Times New Roman"/>
@@ -28880,8 +28865,7 @@
           </w:tcPr>
           <w:p>
             <w:pPr>
-              <w:spacing w:after="0" w:line="360" w:lineRule="auto"/>
-              <w:contextualSpacing/>
+              <w:spacing w:after="0" w:line="240" w:lineRule="auto"/>
               <w:jc w:val="center"/>
               <w:rPr>
                 <w:rFonts w:ascii="Times New Roman" w:eastAsia="Times New Roman" w:hAnsi="Times New Roman" w:cs="Times New Roman"/>
@@ -28933,10 +28917,11 @@
           </w:tcPr>
           <w:p>
             <w:pPr>
-              <w:spacing w:after="0" w:line="360" w:lineRule="auto"/>
-              <w:contextualSpacing/>
-              <w:rPr>
-                <w:rFonts w:ascii="Times New Roman" w:eastAsia="Times New Roman" w:hAnsi="Times New Roman" w:cs="Times New Roman"/>
+              <w:spacing w:after="0" w:line="240" w:lineRule="auto"/>
+              <w:rPr>
+                <w:rFonts w:ascii="Times New Roman" w:eastAsia="Times New Roman" w:hAnsi="Times New Roman" w:cs="Times New Roman"/>
+                <w:b/>
+                <w:bCs/>
                 <w:color w:val="000000"/>
                 <w:sz w:val="20"/>
                 <w:szCs w:val="20"/>
@@ -28945,6 +28930,8 @@
             <w:r>
               <w:rPr>
                 <w:rFonts w:ascii="Times New Roman" w:eastAsia="Times New Roman" w:hAnsi="Times New Roman" w:cs="Times New Roman"/>
+                <w:b/>
+                <w:bCs/>
                 <w:color w:val="000000"/>
                 <w:sz w:val="20"/>
                 <w:szCs w:val="20"/>
@@ -28969,8 +28956,7 @@
           </w:tcPr>
           <w:p>
             <w:pPr>
-              <w:spacing w:after="0" w:line="360" w:lineRule="auto"/>
-              <w:contextualSpacing/>
+              <w:spacing w:after="0" w:line="240" w:lineRule="auto"/>
               <w:jc w:val="center"/>
               <w:rPr>
                 <w:rFonts w:ascii="Times New Roman" w:eastAsia="Times New Roman" w:hAnsi="Times New Roman" w:cs="Times New Roman"/>
@@ -29017,8 +29003,7 @@
           </w:tcPr>
           <w:p>
             <w:pPr>
-              <w:spacing w:after="0" w:line="360" w:lineRule="auto"/>
-              <w:contextualSpacing/>
+              <w:spacing w:after="0" w:line="240" w:lineRule="auto"/>
               <w:jc w:val="center"/>
               <w:rPr>
                 <w:rFonts w:ascii="Times New Roman" w:eastAsia="Times New Roman" w:hAnsi="Times New Roman" w:cs="Times New Roman"/>
@@ -29065,8 +29050,7 @@
           </w:tcPr>
           <w:p>
             <w:pPr>
-              <w:spacing w:after="0" w:line="360" w:lineRule="auto"/>
-              <w:contextualSpacing/>
+              <w:spacing w:after="0" w:line="240" w:lineRule="auto"/>
               <w:jc w:val="center"/>
               <w:rPr>
                 <w:rFonts w:ascii="Times New Roman" w:eastAsia="Times New Roman" w:hAnsi="Times New Roman" w:cs="Times New Roman"/>
@@ -29113,8 +29097,7 @@
           </w:tcPr>
           <w:p>
             <w:pPr>
-              <w:spacing w:after="0" w:line="360" w:lineRule="auto"/>
-              <w:contextualSpacing/>
+              <w:spacing w:after="0" w:line="240" w:lineRule="auto"/>
               <w:jc w:val="center"/>
               <w:rPr>
                 <w:rFonts w:ascii="Times New Roman" w:eastAsia="Times New Roman" w:hAnsi="Times New Roman" w:cs="Times New Roman"/>
@@ -29147,24 +29130,6 @@
         </w:tc>
       </w:tr>
     </w:tbl>
-    <w:p>
-      <w:pPr>
-        <w:spacing w:before="120" w:after="120" w:line="360" w:lineRule="auto"/>
-        <w:ind w:left="1098" w:firstLine="342"/>
-        <w:rPr>
-          <w:rFonts w:ascii="Times New Roman" w:hAnsi="Times New Roman" w:cs="Times New Roman"/>
-        </w:rPr>
-      </w:pPr>
-    </w:p>
-    <w:p>
-      <w:pPr>
-        <w:spacing w:before="120" w:after="120" w:line="360" w:lineRule="auto"/>
-        <w:ind w:left="1098" w:firstLine="342"/>
-        <w:rPr>
-          <w:rFonts w:ascii="Times New Roman" w:hAnsi="Times New Roman" w:cs="Times New Roman"/>
-        </w:rPr>
-      </w:pPr>
-    </w:p>
     <w:p>
       <w:pPr>
         <w:spacing w:before="120" w:after="120" w:line="360" w:lineRule="auto"/>
@@ -29247,6 +29212,7 @@
         <w:rPr>
           <w:rFonts w:ascii="Times New Roman" w:hAnsi="Times New Roman" w:cs="Times New Roman"/>
         </w:rPr>
+        <w:lastRenderedPageBreak/>
         <w:t xml:space="preserve">Explain </w:t>
       </w:r>
       <w:r>
@@ -29329,24 +29295,88 @@
         <w:rPr>
           <w:rFonts w:ascii="Times New Roman" w:hAnsi="Times New Roman" w:cs="Times New Roman"/>
         </w:rPr>
-        <w:t xml:space="preserve">The predictions were performed using the validation data set and emotion plot, as demonstrated in chapter 4 were developed, to determine the emotion classification of the sound considered. Here are the validation results: </w:t>
-      </w:r>
-      <w:r>
-        <w:rPr>
-          <w:rFonts w:ascii="Times New Roman" w:hAnsi="Times New Roman" w:cs="Times New Roman"/>
-          <w:b/>
-          <w:bCs/>
-          <w:i/>
-          <w:iCs/>
-          <w:color w:val="FF0000"/>
-        </w:rPr>
-        <w:t>TBD</w:t>
+        <w:t xml:space="preserve">The predictions were performed using the validation data set and emotion plot, as demonstrated in chapter 4 were developed, to determine the emotion classification of the sound considered. </w:t>
+      </w:r>
+      <w:r>
+        <w:rPr>
+          <w:rFonts w:ascii="Times New Roman" w:hAnsi="Times New Roman" w:cs="Times New Roman"/>
+        </w:rPr>
+        <w:t xml:space="preserve">For validation, 4 sound samples viz. </w:t>
+      </w:r>
+      <w:r>
+        <w:rPr>
+          <w:rFonts w:ascii="Times New Roman" w:hAnsi="Times New Roman" w:cs="Times New Roman"/>
+        </w:rPr>
+        <w:t>MT0001335920.mp3,</w:t>
+      </w:r>
+      <w:r>
+        <w:rPr>
+          <w:rFonts w:ascii="Times New Roman" w:hAnsi="Times New Roman" w:cs="Times New Roman"/>
+        </w:rPr>
+        <w:t xml:space="preserve"> </w:t>
+      </w:r>
+      <w:r>
+        <w:rPr>
+          <w:rFonts w:ascii="Times New Roman" w:hAnsi="Times New Roman" w:cs="Times New Roman"/>
+        </w:rPr>
+        <w:t>MT0001613887.mp3,</w:t>
+      </w:r>
+      <w:r>
+        <w:rPr>
+          <w:rFonts w:ascii="Times New Roman" w:hAnsi="Times New Roman" w:cs="Times New Roman"/>
+        </w:rPr>
+        <w:t xml:space="preserve"> </w:t>
+      </w:r>
+      <w:r>
+        <w:rPr>
+          <w:rFonts w:ascii="Times New Roman" w:hAnsi="Times New Roman" w:cs="Times New Roman"/>
+        </w:rPr>
+        <w:t>MT0000088320.mp3</w:t>
+      </w:r>
+      <w:r>
+        <w:rPr>
+          <w:rFonts w:ascii="Times New Roman" w:hAnsi="Times New Roman" w:cs="Times New Roman"/>
+        </w:rPr>
+        <w:t xml:space="preserve"> and </w:t>
+      </w:r>
+      <w:proofErr w:type="gramStart"/>
+      <w:r>
+        <w:rPr>
+          <w:rFonts w:ascii="Times New Roman" w:hAnsi="Times New Roman" w:cs="Times New Roman"/>
+        </w:rPr>
+        <w:t>MT0000092267.mp3</w:t>
+      </w:r>
+      <w:r>
+        <w:rPr>
+          <w:rFonts w:ascii="Times New Roman" w:hAnsi="Times New Roman" w:cs="Times New Roman"/>
+        </w:rPr>
+        <w:t xml:space="preserve"> ,</w:t>
+      </w:r>
+      <w:proofErr w:type="gramEnd"/>
+      <w:r>
+        <w:rPr>
+          <w:rFonts w:ascii="Times New Roman" w:hAnsi="Times New Roman" w:cs="Times New Roman"/>
+        </w:rPr>
+        <w:t xml:space="preserve"> belonging to quadrants Q1,Q2,Q3 and Q4 </w:t>
+      </w:r>
+      <w:proofErr w:type="spellStart"/>
+      <w:r>
+        <w:rPr>
+          <w:rFonts w:ascii="Times New Roman" w:hAnsi="Times New Roman" w:cs="Times New Roman"/>
+        </w:rPr>
+        <w:t>respectievely</w:t>
+      </w:r>
+      <w:proofErr w:type="spellEnd"/>
+      <w:r>
+        <w:rPr>
+          <w:rFonts w:ascii="Times New Roman" w:hAnsi="Times New Roman" w:cs="Times New Roman"/>
+        </w:rPr>
+        <w:t xml:space="preserve"> were considered. Each of those samples were divided into 5 second interval sounds with 1 second overlap before extracting 90 musical features, as illustrated in section 5.6.2 above. The dataset was fed to the model such that the model generated emotion plots – trend and summary, for each of the sound sample. The output is illustrated below. </w:t>
       </w:r>
     </w:p>
     <w:p>
       <w:pPr>
         <w:spacing w:before="120" w:after="120" w:line="360" w:lineRule="auto"/>
-        <w:ind w:left="900" w:firstLine="540"/>
         <w:rPr>
           <w:rFonts w:ascii="Times New Roman" w:hAnsi="Times New Roman" w:cs="Times New Roman"/>
         </w:rPr>
@@ -29355,7 +29385,903 @@
         <w:rPr>
           <w:rFonts w:ascii="Times New Roman" w:hAnsi="Times New Roman" w:cs="Times New Roman"/>
         </w:rPr>
+        <w:tab/>
+      </w:r>
+    </w:p>
+    <w:tbl>
+      <w:tblPr>
+        <w:tblStyle w:val="TableGrid"/>
+        <w:tblW w:w="0" w:type="auto"/>
+        <w:tblInd w:w="895" w:type="dxa"/>
+        <w:tblBorders>
+          <w:top w:val="none" w:sz="0" w:space="0" w:color="auto"/>
+          <w:left w:val="none" w:sz="0" w:space="0" w:color="auto"/>
+          <w:bottom w:val="none" w:sz="0" w:space="0" w:color="auto"/>
+          <w:right w:val="none" w:sz="0" w:space="0" w:color="auto"/>
+          <w:insideH w:val="none" w:sz="0" w:space="0" w:color="auto"/>
+          <w:insideV w:val="none" w:sz="0" w:space="0" w:color="auto"/>
+        </w:tblBorders>
+        <w:tblLook w:val="04A0" w:firstRow="1" w:lastRow="0" w:firstColumn="1" w:lastColumn="0" w:noHBand="0" w:noVBand="1"/>
+      </w:tblPr>
+      <w:tblGrid>
+        <w:gridCol w:w="8100"/>
+      </w:tblGrid>
+      <w:tr>
+        <w:tc>
+          <w:tcPr>
+            <w:tcW w:w="8100" w:type="dxa"/>
+          </w:tcPr>
+          <w:p>
+            <w:pPr>
+              <w:spacing w:before="120" w:after="120" w:line="360" w:lineRule="auto"/>
+              <w:rPr>
+                <w:rFonts w:ascii="Times New Roman" w:hAnsi="Times New Roman" w:cs="Times New Roman"/>
+              </w:rPr>
+            </w:pPr>
+            <w:r>
+              <w:rPr>
+                <w:rFonts w:ascii="Times New Roman" w:hAnsi="Times New Roman" w:cs="Times New Roman"/>
+              </w:rPr>
+              <w:t xml:space="preserve">Sound file name: </w:t>
+            </w:r>
+            <w:r>
+              <w:rPr>
+                <w:rFonts w:ascii="Times New Roman" w:hAnsi="Times New Roman" w:cs="Times New Roman"/>
+              </w:rPr>
+              <w:t>MT0001335920.mp3</w:t>
+            </w:r>
+            <w:r>
+              <w:rPr>
+                <w:rFonts w:ascii="Times New Roman" w:hAnsi="Times New Roman" w:cs="Times New Roman"/>
+              </w:rPr>
+              <w:t xml:space="preserve">, </w:t>
+            </w:r>
+            <w:r>
+              <w:rPr>
+                <w:rFonts w:ascii="Times New Roman" w:hAnsi="Times New Roman" w:cs="Times New Roman"/>
+              </w:rPr>
+              <w:t>Actual</w:t>
+            </w:r>
+            <w:r>
+              <w:rPr>
+                <w:rFonts w:ascii="Times New Roman" w:hAnsi="Times New Roman" w:cs="Times New Roman"/>
+              </w:rPr>
+              <w:t xml:space="preserve"> classification</w:t>
+            </w:r>
+            <w:r>
+              <w:rPr>
+                <w:rFonts w:ascii="Times New Roman" w:hAnsi="Times New Roman" w:cs="Times New Roman"/>
+              </w:rPr>
+              <w:t>: Q1/Happy</w:t>
+            </w:r>
+            <w:r>
+              <w:rPr>
+                <w:rFonts w:ascii="Times New Roman" w:hAnsi="Times New Roman" w:cs="Times New Roman"/>
+              </w:rPr>
+              <w:t xml:space="preserve">, </w:t>
+            </w:r>
+            <w:r>
+              <w:rPr>
+                <w:rFonts w:ascii="Times New Roman" w:hAnsi="Times New Roman" w:cs="Times New Roman"/>
+              </w:rPr>
+              <w:t>Model classification</w:t>
+            </w:r>
+            <w:r>
+              <w:rPr>
+                <w:rFonts w:ascii="Times New Roman" w:hAnsi="Times New Roman" w:cs="Times New Roman"/>
+              </w:rPr>
+              <w:t>: Q1/Happy</w:t>
+            </w:r>
+          </w:p>
+        </w:tc>
+      </w:tr>
+      <w:tr>
+        <w:tc>
+          <w:tcPr>
+            <w:tcW w:w="8100" w:type="dxa"/>
+          </w:tcPr>
+          <w:p>
+            <w:pPr>
+              <w:spacing w:before="120" w:after="120" w:line="360" w:lineRule="auto"/>
+              <w:rPr>
+                <w:rFonts w:ascii="Times New Roman" w:hAnsi="Times New Roman" w:cs="Times New Roman"/>
+              </w:rPr>
+            </w:pPr>
+            <w:r>
+              <w:rPr>
+                <w:noProof/>
+              </w:rPr>
+              <w:drawing>
+                <wp:inline distT="0" distB="0" distL="0" distR="0" wp14:anchorId="4B8DC971" wp14:editId="75D30922">
+                  <wp:extent cx="2495550" cy="1479662"/>
+                  <wp:effectExtent l="0" t="0" r="0" b="6350"/>
+                  <wp:docPr id="3" name="Picture 3"/>
+                  <wp:cNvGraphicFramePr>
+                    <a:graphicFrameLocks xmlns:a="http://schemas.openxmlformats.org/drawingml/2006/main" noChangeAspect="1"/>
+                  </wp:cNvGraphicFramePr>
+                  <a:graphic xmlns:a="http://schemas.openxmlformats.org/drawingml/2006/main">
+                    <a:graphicData uri="http://schemas.openxmlformats.org/drawingml/2006/picture">
+                      <pic:pic xmlns:pic="http://schemas.openxmlformats.org/drawingml/2006/picture">
+                        <pic:nvPicPr>
+                          <pic:cNvPr id="0" name="Picture 3"/>
+                          <pic:cNvPicPr>
+                            <a:picLocks noChangeAspect="1" noChangeArrowheads="1"/>
+                          </pic:cNvPicPr>
+                        </pic:nvPicPr>
+                        <pic:blipFill>
+                          <a:blip r:embed="rId17">
+                            <a:extLst>
+                              <a:ext uri="{28A0092B-C50C-407E-A947-70E740481C1C}">
+                                <a14:useLocalDpi xmlns:a14="http://schemas.microsoft.com/office/drawing/2010/main" val="0"/>
+                              </a:ext>
+                            </a:extLst>
+                          </a:blip>
+                          <a:srcRect/>
+                          <a:stretch>
+                            <a:fillRect/>
+                          </a:stretch>
+                        </pic:blipFill>
+                        <pic:spPr bwMode="auto">
+                          <a:xfrm>
+                            <a:off x="0" y="0"/>
+                            <a:ext cx="2504140" cy="1484755"/>
+                          </a:xfrm>
+                          <a:prstGeom prst="rect">
+                            <a:avLst/>
+                          </a:prstGeom>
+                          <a:noFill/>
+                          <a:ln>
+                            <a:noFill/>
+                          </a:ln>
+                        </pic:spPr>
+                      </pic:pic>
+                    </a:graphicData>
+                  </a:graphic>
+                </wp:inline>
+              </w:drawing>
+            </w:r>
+            <w:r>
+              <w:rPr>
+                <w:noProof/>
+              </w:rPr>
+              <w:t xml:space="preserve"> </w:t>
+            </w:r>
+            <w:r>
+              <w:rPr>
+                <w:noProof/>
+              </w:rPr>
+              <w:drawing>
+                <wp:inline distT="0" distB="0" distL="0" distR="0" wp14:anchorId="2C612D95" wp14:editId="271E7BE1">
+                  <wp:extent cx="2133600" cy="1525175"/>
+                  <wp:effectExtent l="0" t="0" r="0" b="0"/>
+                  <wp:docPr id="9" name="Picture 9"/>
+                  <wp:cNvGraphicFramePr>
+                    <a:graphicFrameLocks xmlns:a="http://schemas.openxmlformats.org/drawingml/2006/main" noChangeAspect="1"/>
+                  </wp:cNvGraphicFramePr>
+                  <a:graphic xmlns:a="http://schemas.openxmlformats.org/drawingml/2006/main">
+                    <a:graphicData uri="http://schemas.openxmlformats.org/drawingml/2006/picture">
+                      <pic:pic xmlns:pic="http://schemas.openxmlformats.org/drawingml/2006/picture">
+                        <pic:nvPicPr>
+                          <pic:cNvPr id="0" name="Picture 5"/>
+                          <pic:cNvPicPr>
+                            <a:picLocks noChangeAspect="1" noChangeArrowheads="1"/>
+                          </pic:cNvPicPr>
+                        </pic:nvPicPr>
+                        <pic:blipFill>
+                          <a:blip r:embed="rId18">
+                            <a:extLst>
+                              <a:ext uri="{28A0092B-C50C-407E-A947-70E740481C1C}">
+                                <a14:useLocalDpi xmlns:a14="http://schemas.microsoft.com/office/drawing/2010/main" val="0"/>
+                              </a:ext>
+                            </a:extLst>
+                          </a:blip>
+                          <a:srcRect/>
+                          <a:stretch>
+                            <a:fillRect/>
+                          </a:stretch>
+                        </pic:blipFill>
+                        <pic:spPr bwMode="auto">
+                          <a:xfrm>
+                            <a:off x="0" y="0"/>
+                            <a:ext cx="2152838" cy="1538927"/>
+                          </a:xfrm>
+                          <a:prstGeom prst="rect">
+                            <a:avLst/>
+                          </a:prstGeom>
+                          <a:noFill/>
+                          <a:ln>
+                            <a:noFill/>
+                          </a:ln>
+                        </pic:spPr>
+                      </pic:pic>
+                    </a:graphicData>
+                  </a:graphic>
+                </wp:inline>
+              </w:drawing>
+            </w:r>
+          </w:p>
+        </w:tc>
+      </w:tr>
+      <w:tr>
+        <w:tc>
+          <w:tcPr>
+            <w:tcW w:w="8100" w:type="dxa"/>
+          </w:tcPr>
+          <w:p>
+            <w:pPr>
+              <w:spacing w:before="120" w:after="120" w:line="360" w:lineRule="auto"/>
+              <w:rPr>
+                <w:rFonts w:ascii="Times New Roman" w:hAnsi="Times New Roman" w:cs="Times New Roman"/>
+              </w:rPr>
+            </w:pPr>
+            <w:r>
+              <w:rPr>
+                <w:rFonts w:ascii="Times New Roman" w:hAnsi="Times New Roman" w:cs="Times New Roman"/>
+              </w:rPr>
+              <w:t xml:space="preserve">Sound file name: </w:t>
+            </w:r>
+            <w:r>
+              <w:rPr>
+                <w:rFonts w:ascii="Times New Roman" w:hAnsi="Times New Roman" w:cs="Times New Roman"/>
+              </w:rPr>
+              <w:t>MT0001613887.mp3</w:t>
+            </w:r>
+            <w:r>
+              <w:rPr>
+                <w:rFonts w:ascii="Times New Roman" w:hAnsi="Times New Roman" w:cs="Times New Roman"/>
+              </w:rPr>
+              <w:t xml:space="preserve">, </w:t>
+            </w:r>
+            <w:r>
+              <w:rPr>
+                <w:rFonts w:ascii="Times New Roman" w:hAnsi="Times New Roman" w:cs="Times New Roman"/>
+              </w:rPr>
+              <w:t>Actual classification: Q</w:t>
+            </w:r>
+            <w:r>
+              <w:rPr>
+                <w:rFonts w:ascii="Times New Roman" w:hAnsi="Times New Roman" w:cs="Times New Roman"/>
+              </w:rPr>
+              <w:t>2</w:t>
+            </w:r>
+            <w:r>
+              <w:rPr>
+                <w:rFonts w:ascii="Times New Roman" w:hAnsi="Times New Roman" w:cs="Times New Roman"/>
+              </w:rPr>
+              <w:t>/</w:t>
+            </w:r>
+            <w:r>
+              <w:rPr>
+                <w:rFonts w:ascii="Times New Roman" w:hAnsi="Times New Roman" w:cs="Times New Roman"/>
+              </w:rPr>
+              <w:t xml:space="preserve"> </w:t>
+            </w:r>
+            <w:r>
+              <w:rPr>
+                <w:rFonts w:ascii="Times New Roman" w:hAnsi="Times New Roman" w:cs="Times New Roman"/>
+              </w:rPr>
+              <w:t>Anger, Disgust, Fear</w:t>
+            </w:r>
+            <w:r>
+              <w:rPr>
+                <w:rFonts w:ascii="Times New Roman" w:hAnsi="Times New Roman" w:cs="Times New Roman"/>
+              </w:rPr>
+              <w:t xml:space="preserve">, </w:t>
+            </w:r>
+            <w:r>
+              <w:rPr>
+                <w:rFonts w:ascii="Times New Roman" w:hAnsi="Times New Roman" w:cs="Times New Roman"/>
+              </w:rPr>
+              <w:t>Model classification: Q</w:t>
+            </w:r>
+            <w:r>
+              <w:rPr>
+                <w:rFonts w:ascii="Times New Roman" w:hAnsi="Times New Roman" w:cs="Times New Roman"/>
+              </w:rPr>
+              <w:t>2</w:t>
+            </w:r>
+            <w:r>
+              <w:rPr>
+                <w:rFonts w:ascii="Times New Roman" w:hAnsi="Times New Roman" w:cs="Times New Roman"/>
+              </w:rPr>
+              <w:t>/</w:t>
+            </w:r>
+            <w:r>
+              <w:rPr>
+                <w:rFonts w:ascii="Times New Roman" w:hAnsi="Times New Roman" w:cs="Times New Roman"/>
+              </w:rPr>
+              <w:t xml:space="preserve"> </w:t>
+            </w:r>
+            <w:r>
+              <w:rPr>
+                <w:rFonts w:ascii="Times New Roman" w:hAnsi="Times New Roman" w:cs="Times New Roman"/>
+              </w:rPr>
+              <w:t>Anger, Disgust, Fea</w:t>
+            </w:r>
+            <w:r>
+              <w:rPr>
+                <w:rFonts w:ascii="Times New Roman" w:hAnsi="Times New Roman" w:cs="Times New Roman"/>
+              </w:rPr>
+              <w:t>r</w:t>
+            </w:r>
+          </w:p>
+        </w:tc>
+      </w:tr>
+      <w:tr>
+        <w:tc>
+          <w:tcPr>
+            <w:tcW w:w="8100" w:type="dxa"/>
+          </w:tcPr>
+          <w:p>
+            <w:pPr>
+              <w:spacing w:before="120" w:after="120" w:line="360" w:lineRule="auto"/>
+              <w:rPr>
+                <w:rFonts w:ascii="Times New Roman" w:hAnsi="Times New Roman" w:cs="Times New Roman"/>
+              </w:rPr>
+            </w:pPr>
+            <w:r>
+              <w:rPr>
+                <w:noProof/>
+              </w:rPr>
+              <w:drawing>
+                <wp:inline distT="0" distB="0" distL="0" distR="0" wp14:anchorId="426A97BF" wp14:editId="7D5EBB12">
+                  <wp:extent cx="2505075" cy="1485310"/>
+                  <wp:effectExtent l="0" t="0" r="0" b="635"/>
+                  <wp:docPr id="12" name="Picture 12"/>
+                  <wp:cNvGraphicFramePr>
+                    <a:graphicFrameLocks xmlns:a="http://schemas.openxmlformats.org/drawingml/2006/main" noChangeAspect="1"/>
+                  </wp:cNvGraphicFramePr>
+                  <a:graphic xmlns:a="http://schemas.openxmlformats.org/drawingml/2006/main">
+                    <a:graphicData uri="http://schemas.openxmlformats.org/drawingml/2006/picture">
+                      <pic:pic xmlns:pic="http://schemas.openxmlformats.org/drawingml/2006/picture">
+                        <pic:nvPicPr>
+                          <pic:cNvPr id="0" name="Picture 11"/>
+                          <pic:cNvPicPr>
+                            <a:picLocks noChangeAspect="1" noChangeArrowheads="1"/>
+                          </pic:cNvPicPr>
+                        </pic:nvPicPr>
+                        <pic:blipFill>
+                          <a:blip r:embed="rId19">
+                            <a:extLst>
+                              <a:ext uri="{28A0092B-C50C-407E-A947-70E740481C1C}">
+                                <a14:useLocalDpi xmlns:a14="http://schemas.microsoft.com/office/drawing/2010/main" val="0"/>
+                              </a:ext>
+                            </a:extLst>
+                          </a:blip>
+                          <a:srcRect/>
+                          <a:stretch>
+                            <a:fillRect/>
+                          </a:stretch>
+                        </pic:blipFill>
+                        <pic:spPr bwMode="auto">
+                          <a:xfrm>
+                            <a:off x="0" y="0"/>
+                            <a:ext cx="2533528" cy="1502181"/>
+                          </a:xfrm>
+                          <a:prstGeom prst="rect">
+                            <a:avLst/>
+                          </a:prstGeom>
+                          <a:noFill/>
+                          <a:ln>
+                            <a:noFill/>
+                          </a:ln>
+                        </pic:spPr>
+                      </pic:pic>
+                    </a:graphicData>
+                  </a:graphic>
+                </wp:inline>
+              </w:drawing>
+            </w:r>
+            <w:r>
+              <w:t xml:space="preserve"> </w:t>
+            </w:r>
+            <w:r>
+              <w:rPr>
+                <w:noProof/>
+              </w:rPr>
+              <w:drawing>
+                <wp:inline distT="0" distB="0" distL="0" distR="0" wp14:anchorId="3AAD735C" wp14:editId="296BE251">
+                  <wp:extent cx="1962150" cy="1402616"/>
+                  <wp:effectExtent l="0" t="0" r="0" b="7620"/>
+                  <wp:docPr id="11" name="Picture 11"/>
+                  <wp:cNvGraphicFramePr>
+                    <a:graphicFrameLocks xmlns:a="http://schemas.openxmlformats.org/drawingml/2006/main" noChangeAspect="1"/>
+                  </wp:cNvGraphicFramePr>
+                  <a:graphic xmlns:a="http://schemas.openxmlformats.org/drawingml/2006/main">
+                    <a:graphicData uri="http://schemas.openxmlformats.org/drawingml/2006/picture">
+                      <pic:pic xmlns:pic="http://schemas.openxmlformats.org/drawingml/2006/picture">
+                        <pic:nvPicPr>
+                          <pic:cNvPr id="0" name="Picture 9"/>
+                          <pic:cNvPicPr>
+                            <a:picLocks noChangeAspect="1" noChangeArrowheads="1"/>
+                          </pic:cNvPicPr>
+                        </pic:nvPicPr>
+                        <pic:blipFill>
+                          <a:blip r:embed="rId20">
+                            <a:extLst>
+                              <a:ext uri="{28A0092B-C50C-407E-A947-70E740481C1C}">
+                                <a14:useLocalDpi xmlns:a14="http://schemas.microsoft.com/office/drawing/2010/main" val="0"/>
+                              </a:ext>
+                            </a:extLst>
+                          </a:blip>
+                          <a:srcRect/>
+                          <a:stretch>
+                            <a:fillRect/>
+                          </a:stretch>
+                        </pic:blipFill>
+                        <pic:spPr bwMode="auto">
+                          <a:xfrm>
+                            <a:off x="0" y="0"/>
+                            <a:ext cx="1978781" cy="1414505"/>
+                          </a:xfrm>
+                          <a:prstGeom prst="rect">
+                            <a:avLst/>
+                          </a:prstGeom>
+                          <a:noFill/>
+                          <a:ln>
+                            <a:noFill/>
+                          </a:ln>
+                        </pic:spPr>
+                      </pic:pic>
+                    </a:graphicData>
+                  </a:graphic>
+                </wp:inline>
+              </w:drawing>
+            </w:r>
+          </w:p>
+        </w:tc>
+      </w:tr>
+      <w:tr>
+        <w:tc>
+          <w:tcPr>
+            <w:tcW w:w="8100" w:type="dxa"/>
+          </w:tcPr>
+          <w:p>
+            <w:pPr>
+              <w:spacing w:before="120" w:after="120" w:line="360" w:lineRule="auto"/>
+              <w:rPr>
+                <w:rFonts w:ascii="Times New Roman" w:hAnsi="Times New Roman" w:cs="Times New Roman"/>
+              </w:rPr>
+            </w:pPr>
+            <w:r>
+              <w:rPr>
+                <w:rFonts w:ascii="Times New Roman" w:hAnsi="Times New Roman" w:cs="Times New Roman"/>
+              </w:rPr>
+              <w:lastRenderedPageBreak/>
+              <w:t>Sound file name: MT0000088320.mp3</w:t>
+            </w:r>
+            <w:r>
+              <w:rPr>
+                <w:rFonts w:ascii="Times New Roman" w:hAnsi="Times New Roman" w:cs="Times New Roman"/>
+              </w:rPr>
+              <w:t xml:space="preserve">, </w:t>
+            </w:r>
+            <w:r>
+              <w:rPr>
+                <w:rFonts w:ascii="Times New Roman" w:hAnsi="Times New Roman" w:cs="Times New Roman"/>
+              </w:rPr>
+              <w:t>Actual classification: Q</w:t>
+            </w:r>
+            <w:r>
+              <w:rPr>
+                <w:rFonts w:ascii="Times New Roman" w:hAnsi="Times New Roman" w:cs="Times New Roman"/>
+              </w:rPr>
+              <w:t>3</w:t>
+            </w:r>
+            <w:r>
+              <w:rPr>
+                <w:rFonts w:ascii="Times New Roman" w:hAnsi="Times New Roman" w:cs="Times New Roman"/>
+              </w:rPr>
+              <w:t xml:space="preserve">/ </w:t>
+            </w:r>
+            <w:r>
+              <w:rPr>
+                <w:rFonts w:ascii="Times New Roman" w:hAnsi="Times New Roman" w:cs="Times New Roman"/>
+              </w:rPr>
+              <w:t>Sad</w:t>
+            </w:r>
+            <w:r>
+              <w:rPr>
+                <w:rFonts w:ascii="Times New Roman" w:hAnsi="Times New Roman" w:cs="Times New Roman"/>
+              </w:rPr>
+              <w:t xml:space="preserve">, </w:t>
+            </w:r>
+            <w:r>
+              <w:rPr>
+                <w:rFonts w:ascii="Times New Roman" w:hAnsi="Times New Roman" w:cs="Times New Roman"/>
+              </w:rPr>
+              <w:t>Model classification: Q</w:t>
+            </w:r>
+            <w:r>
+              <w:rPr>
+                <w:rFonts w:ascii="Times New Roman" w:hAnsi="Times New Roman" w:cs="Times New Roman"/>
+              </w:rPr>
+              <w:t>3</w:t>
+            </w:r>
+            <w:r>
+              <w:rPr>
+                <w:rFonts w:ascii="Times New Roman" w:hAnsi="Times New Roman" w:cs="Times New Roman"/>
+              </w:rPr>
+              <w:t xml:space="preserve">/ </w:t>
+            </w:r>
+            <w:r>
+              <w:rPr>
+                <w:rFonts w:ascii="Times New Roman" w:hAnsi="Times New Roman" w:cs="Times New Roman"/>
+              </w:rPr>
+              <w:t>Sad</w:t>
+            </w:r>
+          </w:p>
+        </w:tc>
+      </w:tr>
+      <w:tr>
+        <w:tc>
+          <w:tcPr>
+            <w:tcW w:w="8100" w:type="dxa"/>
+          </w:tcPr>
+          <w:p>
+            <w:pPr>
+              <w:spacing w:before="120" w:after="120" w:line="360" w:lineRule="auto"/>
+              <w:rPr>
+                <w:rFonts w:ascii="Times New Roman" w:hAnsi="Times New Roman" w:cs="Times New Roman"/>
+              </w:rPr>
+            </w:pPr>
+            <w:r>
+              <w:rPr>
+                <w:noProof/>
+              </w:rPr>
+              <w:drawing>
+                <wp:inline distT="0" distB="0" distL="0" distR="0" wp14:anchorId="0CA180CA" wp14:editId="02905D5B">
+                  <wp:extent cx="2524125" cy="1496605"/>
+                  <wp:effectExtent l="0" t="0" r="0" b="0"/>
+                  <wp:docPr id="13" name="Picture 13"/>
+                  <wp:cNvGraphicFramePr>
+                    <a:graphicFrameLocks xmlns:a="http://schemas.openxmlformats.org/drawingml/2006/main" noChangeAspect="1"/>
+                  </wp:cNvGraphicFramePr>
+                  <a:graphic xmlns:a="http://schemas.openxmlformats.org/drawingml/2006/main">
+                    <a:graphicData uri="http://schemas.openxmlformats.org/drawingml/2006/picture">
+                      <pic:pic xmlns:pic="http://schemas.openxmlformats.org/drawingml/2006/picture">
+                        <pic:nvPicPr>
+                          <pic:cNvPr id="0" name="Picture 13"/>
+                          <pic:cNvPicPr>
+                            <a:picLocks noChangeAspect="1" noChangeArrowheads="1"/>
+                          </pic:cNvPicPr>
+                        </pic:nvPicPr>
+                        <pic:blipFill>
+                          <a:blip r:embed="rId21">
+                            <a:extLst>
+                              <a:ext uri="{28A0092B-C50C-407E-A947-70E740481C1C}">
+                                <a14:useLocalDpi xmlns:a14="http://schemas.microsoft.com/office/drawing/2010/main" val="0"/>
+                              </a:ext>
+                            </a:extLst>
+                          </a:blip>
+                          <a:srcRect/>
+                          <a:stretch>
+                            <a:fillRect/>
+                          </a:stretch>
+                        </pic:blipFill>
+                        <pic:spPr bwMode="auto">
+                          <a:xfrm>
+                            <a:off x="0" y="0"/>
+                            <a:ext cx="2536765" cy="1504100"/>
+                          </a:xfrm>
+                          <a:prstGeom prst="rect">
+                            <a:avLst/>
+                          </a:prstGeom>
+                          <a:noFill/>
+                          <a:ln>
+                            <a:noFill/>
+                          </a:ln>
+                        </pic:spPr>
+                      </pic:pic>
+                    </a:graphicData>
+                  </a:graphic>
+                </wp:inline>
+              </w:drawing>
+            </w:r>
+            <w:r>
+              <w:t xml:space="preserve"> </w:t>
+            </w:r>
+            <w:r>
+              <w:rPr>
+                <w:noProof/>
+              </w:rPr>
+              <w:drawing>
+                <wp:inline distT="0" distB="0" distL="0" distR="0" wp14:anchorId="7571BF65" wp14:editId="65498126">
+                  <wp:extent cx="2000250" cy="1429851"/>
+                  <wp:effectExtent l="0" t="0" r="0" b="0"/>
+                  <wp:docPr id="14" name="Picture 14"/>
+                  <wp:cNvGraphicFramePr>
+                    <a:graphicFrameLocks xmlns:a="http://schemas.openxmlformats.org/drawingml/2006/main" noChangeAspect="1"/>
+                  </wp:cNvGraphicFramePr>
+                  <a:graphic xmlns:a="http://schemas.openxmlformats.org/drawingml/2006/main">
+                    <a:graphicData uri="http://schemas.openxmlformats.org/drawingml/2006/picture">
+                      <pic:pic xmlns:pic="http://schemas.openxmlformats.org/drawingml/2006/picture">
+                        <pic:nvPicPr>
+                          <pic:cNvPr id="0" name="Picture 15"/>
+                          <pic:cNvPicPr>
+                            <a:picLocks noChangeAspect="1" noChangeArrowheads="1"/>
+                          </pic:cNvPicPr>
+                        </pic:nvPicPr>
+                        <pic:blipFill>
+                          <a:blip r:embed="rId22">
+                            <a:extLst>
+                              <a:ext uri="{28A0092B-C50C-407E-A947-70E740481C1C}">
+                                <a14:useLocalDpi xmlns:a14="http://schemas.microsoft.com/office/drawing/2010/main" val="0"/>
+                              </a:ext>
+                            </a:extLst>
+                          </a:blip>
+                          <a:srcRect/>
+                          <a:stretch>
+                            <a:fillRect/>
+                          </a:stretch>
+                        </pic:blipFill>
+                        <pic:spPr bwMode="auto">
+                          <a:xfrm>
+                            <a:off x="0" y="0"/>
+                            <a:ext cx="2018607" cy="1442973"/>
+                          </a:xfrm>
+                          <a:prstGeom prst="rect">
+                            <a:avLst/>
+                          </a:prstGeom>
+                          <a:noFill/>
+                          <a:ln>
+                            <a:noFill/>
+                          </a:ln>
+                        </pic:spPr>
+                      </pic:pic>
+                    </a:graphicData>
+                  </a:graphic>
+                </wp:inline>
+              </w:drawing>
+            </w:r>
+          </w:p>
+        </w:tc>
+      </w:tr>
+      <w:tr>
+        <w:tc>
+          <w:tcPr>
+            <w:tcW w:w="8100" w:type="dxa"/>
+          </w:tcPr>
+          <w:p>
+            <w:pPr>
+              <w:spacing w:before="120" w:after="120" w:line="360" w:lineRule="auto"/>
+              <w:rPr>
+                <w:rFonts w:ascii="Times New Roman" w:hAnsi="Times New Roman" w:cs="Times New Roman"/>
+              </w:rPr>
+            </w:pPr>
+            <w:r>
+              <w:rPr>
+                <w:rFonts w:ascii="Times New Roman" w:hAnsi="Times New Roman" w:cs="Times New Roman"/>
+              </w:rPr>
+              <w:t>Sound file name: MT0000092267.mp3</w:t>
+            </w:r>
+            <w:r>
+              <w:rPr>
+                <w:rFonts w:ascii="Times New Roman" w:hAnsi="Times New Roman" w:cs="Times New Roman"/>
+              </w:rPr>
+              <w:t xml:space="preserve">, </w:t>
+            </w:r>
+            <w:r>
+              <w:rPr>
+                <w:rFonts w:ascii="Times New Roman" w:hAnsi="Times New Roman" w:cs="Times New Roman"/>
+              </w:rPr>
+              <w:t>Actual classification: Q</w:t>
+            </w:r>
+            <w:r>
+              <w:rPr>
+                <w:rFonts w:ascii="Times New Roman" w:hAnsi="Times New Roman" w:cs="Times New Roman"/>
+              </w:rPr>
+              <w:t>4</w:t>
+            </w:r>
+            <w:r>
+              <w:rPr>
+                <w:rFonts w:ascii="Times New Roman" w:hAnsi="Times New Roman" w:cs="Times New Roman"/>
+              </w:rPr>
+              <w:t xml:space="preserve">/ </w:t>
+            </w:r>
+            <w:r>
+              <w:rPr>
+                <w:rFonts w:ascii="Times New Roman" w:hAnsi="Times New Roman" w:cs="Times New Roman"/>
+              </w:rPr>
+              <w:t>Calm</w:t>
+            </w:r>
+            <w:r>
+              <w:rPr>
+                <w:rFonts w:ascii="Times New Roman" w:hAnsi="Times New Roman" w:cs="Times New Roman"/>
+              </w:rPr>
+              <w:t xml:space="preserve">, </w:t>
+            </w:r>
+            <w:r>
+              <w:rPr>
+                <w:rFonts w:ascii="Times New Roman" w:hAnsi="Times New Roman" w:cs="Times New Roman"/>
+              </w:rPr>
+              <w:t>Model classification: Q</w:t>
+            </w:r>
+            <w:r>
+              <w:rPr>
+                <w:rFonts w:ascii="Times New Roman" w:hAnsi="Times New Roman" w:cs="Times New Roman"/>
+              </w:rPr>
+              <w:t>4</w:t>
+            </w:r>
+            <w:r>
+              <w:rPr>
+                <w:rFonts w:ascii="Times New Roman" w:hAnsi="Times New Roman" w:cs="Times New Roman"/>
+              </w:rPr>
+              <w:t xml:space="preserve">/ </w:t>
+            </w:r>
+            <w:r>
+              <w:rPr>
+                <w:rFonts w:ascii="Times New Roman" w:hAnsi="Times New Roman" w:cs="Times New Roman"/>
+              </w:rPr>
+              <w:t>Calm</w:t>
+            </w:r>
+          </w:p>
+        </w:tc>
+      </w:tr>
+      <w:tr>
+        <w:tc>
+          <w:tcPr>
+            <w:tcW w:w="8100" w:type="dxa"/>
+          </w:tcPr>
+          <w:p>
+            <w:pPr>
+              <w:spacing w:before="120" w:after="120" w:line="360" w:lineRule="auto"/>
+              <w:rPr>
+                <w:noProof/>
+              </w:rPr>
+            </w:pPr>
+            <w:r>
+              <w:rPr>
+                <w:noProof/>
+              </w:rPr>
+              <w:drawing>
+                <wp:inline distT="0" distB="0" distL="0" distR="0" wp14:anchorId="15C846CE" wp14:editId="1B1C2547">
+                  <wp:extent cx="2542162" cy="1507299"/>
+                  <wp:effectExtent l="0" t="0" r="0" b="0"/>
+                  <wp:docPr id="15" name="Picture 15"/>
+                  <wp:cNvGraphicFramePr>
+                    <a:graphicFrameLocks xmlns:a="http://schemas.openxmlformats.org/drawingml/2006/main" noChangeAspect="1"/>
+                  </wp:cNvGraphicFramePr>
+                  <a:graphic xmlns:a="http://schemas.openxmlformats.org/drawingml/2006/main">
+                    <a:graphicData uri="http://schemas.openxmlformats.org/drawingml/2006/picture">
+                      <pic:pic xmlns:pic="http://schemas.openxmlformats.org/drawingml/2006/picture">
+                        <pic:nvPicPr>
+                          <pic:cNvPr id="0" name="Picture 17"/>
+                          <pic:cNvPicPr>
+                            <a:picLocks noChangeAspect="1" noChangeArrowheads="1"/>
+                          </pic:cNvPicPr>
+                        </pic:nvPicPr>
+                        <pic:blipFill>
+                          <a:blip r:embed="rId23">
+                            <a:extLst>
+                              <a:ext uri="{28A0092B-C50C-407E-A947-70E740481C1C}">
+                                <a14:useLocalDpi xmlns:a14="http://schemas.microsoft.com/office/drawing/2010/main" val="0"/>
+                              </a:ext>
+                            </a:extLst>
+                          </a:blip>
+                          <a:srcRect/>
+                          <a:stretch>
+                            <a:fillRect/>
+                          </a:stretch>
+                        </pic:blipFill>
+                        <pic:spPr bwMode="auto">
+                          <a:xfrm>
+                            <a:off x="0" y="0"/>
+                            <a:ext cx="2555087" cy="1514962"/>
+                          </a:xfrm>
+                          <a:prstGeom prst="rect">
+                            <a:avLst/>
+                          </a:prstGeom>
+                          <a:noFill/>
+                          <a:ln>
+                            <a:noFill/>
+                          </a:ln>
+                        </pic:spPr>
+                      </pic:pic>
+                    </a:graphicData>
+                  </a:graphic>
+                </wp:inline>
+              </w:drawing>
+            </w:r>
+            <w:r>
+              <w:rPr>
+                <w:noProof/>
+              </w:rPr>
+              <w:t xml:space="preserve"> </w:t>
+            </w:r>
+            <w:r>
+              <w:rPr>
+                <w:noProof/>
+              </w:rPr>
+              <w:drawing>
+                <wp:inline distT="0" distB="0" distL="0" distR="0" wp14:anchorId="56692ABC" wp14:editId="260ED4E9">
+                  <wp:extent cx="1971675" cy="1409425"/>
+                  <wp:effectExtent l="0" t="0" r="0" b="635"/>
+                  <wp:docPr id="16" name="Picture 16"/>
+                  <wp:cNvGraphicFramePr>
+                    <a:graphicFrameLocks xmlns:a="http://schemas.openxmlformats.org/drawingml/2006/main" noChangeAspect="1"/>
+                  </wp:cNvGraphicFramePr>
+                  <a:graphic xmlns:a="http://schemas.openxmlformats.org/drawingml/2006/main">
+                    <a:graphicData uri="http://schemas.openxmlformats.org/drawingml/2006/picture">
+                      <pic:pic xmlns:pic="http://schemas.openxmlformats.org/drawingml/2006/picture">
+                        <pic:nvPicPr>
+                          <pic:cNvPr id="0" name="Picture 19"/>
+                          <pic:cNvPicPr>
+                            <a:picLocks noChangeAspect="1" noChangeArrowheads="1"/>
+                          </pic:cNvPicPr>
+                        </pic:nvPicPr>
+                        <pic:blipFill>
+                          <a:blip r:embed="rId24">
+                            <a:extLst>
+                              <a:ext uri="{28A0092B-C50C-407E-A947-70E740481C1C}">
+                                <a14:useLocalDpi xmlns:a14="http://schemas.microsoft.com/office/drawing/2010/main" val="0"/>
+                              </a:ext>
+                            </a:extLst>
+                          </a:blip>
+                          <a:srcRect/>
+                          <a:stretch>
+                            <a:fillRect/>
+                          </a:stretch>
+                        </pic:blipFill>
+                        <pic:spPr bwMode="auto">
+                          <a:xfrm>
+                            <a:off x="0" y="0"/>
+                            <a:ext cx="1982661" cy="1417278"/>
+                          </a:xfrm>
+                          <a:prstGeom prst="rect">
+                            <a:avLst/>
+                          </a:prstGeom>
+                          <a:noFill/>
+                          <a:ln>
+                            <a:noFill/>
+                          </a:ln>
+                        </pic:spPr>
+                      </pic:pic>
+                    </a:graphicData>
+                  </a:graphic>
+                </wp:inline>
+              </w:drawing>
+            </w:r>
+          </w:p>
+        </w:tc>
+      </w:tr>
+    </w:tbl>
+    <w:p>
+      <w:pPr>
+        <w:spacing w:before="120" w:after="120" w:line="360" w:lineRule="auto"/>
+        <w:rPr>
+          <w:rFonts w:ascii="Times New Roman" w:hAnsi="Times New Roman" w:cs="Times New Roman"/>
+        </w:rPr>
+      </w:pPr>
+    </w:p>
+    <w:p>
+      <w:pPr>
+        <w:spacing w:before="120" w:after="120" w:line="360" w:lineRule="auto"/>
+        <w:ind w:left="1440"/>
+        <w:rPr>
+          <w:rFonts w:ascii="Times New Roman" w:hAnsi="Times New Roman" w:cs="Times New Roman"/>
+        </w:rPr>
+      </w:pPr>
+      <w:r>
+        <w:rPr>
+          <w:rFonts w:ascii="Times New Roman" w:hAnsi="Times New Roman" w:cs="Times New Roman"/>
+        </w:rPr>
         <w:t xml:space="preserve">Subsequent to the aforementioned validation, relevant features were extracted from sounds tuned to raga Mayamalavagowla and were fed to the model as input. The outcome is showed below. </w:t>
+      </w:r>
+      <w:r>
+        <w:rPr>
+          <w:rFonts w:ascii="Times New Roman" w:hAnsi="Times New Roman" w:cs="Times New Roman"/>
+        </w:rPr>
+        <w:t xml:space="preserve"> </w:t>
+      </w:r>
+      <w:r>
+        <w:rPr>
+          <w:rFonts w:ascii="Times New Roman" w:hAnsi="Times New Roman" w:cs="Times New Roman"/>
+          <w:b/>
+          <w:bCs/>
+          <w:color w:val="FF0000"/>
+        </w:rPr>
+        <w:t>TBD</w:t>
       </w:r>
     </w:p>
     <w:p>
@@ -29371,36 +30297,6 @@
           <w:u w:val="single"/>
         </w:rPr>
       </w:pPr>
-    </w:p>
-    <w:p>
-      <w:pPr>
-        <w:spacing w:before="120" w:after="120" w:line="360" w:lineRule="auto"/>
-        <w:ind w:left="900"/>
-        <w:rPr>
-          <w:rFonts w:ascii="Times New Roman" w:hAnsi="Times New Roman" w:cs="Times New Roman"/>
-        </w:rPr>
-      </w:pPr>
-      <w:r>
-        <w:rPr>
-          <w:rFonts w:ascii="Times New Roman" w:hAnsi="Times New Roman" w:cs="Times New Roman"/>
-        </w:rPr>
-        <w:t>Build feature pipeline for generating predictions</w:t>
-      </w:r>
-    </w:p>
-    <w:p>
-      <w:pPr>
-        <w:spacing w:before="120" w:after="120" w:line="360" w:lineRule="auto"/>
-        <w:ind w:left="900"/>
-        <w:rPr>
-          <w:rFonts w:ascii="Times New Roman" w:hAnsi="Times New Roman" w:cs="Times New Roman"/>
-        </w:rPr>
-      </w:pPr>
-      <w:r>
-        <w:rPr>
-          <w:rFonts w:ascii="Times New Roman" w:hAnsi="Times New Roman" w:cs="Times New Roman"/>
-        </w:rPr>
-        <w:t>Perform predictions on 5 songs across the 6 ragas mentioned earlier.</w:t>
-      </w:r>
     </w:p>
     <w:p>
       <w:pPr>
@@ -29436,8 +30332,24 @@
         <w:jc w:val="both"/>
         <w:rPr>
           <w:rFonts w:ascii="Times New Roman" w:hAnsi="Times New Roman" w:cs="Times New Roman"/>
+          <w:b/>
+          <w:bCs/>
+          <w:i/>
+          <w:iCs/>
+          <w:color w:val="FF0000"/>
         </w:rPr>
       </w:pPr>
+      <w:r>
+        <w:rPr>
+          <w:rFonts w:ascii="Times New Roman" w:hAnsi="Times New Roman" w:cs="Times New Roman"/>
+          <w:b/>
+          <w:bCs/>
+          <w:i/>
+          <w:iCs/>
+          <w:color w:val="FF0000"/>
+        </w:rPr>
+        <w:t>TBD</w:t>
+      </w:r>
     </w:p>
     <w:p>
       <w:pPr>

--- a/Writeup/Chapter 5 - Explaining MER using AdaBoost.docx
+++ b/Writeup/Chapter 5 - Explaining MER using AdaBoost.docx
@@ -81,25 +81,7 @@
           <w:color w:val="202122"/>
           <w:shd w:val="clear" w:color="auto" w:fill="FFFFFF"/>
         </w:rPr>
-        <w:t xml:space="preserve">Freund, Yoav; </w:t>
-      </w:r>
-      <w:proofErr w:type="spellStart"/>
-      <w:r>
-        <w:rPr>
-          <w:rFonts w:ascii="Times New Roman" w:hAnsi="Times New Roman" w:cs="Times New Roman"/>
-          <w:color w:val="202122"/>
-          <w:shd w:val="clear" w:color="auto" w:fill="FFFFFF"/>
-        </w:rPr>
-        <w:t>Schapire</w:t>
-      </w:r>
-      <w:proofErr w:type="spellEnd"/>
-      <w:r>
-        <w:rPr>
-          <w:rFonts w:ascii="Times New Roman" w:hAnsi="Times New Roman" w:cs="Times New Roman"/>
-          <w:color w:val="202122"/>
-          <w:shd w:val="clear" w:color="auto" w:fill="FFFFFF"/>
-        </w:rPr>
-        <w:t>, Robert E (1997). "A decision-theoretic generalization of on-line learning and an application to boosting". </w:t>
+        <w:t>Freund, Yoav; Schapire, Robert E (1997). "A decision-theoretic generalization of on-line learning and an application to boosting". </w:t>
       </w:r>
       <w:r>
         <w:rPr>
@@ -137,37 +119,18 @@
         </w:rPr>
         <w:t>: 119–139. </w:t>
       </w:r>
-      <w:proofErr w:type="spellStart"/>
-      <w:r>
-        <w:fldChar w:fldCharType="begin"/>
-      </w:r>
-      <w:r>
-        <w:instrText xml:space="preserve"> HYPERLINK "https://en.wikipedia.org/wiki/CiteSeerX_(identifier)" \o "CiteSeerX (identifier)" </w:instrText>
-      </w:r>
-      <w:r>
-        <w:fldChar w:fldCharType="separate"/>
-      </w:r>
-      <w:r>
-        <w:rPr>
-          <w:rStyle w:val="Hyperlink"/>
-          <w:rFonts w:ascii="Times New Roman" w:hAnsi="Times New Roman" w:cs="Times New Roman"/>
-          <w:color w:val="0645AD"/>
-          <w:u w:val="none"/>
-          <w:shd w:val="clear" w:color="auto" w:fill="FFFFFF"/>
-        </w:rPr>
-        <w:t>CiteSeerX</w:t>
-      </w:r>
-      <w:proofErr w:type="spellEnd"/>
-      <w:r>
-        <w:rPr>
-          <w:rStyle w:val="Hyperlink"/>
-          <w:rFonts w:ascii="Times New Roman" w:hAnsi="Times New Roman" w:cs="Times New Roman"/>
-          <w:color w:val="0645AD"/>
-          <w:u w:val="none"/>
-          <w:shd w:val="clear" w:color="auto" w:fill="FFFFFF"/>
-        </w:rPr>
-        <w:fldChar w:fldCharType="end"/>
-      </w:r>
+      <w:hyperlink r:id="rId6" w:tooltip="CiteSeerX (identifier)" w:history="1">
+        <w:r>
+          <w:rPr>
+            <w:rStyle w:val="Hyperlink"/>
+            <w:rFonts w:ascii="Times New Roman" w:hAnsi="Times New Roman" w:cs="Times New Roman"/>
+            <w:color w:val="0645AD"/>
+            <w:u w:val="none"/>
+            <w:shd w:val="clear" w:color="auto" w:fill="FFFFFF"/>
+          </w:rPr>
+          <w:t>CiteSeerX</w:t>
+        </w:r>
+      </w:hyperlink>
       <w:r>
         <w:rPr>
           <w:rFonts w:ascii="Times New Roman" w:hAnsi="Times New Roman" w:cs="Times New Roman"/>
@@ -176,7 +139,7 @@
         </w:rPr>
         <w:t> </w:t>
       </w:r>
-      <w:hyperlink r:id="rId6" w:history="1">
+      <w:hyperlink r:id="rId7" w:history="1">
         <w:r>
           <w:rPr>
             <w:rStyle w:val="Hyperlink"/>
@@ -196,7 +159,7 @@
         </w:rPr>
         <w:t>. </w:t>
       </w:r>
-      <w:hyperlink r:id="rId7" w:tooltip="Doi (identifier)" w:history="1">
+      <w:hyperlink r:id="rId8" w:tooltip="Doi (identifier)" w:history="1">
         <w:r>
           <w:rPr>
             <w:rStyle w:val="Hyperlink"/>
@@ -216,7 +179,7 @@
         </w:rPr>
         <w:t>:</w:t>
       </w:r>
-      <w:hyperlink r:id="rId8" w:history="1">
+      <w:hyperlink r:id="rId9" w:history="1">
         <w:r>
           <w:rPr>
             <w:rStyle w:val="Hyperlink"/>
@@ -268,21 +231,7 @@
         <w:rPr>
           <w:rFonts w:ascii="Times New Roman" w:hAnsi="Times New Roman" w:cs="Times New Roman"/>
         </w:rPr>
-        <w:t xml:space="preserve"> this algorithm relies on boosting methods </w:t>
-      </w:r>
-      <w:proofErr w:type="gramStart"/>
-      <w:r>
-        <w:rPr>
-          <w:rFonts w:ascii="Times New Roman" w:hAnsi="Times New Roman" w:cs="Times New Roman"/>
-        </w:rPr>
-        <w:t>were</w:t>
-      </w:r>
-      <w:proofErr w:type="gramEnd"/>
-      <w:r>
-        <w:rPr>
-          <w:rFonts w:ascii="Times New Roman" w:hAnsi="Times New Roman" w:cs="Times New Roman"/>
-        </w:rPr>
-        <w:t xml:space="preserve"> a sequence of weak learners </w:t>
+        <w:t xml:space="preserve"> this algorithm relies on boosting methods were a sequence of weak learners </w:t>
       </w:r>
       <w:r>
         <w:rPr>
@@ -294,23 +243,7 @@
         <w:rPr>
           <w:rFonts w:ascii="Times New Roman" w:hAnsi="Times New Roman" w:cs="Times New Roman"/>
         </w:rPr>
-        <w:t xml:space="preserve"> operate to generate an optimal prediction outcome. As </w:t>
-      </w:r>
-      <w:proofErr w:type="spellStart"/>
-      <w:proofErr w:type="gramStart"/>
-      <w:r>
-        <w:rPr>
-          <w:rFonts w:ascii="Times New Roman" w:hAnsi="Times New Roman" w:cs="Times New Roman"/>
-        </w:rPr>
-        <w:t>a</w:t>
-      </w:r>
-      <w:proofErr w:type="spellEnd"/>
-      <w:proofErr w:type="gramEnd"/>
-      <w:r>
-        <w:rPr>
-          <w:rFonts w:ascii="Times New Roman" w:hAnsi="Times New Roman" w:cs="Times New Roman"/>
-        </w:rPr>
-        <w:t xml:space="preserve"> ensemble method, AdaBoost also offer flexibility to apply </w:t>
+        <w:t xml:space="preserve"> operate to generate an optimal prediction outcome. As a ensemble method, AdaBoost also offer flexibility to apply </w:t>
       </w:r>
       <w:r>
         <w:rPr>
@@ -352,21 +285,7 @@
         <w:rPr>
           <w:rFonts w:ascii="Times New Roman" w:hAnsi="Times New Roman" w:cs="Times New Roman"/>
         </w:rPr>
-        <w:t xml:space="preserve"> application of AdaBoost in MER and to use the model to determine emotion conveyed by Carnatic music compositions tuned to ragas Mayamalavagaula, Bhairavi, Kalyani, </w:t>
-      </w:r>
-      <w:proofErr w:type="spellStart"/>
-      <w:r>
-        <w:rPr>
-          <w:rFonts w:ascii="Times New Roman" w:hAnsi="Times New Roman" w:cs="Times New Roman"/>
-        </w:rPr>
-        <w:t>Kedaragaula</w:t>
-      </w:r>
-      <w:proofErr w:type="spellEnd"/>
-      <w:r>
-        <w:rPr>
-          <w:rFonts w:ascii="Times New Roman" w:hAnsi="Times New Roman" w:cs="Times New Roman"/>
-        </w:rPr>
-        <w:t xml:space="preserve">, Khamboji, Mohanam, Shankarabharanam and Todi, as </w:t>
+        <w:t xml:space="preserve"> application of AdaBoost in MER and to use the model to determine emotion conveyed by Carnatic music compositions tuned to ragas Mayamalavagaula, Bhairavi, Kalyani, Kedaragaula, Khamboji, Mohanam, Shankarabharanam and Todi, as </w:t>
       </w:r>
       <w:r>
         <w:rPr>
@@ -495,7 +414,7 @@
         </w:rPr>
         <w:t xml:space="preserve"> ( </w:t>
       </w:r>
-      <w:hyperlink r:id="rId9" w:tooltip="Raúl Rojas" w:history="1">
+      <w:hyperlink r:id="rId10" w:tooltip="Raúl Rojas" w:history="1">
         <w:r>
           <w:rPr>
             <w:rFonts w:ascii="Times New Roman" w:hAnsi="Times New Roman" w:cs="Times New Roman"/>
@@ -511,7 +430,7 @@
         </w:rPr>
         <w:t> (2009). </w:t>
       </w:r>
-      <w:hyperlink r:id="rId10" w:history="1">
+      <w:hyperlink r:id="rId11" w:history="1">
         <w:r>
           <w:rPr>
             <w:rFonts w:ascii="Times New Roman" w:hAnsi="Times New Roman" w:cs="Times New Roman"/>
@@ -839,7 +758,6 @@
         </w:rPr>
         <w:t xml:space="preserve">, </w:t>
       </w:r>
-      <w:proofErr w:type="spellStart"/>
       <w:r>
         <w:rPr>
           <w:rFonts w:ascii="Times New Roman" w:hAnsi="Times New Roman" w:cs="Times New Roman"/>
@@ -848,14 +766,12 @@
         </w:rPr>
         <w:t>sound_file_class</w:t>
       </w:r>
-      <w:proofErr w:type="spellEnd"/>
       <w:r>
         <w:rPr>
           <w:rFonts w:ascii="Times New Roman" w:hAnsi="Times New Roman" w:cs="Times New Roman"/>
         </w:rPr>
         <w:t xml:space="preserve">, which is categorical variable, was converted into an ordinal variable and renamed as </w:t>
       </w:r>
-      <w:proofErr w:type="spellStart"/>
       <w:r>
         <w:rPr>
           <w:rFonts w:ascii="Times New Roman" w:hAnsi="Times New Roman" w:cs="Times New Roman"/>
@@ -864,7 +780,6 @@
         </w:rPr>
         <w:t>sound_file_class_num</w:t>
       </w:r>
-      <w:proofErr w:type="spellEnd"/>
       <w:r>
         <w:rPr>
           <w:rFonts w:ascii="Times New Roman" w:hAnsi="Times New Roman" w:cs="Times New Roman"/>
@@ -929,37 +844,19 @@
         </w:rPr>
         <w:t xml:space="preserve"> with partition ratio of 0.9 and stratified on </w:t>
       </w:r>
-      <w:proofErr w:type="spellStart"/>
       <w:r>
         <w:rPr>
           <w:rFonts w:ascii="Times New Roman" w:hAnsi="Times New Roman" w:cs="Times New Roman"/>
           <w:i/>
           <w:iCs/>
         </w:rPr>
-        <w:t>sound_file_class_</w:t>
-      </w:r>
-      <w:proofErr w:type="gramStart"/>
-      <w:r>
-        <w:rPr>
-          <w:rFonts w:ascii="Times New Roman" w:hAnsi="Times New Roman" w:cs="Times New Roman"/>
-          <w:i/>
-          <w:iCs/>
-        </w:rPr>
-        <w:t>num</w:t>
-      </w:r>
-      <w:proofErr w:type="spellEnd"/>
-      <w:r>
-        <w:rPr>
-          <w:rFonts w:ascii="Times New Roman" w:hAnsi="Times New Roman" w:cs="Times New Roman"/>
-        </w:rPr>
-        <w:t xml:space="preserve">  such</w:t>
-      </w:r>
-      <w:proofErr w:type="gramEnd"/>
-      <w:r>
-        <w:rPr>
-          <w:rFonts w:ascii="Times New Roman" w:hAnsi="Times New Roman" w:cs="Times New Roman"/>
-        </w:rPr>
-        <w:t xml:space="preserve"> that 90% of the observations are available for modelling along with 10% as validation set.</w:t>
+        <w:t>sound_file_class_num</w:t>
+      </w:r>
+      <w:r>
+        <w:rPr>
+          <w:rFonts w:ascii="Times New Roman" w:hAnsi="Times New Roman" w:cs="Times New Roman"/>
+        </w:rPr>
+        <w:t xml:space="preserve">  such that 90% of the observations are available for modelling along with 10% as validation set.</w:t>
       </w:r>
     </w:p>
     <w:p>
@@ -1021,23 +918,13 @@
         </w:rPr>
         <w:t xml:space="preserve"> datasets with partition ratio of 0.8 and stratified on </w:t>
       </w:r>
-      <w:proofErr w:type="spellStart"/>
       <w:r>
         <w:rPr>
           <w:rFonts w:ascii="Times New Roman" w:hAnsi="Times New Roman" w:cs="Times New Roman"/>
           <w:i/>
           <w:iCs/>
         </w:rPr>
-        <w:t>sound_file_class_num</w:t>
-      </w:r>
-      <w:proofErr w:type="spellEnd"/>
-      <w:r>
-        <w:rPr>
-          <w:rFonts w:ascii="Times New Roman" w:hAnsi="Times New Roman" w:cs="Times New Roman"/>
-          <w:i/>
-          <w:iCs/>
-        </w:rPr>
-        <w:t>.</w:t>
+        <w:t>sound_file_class_num.</w:t>
       </w:r>
     </w:p>
     <w:p>
@@ -1190,7 +1077,6 @@
         </w:rPr>
         <w:t xml:space="preserve">undamental assumption taken during this step was that base estimator passed to AdaBoost would be Decision Tree Classifier. Moreover, during development of “influential dataset strategy”, it was observed that the optimal values of AdaBoost parameters – </w:t>
       </w:r>
-      <w:proofErr w:type="spellStart"/>
       <w:r>
         <w:rPr>
           <w:rFonts w:ascii="Times New Roman" w:hAnsi="Times New Roman" w:cs="Times New Roman"/>
@@ -1199,14 +1085,12 @@
         </w:rPr>
         <w:t>n_estimators</w:t>
       </w:r>
-      <w:proofErr w:type="spellEnd"/>
       <w:r>
         <w:rPr>
           <w:rFonts w:ascii="Times New Roman" w:hAnsi="Times New Roman" w:cs="Times New Roman"/>
         </w:rPr>
         <w:t xml:space="preserve"> and </w:t>
       </w:r>
-      <w:proofErr w:type="spellStart"/>
       <w:r>
         <w:rPr>
           <w:rFonts w:ascii="Times New Roman" w:hAnsi="Times New Roman" w:cs="Times New Roman"/>
@@ -1215,7 +1099,6 @@
         </w:rPr>
         <w:t>learning_rate</w:t>
       </w:r>
-      <w:proofErr w:type="spellEnd"/>
       <w:r>
         <w:rPr>
           <w:rFonts w:ascii="Times New Roman" w:hAnsi="Times New Roman" w:cs="Times New Roman"/>
@@ -1239,16 +1122,8 @@
           <w:rFonts w:ascii="Times New Roman" w:hAnsi="Times New Roman" w:cs="Times New Roman"/>
         </w:rPr>
         <w:lastRenderedPageBreak/>
-        <w:t xml:space="preserve">(Refer to section: </w:t>
-      </w:r>
-      <w:proofErr w:type="spellStart"/>
-      <w:r>
-        <w:rPr>
-          <w:rFonts w:ascii="Times New Roman" w:hAnsi="Times New Roman" w:cs="Times New Roman"/>
-        </w:rPr>
-        <w:t>tbd</w:t>
-      </w:r>
-      <w:proofErr w:type="spellEnd"/>
+        <w:t>(Refer to section: tbd</w:t>
+      </w:r>
       <w:r>
         <w:rPr>
           <w:rFonts w:ascii="Times New Roman" w:hAnsi="Times New Roman" w:cs="Times New Roman"/>
@@ -1283,21 +1158,7 @@
           <w:rFonts w:ascii="Times New Roman" w:hAnsi="Times New Roman" w:cs="Times New Roman"/>
         </w:rPr>
         <w:tab/>
-        <w:t xml:space="preserve">The assumption of using base estimator as Decision Tree Classifier invokes a critical task to be performed </w:t>
-      </w:r>
-      <w:proofErr w:type="gramStart"/>
-      <w:r>
-        <w:rPr>
-          <w:rFonts w:ascii="Times New Roman" w:hAnsi="Times New Roman" w:cs="Times New Roman"/>
-        </w:rPr>
-        <w:t>i.e.</w:t>
-      </w:r>
-      <w:proofErr w:type="gramEnd"/>
-      <w:r>
-        <w:rPr>
-          <w:rFonts w:ascii="Times New Roman" w:hAnsi="Times New Roman" w:cs="Times New Roman"/>
-        </w:rPr>
-        <w:t xml:space="preserve"> to determine the optimal depth of the Decision Tree so that it doesn’t overfit. Hence to determine the </w:t>
+        <w:t xml:space="preserve">The assumption of using base estimator as Decision Tree Classifier invokes a critical task to be performed i.e. to determine the optimal depth of the Decision Tree so that it doesn’t overfit. Hence to determine the </w:t>
       </w:r>
       <w:r>
         <w:rPr>
@@ -1317,25 +1178,22 @@
         </w:rPr>
         <w:t xml:space="preserve"> </w:t>
       </w:r>
-      <w:proofErr w:type="spellStart"/>
       <w:r>
         <w:rPr>
           <w:rFonts w:ascii="Times New Roman" w:hAnsi="Times New Roman" w:cs="Times New Roman"/>
           <w:i/>
           <w:iCs/>
         </w:rPr>
-        <w:t>max_</w:t>
-      </w:r>
-      <w:proofErr w:type="gramStart"/>
+        <w:t>max_depth</w:t>
+      </w:r>
       <w:r>
         <w:rPr>
           <w:rFonts w:ascii="Times New Roman" w:hAnsi="Times New Roman" w:cs="Times New Roman"/>
           <w:i/>
           <w:iCs/>
         </w:rPr>
-        <w:t>depth</w:t>
-      </w:r>
-      <w:proofErr w:type="spellEnd"/>
+        <w:t>,</w:t>
+      </w:r>
       <w:r>
         <w:rPr>
           <w:rFonts w:ascii="Times New Roman" w:hAnsi="Times New Roman" w:cs="Times New Roman"/>
@@ -1347,28 +1205,17 @@
       <w:r>
         <w:rPr>
           <w:rFonts w:ascii="Times New Roman" w:hAnsi="Times New Roman" w:cs="Times New Roman"/>
+        </w:rPr>
+        <w:t xml:space="preserve"> a simulation of 10 trials was performed by passing various values to </w:t>
+      </w:r>
+      <w:r>
+        <w:rPr>
+          <w:rFonts w:ascii="Times New Roman" w:hAnsi="Times New Roman" w:cs="Times New Roman"/>
           <w:i/>
           <w:iCs/>
         </w:rPr>
-        <w:t>,</w:t>
-      </w:r>
-      <w:proofErr w:type="gramEnd"/>
-      <w:r>
-        <w:rPr>
-          <w:rFonts w:ascii="Times New Roman" w:hAnsi="Times New Roman" w:cs="Times New Roman"/>
-        </w:rPr>
-        <w:t xml:space="preserve"> a simulation of 10 trials was performed by passing various values to </w:t>
-      </w:r>
-      <w:proofErr w:type="spellStart"/>
-      <w:r>
-        <w:rPr>
-          <w:rFonts w:ascii="Times New Roman" w:hAnsi="Times New Roman" w:cs="Times New Roman"/>
-          <w:i/>
-          <w:iCs/>
-        </w:rPr>
         <w:t>max_depth</w:t>
       </w:r>
-      <w:proofErr w:type="spellEnd"/>
       <w:r>
         <w:rPr>
           <w:rFonts w:ascii="Times New Roman" w:hAnsi="Times New Roman" w:cs="Times New Roman"/>
@@ -1379,21 +1226,7 @@
         <w:rPr>
           <w:rFonts w:ascii="Times New Roman" w:hAnsi="Times New Roman" w:cs="Times New Roman"/>
         </w:rPr>
-        <w:t xml:space="preserve">, and by keeping all other parameters constant (default values as assigned by the Decision Tree Classifier of </w:t>
-      </w:r>
-      <w:proofErr w:type="spellStart"/>
-      <w:r>
-        <w:rPr>
-          <w:rFonts w:ascii="Times New Roman" w:hAnsi="Times New Roman" w:cs="Times New Roman"/>
-        </w:rPr>
-        <w:t>sklean</w:t>
-      </w:r>
-      <w:proofErr w:type="spellEnd"/>
-      <w:r>
-        <w:rPr>
-          <w:rFonts w:ascii="Times New Roman" w:hAnsi="Times New Roman" w:cs="Times New Roman"/>
-        </w:rPr>
-        <w:t xml:space="preserve"> library in Python)</w:t>
+        <w:t>, and by keeping all other parameters constant (default values as assigned by the Decision Tree Classifier of sklean library in Python)</w:t>
       </w:r>
       <w:r>
         <w:rPr>
@@ -1411,21 +1244,7 @@
         <w:rPr>
           <w:rFonts w:ascii="Times New Roman" w:hAnsi="Times New Roman" w:cs="Times New Roman"/>
         </w:rPr>
-        <w:t xml:space="preserve">During each trial the model with varying </w:t>
-      </w:r>
-      <w:proofErr w:type="spellStart"/>
-      <w:r>
-        <w:rPr>
-          <w:rFonts w:ascii="Times New Roman" w:hAnsi="Times New Roman" w:cs="Times New Roman"/>
-        </w:rPr>
-        <w:t>max_depth</w:t>
-      </w:r>
-      <w:proofErr w:type="spellEnd"/>
-      <w:r>
-        <w:rPr>
-          <w:rFonts w:ascii="Times New Roman" w:hAnsi="Times New Roman" w:cs="Times New Roman"/>
-        </w:rPr>
-        <w:t xml:space="preserve"> parameter for Decision Tree Classifier, was evaluated against the validation dataset – created and kept anonymous</w:t>
+        <w:t>During each trial the model with varying max_depth parameter for Decision Tree Classifier, was evaluated against the validation dataset – created and kept anonymous</w:t>
       </w:r>
       <w:r>
         <w:rPr>
@@ -1517,21 +1336,7 @@
           <w:rFonts w:ascii="Times New Roman" w:hAnsi="Times New Roman" w:cs="Times New Roman"/>
         </w:rPr>
         <w:tab/>
-        <w:t xml:space="preserve">The bar </w:t>
-      </w:r>
-      <w:proofErr w:type="spellStart"/>
-      <w:r>
-        <w:rPr>
-          <w:rFonts w:ascii="Times New Roman" w:hAnsi="Times New Roman" w:cs="Times New Roman"/>
-        </w:rPr>
-        <w:t>char</w:t>
-      </w:r>
-      <w:proofErr w:type="spellEnd"/>
-      <w:r>
-        <w:rPr>
-          <w:rFonts w:ascii="Times New Roman" w:hAnsi="Times New Roman" w:cs="Times New Roman"/>
-        </w:rPr>
-        <w:t xml:space="preserve"> below indicates the variation of Test and </w:t>
+        <w:t xml:space="preserve">The bar char below indicates the variation of Test and </w:t>
       </w:r>
       <w:r>
         <w:rPr>
@@ -1579,7 +1384,7 @@
                     </pic:cNvPicPr>
                   </pic:nvPicPr>
                   <pic:blipFill>
-                    <a:blip r:embed="rId11">
+                    <a:blip r:embed="rId12">
                       <a:extLst>
                         <a:ext uri="{28A0092B-C50C-407E-A947-70E740481C1C}">
                           <a14:useLocalDpi xmlns:a14="http://schemas.microsoft.com/office/drawing/2010/main" val="0"/>
@@ -1636,35 +1441,7 @@
         <w:rPr>
           <w:rFonts w:ascii="Times New Roman" w:hAnsi="Times New Roman" w:cs="Times New Roman"/>
         </w:rPr>
-        <w:t xml:space="preserve">It can be observed that after trial 5 &amp; 6 (where </w:t>
-      </w:r>
-      <w:proofErr w:type="spellStart"/>
-      <w:r>
-        <w:rPr>
-          <w:rFonts w:ascii="Times New Roman" w:hAnsi="Times New Roman" w:cs="Times New Roman"/>
-        </w:rPr>
-        <w:t>max_depth</w:t>
-      </w:r>
-      <w:proofErr w:type="spellEnd"/>
-      <w:r>
-        <w:rPr>
-          <w:rFonts w:ascii="Times New Roman" w:hAnsi="Times New Roman" w:cs="Times New Roman"/>
-        </w:rPr>
-        <w:t xml:space="preserve"> = 5 and 6) the validation accuracies were dropping. Hence the </w:t>
-      </w:r>
-      <w:proofErr w:type="spellStart"/>
-      <w:r>
-        <w:rPr>
-          <w:rFonts w:ascii="Times New Roman" w:hAnsi="Times New Roman" w:cs="Times New Roman"/>
-        </w:rPr>
-        <w:t>max_depth</w:t>
-      </w:r>
-      <w:proofErr w:type="spellEnd"/>
-      <w:r>
-        <w:rPr>
-          <w:rFonts w:ascii="Times New Roman" w:hAnsi="Times New Roman" w:cs="Times New Roman"/>
-        </w:rPr>
-        <w:t xml:space="preserve"> = 6 was chosen as the optimal value that would be passed to Decision Tree Classifier. The trend charts below</w:t>
+        <w:t>It can be observed that after trial 5 &amp; 6 (where max_depth = 5 and 6) the validation accuracies were dropping. Hence the max_depth = 6 was chosen as the optimal value that would be passed to Decision Tree Classifier. The trend charts below</w:t>
       </w:r>
       <w:r>
         <w:rPr>
@@ -1690,7 +1467,6 @@
         </w:rPr>
         <w:t xml:space="preserve"> also supports the determination that the optimal parameter value for </w:t>
       </w:r>
-      <w:proofErr w:type="spellStart"/>
       <w:r>
         <w:rPr>
           <w:rFonts w:ascii="Times New Roman" w:hAnsi="Times New Roman" w:cs="Times New Roman"/>
@@ -1699,7 +1475,6 @@
         </w:rPr>
         <w:t>max_depth</w:t>
       </w:r>
-      <w:proofErr w:type="spellEnd"/>
       <w:r>
         <w:rPr>
           <w:rFonts w:ascii="Times New Roman" w:hAnsi="Times New Roman" w:cs="Times New Roman"/>
@@ -1747,7 +1522,7 @@
                     </pic:cNvPicPr>
                   </pic:nvPicPr>
                   <pic:blipFill>
-                    <a:blip r:embed="rId12">
+                    <a:blip r:embed="rId13">
                       <a:extLst>
                         <a:ext uri="{28A0092B-C50C-407E-A947-70E740481C1C}">
                           <a14:useLocalDpi xmlns:a14="http://schemas.microsoft.com/office/drawing/2010/main" val="0"/>
@@ -1922,7 +1697,6 @@
         </w:rPr>
         <w:t xml:space="preserve"> = Decision Tree Classifier with </w:t>
       </w:r>
-      <w:proofErr w:type="spellStart"/>
       <w:r>
         <w:rPr>
           <w:rFonts w:eastAsiaTheme="minorHAnsi"/>
@@ -1930,26 +1704,16 @@
           <w:szCs w:val="22"/>
         </w:rPr>
         <w:lastRenderedPageBreak/>
-        <w:t>max_depth</w:t>
-      </w:r>
-      <w:proofErr w:type="spellEnd"/>
+        <w:t>max_depth = 6</w:t>
+      </w:r>
       <w:r>
         <w:rPr>
           <w:rFonts w:eastAsiaTheme="minorHAnsi"/>
           <w:sz w:val="22"/>
           <w:szCs w:val="22"/>
         </w:rPr>
-        <w:t xml:space="preserve"> = 6</w:t>
-      </w:r>
-      <w:r>
-        <w:rPr>
-          <w:rFonts w:eastAsiaTheme="minorHAnsi"/>
-          <w:sz w:val="22"/>
-          <w:szCs w:val="22"/>
-        </w:rPr>
         <w:t xml:space="preserve">, </w:t>
       </w:r>
-      <w:proofErr w:type="spellStart"/>
       <w:r>
         <w:rPr>
           <w:rFonts w:eastAsiaTheme="minorHAnsi"/>
@@ -1960,7 +1724,6 @@
         </w:rPr>
         <w:t>n_estimators</w:t>
       </w:r>
-      <w:proofErr w:type="spellEnd"/>
       <w:r>
         <w:rPr>
           <w:rFonts w:eastAsiaTheme="minorHAnsi"/>
@@ -1977,7 +1740,6 @@
         </w:rPr>
         <w:t xml:space="preserve">and </w:t>
       </w:r>
-      <w:proofErr w:type="spellStart"/>
       <w:r>
         <w:rPr>
           <w:rFonts w:eastAsiaTheme="minorHAnsi"/>
@@ -1988,7 +1750,6 @@
         </w:rPr>
         <w:t>learning_rate</w:t>
       </w:r>
-      <w:proofErr w:type="spellEnd"/>
       <w:r>
         <w:rPr>
           <w:rFonts w:eastAsiaTheme="minorHAnsi"/>
@@ -2003,27 +1764,8 @@
           <w:sz w:val="22"/>
           <w:szCs w:val="22"/>
         </w:rPr>
-        <w:t xml:space="preserve">, </w:t>
-      </w:r>
-      <w:proofErr w:type="spellStart"/>
-      <w:r>
-        <w:rPr>
-          <w:rFonts w:eastAsiaTheme="minorHAnsi"/>
-          <w:sz w:val="22"/>
-          <w:szCs w:val="22"/>
-        </w:rPr>
-        <w:t>its</w:t>
-      </w:r>
-      <w:proofErr w:type="spellEnd"/>
-      <w:r>
-        <w:rPr>
-          <w:rFonts w:eastAsiaTheme="minorHAnsi"/>
-          <w:sz w:val="22"/>
-          <w:szCs w:val="22"/>
-        </w:rPr>
-        <w:t xml:space="preserve"> is pertinent to evaluate robustness of a model with these parameters by passing various samples of data to the model (contrary to earlier stage of determining optimal </w:t>
-      </w:r>
-      <w:proofErr w:type="spellStart"/>
+        <w:t xml:space="preserve">, its is pertinent to evaluate robustness of a model with these parameters by passing various samples of data to the model (contrary to earlier stage of determining optimal </w:t>
+      </w:r>
       <w:r>
         <w:rPr>
           <w:rFonts w:eastAsiaTheme="minorHAnsi"/>
@@ -2034,7 +1776,6 @@
         </w:rPr>
         <w:t>max_depth</w:t>
       </w:r>
-      <w:proofErr w:type="spellEnd"/>
       <w:r>
         <w:rPr>
           <w:rFonts w:eastAsiaTheme="minorHAnsi"/>
@@ -14065,7 +13806,7 @@
                     </pic:cNvPicPr>
                   </pic:nvPicPr>
                   <pic:blipFill>
-                    <a:blip r:embed="rId13">
+                    <a:blip r:embed="rId14">
                       <a:extLst>
                         <a:ext uri="{28A0092B-C50C-407E-A947-70E740481C1C}">
                           <a14:useLocalDpi xmlns:a14="http://schemas.microsoft.com/office/drawing/2010/main" val="0"/>
@@ -15300,28 +15041,13 @@
                 <w:rFonts w:ascii="Times New Roman" w:eastAsia="Times New Roman" w:hAnsi="Times New Roman" w:cs="Times New Roman"/>
                 <w:color w:val="000000"/>
               </w:rPr>
-              <w:t xml:space="preserve">CI – </w:t>
-            </w:r>
-            <w:proofErr w:type="gramStart"/>
-            <w:r>
-              <w:rPr>
-                <w:rFonts w:ascii="Times New Roman" w:eastAsia="Times New Roman" w:hAnsi="Times New Roman" w:cs="Times New Roman"/>
-                <w:color w:val="000000"/>
-              </w:rPr>
-              <w:t xml:space="preserve">LB </w:t>
+              <w:t xml:space="preserve">CI – LB </w:t>
             </w:r>
             <w:r>
               <w:rPr>
                 <w:rFonts w:ascii="Times New Roman" w:hAnsi="Times New Roman" w:cs="Times New Roman"/>
               </w:rPr>
-              <w:t xml:space="preserve"> (</w:t>
-            </w:r>
-            <w:proofErr w:type="gramEnd"/>
-            <w:r>
-              <w:rPr>
-                <w:rFonts w:ascii="Times New Roman" w:hAnsi="Times New Roman" w:cs="Times New Roman"/>
-              </w:rPr>
-              <w:t>µ- 1.96 * σ)</w:t>
+              <w:t xml:space="preserve"> (µ- 1.96 * σ)</w:t>
             </w:r>
           </w:p>
         </w:tc>
@@ -19406,19 +19132,11 @@
         </w:rPr>
         <w:t xml:space="preserve">and </w:t>
       </w:r>
-      <w:proofErr w:type="spellStart"/>
-      <w:r>
-        <w:rPr>
-          <w:rFonts w:ascii="Times New Roman" w:hAnsi="Times New Roman" w:cs="Times New Roman"/>
-        </w:rPr>
-        <w:t>bossting</w:t>
-      </w:r>
-      <w:proofErr w:type="spellEnd"/>
-      <w:r>
-        <w:rPr>
-          <w:rFonts w:ascii="Times New Roman" w:hAnsi="Times New Roman" w:cs="Times New Roman"/>
-        </w:rPr>
-        <w:t xml:space="preserve"> </w:t>
+      <w:r>
+        <w:rPr>
+          <w:rFonts w:ascii="Times New Roman" w:hAnsi="Times New Roman" w:cs="Times New Roman"/>
+        </w:rPr>
+        <w:t xml:space="preserve">bossting </w:t>
       </w:r>
       <w:r>
         <w:rPr>
@@ -19452,19 +19170,11 @@
           <w:rFonts w:ascii="Times New Roman" w:hAnsi="Times New Roman" w:cs="Times New Roman"/>
         </w:rPr>
       </w:pPr>
-      <w:proofErr w:type="spellStart"/>
-      <w:r>
-        <w:rPr>
-          <w:rFonts w:ascii="Times New Roman" w:hAnsi="Times New Roman" w:cs="Times New Roman"/>
-        </w:rPr>
-        <w:t>n_estimators</w:t>
-      </w:r>
-      <w:proofErr w:type="spellEnd"/>
-      <w:r>
-        <w:rPr>
-          <w:rFonts w:ascii="Times New Roman" w:hAnsi="Times New Roman" w:cs="Times New Roman"/>
-        </w:rPr>
-        <w:t xml:space="preserve"> = 1500</w:t>
+      <w:r>
+        <w:rPr>
+          <w:rFonts w:ascii="Times New Roman" w:hAnsi="Times New Roman" w:cs="Times New Roman"/>
+        </w:rPr>
+        <w:t>n_estimators = 1500</w:t>
       </w:r>
     </w:p>
     <w:p>
@@ -19480,19 +19190,11 @@
           <w:rFonts w:ascii="Times New Roman" w:hAnsi="Times New Roman" w:cs="Times New Roman"/>
         </w:rPr>
       </w:pPr>
-      <w:proofErr w:type="spellStart"/>
-      <w:r>
-        <w:rPr>
-          <w:rFonts w:ascii="Times New Roman" w:hAnsi="Times New Roman" w:cs="Times New Roman"/>
-        </w:rPr>
-        <w:t>learning_rate</w:t>
-      </w:r>
-      <w:proofErr w:type="spellEnd"/>
-      <w:r>
-        <w:rPr>
-          <w:rFonts w:ascii="Times New Roman" w:hAnsi="Times New Roman" w:cs="Times New Roman"/>
-        </w:rPr>
-        <w:t xml:space="preserve"> = 0.1</w:t>
+      <w:r>
+        <w:rPr>
+          <w:rFonts w:ascii="Times New Roman" w:hAnsi="Times New Roman" w:cs="Times New Roman"/>
+        </w:rPr>
+        <w:t>learning_rate = 0.1</w:t>
       </w:r>
     </w:p>
     <w:p>
@@ -19508,19 +19210,11 @@
           <w:rFonts w:ascii="Times New Roman" w:hAnsi="Times New Roman" w:cs="Times New Roman"/>
         </w:rPr>
       </w:pPr>
-      <w:proofErr w:type="spellStart"/>
-      <w:r>
-        <w:rPr>
-          <w:rFonts w:ascii="Times New Roman" w:hAnsi="Times New Roman" w:cs="Times New Roman"/>
-        </w:rPr>
-        <w:t>base_estimator</w:t>
-      </w:r>
-      <w:proofErr w:type="spellEnd"/>
-      <w:r>
-        <w:rPr>
-          <w:rFonts w:ascii="Times New Roman" w:hAnsi="Times New Roman" w:cs="Times New Roman"/>
-        </w:rPr>
-        <w:t xml:space="preserve"> = Decision Tree Classifier</w:t>
+      <w:r>
+        <w:rPr>
+          <w:rFonts w:ascii="Times New Roman" w:hAnsi="Times New Roman" w:cs="Times New Roman"/>
+        </w:rPr>
+        <w:t>base_estimator = Decision Tree Classifier</w:t>
       </w:r>
     </w:p>
     <w:p>
@@ -19614,21 +19308,7 @@
         <w:rPr>
           <w:rFonts w:ascii="Times New Roman" w:hAnsi="Times New Roman" w:cs="Times New Roman"/>
         </w:rPr>
-        <w:t xml:space="preserve">Developing an abstract model to </w:t>
-      </w:r>
-      <w:proofErr w:type="spellStart"/>
-      <w:r>
-        <w:rPr>
-          <w:rFonts w:ascii="Times New Roman" w:hAnsi="Times New Roman" w:cs="Times New Roman"/>
-        </w:rPr>
-        <w:t>chose</w:t>
-      </w:r>
-      <w:proofErr w:type="spellEnd"/>
-      <w:r>
-        <w:rPr>
-          <w:rFonts w:ascii="Times New Roman" w:hAnsi="Times New Roman" w:cs="Times New Roman"/>
-        </w:rPr>
-        <w:t xml:space="preserve"> top </w:t>
+        <w:t xml:space="preserve">Developing an abstract model to chose top </w:t>
       </w:r>
       <w:r>
         <w:rPr>
@@ -19746,68 +19426,54 @@
           <w:i/>
           <w:iCs/>
         </w:rPr>
-        <w:t xml:space="preserve">chapter </w:t>
-      </w:r>
-      <w:proofErr w:type="gramStart"/>
+        <w:t>chapter 4:tbd</w:t>
+      </w:r>
+      <w:r>
+        <w:rPr>
+          <w:rFonts w:ascii="Times New Roman" w:hAnsi="Times New Roman" w:cs="Times New Roman"/>
+        </w:rPr>
+        <w:t xml:space="preserve">, </w:t>
+      </w:r>
+      <w:r>
+        <w:rPr>
+          <w:rFonts w:ascii="Times New Roman" w:hAnsi="Times New Roman" w:cs="Times New Roman"/>
+        </w:rPr>
+        <w:t>the</w:t>
+      </w:r>
+      <w:r>
+        <w:rPr>
+          <w:rFonts w:ascii="Times New Roman" w:hAnsi="Times New Roman" w:cs="Times New Roman"/>
+        </w:rPr>
+        <w:t xml:space="preserve"> class variable,</w:t>
+      </w:r>
+      <w:r>
+        <w:rPr>
+          <w:rFonts w:ascii="Times New Roman" w:hAnsi="Times New Roman" w:cs="Times New Roman"/>
+        </w:rPr>
+        <w:t xml:space="preserve"> </w:t>
+      </w:r>
       <w:r>
         <w:rPr>
           <w:rFonts w:ascii="Times New Roman" w:hAnsi="Times New Roman" w:cs="Times New Roman"/>
           <w:i/>
           <w:iCs/>
         </w:rPr>
-        <w:t>4:tbd</w:t>
-      </w:r>
-      <w:proofErr w:type="gramEnd"/>
-      <w:r>
-        <w:rPr>
-          <w:rFonts w:ascii="Times New Roman" w:hAnsi="Times New Roman" w:cs="Times New Roman"/>
-        </w:rPr>
-        <w:t xml:space="preserve">, </w:t>
-      </w:r>
-      <w:r>
-        <w:rPr>
-          <w:rFonts w:ascii="Times New Roman" w:hAnsi="Times New Roman" w:cs="Times New Roman"/>
-        </w:rPr>
-        <w:t>the</w:t>
-      </w:r>
-      <w:r>
-        <w:rPr>
-          <w:rFonts w:ascii="Times New Roman" w:hAnsi="Times New Roman" w:cs="Times New Roman"/>
-        </w:rPr>
-        <w:t xml:space="preserve"> class variable,</w:t>
-      </w:r>
-      <w:r>
-        <w:rPr>
-          <w:rFonts w:ascii="Times New Roman" w:hAnsi="Times New Roman" w:cs="Times New Roman"/>
-        </w:rPr>
-        <w:t xml:space="preserve"> </w:t>
-      </w:r>
-      <w:proofErr w:type="spellStart"/>
+        <w:t>sound_file_class_num</w:t>
+      </w:r>
+      <w:r>
+        <w:rPr>
+          <w:rFonts w:ascii="Times New Roman" w:hAnsi="Times New Roman" w:cs="Times New Roman"/>
+        </w:rPr>
+        <w:t xml:space="preserve"> which is an ordinal transformation of </w:t>
+      </w:r>
       <w:r>
         <w:rPr>
           <w:rFonts w:ascii="Times New Roman" w:hAnsi="Times New Roman" w:cs="Times New Roman"/>
           <w:i/>
           <w:iCs/>
         </w:rPr>
-        <w:t>sound_file_class_num</w:t>
-      </w:r>
-      <w:proofErr w:type="spellEnd"/>
-      <w:r>
-        <w:rPr>
-          <w:rFonts w:ascii="Times New Roman" w:hAnsi="Times New Roman" w:cs="Times New Roman"/>
-        </w:rPr>
-        <w:t xml:space="preserve"> which is an ordinal transformation of </w:t>
-      </w:r>
-      <w:proofErr w:type="spellStart"/>
-      <w:r>
-        <w:rPr>
-          <w:rFonts w:ascii="Times New Roman" w:hAnsi="Times New Roman" w:cs="Times New Roman"/>
-          <w:i/>
-          <w:iCs/>
-        </w:rPr>
         <w:t>sound_file_class</w:t>
       </w:r>
-      <w:proofErr w:type="spellEnd"/>
       <w:r>
         <w:rPr>
           <w:rFonts w:ascii="Times New Roman" w:hAnsi="Times New Roman" w:cs="Times New Roman"/>
@@ -19918,31 +19584,13 @@
                 <w:color w:val="000000"/>
               </w:rPr>
             </w:pPr>
-            <w:proofErr w:type="spellStart"/>
-            <w:proofErr w:type="gramStart"/>
             <w:r>
               <w:rPr>
                 <w:rFonts w:ascii="Times New Roman" w:eastAsia="Times New Roman" w:hAnsi="Times New Roman" w:cs="Times New Roman"/>
                 <w:color w:val="000000"/>
               </w:rPr>
               <w:lastRenderedPageBreak/>
-              <w:t>AdaBoostClassifier</w:t>
-            </w:r>
-            <w:proofErr w:type="spellEnd"/>
-            <w:r>
-              <w:rPr>
-                <w:rFonts w:ascii="Times New Roman" w:eastAsia="Times New Roman" w:hAnsi="Times New Roman" w:cs="Times New Roman"/>
-                <w:color w:val="000000"/>
-              </w:rPr>
-              <w:t>(</w:t>
-            </w:r>
-            <w:proofErr w:type="gramEnd"/>
-            <w:r>
-              <w:rPr>
-                <w:rFonts w:ascii="Times New Roman" w:eastAsia="Times New Roman" w:hAnsi="Times New Roman" w:cs="Times New Roman"/>
-                <w:color w:val="000000"/>
-              </w:rPr>
-              <w:t>algorithm='SAMME',</w:t>
+              <w:t>AdaBoostClassifier(algorithm='SAMME',</w:t>
             </w:r>
           </w:p>
           <w:p>
@@ -19979,57 +19627,7 @@
                 <w:rFonts w:ascii="Times New Roman" w:eastAsia="Times New Roman" w:hAnsi="Times New Roman" w:cs="Times New Roman"/>
                 <w:color w:val="000000"/>
               </w:rPr>
-              <w:t xml:space="preserve">                   </w:t>
-            </w:r>
-            <w:proofErr w:type="spellStart"/>
-            <w:r>
-              <w:rPr>
-                <w:rFonts w:ascii="Times New Roman" w:eastAsia="Times New Roman" w:hAnsi="Times New Roman" w:cs="Times New Roman"/>
-                <w:color w:val="000000"/>
-              </w:rPr>
-              <w:t>base_estimator</w:t>
-            </w:r>
-            <w:proofErr w:type="spellEnd"/>
-            <w:r>
-              <w:rPr>
-                <w:rFonts w:ascii="Times New Roman" w:eastAsia="Times New Roman" w:hAnsi="Times New Roman" w:cs="Times New Roman"/>
-                <w:color w:val="000000"/>
-              </w:rPr>
-              <w:t>=</w:t>
-            </w:r>
-            <w:proofErr w:type="spellStart"/>
-            <w:proofErr w:type="gramStart"/>
-            <w:r>
-              <w:rPr>
-                <w:rFonts w:ascii="Times New Roman" w:eastAsia="Times New Roman" w:hAnsi="Times New Roman" w:cs="Times New Roman"/>
-                <w:color w:val="000000"/>
-              </w:rPr>
-              <w:t>DecisionTreeClassifier</w:t>
-            </w:r>
-            <w:proofErr w:type="spellEnd"/>
-            <w:r>
-              <w:rPr>
-                <w:rFonts w:ascii="Times New Roman" w:eastAsia="Times New Roman" w:hAnsi="Times New Roman" w:cs="Times New Roman"/>
-                <w:color w:val="000000"/>
-              </w:rPr>
-              <w:t>(</w:t>
-            </w:r>
-            <w:proofErr w:type="spellStart"/>
-            <w:proofErr w:type="gramEnd"/>
-            <w:r>
-              <w:rPr>
-                <w:rFonts w:ascii="Times New Roman" w:eastAsia="Times New Roman" w:hAnsi="Times New Roman" w:cs="Times New Roman"/>
-                <w:color w:val="000000"/>
-              </w:rPr>
-              <w:t>max_depth</w:t>
-            </w:r>
-            <w:proofErr w:type="spellEnd"/>
-            <w:r>
-              <w:rPr>
-                <w:rFonts w:ascii="Times New Roman" w:eastAsia="Times New Roman" w:hAnsi="Times New Roman" w:cs="Times New Roman"/>
-                <w:color w:val="000000"/>
-              </w:rPr>
-              <w:t>=6,</w:t>
+              <w:t xml:space="preserve">                   base_estimator=DecisionTreeClassifier(max_depth=6,</w:t>
             </w:r>
           </w:p>
           <w:p>
@@ -20066,23 +19664,7 @@
                 <w:rFonts w:ascii="Times New Roman" w:eastAsia="Times New Roman" w:hAnsi="Times New Roman" w:cs="Times New Roman"/>
                 <w:color w:val="000000"/>
               </w:rPr>
-              <w:t xml:space="preserve">                                                         </w:t>
-            </w:r>
-            <w:proofErr w:type="spellStart"/>
-            <w:r>
-              <w:rPr>
-                <w:rFonts w:ascii="Times New Roman" w:eastAsia="Times New Roman" w:hAnsi="Times New Roman" w:cs="Times New Roman"/>
-                <w:color w:val="000000"/>
-              </w:rPr>
-              <w:t>random_state</w:t>
-            </w:r>
-            <w:proofErr w:type="spellEnd"/>
-            <w:r>
-              <w:rPr>
-                <w:rFonts w:ascii="Times New Roman" w:eastAsia="Times New Roman" w:hAnsi="Times New Roman" w:cs="Times New Roman"/>
-                <w:color w:val="000000"/>
-              </w:rPr>
-              <w:t>=1),</w:t>
+              <w:t xml:space="preserve">                                                         random_state=1),</w:t>
             </w:r>
           </w:p>
           <w:p>
@@ -20119,55 +19701,7 @@
                 <w:rFonts w:ascii="Times New Roman" w:eastAsia="Times New Roman" w:hAnsi="Times New Roman" w:cs="Times New Roman"/>
                 <w:color w:val="000000"/>
               </w:rPr>
-              <w:t xml:space="preserve">                   </w:t>
-            </w:r>
-            <w:proofErr w:type="spellStart"/>
-            <w:r>
-              <w:rPr>
-                <w:rFonts w:ascii="Times New Roman" w:eastAsia="Times New Roman" w:hAnsi="Times New Roman" w:cs="Times New Roman"/>
-                <w:color w:val="000000"/>
-              </w:rPr>
-              <w:t>learning_rate</w:t>
-            </w:r>
-            <w:proofErr w:type="spellEnd"/>
-            <w:r>
-              <w:rPr>
-                <w:rFonts w:ascii="Times New Roman" w:eastAsia="Times New Roman" w:hAnsi="Times New Roman" w:cs="Times New Roman"/>
-                <w:color w:val="000000"/>
-              </w:rPr>
-              <w:t xml:space="preserve">=0.1, </w:t>
-            </w:r>
-            <w:proofErr w:type="spellStart"/>
-            <w:r>
-              <w:rPr>
-                <w:rFonts w:ascii="Times New Roman" w:eastAsia="Times New Roman" w:hAnsi="Times New Roman" w:cs="Times New Roman"/>
-                <w:color w:val="000000"/>
-              </w:rPr>
-              <w:t>n_estimators</w:t>
-            </w:r>
-            <w:proofErr w:type="spellEnd"/>
-            <w:r>
-              <w:rPr>
-                <w:rFonts w:ascii="Times New Roman" w:eastAsia="Times New Roman" w:hAnsi="Times New Roman" w:cs="Times New Roman"/>
-                <w:color w:val="000000"/>
-              </w:rPr>
-              <w:t xml:space="preserve">=1500, </w:t>
-            </w:r>
-            <w:proofErr w:type="spellStart"/>
-            <w:r>
-              <w:rPr>
-                <w:rFonts w:ascii="Times New Roman" w:eastAsia="Times New Roman" w:hAnsi="Times New Roman" w:cs="Times New Roman"/>
-                <w:color w:val="000000"/>
-              </w:rPr>
-              <w:t>random_state</w:t>
-            </w:r>
-            <w:proofErr w:type="spellEnd"/>
-            <w:r>
-              <w:rPr>
-                <w:rFonts w:ascii="Times New Roman" w:eastAsia="Times New Roman" w:hAnsi="Times New Roman" w:cs="Times New Roman"/>
-                <w:color w:val="000000"/>
-              </w:rPr>
-              <w:t>=1)</w:t>
+              <w:t xml:space="preserve">                   learning_rate=0.1, n_estimators=1500, random_state=1)</w:t>
             </w:r>
           </w:p>
         </w:tc>
@@ -22023,21 +21557,7 @@
         <w:rPr>
           <w:rFonts w:ascii="Times New Roman" w:hAnsi="Times New Roman" w:cs="Times New Roman"/>
         </w:rPr>
-        <w:t xml:space="preserve"> boosting algorithm. In addition, these measures are significantly higher than the accuracy reported earlier by research on the same dataset (pandas et.al </w:t>
-      </w:r>
-      <w:proofErr w:type="spellStart"/>
-      <w:r>
-        <w:rPr>
-          <w:rFonts w:ascii="Times New Roman" w:hAnsi="Times New Roman" w:cs="Times New Roman"/>
-        </w:rPr>
-        <w:t>tbd</w:t>
-      </w:r>
-      <w:proofErr w:type="spellEnd"/>
-      <w:r>
-        <w:rPr>
-          <w:rFonts w:ascii="Times New Roman" w:hAnsi="Times New Roman" w:cs="Times New Roman"/>
-        </w:rPr>
-        <w:t>) which was in the range of 0.6</w:t>
+        <w:t xml:space="preserve"> boosting algorithm. In addition, these measures are significantly higher than the accuracy reported earlier by research on the same dataset (pandas et.al tbd) which was in the range of 0.6</w:t>
       </w:r>
       <w:r>
         <w:rPr>
@@ -22153,27 +21673,13 @@
         <w:rPr>
           <w:rFonts w:ascii="Times New Roman" w:hAnsi="Times New Roman" w:cs="Times New Roman"/>
         </w:rPr>
-        <w:t xml:space="preserve"> in </w:t>
-      </w:r>
-      <w:proofErr w:type="gramStart"/>
-      <w:r>
-        <w:rPr>
-          <w:rFonts w:ascii="Times New Roman" w:hAnsi="Times New Roman" w:cs="Times New Roman"/>
-        </w:rPr>
-        <w:t xml:space="preserve">a </w:t>
-      </w:r>
-      <w:r>
-        <w:rPr>
-          <w:rFonts w:ascii="Times New Roman" w:hAnsi="Times New Roman" w:cs="Times New Roman"/>
-        </w:rPr>
-        <w:t xml:space="preserve"> recursive</w:t>
-      </w:r>
-      <w:proofErr w:type="gramEnd"/>
-      <w:r>
-        <w:rPr>
-          <w:rFonts w:ascii="Times New Roman" w:hAnsi="Times New Roman" w:cs="Times New Roman"/>
-        </w:rPr>
-        <w:t xml:space="preserve"> </w:t>
+        <w:t xml:space="preserve"> in a </w:t>
+      </w:r>
+      <w:r>
+        <w:rPr>
+          <w:rFonts w:ascii="Times New Roman" w:hAnsi="Times New Roman" w:cs="Times New Roman"/>
+        </w:rPr>
+        <w:t xml:space="preserve"> recursive </w:t>
       </w:r>
       <w:r>
         <w:rPr>
@@ -22273,7 +21779,7 @@
                     </pic:cNvPicPr>
                   </pic:nvPicPr>
                   <pic:blipFill>
-                    <a:blip r:embed="rId14">
+                    <a:blip r:embed="rId15">
                       <a:extLst>
                         <a:ext uri="{28A0092B-C50C-407E-A947-70E740481C1C}">
                           <a14:useLocalDpi xmlns:a14="http://schemas.microsoft.com/office/drawing/2010/main" val="0"/>
@@ -23080,21 +22586,7 @@
           <w:rFonts w:ascii="Times New Roman" w:hAnsi="Times New Roman" w:cs="Times New Roman"/>
         </w:rPr>
         <w:lastRenderedPageBreak/>
-        <w:t xml:space="preserve">The </w:t>
-      </w:r>
-      <w:proofErr w:type="spellStart"/>
-      <w:r>
-        <w:rPr>
-          <w:rFonts w:ascii="Times New Roman" w:hAnsi="Times New Roman" w:cs="Times New Roman"/>
-        </w:rPr>
-        <w:t>barplot</w:t>
-      </w:r>
-      <w:proofErr w:type="spellEnd"/>
-      <w:r>
-        <w:rPr>
-          <w:rFonts w:ascii="Times New Roman" w:hAnsi="Times New Roman" w:cs="Times New Roman"/>
-        </w:rPr>
-        <w:t xml:space="preserve"> illustrating the feature </w:t>
+        <w:t xml:space="preserve">The barplot illustrating the feature </w:t>
       </w:r>
       <w:r>
         <w:rPr>
@@ -23139,7 +22631,7 @@
                     </pic:cNvPicPr>
                   </pic:nvPicPr>
                   <pic:blipFill>
-                    <a:blip r:embed="rId15">
+                    <a:blip r:embed="rId16">
                       <a:extLst>
                         <a:ext uri="{28A0092B-C50C-407E-A947-70E740481C1C}">
                           <a14:useLocalDpi xmlns:a14="http://schemas.microsoft.com/office/drawing/2010/main" val="0"/>
@@ -23307,30 +22799,12 @@
                 <w:color w:val="000000"/>
               </w:rPr>
             </w:pPr>
-            <w:proofErr w:type="spellStart"/>
-            <w:proofErr w:type="gramStart"/>
-            <w:r>
-              <w:rPr>
-                <w:rFonts w:ascii="Times New Roman" w:eastAsia="Times New Roman" w:hAnsi="Times New Roman" w:cs="Times New Roman"/>
-                <w:color w:val="000000"/>
-              </w:rPr>
-              <w:t>AdaBoostClassifier</w:t>
-            </w:r>
-            <w:proofErr w:type="spellEnd"/>
-            <w:r>
-              <w:rPr>
-                <w:rFonts w:ascii="Times New Roman" w:eastAsia="Times New Roman" w:hAnsi="Times New Roman" w:cs="Times New Roman"/>
-                <w:color w:val="000000"/>
-              </w:rPr>
-              <w:t>(</w:t>
-            </w:r>
-            <w:proofErr w:type="gramEnd"/>
-            <w:r>
-              <w:rPr>
-                <w:rFonts w:ascii="Times New Roman" w:eastAsia="Times New Roman" w:hAnsi="Times New Roman" w:cs="Times New Roman"/>
-                <w:color w:val="000000"/>
-              </w:rPr>
-              <w:t>algorithm='SAMME',</w:t>
+            <w:r>
+              <w:rPr>
+                <w:rFonts w:ascii="Times New Roman" w:eastAsia="Times New Roman" w:hAnsi="Times New Roman" w:cs="Times New Roman"/>
+                <w:color w:val="000000"/>
+              </w:rPr>
+              <w:t>AdaBoostClassifier(algorithm='SAMME',</w:t>
             </w:r>
           </w:p>
           <w:p>
@@ -23367,57 +22841,7 @@
                 <w:rFonts w:ascii="Times New Roman" w:eastAsia="Times New Roman" w:hAnsi="Times New Roman" w:cs="Times New Roman"/>
                 <w:color w:val="000000"/>
               </w:rPr>
-              <w:t xml:space="preserve">                   </w:t>
-            </w:r>
-            <w:proofErr w:type="spellStart"/>
-            <w:r>
-              <w:rPr>
-                <w:rFonts w:ascii="Times New Roman" w:eastAsia="Times New Roman" w:hAnsi="Times New Roman" w:cs="Times New Roman"/>
-                <w:color w:val="000000"/>
-              </w:rPr>
-              <w:t>base_estimator</w:t>
-            </w:r>
-            <w:proofErr w:type="spellEnd"/>
-            <w:r>
-              <w:rPr>
-                <w:rFonts w:ascii="Times New Roman" w:eastAsia="Times New Roman" w:hAnsi="Times New Roman" w:cs="Times New Roman"/>
-                <w:color w:val="000000"/>
-              </w:rPr>
-              <w:t>=</w:t>
-            </w:r>
-            <w:proofErr w:type="spellStart"/>
-            <w:proofErr w:type="gramStart"/>
-            <w:r>
-              <w:rPr>
-                <w:rFonts w:ascii="Times New Roman" w:eastAsia="Times New Roman" w:hAnsi="Times New Roman" w:cs="Times New Roman"/>
-                <w:color w:val="000000"/>
-              </w:rPr>
-              <w:t>DecisionTreeClassifier</w:t>
-            </w:r>
-            <w:proofErr w:type="spellEnd"/>
-            <w:r>
-              <w:rPr>
-                <w:rFonts w:ascii="Times New Roman" w:eastAsia="Times New Roman" w:hAnsi="Times New Roman" w:cs="Times New Roman"/>
-                <w:color w:val="000000"/>
-              </w:rPr>
-              <w:t>(</w:t>
-            </w:r>
-            <w:proofErr w:type="spellStart"/>
-            <w:proofErr w:type="gramEnd"/>
-            <w:r>
-              <w:rPr>
-                <w:rFonts w:ascii="Times New Roman" w:eastAsia="Times New Roman" w:hAnsi="Times New Roman" w:cs="Times New Roman"/>
-                <w:color w:val="000000"/>
-              </w:rPr>
-              <w:t>max_depth</w:t>
-            </w:r>
-            <w:proofErr w:type="spellEnd"/>
-            <w:r>
-              <w:rPr>
-                <w:rFonts w:ascii="Times New Roman" w:eastAsia="Times New Roman" w:hAnsi="Times New Roman" w:cs="Times New Roman"/>
-                <w:color w:val="000000"/>
-              </w:rPr>
-              <w:t>=6,</w:t>
+              <w:t xml:space="preserve">                   base_estimator=DecisionTreeClassifier(max_depth=6,</w:t>
             </w:r>
           </w:p>
           <w:p>
@@ -23454,23 +22878,7 @@
                 <w:rFonts w:ascii="Times New Roman" w:eastAsia="Times New Roman" w:hAnsi="Times New Roman" w:cs="Times New Roman"/>
                 <w:color w:val="000000"/>
               </w:rPr>
-              <w:t xml:space="preserve">                                                         </w:t>
-            </w:r>
-            <w:proofErr w:type="spellStart"/>
-            <w:r>
-              <w:rPr>
-                <w:rFonts w:ascii="Times New Roman" w:eastAsia="Times New Roman" w:hAnsi="Times New Roman" w:cs="Times New Roman"/>
-                <w:color w:val="000000"/>
-              </w:rPr>
-              <w:t>random_state</w:t>
-            </w:r>
-            <w:proofErr w:type="spellEnd"/>
-            <w:r>
-              <w:rPr>
-                <w:rFonts w:ascii="Times New Roman" w:eastAsia="Times New Roman" w:hAnsi="Times New Roman" w:cs="Times New Roman"/>
-                <w:color w:val="000000"/>
-              </w:rPr>
-              <w:t>=1),</w:t>
+              <w:t xml:space="preserve">                                                         random_state=1),</w:t>
             </w:r>
           </w:p>
           <w:p>
@@ -23507,55 +22915,7 @@
                 <w:rFonts w:ascii="Times New Roman" w:eastAsia="Times New Roman" w:hAnsi="Times New Roman" w:cs="Times New Roman"/>
                 <w:color w:val="000000"/>
               </w:rPr>
-              <w:t xml:space="preserve">                   </w:t>
-            </w:r>
-            <w:proofErr w:type="spellStart"/>
-            <w:r>
-              <w:rPr>
-                <w:rFonts w:ascii="Times New Roman" w:eastAsia="Times New Roman" w:hAnsi="Times New Roman" w:cs="Times New Roman"/>
-                <w:color w:val="000000"/>
-              </w:rPr>
-              <w:t>learning_rate</w:t>
-            </w:r>
-            <w:proofErr w:type="spellEnd"/>
-            <w:r>
-              <w:rPr>
-                <w:rFonts w:ascii="Times New Roman" w:eastAsia="Times New Roman" w:hAnsi="Times New Roman" w:cs="Times New Roman"/>
-                <w:color w:val="000000"/>
-              </w:rPr>
-              <w:t xml:space="preserve">=0.1, </w:t>
-            </w:r>
-            <w:proofErr w:type="spellStart"/>
-            <w:r>
-              <w:rPr>
-                <w:rFonts w:ascii="Times New Roman" w:eastAsia="Times New Roman" w:hAnsi="Times New Roman" w:cs="Times New Roman"/>
-                <w:color w:val="000000"/>
-              </w:rPr>
-              <w:t>n_estimators</w:t>
-            </w:r>
-            <w:proofErr w:type="spellEnd"/>
-            <w:r>
-              <w:rPr>
-                <w:rFonts w:ascii="Times New Roman" w:eastAsia="Times New Roman" w:hAnsi="Times New Roman" w:cs="Times New Roman"/>
-                <w:color w:val="000000"/>
-              </w:rPr>
-              <w:t xml:space="preserve">=1500, </w:t>
-            </w:r>
-            <w:proofErr w:type="spellStart"/>
-            <w:r>
-              <w:rPr>
-                <w:rFonts w:ascii="Times New Roman" w:eastAsia="Times New Roman" w:hAnsi="Times New Roman" w:cs="Times New Roman"/>
-                <w:color w:val="000000"/>
-              </w:rPr>
-              <w:t>random_state</w:t>
-            </w:r>
-            <w:proofErr w:type="spellEnd"/>
-            <w:r>
-              <w:rPr>
-                <w:rFonts w:ascii="Times New Roman" w:eastAsia="Times New Roman" w:hAnsi="Times New Roman" w:cs="Times New Roman"/>
-                <w:color w:val="000000"/>
-              </w:rPr>
-              <w:t>=1)</w:t>
+              <w:t xml:space="preserve">                   learning_rate=0.1, n_estimators=1500, random_state=1)</w:t>
             </w:r>
           </w:p>
         </w:tc>
@@ -26354,27 +25714,7 @@
                 <w:bCs/>
                 <w:u w:val="single"/>
               </w:rPr>
-              <w:t xml:space="preserve"># </w:t>
-            </w:r>
-            <w:proofErr w:type="gramStart"/>
-            <w:r>
-              <w:rPr>
-                <w:rFonts w:ascii="Times New Roman" w:hAnsi="Times New Roman" w:cs="Times New Roman"/>
-                <w:b/>
-                <w:bCs/>
-                <w:u w:val="single"/>
-              </w:rPr>
-              <w:t>of</w:t>
-            </w:r>
-            <w:proofErr w:type="gramEnd"/>
-            <w:r>
-              <w:rPr>
-                <w:rFonts w:ascii="Times New Roman" w:hAnsi="Times New Roman" w:cs="Times New Roman"/>
-                <w:b/>
-                <w:bCs/>
-                <w:u w:val="single"/>
-              </w:rPr>
-              <w:t xml:space="preserve"> features</w:t>
+              <w:t># of features</w:t>
             </w:r>
           </w:p>
         </w:tc>
@@ -27010,7 +26350,7 @@
                     </pic:cNvPicPr>
                   </pic:nvPicPr>
                   <pic:blipFill>
-                    <a:blip r:embed="rId16">
+                    <a:blip r:embed="rId17">
                       <a:extLst>
                         <a:ext uri="{28A0092B-C50C-407E-A947-70E740481C1C}">
                           <a14:useLocalDpi xmlns:a14="http://schemas.microsoft.com/office/drawing/2010/main" val="0"/>
@@ -27136,21 +26476,7 @@
           <w:rFonts w:ascii="Times New Roman" w:hAnsi="Times New Roman" w:cs="Times New Roman"/>
         </w:rPr>
         <w:lastRenderedPageBreak/>
-        <w:t xml:space="preserve">to make the distinction while listening to music. As a </w:t>
-      </w:r>
-      <w:proofErr w:type="gramStart"/>
-      <w:r>
-        <w:rPr>
-          <w:rFonts w:ascii="Times New Roman" w:hAnsi="Times New Roman" w:cs="Times New Roman"/>
-        </w:rPr>
-        <w:t>result</w:t>
-      </w:r>
-      <w:proofErr w:type="gramEnd"/>
-      <w:r>
-        <w:rPr>
-          <w:rFonts w:ascii="Times New Roman" w:hAnsi="Times New Roman" w:cs="Times New Roman"/>
-        </w:rPr>
-        <w:t xml:space="preserve"> the variations in this component can influence the way a musical element is cherished by humans. As the model suggests, spectral centroid seems to be the critical element involved in inducing musical emotion with lower values indicating Valence on AV scale - emotions like Sad, Calm etc., and higher values indicating an Arousal – emotions like Happy, Anger, Fear, Disgust etc.) </w:t>
+        <w:t xml:space="preserve">to make the distinction while listening to music. As a result the variations in this component can influence the way a musical element is cherished by humans. As the model suggests, spectral centroid seems to be the critical element involved in inducing musical emotion with lower values indicating Valence on AV scale - emotions like Sad, Calm etc., and higher values indicating an Arousal – emotions like Happy, Anger, Fear, Disgust etc.) </w:t>
       </w:r>
     </w:p>
     <w:p>
@@ -27432,21 +26758,7 @@
         <w:rPr>
           <w:rFonts w:ascii="Times New Roman" w:hAnsi="Times New Roman" w:cs="Times New Roman"/>
         </w:rPr>
-        <w:t xml:space="preserve"> component of 64 </w:t>
-      </w:r>
-      <w:proofErr w:type="spellStart"/>
-      <w:r>
-        <w:rPr>
-          <w:rFonts w:ascii="Times New Roman" w:hAnsi="Times New Roman" w:cs="Times New Roman"/>
-        </w:rPr>
-        <w:t>mel</w:t>
-      </w:r>
-      <w:proofErr w:type="spellEnd"/>
-      <w:r>
-        <w:rPr>
-          <w:rFonts w:ascii="Times New Roman" w:hAnsi="Times New Roman" w:cs="Times New Roman"/>
-        </w:rPr>
-        <w:t xml:space="preserve"> frequencies considered has a significant effect on distinguish musically induced emotion. On converting the values appearing in this feature to Hertz, it is observed that this band corresponds to extremely low frequencies in the frequency spectrum. The potential source of such frequencies might be bass instruments or </w:t>
+        <w:t xml:space="preserve"> component of 64 mel frequencies considered has a significant effect on distinguish musically induced emotion. On converting the values appearing in this feature to Hertz, it is observed that this band corresponds to extremely low frequencies in the frequency spectrum. The potential source of such frequencies might be bass instruments or </w:t>
       </w:r>
       <w:r>
         <w:rPr>
@@ -27581,7 +26893,7 @@
           </w:tcPr>
           <w:p>
             <w:pPr>
-              <w:spacing w:after="0" w:line="240" w:lineRule="auto"/>
+              <w:spacing w:after="0" w:line="360" w:lineRule="auto"/>
               <w:rPr>
                 <w:rFonts w:ascii="Times New Roman" w:eastAsia="Times New Roman" w:hAnsi="Times New Roman" w:cs="Times New Roman"/>
                 <w:b/>
@@ -27620,7 +26932,7 @@
           </w:tcPr>
           <w:p>
             <w:pPr>
-              <w:spacing w:after="0" w:line="240" w:lineRule="auto"/>
+              <w:spacing w:after="0" w:line="360" w:lineRule="auto"/>
               <w:jc w:val="center"/>
               <w:rPr>
                 <w:rFonts w:ascii="Times New Roman" w:eastAsia="Times New Roman" w:hAnsi="Times New Roman" w:cs="Times New Roman"/>
@@ -27660,7 +26972,7 @@
           </w:tcPr>
           <w:p>
             <w:pPr>
-              <w:spacing w:after="0" w:line="240" w:lineRule="auto"/>
+              <w:spacing w:after="0" w:line="360" w:lineRule="auto"/>
               <w:jc w:val="center"/>
               <w:rPr>
                 <w:rFonts w:ascii="Times New Roman" w:eastAsia="Times New Roman" w:hAnsi="Times New Roman" w:cs="Times New Roman"/>
@@ -27700,7 +27012,7 @@
           </w:tcPr>
           <w:p>
             <w:pPr>
-              <w:spacing w:after="0" w:line="240" w:lineRule="auto"/>
+              <w:spacing w:after="0" w:line="360" w:lineRule="auto"/>
               <w:jc w:val="center"/>
               <w:rPr>
                 <w:rFonts w:ascii="Times New Roman" w:eastAsia="Times New Roman" w:hAnsi="Times New Roman" w:cs="Times New Roman"/>
@@ -27740,7 +27052,7 @@
           </w:tcPr>
           <w:p>
             <w:pPr>
-              <w:spacing w:after="0" w:line="240" w:lineRule="auto"/>
+              <w:spacing w:after="0" w:line="360" w:lineRule="auto"/>
               <w:jc w:val="center"/>
               <w:rPr>
                 <w:rFonts w:ascii="Times New Roman" w:eastAsia="Times New Roman" w:hAnsi="Times New Roman" w:cs="Times New Roman"/>
@@ -27785,7 +27097,7 @@
           </w:tcPr>
           <w:p>
             <w:pPr>
-              <w:spacing w:after="0" w:line="240" w:lineRule="auto"/>
+              <w:spacing w:after="0" w:line="360" w:lineRule="auto"/>
               <w:rPr>
                 <w:rFonts w:ascii="Times New Roman" w:eastAsia="Times New Roman" w:hAnsi="Times New Roman" w:cs="Times New Roman"/>
                 <w:b/>
@@ -27824,7 +27136,7 @@
           </w:tcPr>
           <w:p>
             <w:pPr>
-              <w:spacing w:after="0" w:line="240" w:lineRule="auto"/>
+              <w:spacing w:after="0" w:line="360" w:lineRule="auto"/>
               <w:jc w:val="center"/>
               <w:rPr>
                 <w:rFonts w:ascii="Times New Roman" w:eastAsia="Times New Roman" w:hAnsi="Times New Roman" w:cs="Times New Roman"/>
@@ -27864,7 +27176,7 @@
           </w:tcPr>
           <w:p>
             <w:pPr>
-              <w:spacing w:after="0" w:line="240" w:lineRule="auto"/>
+              <w:spacing w:after="0" w:line="360" w:lineRule="auto"/>
               <w:jc w:val="center"/>
               <w:rPr>
                 <w:rFonts w:ascii="Times New Roman" w:eastAsia="Times New Roman" w:hAnsi="Times New Roman" w:cs="Times New Roman"/>
@@ -27904,7 +27216,7 @@
           </w:tcPr>
           <w:p>
             <w:pPr>
-              <w:spacing w:after="0" w:line="240" w:lineRule="auto"/>
+              <w:spacing w:after="0" w:line="360" w:lineRule="auto"/>
               <w:jc w:val="center"/>
               <w:rPr>
                 <w:rFonts w:ascii="Times New Roman" w:eastAsia="Times New Roman" w:hAnsi="Times New Roman" w:cs="Times New Roman"/>
@@ -27944,7 +27256,7 @@
           </w:tcPr>
           <w:p>
             <w:pPr>
-              <w:spacing w:after="0" w:line="240" w:lineRule="auto"/>
+              <w:spacing w:after="0" w:line="360" w:lineRule="auto"/>
               <w:jc w:val="center"/>
               <w:rPr>
                 <w:rFonts w:ascii="Times New Roman" w:eastAsia="Times New Roman" w:hAnsi="Times New Roman" w:cs="Times New Roman"/>
@@ -27989,7 +27301,7 @@
           </w:tcPr>
           <w:p>
             <w:pPr>
-              <w:spacing w:after="0" w:line="240" w:lineRule="auto"/>
+              <w:spacing w:after="0" w:line="360" w:lineRule="auto"/>
               <w:rPr>
                 <w:rFonts w:ascii="Times New Roman" w:eastAsia="Times New Roman" w:hAnsi="Times New Roman" w:cs="Times New Roman"/>
                 <w:b/>
@@ -28028,7 +27340,7 @@
           </w:tcPr>
           <w:p>
             <w:pPr>
-              <w:spacing w:after="0" w:line="240" w:lineRule="auto"/>
+              <w:spacing w:after="0" w:line="360" w:lineRule="auto"/>
               <w:jc w:val="center"/>
               <w:rPr>
                 <w:rFonts w:ascii="Times New Roman" w:eastAsia="Times New Roman" w:hAnsi="Times New Roman" w:cs="Times New Roman"/>
@@ -28044,19 +27356,44 @@
                 <w:sz w:val="20"/>
                 <w:szCs w:val="20"/>
               </w:rPr>
-              <w:t xml:space="preserve">1082.34 (344.8 to </w:t>
-            </w:r>
-            <w:proofErr w:type="gramStart"/>
-            <w:r>
+              <w:t>1082.34 (344.8 to 1802.19 )</w:t>
+            </w:r>
+          </w:p>
+        </w:tc>
+        <w:tc>
+          <w:tcPr>
+            <w:tcW w:w="0" w:type="auto"/>
+            <w:tcBorders>
+              <w:top w:val="nil"/>
+              <w:left w:val="nil"/>
+              <w:bottom w:val="single" w:sz="4" w:space="0" w:color="auto"/>
+              <w:right w:val="single" w:sz="4" w:space="0" w:color="auto"/>
+            </w:tcBorders>
+            <w:shd w:val="clear" w:color="auto" w:fill="auto"/>
+            <w:noWrap/>
+            <w:vAlign w:val="center"/>
+            <w:hideMark/>
+          </w:tcPr>
+          <w:p>
+            <w:pPr>
+              <w:spacing w:after="0" w:line="360" w:lineRule="auto"/>
+              <w:jc w:val="center"/>
               <w:rPr>
                 <w:rFonts w:ascii="Times New Roman" w:eastAsia="Times New Roman" w:hAnsi="Times New Roman" w:cs="Times New Roman"/>
                 <w:color w:val="000000"/>
                 <w:sz w:val="20"/>
                 <w:szCs w:val="20"/>
               </w:rPr>
-              <w:t>1802.19 )</w:t>
-            </w:r>
-            <w:proofErr w:type="gramEnd"/>
+            </w:pPr>
+            <w:r>
+              <w:rPr>
+                <w:rFonts w:ascii="Times New Roman" w:eastAsia="Times New Roman" w:hAnsi="Times New Roman" w:cs="Times New Roman"/>
+                <w:color w:val="000000"/>
+                <w:sz w:val="20"/>
+                <w:szCs w:val="20"/>
+              </w:rPr>
+              <w:t>1211.09 (469.91 to 1885.44 )</w:t>
+            </w:r>
           </w:p>
         </w:tc>
         <w:tc>
@@ -28075,7 +27412,7 @@
           </w:tcPr>
           <w:p>
             <w:pPr>
-              <w:spacing w:after="0" w:line="240" w:lineRule="auto"/>
+              <w:spacing w:after="0" w:line="360" w:lineRule="auto"/>
               <w:jc w:val="center"/>
               <w:rPr>
                 <w:rFonts w:ascii="Times New Roman" w:eastAsia="Times New Roman" w:hAnsi="Times New Roman" w:cs="Times New Roman"/>
@@ -28091,113 +27428,44 @@
                 <w:sz w:val="20"/>
                 <w:szCs w:val="20"/>
               </w:rPr>
-              <w:t xml:space="preserve">1211.09 (469.91 to </w:t>
-            </w:r>
-            <w:proofErr w:type="gramStart"/>
-            <w:r>
+              <w:t>765.54 (289.43 to 1553.36 )</w:t>
+            </w:r>
+          </w:p>
+        </w:tc>
+        <w:tc>
+          <w:tcPr>
+            <w:tcW w:w="0" w:type="auto"/>
+            <w:tcBorders>
+              <w:top w:val="nil"/>
+              <w:left w:val="nil"/>
+              <w:bottom w:val="single" w:sz="4" w:space="0" w:color="auto"/>
+              <w:right w:val="single" w:sz="4" w:space="0" w:color="auto"/>
+            </w:tcBorders>
+            <w:shd w:val="clear" w:color="auto" w:fill="auto"/>
+            <w:noWrap/>
+            <w:vAlign w:val="center"/>
+            <w:hideMark/>
+          </w:tcPr>
+          <w:p>
+            <w:pPr>
+              <w:spacing w:after="0" w:line="360" w:lineRule="auto"/>
+              <w:jc w:val="center"/>
               <w:rPr>
                 <w:rFonts w:ascii="Times New Roman" w:eastAsia="Times New Roman" w:hAnsi="Times New Roman" w:cs="Times New Roman"/>
                 <w:color w:val="000000"/>
                 <w:sz w:val="20"/>
                 <w:szCs w:val="20"/>
               </w:rPr>
-              <w:t>1885.44 )</w:t>
-            </w:r>
-            <w:proofErr w:type="gramEnd"/>
-          </w:p>
-        </w:tc>
-        <w:tc>
-          <w:tcPr>
-            <w:tcW w:w="0" w:type="auto"/>
-            <w:tcBorders>
-              <w:top w:val="nil"/>
-              <w:left w:val="nil"/>
-              <w:bottom w:val="single" w:sz="4" w:space="0" w:color="auto"/>
-              <w:right w:val="single" w:sz="4" w:space="0" w:color="auto"/>
-            </w:tcBorders>
-            <w:shd w:val="clear" w:color="auto" w:fill="auto"/>
-            <w:noWrap/>
-            <w:vAlign w:val="center"/>
-            <w:hideMark/>
-          </w:tcPr>
-          <w:p>
-            <w:pPr>
-              <w:spacing w:after="0" w:line="240" w:lineRule="auto"/>
-              <w:jc w:val="center"/>
+            </w:pPr>
+            <w:r>
               <w:rPr>
                 <w:rFonts w:ascii="Times New Roman" w:eastAsia="Times New Roman" w:hAnsi="Times New Roman" w:cs="Times New Roman"/>
                 <w:color w:val="000000"/>
                 <w:sz w:val="20"/>
                 <w:szCs w:val="20"/>
               </w:rPr>
-            </w:pPr>
-            <w:r>
-              <w:rPr>
-                <w:rFonts w:ascii="Times New Roman" w:eastAsia="Times New Roman" w:hAnsi="Times New Roman" w:cs="Times New Roman"/>
-                <w:color w:val="000000"/>
-                <w:sz w:val="20"/>
-                <w:szCs w:val="20"/>
-              </w:rPr>
-              <w:t xml:space="preserve">765.54 (289.43 to </w:t>
-            </w:r>
-            <w:proofErr w:type="gramStart"/>
-            <w:r>
-              <w:rPr>
-                <w:rFonts w:ascii="Times New Roman" w:eastAsia="Times New Roman" w:hAnsi="Times New Roman" w:cs="Times New Roman"/>
-                <w:color w:val="000000"/>
-                <w:sz w:val="20"/>
-                <w:szCs w:val="20"/>
-              </w:rPr>
-              <w:t>1553.36 )</w:t>
-            </w:r>
-            <w:proofErr w:type="gramEnd"/>
-          </w:p>
-        </w:tc>
-        <w:tc>
-          <w:tcPr>
-            <w:tcW w:w="0" w:type="auto"/>
-            <w:tcBorders>
-              <w:top w:val="nil"/>
-              <w:left w:val="nil"/>
-              <w:bottom w:val="single" w:sz="4" w:space="0" w:color="auto"/>
-              <w:right w:val="single" w:sz="4" w:space="0" w:color="auto"/>
-            </w:tcBorders>
-            <w:shd w:val="clear" w:color="auto" w:fill="auto"/>
-            <w:noWrap/>
-            <w:vAlign w:val="center"/>
-            <w:hideMark/>
-          </w:tcPr>
-          <w:p>
-            <w:pPr>
-              <w:spacing w:after="0" w:line="240" w:lineRule="auto"/>
-              <w:jc w:val="center"/>
-              <w:rPr>
-                <w:rFonts w:ascii="Times New Roman" w:eastAsia="Times New Roman" w:hAnsi="Times New Roman" w:cs="Times New Roman"/>
-                <w:color w:val="000000"/>
-                <w:sz w:val="20"/>
-                <w:szCs w:val="20"/>
-              </w:rPr>
-            </w:pPr>
-            <w:r>
-              <w:rPr>
-                <w:rFonts w:ascii="Times New Roman" w:eastAsia="Times New Roman" w:hAnsi="Times New Roman" w:cs="Times New Roman"/>
-                <w:color w:val="000000"/>
-                <w:sz w:val="20"/>
-                <w:szCs w:val="20"/>
-              </w:rPr>
-              <w:t xml:space="preserve">735.56 (142.58 to </w:t>
-            </w:r>
-            <w:proofErr w:type="gramStart"/>
-            <w:r>
-              <w:rPr>
-                <w:rFonts w:ascii="Times New Roman" w:eastAsia="Times New Roman" w:hAnsi="Times New Roman" w:cs="Times New Roman"/>
-                <w:color w:val="000000"/>
-                <w:sz w:val="20"/>
-                <w:szCs w:val="20"/>
-              </w:rPr>
-              <w:t>1563.31 )</w:t>
-            </w:r>
-            <w:proofErr w:type="gramEnd"/>
+              <w:t>735.56 (142.58 to 1563.31 )</w:t>
+            </w:r>
           </w:p>
         </w:tc>
       </w:tr>
@@ -28221,7 +27489,7 @@
           </w:tcPr>
           <w:p>
             <w:pPr>
-              <w:spacing w:after="0" w:line="240" w:lineRule="auto"/>
+              <w:spacing w:after="0" w:line="360" w:lineRule="auto"/>
               <w:rPr>
                 <w:rFonts w:ascii="Times New Roman" w:eastAsia="Times New Roman" w:hAnsi="Times New Roman" w:cs="Times New Roman"/>
                 <w:b/>
@@ -28260,7 +27528,7 @@
           </w:tcPr>
           <w:p>
             <w:pPr>
-              <w:spacing w:after="0" w:line="240" w:lineRule="auto"/>
+              <w:spacing w:after="0" w:line="360" w:lineRule="auto"/>
               <w:jc w:val="center"/>
               <w:rPr>
                 <w:rFonts w:ascii="Times New Roman" w:eastAsia="Times New Roman" w:hAnsi="Times New Roman" w:cs="Times New Roman"/>
@@ -28276,19 +27544,44 @@
                 <w:sz w:val="20"/>
                 <w:szCs w:val="20"/>
               </w:rPr>
-              <w:t xml:space="preserve">-15.81 dB (-26.32 dB to -9.26 </w:t>
-            </w:r>
-            <w:proofErr w:type="gramStart"/>
-            <w:r>
+              <w:t>-15.81 dB (-26.32 dB to -9.26 dB )</w:t>
+            </w:r>
+          </w:p>
+        </w:tc>
+        <w:tc>
+          <w:tcPr>
+            <w:tcW w:w="0" w:type="auto"/>
+            <w:tcBorders>
+              <w:top w:val="nil"/>
+              <w:left w:val="nil"/>
+              <w:bottom w:val="single" w:sz="4" w:space="0" w:color="auto"/>
+              <w:right w:val="single" w:sz="4" w:space="0" w:color="auto"/>
+            </w:tcBorders>
+            <w:shd w:val="clear" w:color="auto" w:fill="auto"/>
+            <w:noWrap/>
+            <w:vAlign w:val="center"/>
+            <w:hideMark/>
+          </w:tcPr>
+          <w:p>
+            <w:pPr>
+              <w:spacing w:after="0" w:line="360" w:lineRule="auto"/>
+              <w:jc w:val="center"/>
               <w:rPr>
                 <w:rFonts w:ascii="Times New Roman" w:eastAsia="Times New Roman" w:hAnsi="Times New Roman" w:cs="Times New Roman"/>
                 <w:color w:val="000000"/>
                 <w:sz w:val="20"/>
                 <w:szCs w:val="20"/>
               </w:rPr>
-              <w:t>dB )</w:t>
-            </w:r>
-            <w:proofErr w:type="gramEnd"/>
+            </w:pPr>
+            <w:r>
+              <w:rPr>
+                <w:rFonts w:ascii="Times New Roman" w:eastAsia="Times New Roman" w:hAnsi="Times New Roman" w:cs="Times New Roman"/>
+                <w:color w:val="000000"/>
+                <w:sz w:val="20"/>
+                <w:szCs w:val="20"/>
+              </w:rPr>
+              <w:t>-12.92 dB (-23.25 dB to -7.56 dB )</w:t>
+            </w:r>
           </w:p>
         </w:tc>
         <w:tc>
@@ -28307,7 +27600,7 @@
           </w:tcPr>
           <w:p>
             <w:pPr>
-              <w:spacing w:after="0" w:line="240" w:lineRule="auto"/>
+              <w:spacing w:after="0" w:line="360" w:lineRule="auto"/>
               <w:jc w:val="center"/>
               <w:rPr>
                 <w:rFonts w:ascii="Times New Roman" w:eastAsia="Times New Roman" w:hAnsi="Times New Roman" w:cs="Times New Roman"/>
@@ -28323,113 +27616,44 @@
                 <w:sz w:val="20"/>
                 <w:szCs w:val="20"/>
               </w:rPr>
-              <w:t xml:space="preserve">-12.92 dB (-23.25 dB to -7.56 </w:t>
-            </w:r>
-            <w:proofErr w:type="gramStart"/>
-            <w:r>
+              <w:t>-17.71 dB (-30.09 dB to -9.59 dB )</w:t>
+            </w:r>
+          </w:p>
+        </w:tc>
+        <w:tc>
+          <w:tcPr>
+            <w:tcW w:w="0" w:type="auto"/>
+            <w:tcBorders>
+              <w:top w:val="nil"/>
+              <w:left w:val="nil"/>
+              <w:bottom w:val="single" w:sz="4" w:space="0" w:color="auto"/>
+              <w:right w:val="single" w:sz="4" w:space="0" w:color="auto"/>
+            </w:tcBorders>
+            <w:shd w:val="clear" w:color="auto" w:fill="auto"/>
+            <w:noWrap/>
+            <w:vAlign w:val="center"/>
+            <w:hideMark/>
+          </w:tcPr>
+          <w:p>
+            <w:pPr>
+              <w:spacing w:after="0" w:line="360" w:lineRule="auto"/>
+              <w:jc w:val="center"/>
               <w:rPr>
                 <w:rFonts w:ascii="Times New Roman" w:eastAsia="Times New Roman" w:hAnsi="Times New Roman" w:cs="Times New Roman"/>
                 <w:color w:val="000000"/>
                 <w:sz w:val="20"/>
                 <w:szCs w:val="20"/>
               </w:rPr>
-              <w:t>dB )</w:t>
-            </w:r>
-            <w:proofErr w:type="gramEnd"/>
-          </w:p>
-        </w:tc>
-        <w:tc>
-          <w:tcPr>
-            <w:tcW w:w="0" w:type="auto"/>
-            <w:tcBorders>
-              <w:top w:val="nil"/>
-              <w:left w:val="nil"/>
-              <w:bottom w:val="single" w:sz="4" w:space="0" w:color="auto"/>
-              <w:right w:val="single" w:sz="4" w:space="0" w:color="auto"/>
-            </w:tcBorders>
-            <w:shd w:val="clear" w:color="auto" w:fill="auto"/>
-            <w:noWrap/>
-            <w:vAlign w:val="center"/>
-            <w:hideMark/>
-          </w:tcPr>
-          <w:p>
-            <w:pPr>
-              <w:spacing w:after="0" w:line="240" w:lineRule="auto"/>
-              <w:jc w:val="center"/>
+            </w:pPr>
+            <w:r>
               <w:rPr>
                 <w:rFonts w:ascii="Times New Roman" w:eastAsia="Times New Roman" w:hAnsi="Times New Roman" w:cs="Times New Roman"/>
                 <w:color w:val="000000"/>
                 <w:sz w:val="20"/>
                 <w:szCs w:val="20"/>
               </w:rPr>
-            </w:pPr>
-            <w:r>
-              <w:rPr>
-                <w:rFonts w:ascii="Times New Roman" w:eastAsia="Times New Roman" w:hAnsi="Times New Roman" w:cs="Times New Roman"/>
-                <w:color w:val="000000"/>
-                <w:sz w:val="20"/>
-                <w:szCs w:val="20"/>
-              </w:rPr>
-              <w:t xml:space="preserve">-17.71 dB (-30.09 dB to -9.59 </w:t>
-            </w:r>
-            <w:proofErr w:type="gramStart"/>
-            <w:r>
-              <w:rPr>
-                <w:rFonts w:ascii="Times New Roman" w:eastAsia="Times New Roman" w:hAnsi="Times New Roman" w:cs="Times New Roman"/>
-                <w:color w:val="000000"/>
-                <w:sz w:val="20"/>
-                <w:szCs w:val="20"/>
-              </w:rPr>
-              <w:t>dB )</w:t>
-            </w:r>
-            <w:proofErr w:type="gramEnd"/>
-          </w:p>
-        </w:tc>
-        <w:tc>
-          <w:tcPr>
-            <w:tcW w:w="0" w:type="auto"/>
-            <w:tcBorders>
-              <w:top w:val="nil"/>
-              <w:left w:val="nil"/>
-              <w:bottom w:val="single" w:sz="4" w:space="0" w:color="auto"/>
-              <w:right w:val="single" w:sz="4" w:space="0" w:color="auto"/>
-            </w:tcBorders>
-            <w:shd w:val="clear" w:color="auto" w:fill="auto"/>
-            <w:noWrap/>
-            <w:vAlign w:val="center"/>
-            <w:hideMark/>
-          </w:tcPr>
-          <w:p>
-            <w:pPr>
-              <w:spacing w:after="0" w:line="240" w:lineRule="auto"/>
-              <w:jc w:val="center"/>
-              <w:rPr>
-                <w:rFonts w:ascii="Times New Roman" w:eastAsia="Times New Roman" w:hAnsi="Times New Roman" w:cs="Times New Roman"/>
-                <w:color w:val="000000"/>
-                <w:sz w:val="20"/>
-                <w:szCs w:val="20"/>
-              </w:rPr>
-            </w:pPr>
-            <w:r>
-              <w:rPr>
-                <w:rFonts w:ascii="Times New Roman" w:eastAsia="Times New Roman" w:hAnsi="Times New Roman" w:cs="Times New Roman"/>
-                <w:color w:val="000000"/>
-                <w:sz w:val="20"/>
-                <w:szCs w:val="20"/>
-              </w:rPr>
-              <w:t xml:space="preserve">-17.77 dB (-28.8 dB to -10.75 </w:t>
-            </w:r>
-            <w:proofErr w:type="gramStart"/>
-            <w:r>
-              <w:rPr>
-                <w:rFonts w:ascii="Times New Roman" w:eastAsia="Times New Roman" w:hAnsi="Times New Roman" w:cs="Times New Roman"/>
-                <w:color w:val="000000"/>
-                <w:sz w:val="20"/>
-                <w:szCs w:val="20"/>
-              </w:rPr>
-              <w:t>dB )</w:t>
-            </w:r>
-            <w:proofErr w:type="gramEnd"/>
+              <w:t>-17.77 dB (-28.8 dB to -10.75 dB )</w:t>
+            </w:r>
           </w:p>
         </w:tc>
       </w:tr>
@@ -28453,7 +27677,7 @@
           </w:tcPr>
           <w:p>
             <w:pPr>
-              <w:spacing w:after="0" w:line="240" w:lineRule="auto"/>
+              <w:spacing w:after="0" w:line="360" w:lineRule="auto"/>
               <w:rPr>
                 <w:rFonts w:ascii="Times New Roman" w:eastAsia="Times New Roman" w:hAnsi="Times New Roman" w:cs="Times New Roman"/>
                 <w:b/>
@@ -28492,7 +27716,7 @@
           </w:tcPr>
           <w:p>
             <w:pPr>
-              <w:spacing w:after="0" w:line="240" w:lineRule="auto"/>
+              <w:spacing w:after="0" w:line="360" w:lineRule="auto"/>
               <w:jc w:val="center"/>
               <w:rPr>
                 <w:rFonts w:ascii="Times New Roman" w:eastAsia="Times New Roman" w:hAnsi="Times New Roman" w:cs="Times New Roman"/>
@@ -28508,19 +27732,44 @@
                 <w:sz w:val="20"/>
                 <w:szCs w:val="20"/>
               </w:rPr>
-              <w:t xml:space="preserve">2329.39 (559.08 to </w:t>
-            </w:r>
-            <w:proofErr w:type="gramStart"/>
-            <w:r>
+              <w:t>2329.39 (559.08 to 4205.72 )</w:t>
+            </w:r>
+          </w:p>
+        </w:tc>
+        <w:tc>
+          <w:tcPr>
+            <w:tcW w:w="0" w:type="auto"/>
+            <w:tcBorders>
+              <w:top w:val="nil"/>
+              <w:left w:val="nil"/>
+              <w:bottom w:val="single" w:sz="4" w:space="0" w:color="auto"/>
+              <w:right w:val="single" w:sz="4" w:space="0" w:color="auto"/>
+            </w:tcBorders>
+            <w:shd w:val="clear" w:color="auto" w:fill="auto"/>
+            <w:noWrap/>
+            <w:vAlign w:val="center"/>
+            <w:hideMark/>
+          </w:tcPr>
+          <w:p>
+            <w:pPr>
+              <w:spacing w:after="0" w:line="360" w:lineRule="auto"/>
+              <w:jc w:val="center"/>
               <w:rPr>
                 <w:rFonts w:ascii="Times New Roman" w:eastAsia="Times New Roman" w:hAnsi="Times New Roman" w:cs="Times New Roman"/>
                 <w:color w:val="000000"/>
                 <w:sz w:val="20"/>
                 <w:szCs w:val="20"/>
               </w:rPr>
-              <w:t>4205.72 )</w:t>
-            </w:r>
-            <w:proofErr w:type="gramEnd"/>
+            </w:pPr>
+            <w:r>
+              <w:rPr>
+                <w:rFonts w:ascii="Times New Roman" w:eastAsia="Times New Roman" w:hAnsi="Times New Roman" w:cs="Times New Roman"/>
+                <w:color w:val="000000"/>
+                <w:sz w:val="20"/>
+                <w:szCs w:val="20"/>
+              </w:rPr>
+              <w:t>2530.04 (929.92 to 3675.12 )</w:t>
+            </w:r>
           </w:p>
         </w:tc>
         <w:tc>
@@ -28539,7 +27788,7 @@
           </w:tcPr>
           <w:p>
             <w:pPr>
-              <w:spacing w:after="0" w:line="240" w:lineRule="auto"/>
+              <w:spacing w:after="0" w:line="360" w:lineRule="auto"/>
               <w:jc w:val="center"/>
               <w:rPr>
                 <w:rFonts w:ascii="Times New Roman" w:eastAsia="Times New Roman" w:hAnsi="Times New Roman" w:cs="Times New Roman"/>
@@ -28555,113 +27804,44 @@
                 <w:sz w:val="20"/>
                 <w:szCs w:val="20"/>
               </w:rPr>
-              <w:t xml:space="preserve">2530.04 (929.92 to </w:t>
-            </w:r>
-            <w:proofErr w:type="gramStart"/>
-            <w:r>
+              <w:t>1662.56 (427.32 to 3611.56 )</w:t>
+            </w:r>
+          </w:p>
+        </w:tc>
+        <w:tc>
+          <w:tcPr>
+            <w:tcW w:w="0" w:type="auto"/>
+            <w:tcBorders>
+              <w:top w:val="nil"/>
+              <w:left w:val="nil"/>
+              <w:bottom w:val="single" w:sz="4" w:space="0" w:color="auto"/>
+              <w:right w:val="single" w:sz="4" w:space="0" w:color="auto"/>
+            </w:tcBorders>
+            <w:shd w:val="clear" w:color="auto" w:fill="auto"/>
+            <w:noWrap/>
+            <w:vAlign w:val="center"/>
+            <w:hideMark/>
+          </w:tcPr>
+          <w:p>
+            <w:pPr>
+              <w:spacing w:after="0" w:line="360" w:lineRule="auto"/>
+              <w:jc w:val="center"/>
               <w:rPr>
                 <w:rFonts w:ascii="Times New Roman" w:eastAsia="Times New Roman" w:hAnsi="Times New Roman" w:cs="Times New Roman"/>
                 <w:color w:val="000000"/>
                 <w:sz w:val="20"/>
                 <w:szCs w:val="20"/>
               </w:rPr>
-              <w:t>3675.12 )</w:t>
-            </w:r>
-            <w:proofErr w:type="gramEnd"/>
-          </w:p>
-        </w:tc>
-        <w:tc>
-          <w:tcPr>
-            <w:tcW w:w="0" w:type="auto"/>
-            <w:tcBorders>
-              <w:top w:val="nil"/>
-              <w:left w:val="nil"/>
-              <w:bottom w:val="single" w:sz="4" w:space="0" w:color="auto"/>
-              <w:right w:val="single" w:sz="4" w:space="0" w:color="auto"/>
-            </w:tcBorders>
-            <w:shd w:val="clear" w:color="auto" w:fill="auto"/>
-            <w:noWrap/>
-            <w:vAlign w:val="center"/>
-            <w:hideMark/>
-          </w:tcPr>
-          <w:p>
-            <w:pPr>
-              <w:spacing w:after="0" w:line="240" w:lineRule="auto"/>
-              <w:jc w:val="center"/>
+            </w:pPr>
+            <w:r>
               <w:rPr>
                 <w:rFonts w:ascii="Times New Roman" w:eastAsia="Times New Roman" w:hAnsi="Times New Roman" w:cs="Times New Roman"/>
                 <w:color w:val="000000"/>
                 <w:sz w:val="20"/>
                 <w:szCs w:val="20"/>
               </w:rPr>
-            </w:pPr>
-            <w:r>
-              <w:rPr>
-                <w:rFonts w:ascii="Times New Roman" w:eastAsia="Times New Roman" w:hAnsi="Times New Roman" w:cs="Times New Roman"/>
-                <w:color w:val="000000"/>
-                <w:sz w:val="20"/>
-                <w:szCs w:val="20"/>
-              </w:rPr>
-              <w:t xml:space="preserve">1662.56 (427.32 to </w:t>
-            </w:r>
-            <w:proofErr w:type="gramStart"/>
-            <w:r>
-              <w:rPr>
-                <w:rFonts w:ascii="Times New Roman" w:eastAsia="Times New Roman" w:hAnsi="Times New Roman" w:cs="Times New Roman"/>
-                <w:color w:val="000000"/>
-                <w:sz w:val="20"/>
-                <w:szCs w:val="20"/>
-              </w:rPr>
-              <w:t>3611.56 )</w:t>
-            </w:r>
-            <w:proofErr w:type="gramEnd"/>
-          </w:p>
-        </w:tc>
-        <w:tc>
-          <w:tcPr>
-            <w:tcW w:w="0" w:type="auto"/>
-            <w:tcBorders>
-              <w:top w:val="nil"/>
-              <w:left w:val="nil"/>
-              <w:bottom w:val="single" w:sz="4" w:space="0" w:color="auto"/>
-              <w:right w:val="single" w:sz="4" w:space="0" w:color="auto"/>
-            </w:tcBorders>
-            <w:shd w:val="clear" w:color="auto" w:fill="auto"/>
-            <w:noWrap/>
-            <w:vAlign w:val="center"/>
-            <w:hideMark/>
-          </w:tcPr>
-          <w:p>
-            <w:pPr>
-              <w:spacing w:after="0" w:line="240" w:lineRule="auto"/>
-              <w:jc w:val="center"/>
-              <w:rPr>
-                <w:rFonts w:ascii="Times New Roman" w:eastAsia="Times New Roman" w:hAnsi="Times New Roman" w:cs="Times New Roman"/>
-                <w:color w:val="000000"/>
-                <w:sz w:val="20"/>
-                <w:szCs w:val="20"/>
-              </w:rPr>
-            </w:pPr>
-            <w:r>
-              <w:rPr>
-                <w:rFonts w:ascii="Times New Roman" w:eastAsia="Times New Roman" w:hAnsi="Times New Roman" w:cs="Times New Roman"/>
-                <w:color w:val="000000"/>
-                <w:sz w:val="20"/>
-                <w:szCs w:val="20"/>
-              </w:rPr>
-              <w:t xml:space="preserve">1643.44 (169.49 to </w:t>
-            </w:r>
-            <w:proofErr w:type="gramStart"/>
-            <w:r>
-              <w:rPr>
-                <w:rFonts w:ascii="Times New Roman" w:eastAsia="Times New Roman" w:hAnsi="Times New Roman" w:cs="Times New Roman"/>
-                <w:color w:val="000000"/>
-                <w:sz w:val="20"/>
-                <w:szCs w:val="20"/>
-              </w:rPr>
-              <w:t>3865.96 )</w:t>
-            </w:r>
-            <w:proofErr w:type="gramEnd"/>
+              <w:t>1643.44 (169.49 to 3865.96 )</w:t>
+            </w:r>
           </w:p>
         </w:tc>
       </w:tr>
@@ -28685,7 +27865,7 @@
           </w:tcPr>
           <w:p>
             <w:pPr>
-              <w:spacing w:after="0" w:line="240" w:lineRule="auto"/>
+              <w:spacing w:after="0" w:line="360" w:lineRule="auto"/>
               <w:rPr>
                 <w:rFonts w:ascii="Times New Roman" w:eastAsia="Times New Roman" w:hAnsi="Times New Roman" w:cs="Times New Roman"/>
                 <w:b/>
@@ -28724,7 +27904,7 @@
           </w:tcPr>
           <w:p>
             <w:pPr>
-              <w:spacing w:after="0" w:line="240" w:lineRule="auto"/>
+              <w:spacing w:after="0" w:line="360" w:lineRule="auto"/>
               <w:jc w:val="center"/>
               <w:rPr>
                 <w:rFonts w:ascii="Times New Roman" w:eastAsia="Times New Roman" w:hAnsi="Times New Roman" w:cs="Times New Roman"/>
@@ -28740,19 +27920,44 @@
                 <w:sz w:val="20"/>
                 <w:szCs w:val="20"/>
               </w:rPr>
-              <w:t xml:space="preserve">286.0 Hz (164.82 Hz to 566.52 </w:t>
-            </w:r>
-            <w:proofErr w:type="gramStart"/>
-            <w:r>
+              <w:t>286.0 Hz (164.82 Hz to 566.52 Hz )</w:t>
+            </w:r>
+          </w:p>
+        </w:tc>
+        <w:tc>
+          <w:tcPr>
+            <w:tcW w:w="0" w:type="auto"/>
+            <w:tcBorders>
+              <w:top w:val="nil"/>
+              <w:left w:val="nil"/>
+              <w:bottom w:val="single" w:sz="4" w:space="0" w:color="auto"/>
+              <w:right w:val="single" w:sz="4" w:space="0" w:color="auto"/>
+            </w:tcBorders>
+            <w:shd w:val="clear" w:color="auto" w:fill="auto"/>
+            <w:noWrap/>
+            <w:vAlign w:val="center"/>
+            <w:hideMark/>
+          </w:tcPr>
+          <w:p>
+            <w:pPr>
+              <w:spacing w:after="0" w:line="360" w:lineRule="auto"/>
+              <w:jc w:val="center"/>
               <w:rPr>
                 <w:rFonts w:ascii="Times New Roman" w:eastAsia="Times New Roman" w:hAnsi="Times New Roman" w:cs="Times New Roman"/>
                 <w:color w:val="000000"/>
                 <w:sz w:val="20"/>
                 <w:szCs w:val="20"/>
               </w:rPr>
-              <w:t>Hz )</w:t>
-            </w:r>
-            <w:proofErr w:type="gramEnd"/>
+            </w:pPr>
+            <w:r>
+              <w:rPr>
+                <w:rFonts w:ascii="Times New Roman" w:eastAsia="Times New Roman" w:hAnsi="Times New Roman" w:cs="Times New Roman"/>
+                <w:color w:val="000000"/>
+                <w:sz w:val="20"/>
+                <w:szCs w:val="20"/>
+              </w:rPr>
+              <w:t>459.16 Hz (148.6 Hz to 963.27 Hz )</w:t>
+            </w:r>
           </w:p>
         </w:tc>
         <w:tc>
@@ -28771,7 +27976,7 @@
           </w:tcPr>
           <w:p>
             <w:pPr>
-              <w:spacing w:after="0" w:line="240" w:lineRule="auto"/>
+              <w:spacing w:after="0" w:line="360" w:lineRule="auto"/>
               <w:jc w:val="center"/>
               <w:rPr>
                 <w:rFonts w:ascii="Times New Roman" w:eastAsia="Times New Roman" w:hAnsi="Times New Roman" w:cs="Times New Roman"/>
@@ -28787,113 +27992,44 @@
                 <w:sz w:val="20"/>
                 <w:szCs w:val="20"/>
               </w:rPr>
-              <w:t xml:space="preserve">459.16 Hz (148.6 Hz to 963.27 </w:t>
-            </w:r>
-            <w:proofErr w:type="gramStart"/>
-            <w:r>
+              <w:t>226.98 Hz (132.03 Hz to 495.34 Hz )</w:t>
+            </w:r>
+          </w:p>
+        </w:tc>
+        <w:tc>
+          <w:tcPr>
+            <w:tcW w:w="0" w:type="auto"/>
+            <w:tcBorders>
+              <w:top w:val="nil"/>
+              <w:left w:val="nil"/>
+              <w:bottom w:val="single" w:sz="4" w:space="0" w:color="auto"/>
+              <w:right w:val="single" w:sz="4" w:space="0" w:color="auto"/>
+            </w:tcBorders>
+            <w:shd w:val="clear" w:color="auto" w:fill="auto"/>
+            <w:noWrap/>
+            <w:vAlign w:val="center"/>
+            <w:hideMark/>
+          </w:tcPr>
+          <w:p>
+            <w:pPr>
+              <w:spacing w:after="0" w:line="360" w:lineRule="auto"/>
+              <w:jc w:val="center"/>
               <w:rPr>
                 <w:rFonts w:ascii="Times New Roman" w:eastAsia="Times New Roman" w:hAnsi="Times New Roman" w:cs="Times New Roman"/>
                 <w:color w:val="000000"/>
                 <w:sz w:val="20"/>
                 <w:szCs w:val="20"/>
               </w:rPr>
-              <w:t>Hz )</w:t>
-            </w:r>
-            <w:proofErr w:type="gramEnd"/>
-          </w:p>
-        </w:tc>
-        <w:tc>
-          <w:tcPr>
-            <w:tcW w:w="0" w:type="auto"/>
-            <w:tcBorders>
-              <w:top w:val="nil"/>
-              <w:left w:val="nil"/>
-              <w:bottom w:val="single" w:sz="4" w:space="0" w:color="auto"/>
-              <w:right w:val="single" w:sz="4" w:space="0" w:color="auto"/>
-            </w:tcBorders>
-            <w:shd w:val="clear" w:color="auto" w:fill="auto"/>
-            <w:noWrap/>
-            <w:vAlign w:val="center"/>
-            <w:hideMark/>
-          </w:tcPr>
-          <w:p>
-            <w:pPr>
-              <w:spacing w:after="0" w:line="240" w:lineRule="auto"/>
-              <w:jc w:val="center"/>
+            </w:pPr>
+            <w:r>
               <w:rPr>
                 <w:rFonts w:ascii="Times New Roman" w:eastAsia="Times New Roman" w:hAnsi="Times New Roman" w:cs="Times New Roman"/>
                 <w:color w:val="000000"/>
                 <w:sz w:val="20"/>
                 <w:szCs w:val="20"/>
               </w:rPr>
-            </w:pPr>
-            <w:r>
-              <w:rPr>
-                <w:rFonts w:ascii="Times New Roman" w:eastAsia="Times New Roman" w:hAnsi="Times New Roman" w:cs="Times New Roman"/>
-                <w:color w:val="000000"/>
-                <w:sz w:val="20"/>
-                <w:szCs w:val="20"/>
-              </w:rPr>
-              <w:t xml:space="preserve">226.98 Hz (132.03 Hz to 495.34 </w:t>
-            </w:r>
-            <w:proofErr w:type="gramStart"/>
-            <w:r>
-              <w:rPr>
-                <w:rFonts w:ascii="Times New Roman" w:eastAsia="Times New Roman" w:hAnsi="Times New Roman" w:cs="Times New Roman"/>
-                <w:color w:val="000000"/>
-                <w:sz w:val="20"/>
-                <w:szCs w:val="20"/>
-              </w:rPr>
-              <w:t>Hz )</w:t>
-            </w:r>
-            <w:proofErr w:type="gramEnd"/>
-          </w:p>
-        </w:tc>
-        <w:tc>
-          <w:tcPr>
-            <w:tcW w:w="0" w:type="auto"/>
-            <w:tcBorders>
-              <w:top w:val="nil"/>
-              <w:left w:val="nil"/>
-              <w:bottom w:val="single" w:sz="4" w:space="0" w:color="auto"/>
-              <w:right w:val="single" w:sz="4" w:space="0" w:color="auto"/>
-            </w:tcBorders>
-            <w:shd w:val="clear" w:color="auto" w:fill="auto"/>
-            <w:noWrap/>
-            <w:vAlign w:val="center"/>
-            <w:hideMark/>
-          </w:tcPr>
-          <w:p>
-            <w:pPr>
-              <w:spacing w:after="0" w:line="240" w:lineRule="auto"/>
-              <w:jc w:val="center"/>
-              <w:rPr>
-                <w:rFonts w:ascii="Times New Roman" w:eastAsia="Times New Roman" w:hAnsi="Times New Roman" w:cs="Times New Roman"/>
-                <w:color w:val="000000"/>
-                <w:sz w:val="20"/>
-                <w:szCs w:val="20"/>
-              </w:rPr>
-            </w:pPr>
-            <w:r>
-              <w:rPr>
-                <w:rFonts w:ascii="Times New Roman" w:eastAsia="Times New Roman" w:hAnsi="Times New Roman" w:cs="Times New Roman"/>
-                <w:color w:val="000000"/>
-                <w:sz w:val="20"/>
-                <w:szCs w:val="20"/>
-              </w:rPr>
-              <w:t xml:space="preserve">226.59 Hz (131.73 Hz to 466.46 </w:t>
-            </w:r>
-            <w:proofErr w:type="gramStart"/>
-            <w:r>
-              <w:rPr>
-                <w:rFonts w:ascii="Times New Roman" w:eastAsia="Times New Roman" w:hAnsi="Times New Roman" w:cs="Times New Roman"/>
-                <w:color w:val="000000"/>
-                <w:sz w:val="20"/>
-                <w:szCs w:val="20"/>
-              </w:rPr>
-              <w:t>Hz )</w:t>
-            </w:r>
-            <w:proofErr w:type="gramEnd"/>
+              <w:t>226.59 Hz (131.73 Hz to 466.46 Hz )</w:t>
+            </w:r>
           </w:p>
         </w:tc>
       </w:tr>
@@ -28917,7 +28053,7 @@
           </w:tcPr>
           <w:p>
             <w:pPr>
-              <w:spacing w:after="0" w:line="240" w:lineRule="auto"/>
+              <w:spacing w:after="0" w:line="360" w:lineRule="auto"/>
               <w:rPr>
                 <w:rFonts w:ascii="Times New Roman" w:eastAsia="Times New Roman" w:hAnsi="Times New Roman" w:cs="Times New Roman"/>
                 <w:b/>
@@ -28956,7 +28092,7 @@
           </w:tcPr>
           <w:p>
             <w:pPr>
-              <w:spacing w:after="0" w:line="240" w:lineRule="auto"/>
+              <w:spacing w:after="0" w:line="360" w:lineRule="auto"/>
               <w:jc w:val="center"/>
               <w:rPr>
                 <w:rFonts w:ascii="Times New Roman" w:eastAsia="Times New Roman" w:hAnsi="Times New Roman" w:cs="Times New Roman"/>
@@ -28972,19 +28108,44 @@
                 <w:sz w:val="20"/>
                 <w:szCs w:val="20"/>
               </w:rPr>
-              <w:t xml:space="preserve">28.0 Hz (1.33 Hz to 168.0 </w:t>
-            </w:r>
-            <w:proofErr w:type="gramStart"/>
-            <w:r>
+              <w:t>28.0 Hz (1.33 Hz to 168.0 Hz )</w:t>
+            </w:r>
+          </w:p>
+        </w:tc>
+        <w:tc>
+          <w:tcPr>
+            <w:tcW w:w="0" w:type="auto"/>
+            <w:tcBorders>
+              <w:top w:val="nil"/>
+              <w:left w:val="nil"/>
+              <w:bottom w:val="single" w:sz="4" w:space="0" w:color="auto"/>
+              <w:right w:val="single" w:sz="4" w:space="0" w:color="auto"/>
+            </w:tcBorders>
+            <w:shd w:val="clear" w:color="auto" w:fill="auto"/>
+            <w:noWrap/>
+            <w:vAlign w:val="center"/>
+            <w:hideMark/>
+          </w:tcPr>
+          <w:p>
+            <w:pPr>
+              <w:spacing w:after="0" w:line="360" w:lineRule="auto"/>
+              <w:jc w:val="center"/>
               <w:rPr>
                 <w:rFonts w:ascii="Times New Roman" w:eastAsia="Times New Roman" w:hAnsi="Times New Roman" w:cs="Times New Roman"/>
                 <w:color w:val="000000"/>
                 <w:sz w:val="20"/>
                 <w:szCs w:val="20"/>
               </w:rPr>
-              <w:t>Hz )</w:t>
-            </w:r>
-            <w:proofErr w:type="gramEnd"/>
+            </w:pPr>
+            <w:r>
+              <w:rPr>
+                <w:rFonts w:ascii="Times New Roman" w:eastAsia="Times New Roman" w:hAnsi="Times New Roman" w:cs="Times New Roman"/>
+                <w:color w:val="000000"/>
+                <w:sz w:val="20"/>
+                <w:szCs w:val="20"/>
+              </w:rPr>
+              <w:t>145.33 Hz (1.33 Hz to 638.0 Hz )</w:t>
+            </w:r>
           </w:p>
         </w:tc>
         <w:tc>
@@ -29003,7 +28164,7 @@
           </w:tcPr>
           <w:p>
             <w:pPr>
-              <w:spacing w:after="0" w:line="240" w:lineRule="auto"/>
+              <w:spacing w:after="0" w:line="360" w:lineRule="auto"/>
               <w:jc w:val="center"/>
               <w:rPr>
                 <w:rFonts w:ascii="Times New Roman" w:eastAsia="Times New Roman" w:hAnsi="Times New Roman" w:cs="Times New Roman"/>
@@ -29019,113 +28180,44 @@
                 <w:sz w:val="20"/>
                 <w:szCs w:val="20"/>
               </w:rPr>
-              <w:t xml:space="preserve">145.33 Hz (1.33 Hz to 638.0 </w:t>
-            </w:r>
-            <w:proofErr w:type="gramStart"/>
-            <w:r>
+              <w:t>8.67 Hz (0.0 Hz to 48.67 Hz )</w:t>
+            </w:r>
+          </w:p>
+        </w:tc>
+        <w:tc>
+          <w:tcPr>
+            <w:tcW w:w="0" w:type="auto"/>
+            <w:tcBorders>
+              <w:top w:val="nil"/>
+              <w:left w:val="nil"/>
+              <w:bottom w:val="single" w:sz="4" w:space="0" w:color="auto"/>
+              <w:right w:val="single" w:sz="4" w:space="0" w:color="auto"/>
+            </w:tcBorders>
+            <w:shd w:val="clear" w:color="auto" w:fill="auto"/>
+            <w:noWrap/>
+            <w:vAlign w:val="center"/>
+            <w:hideMark/>
+          </w:tcPr>
+          <w:p>
+            <w:pPr>
+              <w:spacing w:after="0" w:line="360" w:lineRule="auto"/>
+              <w:jc w:val="center"/>
               <w:rPr>
                 <w:rFonts w:ascii="Times New Roman" w:eastAsia="Times New Roman" w:hAnsi="Times New Roman" w:cs="Times New Roman"/>
                 <w:color w:val="000000"/>
                 <w:sz w:val="20"/>
                 <w:szCs w:val="20"/>
               </w:rPr>
-              <w:t>Hz )</w:t>
-            </w:r>
-            <w:proofErr w:type="gramEnd"/>
-          </w:p>
-        </w:tc>
-        <w:tc>
-          <w:tcPr>
-            <w:tcW w:w="0" w:type="auto"/>
-            <w:tcBorders>
-              <w:top w:val="nil"/>
-              <w:left w:val="nil"/>
-              <w:bottom w:val="single" w:sz="4" w:space="0" w:color="auto"/>
-              <w:right w:val="single" w:sz="4" w:space="0" w:color="auto"/>
-            </w:tcBorders>
-            <w:shd w:val="clear" w:color="auto" w:fill="auto"/>
-            <w:noWrap/>
-            <w:vAlign w:val="center"/>
-            <w:hideMark/>
-          </w:tcPr>
-          <w:p>
-            <w:pPr>
-              <w:spacing w:after="0" w:line="240" w:lineRule="auto"/>
-              <w:jc w:val="center"/>
+            </w:pPr>
+            <w:r>
               <w:rPr>
                 <w:rFonts w:ascii="Times New Roman" w:eastAsia="Times New Roman" w:hAnsi="Times New Roman" w:cs="Times New Roman"/>
                 <w:color w:val="000000"/>
                 <w:sz w:val="20"/>
                 <w:szCs w:val="20"/>
               </w:rPr>
-            </w:pPr>
-            <w:r>
-              <w:rPr>
-                <w:rFonts w:ascii="Times New Roman" w:eastAsia="Times New Roman" w:hAnsi="Times New Roman" w:cs="Times New Roman"/>
-                <w:color w:val="000000"/>
-                <w:sz w:val="20"/>
-                <w:szCs w:val="20"/>
-              </w:rPr>
-              <w:t xml:space="preserve">8.67 Hz (0.0 Hz to 48.67 </w:t>
-            </w:r>
-            <w:proofErr w:type="gramStart"/>
-            <w:r>
-              <w:rPr>
-                <w:rFonts w:ascii="Times New Roman" w:eastAsia="Times New Roman" w:hAnsi="Times New Roman" w:cs="Times New Roman"/>
-                <w:color w:val="000000"/>
-                <w:sz w:val="20"/>
-                <w:szCs w:val="20"/>
-              </w:rPr>
-              <w:t>Hz )</w:t>
-            </w:r>
-            <w:proofErr w:type="gramEnd"/>
-          </w:p>
-        </w:tc>
-        <w:tc>
-          <w:tcPr>
-            <w:tcW w:w="0" w:type="auto"/>
-            <w:tcBorders>
-              <w:top w:val="nil"/>
-              <w:left w:val="nil"/>
-              <w:bottom w:val="single" w:sz="4" w:space="0" w:color="auto"/>
-              <w:right w:val="single" w:sz="4" w:space="0" w:color="auto"/>
-            </w:tcBorders>
-            <w:shd w:val="clear" w:color="auto" w:fill="auto"/>
-            <w:noWrap/>
-            <w:vAlign w:val="center"/>
-            <w:hideMark/>
-          </w:tcPr>
-          <w:p>
-            <w:pPr>
-              <w:spacing w:after="0" w:line="240" w:lineRule="auto"/>
-              <w:jc w:val="center"/>
-              <w:rPr>
-                <w:rFonts w:ascii="Times New Roman" w:eastAsia="Times New Roman" w:hAnsi="Times New Roman" w:cs="Times New Roman"/>
-                <w:color w:val="000000"/>
-                <w:sz w:val="20"/>
-                <w:szCs w:val="20"/>
-              </w:rPr>
-            </w:pPr>
-            <w:r>
-              <w:rPr>
-                <w:rFonts w:ascii="Times New Roman" w:eastAsia="Times New Roman" w:hAnsi="Times New Roman" w:cs="Times New Roman"/>
-                <w:color w:val="000000"/>
-                <w:sz w:val="20"/>
-                <w:szCs w:val="20"/>
-              </w:rPr>
-              <w:t xml:space="preserve">4.67 Hz (0.0 Hz to 32.67 </w:t>
-            </w:r>
-            <w:proofErr w:type="gramStart"/>
-            <w:r>
-              <w:rPr>
-                <w:rFonts w:ascii="Times New Roman" w:eastAsia="Times New Roman" w:hAnsi="Times New Roman" w:cs="Times New Roman"/>
-                <w:color w:val="000000"/>
-                <w:sz w:val="20"/>
-                <w:szCs w:val="20"/>
-              </w:rPr>
-              <w:t>Hz )</w:t>
-            </w:r>
-            <w:proofErr w:type="gramEnd"/>
+              <w:t>4.67 Hz (0.0 Hz to 32.67 Hz )</w:t>
+            </w:r>
           </w:p>
         </w:tc>
       </w:tr>
@@ -29138,122 +28230,6 @@
           <w:rFonts w:ascii="Times New Roman" w:hAnsi="Times New Roman" w:cs="Times New Roman"/>
         </w:rPr>
       </w:pPr>
-    </w:p>
-    <w:p>
-      <w:pPr>
-        <w:spacing w:before="120" w:after="120" w:line="360" w:lineRule="auto"/>
-        <w:ind w:left="1260" w:firstLine="180"/>
-        <w:rPr>
-          <w:rFonts w:ascii="Times New Roman" w:hAnsi="Times New Roman" w:cs="Times New Roman"/>
-        </w:rPr>
-      </w:pPr>
-      <w:r>
-        <w:rPr>
-          <w:rFonts w:ascii="Times New Roman" w:hAnsi="Times New Roman" w:cs="Times New Roman"/>
-        </w:rPr>
-        <w:t>Based on these finding, emotion plot for 2 sound samples from validation data set, for each quadrant is shown below.</w:t>
-      </w:r>
-    </w:p>
-    <w:p>
-      <w:pPr>
-        <w:spacing w:before="120" w:after="120" w:line="360" w:lineRule="auto"/>
-        <w:ind w:left="1260" w:firstLine="180"/>
-        <w:rPr>
-          <w:rFonts w:ascii="Times New Roman" w:hAnsi="Times New Roman" w:cs="Times New Roman"/>
-        </w:rPr>
-      </w:pPr>
-    </w:p>
-    <w:p>
-      <w:pPr>
-        <w:pStyle w:val="ListParagraph"/>
-        <w:numPr>
-          <w:ilvl w:val="0"/>
-          <w:numId w:val="11"/>
-        </w:numPr>
-        <w:spacing w:before="120" w:after="120" w:line="360" w:lineRule="auto"/>
-        <w:rPr>
-          <w:rFonts w:ascii="Times New Roman" w:hAnsi="Times New Roman" w:cs="Times New Roman"/>
-        </w:rPr>
-      </w:pPr>
-      <w:r>
-        <w:rPr>
-          <w:rFonts w:ascii="Times New Roman" w:hAnsi="Times New Roman" w:cs="Times New Roman"/>
-        </w:rPr>
-        <w:t xml:space="preserve">Convert </w:t>
-      </w:r>
-      <w:proofErr w:type="spellStart"/>
-      <w:r>
-        <w:rPr>
-          <w:rFonts w:ascii="Times New Roman" w:hAnsi="Times New Roman" w:cs="Times New Roman"/>
-        </w:rPr>
-        <w:t>mel</w:t>
-      </w:r>
-      <w:proofErr w:type="spellEnd"/>
-      <w:r>
-        <w:rPr>
-          <w:rFonts w:ascii="Times New Roman" w:hAnsi="Times New Roman" w:cs="Times New Roman"/>
-        </w:rPr>
-        <w:t xml:space="preserve"> frequency features into corresponding Hz value</w:t>
-      </w:r>
-    </w:p>
-    <w:p>
-      <w:pPr>
-        <w:pStyle w:val="ListParagraph"/>
-        <w:numPr>
-          <w:ilvl w:val="0"/>
-          <w:numId w:val="11"/>
-        </w:numPr>
-        <w:spacing w:before="120" w:after="120" w:line="360" w:lineRule="auto"/>
-        <w:rPr>
-          <w:rFonts w:ascii="Times New Roman" w:hAnsi="Times New Roman" w:cs="Times New Roman"/>
-        </w:rPr>
-      </w:pPr>
-      <w:r>
-        <w:rPr>
-          <w:rFonts w:ascii="Times New Roman" w:hAnsi="Times New Roman" w:cs="Times New Roman"/>
-        </w:rPr>
-        <w:lastRenderedPageBreak/>
-        <w:t xml:space="preserve">Explain </w:t>
-      </w:r>
-      <w:r>
-        <w:rPr>
-          <w:rFonts w:ascii="Times New Roman" w:hAnsi="Times New Roman" w:cs="Times New Roman"/>
-        </w:rPr>
-        <w:t xml:space="preserve">each feature, </w:t>
-      </w:r>
-      <w:proofErr w:type="gramStart"/>
-      <w:r>
-        <w:rPr>
-          <w:rFonts w:ascii="Times New Roman" w:hAnsi="Times New Roman" w:cs="Times New Roman"/>
-        </w:rPr>
-        <w:t>it</w:t>
-      </w:r>
-      <w:proofErr w:type="gramEnd"/>
-      <w:r>
-        <w:rPr>
-          <w:rFonts w:ascii="Times New Roman" w:hAnsi="Times New Roman" w:cs="Times New Roman"/>
-        </w:rPr>
-        <w:t xml:space="preserve"> importance and musical significance</w:t>
-      </w:r>
-    </w:p>
-    <w:p>
-      <w:pPr>
-        <w:pStyle w:val="ListParagraph"/>
-        <w:numPr>
-          <w:ilvl w:val="0"/>
-          <w:numId w:val="11"/>
-        </w:numPr>
-        <w:spacing w:before="120" w:after="120" w:line="360" w:lineRule="auto"/>
-        <w:rPr>
-          <w:rFonts w:ascii="Times New Roman" w:hAnsi="Times New Roman" w:cs="Times New Roman"/>
-        </w:rPr>
-      </w:pPr>
-      <w:r>
-        <w:rPr>
-          <w:rFonts w:ascii="Times New Roman" w:hAnsi="Times New Roman" w:cs="Times New Roman"/>
-        </w:rPr>
-        <w:t>Emotion plot for five sound files from the validation set and inferences</w:t>
-      </w:r>
     </w:p>
     <w:p>
       <w:pPr>
@@ -29279,7 +28255,34 @@
           <w:bCs/>
           <w:u w:val="single"/>
         </w:rPr>
+        <w:lastRenderedPageBreak/>
         <w:t>Predictions</w:t>
+      </w:r>
+    </w:p>
+    <w:p>
+      <w:pPr>
+        <w:pStyle w:val="ListParagraph"/>
+        <w:numPr>
+          <w:ilvl w:val="2"/>
+          <w:numId w:val="8"/>
+        </w:numPr>
+        <w:spacing w:before="120" w:after="120" w:line="360" w:lineRule="auto"/>
+        <w:contextualSpacing w:val="0"/>
+        <w:rPr>
+          <w:rFonts w:ascii="Times New Roman" w:hAnsi="Times New Roman" w:cs="Times New Roman"/>
+          <w:b/>
+          <w:bCs/>
+          <w:u w:val="single"/>
+        </w:rPr>
+      </w:pPr>
+      <w:r>
+        <w:rPr>
+          <w:rFonts w:ascii="Times New Roman" w:hAnsi="Times New Roman" w:cs="Times New Roman"/>
+          <w:b/>
+          <w:bCs/>
+          <w:u w:val="single"/>
+        </w:rPr>
+        <w:t xml:space="preserve"> Prediction based on validation dataset</w:t>
       </w:r>
     </w:p>
     <w:p>
@@ -29301,13 +28304,19 @@
         <w:rPr>
           <w:rFonts w:ascii="Times New Roman" w:hAnsi="Times New Roman" w:cs="Times New Roman"/>
         </w:rPr>
-        <w:t xml:space="preserve">For validation, 4 sound samples viz. </w:t>
-      </w:r>
-      <w:r>
-        <w:rPr>
-          <w:rFonts w:ascii="Times New Roman" w:hAnsi="Times New Roman" w:cs="Times New Roman"/>
-        </w:rPr>
-        <w:t>MT0001335920.mp3,</w:t>
+        <w:t>For validation, 4 sound samples</w:t>
+      </w:r>
+      <w:r>
+        <w:rPr>
+          <w:rFonts w:ascii="Times New Roman" w:hAnsi="Times New Roman" w:cs="Times New Roman"/>
+        </w:rPr>
+        <w:t>,</w:t>
+      </w:r>
+      <w:r>
+        <w:rPr>
+          <w:rFonts w:ascii="Times New Roman" w:hAnsi="Times New Roman" w:cs="Times New Roman"/>
+        </w:rPr>
+        <w:t xml:space="preserve"> belonging to quadrants Q1,</w:t>
       </w:r>
       <w:r>
         <w:rPr>
@@ -29319,7 +28328,7 @@
         <w:rPr>
           <w:rFonts w:ascii="Times New Roman" w:hAnsi="Times New Roman" w:cs="Times New Roman"/>
         </w:rPr>
-        <w:t>MT0001613887.mp3,</w:t>
+        <w:t>Q2,</w:t>
       </w:r>
       <w:r>
         <w:rPr>
@@ -29331,47 +28340,31 @@
         <w:rPr>
           <w:rFonts w:ascii="Times New Roman" w:hAnsi="Times New Roman" w:cs="Times New Roman"/>
         </w:rPr>
-        <w:t>MT0000088320.mp3</w:t>
-      </w:r>
-      <w:r>
-        <w:rPr>
-          <w:rFonts w:ascii="Times New Roman" w:hAnsi="Times New Roman" w:cs="Times New Roman"/>
-        </w:rPr>
-        <w:t xml:space="preserve"> and </w:t>
-      </w:r>
-      <w:proofErr w:type="gramStart"/>
-      <w:r>
-        <w:rPr>
-          <w:rFonts w:ascii="Times New Roman" w:hAnsi="Times New Roman" w:cs="Times New Roman"/>
-        </w:rPr>
-        <w:t>MT0000092267.mp3</w:t>
-      </w:r>
-      <w:r>
-        <w:rPr>
-          <w:rFonts w:ascii="Times New Roman" w:hAnsi="Times New Roman" w:cs="Times New Roman"/>
-        </w:rPr>
-        <w:t xml:space="preserve"> ,</w:t>
-      </w:r>
-      <w:proofErr w:type="gramEnd"/>
-      <w:r>
-        <w:rPr>
-          <w:rFonts w:ascii="Times New Roman" w:hAnsi="Times New Roman" w:cs="Times New Roman"/>
-        </w:rPr>
-        <w:t xml:space="preserve"> belonging to quadrants Q1,Q2,Q3 and Q4 </w:t>
-      </w:r>
-      <w:proofErr w:type="spellStart"/>
-      <w:r>
-        <w:rPr>
-          <w:rFonts w:ascii="Times New Roman" w:hAnsi="Times New Roman" w:cs="Times New Roman"/>
-        </w:rPr>
-        <w:t>respectievely</w:t>
-      </w:r>
-      <w:proofErr w:type="spellEnd"/>
-      <w:r>
-        <w:rPr>
-          <w:rFonts w:ascii="Times New Roman" w:hAnsi="Times New Roman" w:cs="Times New Roman"/>
-        </w:rPr>
-        <w:t xml:space="preserve"> were considered. Each of those samples were divided into 5 second interval sounds with 1 second overlap before extracting 90 musical features, as illustrated in section 5.6.2 above. The dataset was fed to the model such that the model generated emotion plots – trend and summary, for each of the sound sample. The output is illustrated below. </w:t>
+        <w:t xml:space="preserve">Q3 and Q4 </w:t>
+      </w:r>
+      <w:r>
+        <w:rPr>
+          <w:rFonts w:ascii="Times New Roman" w:hAnsi="Times New Roman" w:cs="Times New Roman"/>
+        </w:rPr>
+        <w:t>respectively</w:t>
+      </w:r>
+      <w:r>
+        <w:rPr>
+          <w:rFonts w:ascii="Times New Roman" w:hAnsi="Times New Roman" w:cs="Times New Roman"/>
+        </w:rPr>
+        <w:t xml:space="preserve"> were considered. Each of those samples were divided into 5 second </w:t>
+      </w:r>
+      <w:r>
+        <w:rPr>
+          <w:rFonts w:ascii="Times New Roman" w:hAnsi="Times New Roman" w:cs="Times New Roman"/>
+        </w:rPr>
+        <w:t xml:space="preserve">window </w:t>
+      </w:r>
+      <w:r>
+        <w:rPr>
+          <w:rFonts w:ascii="Times New Roman" w:hAnsi="Times New Roman" w:cs="Times New Roman"/>
+        </w:rPr>
+        <w:t xml:space="preserve">with 1 second overlap before extracting 90 musical features, as illustrated in section 5.6.2 above. The dataset was fed to the model such that the model generated emotion plots – trend and summary, for each of the sound sample. The output is illustrated below. </w:t>
       </w:r>
     </w:p>
     <w:p>
@@ -29410,6 +28403,9 @@
         <w:tc>
           <w:tcPr>
             <w:tcW w:w="8100" w:type="dxa"/>
+            <w:tcBorders>
+              <w:bottom w:val="single" w:sz="4" w:space="0" w:color="auto"/>
+            </w:tcBorders>
           </w:tcPr>
           <w:p>
             <w:pPr>
@@ -29421,48 +28417,64 @@
             <w:r>
               <w:rPr>
                 <w:rFonts w:ascii="Times New Roman" w:hAnsi="Times New Roman" w:cs="Times New Roman"/>
-              </w:rPr>
-              <w:t xml:space="preserve">Sound file name: </w:t>
+                <w:b/>
+                <w:bCs/>
+              </w:rPr>
+              <w:t>Sound file name</w:t>
             </w:r>
             <w:r>
               <w:rPr>
                 <w:rFonts w:ascii="Times New Roman" w:hAnsi="Times New Roman" w:cs="Times New Roman"/>
               </w:rPr>
+              <w:t xml:space="preserve">: </w:t>
+            </w:r>
+            <w:r>
+              <w:rPr>
+                <w:rFonts w:ascii="Times New Roman" w:hAnsi="Times New Roman" w:cs="Times New Roman"/>
+              </w:rPr>
               <w:t>MT0001335920.mp3</w:t>
             </w:r>
-            <w:r>
+          </w:p>
+          <w:p>
+            <w:pPr>
+              <w:spacing w:before="120" w:after="120" w:line="360" w:lineRule="auto"/>
               <w:rPr>
                 <w:rFonts w:ascii="Times New Roman" w:hAnsi="Times New Roman" w:cs="Times New Roman"/>
               </w:rPr>
-              <w:t xml:space="preserve">, </w:t>
-            </w:r>
+            </w:pPr>
             <w:r>
               <w:rPr>
                 <w:rFonts w:ascii="Times New Roman" w:hAnsi="Times New Roman" w:cs="Times New Roman"/>
-              </w:rPr>
-              <w:t>Actual</w:t>
+                <w:b/>
+                <w:bCs/>
+              </w:rPr>
+              <w:t>Actual classification</w:t>
             </w:r>
             <w:r>
               <w:rPr>
                 <w:rFonts w:ascii="Times New Roman" w:hAnsi="Times New Roman" w:cs="Times New Roman"/>
               </w:rPr>
-              <w:t xml:space="preserve"> classification</w:t>
+              <w:t>: Q1/Happy</w:t>
             </w:r>
             <w:r>
               <w:rPr>
                 <w:rFonts w:ascii="Times New Roman" w:hAnsi="Times New Roman" w:cs="Times New Roman"/>
               </w:rPr>
-              <w:t>: Q1/Happy</w:t>
-            </w:r>
-            <w:r>
+              <w:t xml:space="preserve"> </w:t>
+            </w:r>
+          </w:p>
+          <w:p>
+            <w:pPr>
+              <w:spacing w:before="120" w:after="120" w:line="360" w:lineRule="auto"/>
               <w:rPr>
                 <w:rFonts w:ascii="Times New Roman" w:hAnsi="Times New Roman" w:cs="Times New Roman"/>
               </w:rPr>
-              <w:t xml:space="preserve">, </w:t>
-            </w:r>
+            </w:pPr>
             <w:r>
               <w:rPr>
                 <w:rFonts w:ascii="Times New Roman" w:hAnsi="Times New Roman" w:cs="Times New Roman"/>
+                <w:b/>
+                <w:bCs/>
               </w:rPr>
               <w:t>Model classification</w:t>
             </w:r>
@@ -29479,6 +28491,12 @@
         <w:tc>
           <w:tcPr>
             <w:tcW w:w="8100" w:type="dxa"/>
+            <w:tcBorders>
+              <w:top w:val="single" w:sz="4" w:space="0" w:color="auto"/>
+              <w:left w:val="single" w:sz="4" w:space="0" w:color="auto"/>
+              <w:bottom w:val="single" w:sz="4" w:space="0" w:color="auto"/>
+              <w:right w:val="single" w:sz="4" w:space="0" w:color="auto"/>
+            </w:tcBorders>
           </w:tcPr>
           <w:p>
             <w:pPr>
@@ -29509,7 +28527,7 @@
                           </pic:cNvPicPr>
                         </pic:nvPicPr>
                         <pic:blipFill>
-                          <a:blip r:embed="rId17">
+                          <a:blip r:embed="rId18">
                             <a:extLst>
                               <a:ext uri="{28A0092B-C50C-407E-A947-70E740481C1C}">
                                 <a14:useLocalDpi xmlns:a14="http://schemas.microsoft.com/office/drawing/2010/main" val="0"/>
@@ -29568,7 +28586,7 @@
                           </pic:cNvPicPr>
                         </pic:nvPicPr>
                         <pic:blipFill>
-                          <a:blip r:embed="rId18">
+                          <a:blip r:embed="rId19">
                             <a:extLst>
                               <a:ext uri="{28A0092B-C50C-407E-A947-70E740481C1C}">
                                 <a14:useLocalDpi xmlns:a14="http://schemas.microsoft.com/office/drawing/2010/main" val="0"/>
@@ -29606,6 +28624,10 @@
         <w:tc>
           <w:tcPr>
             <w:tcW w:w="8100" w:type="dxa"/>
+            <w:tcBorders>
+              <w:top w:val="single" w:sz="4" w:space="0" w:color="auto"/>
+              <w:bottom w:val="single" w:sz="4" w:space="0" w:color="auto"/>
+            </w:tcBorders>
           </w:tcPr>
           <w:p>
             <w:pPr>
@@ -29617,86 +28639,72 @@
             <w:r>
               <w:rPr>
                 <w:rFonts w:ascii="Times New Roman" w:hAnsi="Times New Roman" w:cs="Times New Roman"/>
-              </w:rPr>
-              <w:t xml:space="preserve">Sound file name: </w:t>
+                <w:b/>
+                <w:bCs/>
+              </w:rPr>
+              <w:t>Sound file name</w:t>
             </w:r>
             <w:r>
               <w:rPr>
                 <w:rFonts w:ascii="Times New Roman" w:hAnsi="Times New Roman" w:cs="Times New Roman"/>
               </w:rPr>
+              <w:t xml:space="preserve">: </w:t>
+            </w:r>
+            <w:r>
+              <w:rPr>
+                <w:rFonts w:ascii="Times New Roman" w:hAnsi="Times New Roman" w:cs="Times New Roman"/>
+              </w:rPr>
               <w:t>MT0001613887.mp3</w:t>
             </w:r>
-            <w:r>
+          </w:p>
+          <w:p>
+            <w:pPr>
+              <w:spacing w:before="120" w:after="120" w:line="360" w:lineRule="auto"/>
               <w:rPr>
                 <w:rFonts w:ascii="Times New Roman" w:hAnsi="Times New Roman" w:cs="Times New Roman"/>
               </w:rPr>
-              <w:t xml:space="preserve">, </w:t>
-            </w:r>
+            </w:pPr>
             <w:r>
               <w:rPr>
                 <w:rFonts w:ascii="Times New Roman" w:hAnsi="Times New Roman" w:cs="Times New Roman"/>
-              </w:rPr>
-              <w:t>Actual classification: Q</w:t>
+                <w:b/>
+                <w:bCs/>
+              </w:rPr>
+              <w:t>Actual classification</w:t>
             </w:r>
             <w:r>
               <w:rPr>
                 <w:rFonts w:ascii="Times New Roman" w:hAnsi="Times New Roman" w:cs="Times New Roman"/>
               </w:rPr>
-              <w:t>2</w:t>
+              <w:t>: Q2/ Anger, Disgust, Fear</w:t>
             </w:r>
             <w:r>
               <w:rPr>
                 <w:rFonts w:ascii="Times New Roman" w:hAnsi="Times New Roman" w:cs="Times New Roman"/>
               </w:rPr>
-              <w:t>/</w:t>
-            </w:r>
-            <w:r>
+              <w:t xml:space="preserve"> </w:t>
+            </w:r>
+          </w:p>
+          <w:p>
+            <w:pPr>
+              <w:spacing w:before="120" w:after="120" w:line="360" w:lineRule="auto"/>
               <w:rPr>
                 <w:rFonts w:ascii="Times New Roman" w:hAnsi="Times New Roman" w:cs="Times New Roman"/>
               </w:rPr>
-              <w:t xml:space="preserve"> </w:t>
-            </w:r>
+            </w:pPr>
             <w:r>
               <w:rPr>
                 <w:rFonts w:ascii="Times New Roman" w:hAnsi="Times New Roman" w:cs="Times New Roman"/>
-              </w:rPr>
-              <w:t>Anger, Disgust, Fear</w:t>
+                <w:b/>
+                <w:bCs/>
+              </w:rPr>
+              <w:t>Model classification</w:t>
             </w:r>
             <w:r>
               <w:rPr>
                 <w:rFonts w:ascii="Times New Roman" w:hAnsi="Times New Roman" w:cs="Times New Roman"/>
               </w:rPr>
-              <w:t xml:space="preserve">, </w:t>
-            </w:r>
-            <w:r>
-              <w:rPr>
-                <w:rFonts w:ascii="Times New Roman" w:hAnsi="Times New Roman" w:cs="Times New Roman"/>
-              </w:rPr>
-              <w:t>Model classification: Q</w:t>
-            </w:r>
-            <w:r>
-              <w:rPr>
-                <w:rFonts w:ascii="Times New Roman" w:hAnsi="Times New Roman" w:cs="Times New Roman"/>
-              </w:rPr>
-              <w:t>2</w:t>
-            </w:r>
-            <w:r>
-              <w:rPr>
-                <w:rFonts w:ascii="Times New Roman" w:hAnsi="Times New Roman" w:cs="Times New Roman"/>
-              </w:rPr>
-              <w:t>/</w:t>
-            </w:r>
-            <w:r>
-              <w:rPr>
-                <w:rFonts w:ascii="Times New Roman" w:hAnsi="Times New Roman" w:cs="Times New Roman"/>
-              </w:rPr>
-              <w:t xml:space="preserve"> </w:t>
-            </w:r>
-            <w:r>
-              <w:rPr>
-                <w:rFonts w:ascii="Times New Roman" w:hAnsi="Times New Roman" w:cs="Times New Roman"/>
-              </w:rPr>
-              <w:t>Anger, Disgust, Fea</w:t>
+              <w:t>: Q2/ Anger, Disgust, Fea</w:t>
             </w:r>
             <w:r>
               <w:rPr>
@@ -29711,6 +28719,12 @@
         <w:tc>
           <w:tcPr>
             <w:tcW w:w="8100" w:type="dxa"/>
+            <w:tcBorders>
+              <w:top w:val="single" w:sz="4" w:space="0" w:color="auto"/>
+              <w:left w:val="single" w:sz="4" w:space="0" w:color="auto"/>
+              <w:bottom w:val="single" w:sz="4" w:space="0" w:color="auto"/>
+              <w:right w:val="single" w:sz="4" w:space="0" w:color="auto"/>
+            </w:tcBorders>
           </w:tcPr>
           <w:p>
             <w:pPr>
@@ -29723,6 +28737,7 @@
               <w:rPr>
                 <w:noProof/>
               </w:rPr>
+              <w:lastRenderedPageBreak/>
               <w:drawing>
                 <wp:inline distT="0" distB="0" distL="0" distR="0" wp14:anchorId="426A97BF" wp14:editId="7D5EBB12">
                   <wp:extent cx="2505075" cy="1485310"/>
@@ -29741,7 +28756,7 @@
                           </pic:cNvPicPr>
                         </pic:nvPicPr>
                         <pic:blipFill>
-                          <a:blip r:embed="rId19">
+                          <a:blip r:embed="rId20">
                             <a:extLst>
                               <a:ext uri="{28A0092B-C50C-407E-A947-70E740481C1C}">
                                 <a14:useLocalDpi xmlns:a14="http://schemas.microsoft.com/office/drawing/2010/main" val="0"/>
@@ -29797,7 +28812,7 @@
                           </pic:cNvPicPr>
                         </pic:nvPicPr>
                         <pic:blipFill>
-                          <a:blip r:embed="rId20">
+                          <a:blip r:embed="rId21">
                             <a:extLst>
                               <a:ext uri="{28A0092B-C50C-407E-A947-70E740481C1C}">
                                 <a14:useLocalDpi xmlns:a14="http://schemas.microsoft.com/office/drawing/2010/main" val="0"/>
@@ -29835,6 +28850,10 @@
         <w:tc>
           <w:tcPr>
             <w:tcW w:w="8100" w:type="dxa"/>
+            <w:tcBorders>
+              <w:top w:val="single" w:sz="4" w:space="0" w:color="auto"/>
+              <w:bottom w:val="single" w:sz="4" w:space="0" w:color="auto"/>
+            </w:tcBorders>
           </w:tcPr>
           <w:p>
             <w:pPr>
@@ -29846,69 +28865,60 @@
             <w:r>
               <w:rPr>
                 <w:rFonts w:ascii="Times New Roman" w:hAnsi="Times New Roman" w:cs="Times New Roman"/>
-              </w:rPr>
-              <w:lastRenderedPageBreak/>
-              <w:t>Sound file name: MT0000088320.mp3</w:t>
+                <w:b/>
+                <w:bCs/>
+              </w:rPr>
+              <w:t>Sound file name</w:t>
             </w:r>
             <w:r>
               <w:rPr>
                 <w:rFonts w:ascii="Times New Roman" w:hAnsi="Times New Roman" w:cs="Times New Roman"/>
               </w:rPr>
-              <w:t xml:space="preserve">, </w:t>
-            </w:r>
-            <w:r>
+              <w:t>: MT0000088320.mp3</w:t>
+            </w:r>
+          </w:p>
+          <w:p>
+            <w:pPr>
+              <w:spacing w:before="120" w:after="120" w:line="360" w:lineRule="auto"/>
               <w:rPr>
                 <w:rFonts w:ascii="Times New Roman" w:hAnsi="Times New Roman" w:cs="Times New Roman"/>
               </w:rPr>
-              <w:t>Actual classification: Q</w:t>
-            </w:r>
+            </w:pPr>
             <w:r>
               <w:rPr>
                 <w:rFonts w:ascii="Times New Roman" w:hAnsi="Times New Roman" w:cs="Times New Roman"/>
-              </w:rPr>
-              <w:t>3</w:t>
+                <w:b/>
+                <w:bCs/>
+              </w:rPr>
+              <w:t>Actual classification</w:t>
             </w:r>
             <w:r>
               <w:rPr>
                 <w:rFonts w:ascii="Times New Roman" w:hAnsi="Times New Roman" w:cs="Times New Roman"/>
               </w:rPr>
-              <w:t xml:space="preserve">/ </w:t>
-            </w:r>
-            <w:r>
+              <w:t>: Q3/ Sad</w:t>
+            </w:r>
+          </w:p>
+          <w:p>
+            <w:pPr>
+              <w:spacing w:before="120" w:after="120" w:line="360" w:lineRule="auto"/>
               <w:rPr>
                 <w:rFonts w:ascii="Times New Roman" w:hAnsi="Times New Roman" w:cs="Times New Roman"/>
               </w:rPr>
-              <w:t>Sad</w:t>
-            </w:r>
+            </w:pPr>
             <w:r>
               <w:rPr>
                 <w:rFonts w:ascii="Times New Roman" w:hAnsi="Times New Roman" w:cs="Times New Roman"/>
-              </w:rPr>
-              <w:t xml:space="preserve">, </w:t>
+                <w:b/>
+                <w:bCs/>
+              </w:rPr>
+              <w:t>Model classification</w:t>
             </w:r>
             <w:r>
               <w:rPr>
                 <w:rFonts w:ascii="Times New Roman" w:hAnsi="Times New Roman" w:cs="Times New Roman"/>
               </w:rPr>
-              <w:t>Model classification: Q</w:t>
-            </w:r>
-            <w:r>
-              <w:rPr>
-                <w:rFonts w:ascii="Times New Roman" w:hAnsi="Times New Roman" w:cs="Times New Roman"/>
-              </w:rPr>
-              <w:t>3</w:t>
-            </w:r>
-            <w:r>
-              <w:rPr>
-                <w:rFonts w:ascii="Times New Roman" w:hAnsi="Times New Roman" w:cs="Times New Roman"/>
-              </w:rPr>
-              <w:t xml:space="preserve">/ </w:t>
-            </w:r>
-            <w:r>
-              <w:rPr>
-                <w:rFonts w:ascii="Times New Roman" w:hAnsi="Times New Roman" w:cs="Times New Roman"/>
-              </w:rPr>
-              <w:t>Sad</w:t>
+              <w:t>: Q3/ Sad</w:t>
             </w:r>
           </w:p>
         </w:tc>
@@ -29917,6 +28927,12 @@
         <w:tc>
           <w:tcPr>
             <w:tcW w:w="8100" w:type="dxa"/>
+            <w:tcBorders>
+              <w:top w:val="single" w:sz="4" w:space="0" w:color="auto"/>
+              <w:left w:val="single" w:sz="4" w:space="0" w:color="auto"/>
+              <w:bottom w:val="single" w:sz="4" w:space="0" w:color="auto"/>
+              <w:right w:val="single" w:sz="4" w:space="0" w:color="auto"/>
+            </w:tcBorders>
           </w:tcPr>
           <w:p>
             <w:pPr>
@@ -29947,7 +28963,7 @@
                           </pic:cNvPicPr>
                         </pic:nvPicPr>
                         <pic:blipFill>
-                          <a:blip r:embed="rId21">
+                          <a:blip r:embed="rId22">
                             <a:extLst>
                               <a:ext uri="{28A0092B-C50C-407E-A947-70E740481C1C}">
                                 <a14:useLocalDpi xmlns:a14="http://schemas.microsoft.com/office/drawing/2010/main" val="0"/>
@@ -30003,7 +29019,7 @@
                           </pic:cNvPicPr>
                         </pic:nvPicPr>
                         <pic:blipFill>
-                          <a:blip r:embed="rId22">
+                          <a:blip r:embed="rId23">
                             <a:extLst>
                               <a:ext uri="{28A0092B-C50C-407E-A947-70E740481C1C}">
                                 <a14:useLocalDpi xmlns:a14="http://schemas.microsoft.com/office/drawing/2010/main" val="0"/>
@@ -30041,6 +29057,10 @@
         <w:tc>
           <w:tcPr>
             <w:tcW w:w="8100" w:type="dxa"/>
+            <w:tcBorders>
+              <w:top w:val="single" w:sz="4" w:space="0" w:color="auto"/>
+              <w:bottom w:val="single" w:sz="4" w:space="0" w:color="auto"/>
+            </w:tcBorders>
           </w:tcPr>
           <w:p>
             <w:pPr>
@@ -30052,68 +29072,60 @@
             <w:r>
               <w:rPr>
                 <w:rFonts w:ascii="Times New Roman" w:hAnsi="Times New Roman" w:cs="Times New Roman"/>
-              </w:rPr>
-              <w:t>Sound file name: MT0000092267.mp3</w:t>
+                <w:b/>
+                <w:bCs/>
+              </w:rPr>
+              <w:t>Sound file name</w:t>
             </w:r>
             <w:r>
               <w:rPr>
                 <w:rFonts w:ascii="Times New Roman" w:hAnsi="Times New Roman" w:cs="Times New Roman"/>
               </w:rPr>
-              <w:t xml:space="preserve">, </w:t>
-            </w:r>
-            <w:r>
+              <w:t>: MT0000092267.mp3</w:t>
+            </w:r>
+          </w:p>
+          <w:p>
+            <w:pPr>
+              <w:spacing w:before="120" w:after="120" w:line="360" w:lineRule="auto"/>
               <w:rPr>
                 <w:rFonts w:ascii="Times New Roman" w:hAnsi="Times New Roman" w:cs="Times New Roman"/>
               </w:rPr>
-              <w:t>Actual classification: Q</w:t>
-            </w:r>
+            </w:pPr>
             <w:r>
               <w:rPr>
                 <w:rFonts w:ascii="Times New Roman" w:hAnsi="Times New Roman" w:cs="Times New Roman"/>
-              </w:rPr>
-              <w:t>4</w:t>
+                <w:b/>
+                <w:bCs/>
+              </w:rPr>
+              <w:t>Actual classification</w:t>
             </w:r>
             <w:r>
               <w:rPr>
                 <w:rFonts w:ascii="Times New Roman" w:hAnsi="Times New Roman" w:cs="Times New Roman"/>
               </w:rPr>
-              <w:t xml:space="preserve">/ </w:t>
-            </w:r>
-            <w:r>
+              <w:t>: Q4/ Calm</w:t>
+            </w:r>
+          </w:p>
+          <w:p>
+            <w:pPr>
+              <w:spacing w:before="120" w:after="120" w:line="360" w:lineRule="auto"/>
               <w:rPr>
                 <w:rFonts w:ascii="Times New Roman" w:hAnsi="Times New Roman" w:cs="Times New Roman"/>
               </w:rPr>
-              <w:t>Calm</w:t>
-            </w:r>
+            </w:pPr>
             <w:r>
               <w:rPr>
                 <w:rFonts w:ascii="Times New Roman" w:hAnsi="Times New Roman" w:cs="Times New Roman"/>
-              </w:rPr>
-              <w:t xml:space="preserve">, </w:t>
+                <w:b/>
+                <w:bCs/>
+              </w:rPr>
+              <w:t>Model classification</w:t>
             </w:r>
             <w:r>
               <w:rPr>
                 <w:rFonts w:ascii="Times New Roman" w:hAnsi="Times New Roman" w:cs="Times New Roman"/>
               </w:rPr>
-              <w:t>Model classification: Q</w:t>
-            </w:r>
-            <w:r>
-              <w:rPr>
-                <w:rFonts w:ascii="Times New Roman" w:hAnsi="Times New Roman" w:cs="Times New Roman"/>
-              </w:rPr>
-              <w:t>4</w:t>
-            </w:r>
-            <w:r>
-              <w:rPr>
-                <w:rFonts w:ascii="Times New Roman" w:hAnsi="Times New Roman" w:cs="Times New Roman"/>
-              </w:rPr>
-              <w:t xml:space="preserve">/ </w:t>
-            </w:r>
-            <w:r>
-              <w:rPr>
-                <w:rFonts w:ascii="Times New Roman" w:hAnsi="Times New Roman" w:cs="Times New Roman"/>
-              </w:rPr>
-              <w:t>Calm</w:t>
+              <w:t>: Q4/ Calm</w:t>
             </w:r>
           </w:p>
         </w:tc>
@@ -30122,6 +29134,12 @@
         <w:tc>
           <w:tcPr>
             <w:tcW w:w="8100" w:type="dxa"/>
+            <w:tcBorders>
+              <w:top w:val="single" w:sz="4" w:space="0" w:color="auto"/>
+              <w:left w:val="single" w:sz="4" w:space="0" w:color="auto"/>
+              <w:bottom w:val="single" w:sz="4" w:space="0" w:color="auto"/>
+              <w:right w:val="single" w:sz="4" w:space="0" w:color="auto"/>
+            </w:tcBorders>
           </w:tcPr>
           <w:p>
             <w:pPr>
@@ -30152,7 +29170,7 @@
                           </pic:cNvPicPr>
                         </pic:nvPicPr>
                         <pic:blipFill>
-                          <a:blip r:embed="rId23">
+                          <a:blip r:embed="rId24">
                             <a:extLst>
                               <a:ext uri="{28A0092B-C50C-407E-A947-70E740481C1C}">
                                 <a14:useLocalDpi xmlns:a14="http://schemas.microsoft.com/office/drawing/2010/main" val="0"/>
@@ -30211,7 +29229,7 @@
                           </pic:cNvPicPr>
                         </pic:nvPicPr>
                         <pic:blipFill>
-                          <a:blip r:embed="rId24">
+                          <a:blip r:embed="rId25">
                             <a:extLst>
                               <a:ext uri="{28A0092B-C50C-407E-A947-70E740481C1C}">
                                 <a14:useLocalDpi xmlns:a14="http://schemas.microsoft.com/office/drawing/2010/main" val="0"/>
@@ -30256,34 +29274,2994 @@
     </w:p>
     <w:p>
       <w:pPr>
+        <w:rPr>
+          <w:rFonts w:ascii="Times New Roman" w:hAnsi="Times New Roman" w:cs="Times New Roman"/>
+        </w:rPr>
+      </w:pPr>
+      <w:r>
+        <w:rPr>
+          <w:rFonts w:ascii="Times New Roman" w:hAnsi="Times New Roman" w:cs="Times New Roman"/>
+        </w:rPr>
+        <w:br w:type="page"/>
+      </w:r>
+    </w:p>
+    <w:p>
+      <w:pPr>
+        <w:pStyle w:val="ListParagraph"/>
+        <w:numPr>
+          <w:ilvl w:val="2"/>
+          <w:numId w:val="8"/>
+        </w:numPr>
         <w:spacing w:before="120" w:after="120" w:line="360" w:lineRule="auto"/>
-        <w:ind w:left="1440"/>
-        <w:rPr>
-          <w:rFonts w:ascii="Times New Roman" w:hAnsi="Times New Roman" w:cs="Times New Roman"/>
-        </w:rPr>
-      </w:pPr>
-      <w:r>
-        <w:rPr>
-          <w:rFonts w:ascii="Times New Roman" w:hAnsi="Times New Roman" w:cs="Times New Roman"/>
-        </w:rPr>
-        <w:t xml:space="preserve">Subsequent to the aforementioned validation, relevant features were extracted from sounds tuned to raga Mayamalavagowla and were fed to the model as input. The outcome is showed below. </w:t>
-      </w:r>
-      <w:r>
-        <w:rPr>
-          <w:rFonts w:ascii="Times New Roman" w:hAnsi="Times New Roman" w:cs="Times New Roman"/>
-        </w:rPr>
-        <w:t xml:space="preserve"> </w:t>
-      </w:r>
-      <w:r>
+        <w:contextualSpacing w:val="0"/>
         <w:rPr>
           <w:rFonts w:ascii="Times New Roman" w:hAnsi="Times New Roman" w:cs="Times New Roman"/>
           <w:b/>
           <w:bCs/>
-          <w:color w:val="FF0000"/>
-        </w:rPr>
-        <w:t>TBD</w:t>
+          <w:u w:val="single"/>
+        </w:rPr>
+      </w:pPr>
+      <w:r>
+        <w:rPr>
+          <w:rFonts w:ascii="Times New Roman" w:hAnsi="Times New Roman" w:cs="Times New Roman"/>
+          <w:b/>
+          <w:bCs/>
+          <w:u w:val="single"/>
+        </w:rPr>
+        <w:lastRenderedPageBreak/>
+        <w:t>Prediction using songs tuned to ragas Mayamalavagowla and Bhairavi</w:t>
       </w:r>
     </w:p>
+    <w:p>
+      <w:pPr>
+        <w:spacing w:before="120" w:after="120" w:line="360" w:lineRule="auto"/>
+        <w:ind w:left="1224"/>
+        <w:rPr>
+          <w:rFonts w:ascii="Times New Roman" w:hAnsi="Times New Roman" w:cs="Times New Roman"/>
+        </w:rPr>
+      </w:pPr>
+      <w:r>
+        <w:rPr>
+          <w:rFonts w:ascii="Times New Roman" w:hAnsi="Times New Roman" w:cs="Times New Roman"/>
+        </w:rPr>
+        <w:t xml:space="preserve">Subsequent to the aforementioned validation, relevant features were extracted from sounds tuned to raga Mayamalavagowla and </w:t>
+      </w:r>
+      <w:r>
+        <w:rPr>
+          <w:rFonts w:ascii="Times New Roman" w:hAnsi="Times New Roman" w:cs="Times New Roman"/>
+        </w:rPr>
+        <w:t xml:space="preserve">Bhairavi </w:t>
+      </w:r>
+      <w:r>
+        <w:rPr>
+          <w:rFonts w:ascii="Times New Roman" w:hAnsi="Times New Roman" w:cs="Times New Roman"/>
+        </w:rPr>
+        <w:t>were fed to the model as input. The outcome is showed below.</w:t>
+      </w:r>
+    </w:p>
+    <w:p>
+      <w:pPr>
+        <w:spacing w:before="120" w:after="120" w:line="360" w:lineRule="auto"/>
+        <w:ind w:left="720"/>
+        <w:rPr>
+          <w:rFonts w:ascii="Times New Roman" w:hAnsi="Times New Roman" w:cs="Times New Roman"/>
+        </w:rPr>
+      </w:pPr>
+    </w:p>
+    <w:tbl>
+      <w:tblPr>
+        <w:tblStyle w:val="TableGrid"/>
+        <w:tblW w:w="0" w:type="auto"/>
+        <w:tblInd w:w="895" w:type="dxa"/>
+        <w:tblBorders>
+          <w:top w:val="none" w:sz="0" w:space="0" w:color="auto"/>
+          <w:left w:val="none" w:sz="0" w:space="0" w:color="auto"/>
+          <w:bottom w:val="none" w:sz="0" w:space="0" w:color="auto"/>
+          <w:right w:val="none" w:sz="0" w:space="0" w:color="auto"/>
+          <w:insideH w:val="none" w:sz="0" w:space="0" w:color="auto"/>
+          <w:insideV w:val="none" w:sz="0" w:space="0" w:color="auto"/>
+        </w:tblBorders>
+        <w:tblLook w:val="04A0" w:firstRow="1" w:lastRow="0" w:firstColumn="1" w:lastColumn="0" w:noHBand="0" w:noVBand="1"/>
+      </w:tblPr>
+      <w:tblGrid>
+        <w:gridCol w:w="8100"/>
+      </w:tblGrid>
+      <w:tr>
+        <w:tc>
+          <w:tcPr>
+            <w:tcW w:w="8100" w:type="dxa"/>
+            <w:tcBorders>
+              <w:bottom w:val="single" w:sz="4" w:space="0" w:color="auto"/>
+            </w:tcBorders>
+          </w:tcPr>
+          <w:p>
+            <w:pPr>
+              <w:pStyle w:val="HTMLPreformatted"/>
+              <w:shd w:val="clear" w:color="auto" w:fill="FFFFFF"/>
+              <w:spacing w:line="360" w:lineRule="auto"/>
+              <w:textAlignment w:val="baseline"/>
+              <w:rPr>
+                <w:rFonts w:ascii="Times New Roman" w:eastAsiaTheme="minorHAnsi" w:hAnsi="Times New Roman" w:cs="Times New Roman"/>
+                <w:sz w:val="22"/>
+                <w:szCs w:val="22"/>
+              </w:rPr>
+            </w:pPr>
+            <w:r>
+              <w:rPr>
+                <w:rFonts w:ascii="Times New Roman" w:eastAsiaTheme="minorHAnsi" w:hAnsi="Times New Roman" w:cs="Times New Roman"/>
+                <w:b/>
+                <w:bCs/>
+                <w:sz w:val="22"/>
+                <w:szCs w:val="22"/>
+              </w:rPr>
+              <w:t>Raga:</w:t>
+            </w:r>
+            <w:r>
+              <w:rPr>
+                <w:rFonts w:ascii="Times New Roman" w:eastAsiaTheme="minorHAnsi" w:hAnsi="Times New Roman" w:cs="Times New Roman"/>
+                <w:sz w:val="22"/>
+                <w:szCs w:val="22"/>
+              </w:rPr>
+              <w:t xml:space="preserve"> Mayamalavagowla</w:t>
+            </w:r>
+          </w:p>
+          <w:p>
+            <w:pPr>
+              <w:pStyle w:val="HTMLPreformatted"/>
+              <w:shd w:val="clear" w:color="auto" w:fill="FFFFFF"/>
+              <w:spacing w:line="360" w:lineRule="auto"/>
+              <w:textAlignment w:val="baseline"/>
+              <w:rPr>
+                <w:rFonts w:ascii="Times New Roman" w:eastAsiaTheme="minorHAnsi" w:hAnsi="Times New Roman" w:cs="Times New Roman"/>
+                <w:sz w:val="22"/>
+                <w:szCs w:val="22"/>
+              </w:rPr>
+            </w:pPr>
+            <w:r>
+              <w:rPr>
+                <w:rFonts w:ascii="Times New Roman" w:eastAsiaTheme="minorHAnsi" w:hAnsi="Times New Roman" w:cs="Times New Roman"/>
+                <w:b/>
+                <w:bCs/>
+                <w:sz w:val="22"/>
+                <w:szCs w:val="22"/>
+              </w:rPr>
+              <w:t>Sound file name:</w:t>
+            </w:r>
+            <w:r>
+              <w:rPr>
+                <w:rFonts w:ascii="Times New Roman" w:eastAsiaTheme="minorHAnsi" w:hAnsi="Times New Roman" w:cs="Times New Roman"/>
+                <w:sz w:val="22"/>
+                <w:szCs w:val="22"/>
+              </w:rPr>
+              <w:t xml:space="preserve"> 01-cintayEham_jAnakIkAntam-mAyAmALavagauLa.mp3</w:t>
+            </w:r>
+          </w:p>
+          <w:p>
+            <w:pPr>
+              <w:pStyle w:val="HTMLPreformatted"/>
+              <w:shd w:val="clear" w:color="auto" w:fill="FFFFFF"/>
+              <w:spacing w:line="360" w:lineRule="auto"/>
+              <w:textAlignment w:val="baseline"/>
+              <w:rPr>
+                <w:rFonts w:ascii="Times New Roman" w:hAnsi="Times New Roman" w:cs="Times New Roman"/>
+                <w:b/>
+                <w:bCs/>
+                <w:sz w:val="22"/>
+                <w:szCs w:val="22"/>
+              </w:rPr>
+            </w:pPr>
+            <w:r>
+              <w:rPr>
+                <w:rFonts w:ascii="Times New Roman" w:hAnsi="Times New Roman" w:cs="Times New Roman"/>
+                <w:b/>
+                <w:bCs/>
+                <w:sz w:val="22"/>
+                <w:szCs w:val="22"/>
+              </w:rPr>
+              <w:t>Model classification:</w:t>
+            </w:r>
+            <w:r>
+              <w:rPr>
+                <w:rFonts w:ascii="Times New Roman" w:hAnsi="Times New Roman" w:cs="Times New Roman"/>
+                <w:sz w:val="22"/>
+                <w:szCs w:val="22"/>
+              </w:rPr>
+              <w:t xml:space="preserve"> </w:t>
+            </w:r>
+            <w:r>
+              <w:rPr>
+                <w:rFonts w:ascii="Times New Roman" w:hAnsi="Times New Roman" w:cs="Times New Roman"/>
+                <w:b/>
+                <w:bCs/>
+                <w:sz w:val="22"/>
+                <w:szCs w:val="22"/>
+              </w:rPr>
+              <w:t>Q1/Happy</w:t>
+            </w:r>
+          </w:p>
+          <w:p>
+            <w:pPr>
+              <w:pStyle w:val="HTMLPreformatted"/>
+              <w:shd w:val="clear" w:color="auto" w:fill="FFFFFF"/>
+              <w:spacing w:line="360" w:lineRule="auto"/>
+              <w:textAlignment w:val="baseline"/>
+              <w:rPr>
+                <w:rFonts w:ascii="Times New Roman" w:eastAsiaTheme="minorHAnsi" w:hAnsi="Times New Roman" w:cs="Times New Roman"/>
+                <w:sz w:val="22"/>
+                <w:szCs w:val="22"/>
+              </w:rPr>
+            </w:pPr>
+          </w:p>
+        </w:tc>
+      </w:tr>
+      <w:tr>
+        <w:tc>
+          <w:tcPr>
+            <w:tcW w:w="8100" w:type="dxa"/>
+            <w:tcBorders>
+              <w:top w:val="single" w:sz="4" w:space="0" w:color="auto"/>
+              <w:left w:val="single" w:sz="4" w:space="0" w:color="auto"/>
+              <w:bottom w:val="single" w:sz="4" w:space="0" w:color="auto"/>
+              <w:right w:val="single" w:sz="4" w:space="0" w:color="auto"/>
+            </w:tcBorders>
+          </w:tcPr>
+          <w:p>
+            <w:pPr>
+              <w:spacing w:line="360" w:lineRule="auto"/>
+              <w:rPr>
+                <w:rFonts w:ascii="Times New Roman" w:hAnsi="Times New Roman" w:cs="Times New Roman"/>
+              </w:rPr>
+            </w:pPr>
+            <w:r>
+              <w:rPr>
+                <w:rFonts w:ascii="Times New Roman" w:hAnsi="Times New Roman" w:cs="Times New Roman"/>
+                <w:noProof/>
+              </w:rPr>
+              <w:t xml:space="preserve"> </w:t>
+            </w:r>
+            <w:r>
+              <w:rPr>
+                <w:rFonts w:ascii="Times New Roman" w:hAnsi="Times New Roman" w:cs="Times New Roman"/>
+                <w:noProof/>
+              </w:rPr>
+              <w:drawing>
+                <wp:inline distT="0" distB="0" distL="0" distR="0" wp14:anchorId="1FAF2665" wp14:editId="6C53A15D">
+                  <wp:extent cx="2570672" cy="1520205"/>
+                  <wp:effectExtent l="0" t="0" r="1270" b="0"/>
+                  <wp:docPr id="23" name="Picture 23"/>
+                  <wp:cNvGraphicFramePr>
+                    <a:graphicFrameLocks xmlns:a="http://schemas.openxmlformats.org/drawingml/2006/main" noChangeAspect="1"/>
+                  </wp:cNvGraphicFramePr>
+                  <a:graphic xmlns:a="http://schemas.openxmlformats.org/drawingml/2006/main">
+                    <a:graphicData uri="http://schemas.openxmlformats.org/drawingml/2006/picture">
+                      <pic:pic xmlns:pic="http://schemas.openxmlformats.org/drawingml/2006/picture">
+                        <pic:nvPicPr>
+                          <pic:cNvPr id="0" name="Picture 1"/>
+                          <pic:cNvPicPr>
+                            <a:picLocks noChangeAspect="1" noChangeArrowheads="1"/>
+                          </pic:cNvPicPr>
+                        </pic:nvPicPr>
+                        <pic:blipFill>
+                          <a:blip r:embed="rId26" cstate="print">
+                            <a:extLst>
+                              <a:ext uri="{28A0092B-C50C-407E-A947-70E740481C1C}">
+                                <a14:useLocalDpi xmlns:a14="http://schemas.microsoft.com/office/drawing/2010/main" val="0"/>
+                              </a:ext>
+                            </a:extLst>
+                          </a:blip>
+                          <a:srcRect/>
+                          <a:stretch>
+                            <a:fillRect/>
+                          </a:stretch>
+                        </pic:blipFill>
+                        <pic:spPr bwMode="auto">
+                          <a:xfrm>
+                            <a:off x="0" y="0"/>
+                            <a:ext cx="2606039" cy="1541120"/>
+                          </a:xfrm>
+                          <a:prstGeom prst="rect">
+                            <a:avLst/>
+                          </a:prstGeom>
+                          <a:noFill/>
+                          <a:ln>
+                            <a:noFill/>
+                          </a:ln>
+                        </pic:spPr>
+                      </pic:pic>
+                    </a:graphicData>
+                  </a:graphic>
+                </wp:inline>
+              </w:drawing>
+            </w:r>
+            <w:r>
+              <w:rPr>
+                <w:rFonts w:ascii="Times New Roman" w:hAnsi="Times New Roman" w:cs="Times New Roman"/>
+                <w:noProof/>
+              </w:rPr>
+              <w:drawing>
+                <wp:inline distT="0" distB="0" distL="0" distR="0" wp14:anchorId="418AB9D8" wp14:editId="3B66EB6D">
+                  <wp:extent cx="2053087" cy="1462805"/>
+                  <wp:effectExtent l="0" t="0" r="4445" b="4445"/>
+                  <wp:docPr id="24" name="Picture 24"/>
+                  <wp:cNvGraphicFramePr>
+                    <a:graphicFrameLocks xmlns:a="http://schemas.openxmlformats.org/drawingml/2006/main" noChangeAspect="1"/>
+                  </wp:cNvGraphicFramePr>
+                  <a:graphic xmlns:a="http://schemas.openxmlformats.org/drawingml/2006/main">
+                    <a:graphicData uri="http://schemas.openxmlformats.org/drawingml/2006/picture">
+                      <pic:pic xmlns:pic="http://schemas.openxmlformats.org/drawingml/2006/picture">
+                        <pic:nvPicPr>
+                          <pic:cNvPr id="0" name="Picture 3"/>
+                          <pic:cNvPicPr>
+                            <a:picLocks noChangeAspect="1" noChangeArrowheads="1"/>
+                          </pic:cNvPicPr>
+                        </pic:nvPicPr>
+                        <pic:blipFill>
+                          <a:blip r:embed="rId27" cstate="print">
+                            <a:extLst>
+                              <a:ext uri="{28A0092B-C50C-407E-A947-70E740481C1C}">
+                                <a14:useLocalDpi xmlns:a14="http://schemas.microsoft.com/office/drawing/2010/main" val="0"/>
+                              </a:ext>
+                            </a:extLst>
+                          </a:blip>
+                          <a:srcRect/>
+                          <a:stretch>
+                            <a:fillRect/>
+                          </a:stretch>
+                        </pic:blipFill>
+                        <pic:spPr bwMode="auto">
+                          <a:xfrm>
+                            <a:off x="0" y="0"/>
+                            <a:ext cx="2094362" cy="1492213"/>
+                          </a:xfrm>
+                          <a:prstGeom prst="rect">
+                            <a:avLst/>
+                          </a:prstGeom>
+                          <a:noFill/>
+                          <a:ln>
+                            <a:noFill/>
+                          </a:ln>
+                        </pic:spPr>
+                      </pic:pic>
+                    </a:graphicData>
+                  </a:graphic>
+                </wp:inline>
+              </w:drawing>
+            </w:r>
+          </w:p>
+        </w:tc>
+      </w:tr>
+      <w:tr>
+        <w:tc>
+          <w:tcPr>
+            <w:tcW w:w="8100" w:type="dxa"/>
+            <w:tcBorders>
+              <w:top w:val="single" w:sz="4" w:space="0" w:color="auto"/>
+              <w:bottom w:val="single" w:sz="4" w:space="0" w:color="auto"/>
+            </w:tcBorders>
+          </w:tcPr>
+          <w:p>
+            <w:pPr>
+              <w:pStyle w:val="HTMLPreformatted"/>
+              <w:shd w:val="clear" w:color="auto" w:fill="FFFFFF"/>
+              <w:spacing w:line="360" w:lineRule="auto"/>
+              <w:textAlignment w:val="baseline"/>
+              <w:rPr>
+                <w:rFonts w:ascii="Times New Roman" w:eastAsiaTheme="minorHAnsi" w:hAnsi="Times New Roman" w:cs="Times New Roman"/>
+                <w:b/>
+                <w:bCs/>
+                <w:sz w:val="22"/>
+                <w:szCs w:val="22"/>
+              </w:rPr>
+            </w:pPr>
+          </w:p>
+          <w:p>
+            <w:pPr>
+              <w:pStyle w:val="HTMLPreformatted"/>
+              <w:shd w:val="clear" w:color="auto" w:fill="FFFFFF"/>
+              <w:spacing w:line="360" w:lineRule="auto"/>
+              <w:textAlignment w:val="baseline"/>
+              <w:rPr>
+                <w:rFonts w:ascii="Times New Roman" w:eastAsiaTheme="minorHAnsi" w:hAnsi="Times New Roman" w:cs="Times New Roman"/>
+                <w:sz w:val="22"/>
+                <w:szCs w:val="22"/>
+              </w:rPr>
+            </w:pPr>
+            <w:r>
+              <w:rPr>
+                <w:rFonts w:ascii="Times New Roman" w:eastAsiaTheme="minorHAnsi" w:hAnsi="Times New Roman" w:cs="Times New Roman"/>
+                <w:b/>
+                <w:bCs/>
+                <w:sz w:val="22"/>
+                <w:szCs w:val="22"/>
+              </w:rPr>
+              <w:t>Raga:</w:t>
+            </w:r>
+            <w:r>
+              <w:rPr>
+                <w:rFonts w:ascii="Times New Roman" w:eastAsiaTheme="minorHAnsi" w:hAnsi="Times New Roman" w:cs="Times New Roman"/>
+                <w:sz w:val="22"/>
+                <w:szCs w:val="22"/>
+              </w:rPr>
+              <w:t xml:space="preserve"> Mayamalavagowla</w:t>
+            </w:r>
+          </w:p>
+          <w:p>
+            <w:pPr>
+              <w:pStyle w:val="HTMLPreformatted"/>
+              <w:shd w:val="clear" w:color="auto" w:fill="FFFFFF"/>
+              <w:spacing w:line="360" w:lineRule="auto"/>
+              <w:textAlignment w:val="baseline"/>
+              <w:rPr>
+                <w:rFonts w:ascii="Times New Roman" w:hAnsi="Times New Roman" w:cs="Times New Roman"/>
+                <w:color w:val="000000"/>
+                <w:sz w:val="22"/>
+                <w:szCs w:val="22"/>
+              </w:rPr>
+            </w:pPr>
+            <w:r>
+              <w:rPr>
+                <w:rFonts w:ascii="Times New Roman" w:eastAsiaTheme="minorHAnsi" w:hAnsi="Times New Roman" w:cs="Times New Roman"/>
+                <w:b/>
+                <w:bCs/>
+                <w:sz w:val="22"/>
+                <w:szCs w:val="22"/>
+              </w:rPr>
+              <w:t>Sound file name:</w:t>
+            </w:r>
+            <w:r>
+              <w:rPr>
+                <w:rFonts w:ascii="Times New Roman" w:eastAsiaTheme="minorHAnsi" w:hAnsi="Times New Roman" w:cs="Times New Roman"/>
+                <w:sz w:val="22"/>
+                <w:szCs w:val="22"/>
+              </w:rPr>
+              <w:t xml:space="preserve"> </w:t>
+            </w:r>
+            <w:r>
+              <w:rPr>
+                <w:rFonts w:ascii="Times New Roman" w:hAnsi="Times New Roman" w:cs="Times New Roman"/>
+                <w:color w:val="000000"/>
+                <w:sz w:val="22"/>
+                <w:szCs w:val="22"/>
+              </w:rPr>
+              <w:t>01-dEvadEva_kalayAmi-mAyAmALavagauLa-swAtitirunAL.mp3</w:t>
+            </w:r>
+          </w:p>
+          <w:p>
+            <w:pPr>
+              <w:spacing w:line="360" w:lineRule="auto"/>
+              <w:rPr>
+                <w:rFonts w:ascii="Times New Roman" w:hAnsi="Times New Roman" w:cs="Times New Roman"/>
+                <w:b/>
+                <w:bCs/>
+              </w:rPr>
+            </w:pPr>
+            <w:r>
+              <w:rPr>
+                <w:rFonts w:ascii="Times New Roman" w:hAnsi="Times New Roman" w:cs="Times New Roman"/>
+                <w:b/>
+                <w:bCs/>
+              </w:rPr>
+              <w:t>Model classification:</w:t>
+            </w:r>
+            <w:r>
+              <w:rPr>
+                <w:rFonts w:ascii="Times New Roman" w:hAnsi="Times New Roman" w:cs="Times New Roman"/>
+              </w:rPr>
+              <w:t xml:space="preserve"> </w:t>
+            </w:r>
+            <w:r>
+              <w:rPr>
+                <w:rFonts w:ascii="Times New Roman" w:hAnsi="Times New Roman" w:cs="Times New Roman"/>
+                <w:b/>
+                <w:bCs/>
+              </w:rPr>
+              <w:t>Q1/Happy</w:t>
+            </w:r>
+          </w:p>
+          <w:p>
+            <w:pPr>
+              <w:spacing w:line="360" w:lineRule="auto"/>
+              <w:rPr>
+                <w:rFonts w:ascii="Times New Roman" w:hAnsi="Times New Roman" w:cs="Times New Roman"/>
+              </w:rPr>
+            </w:pPr>
+          </w:p>
+        </w:tc>
+      </w:tr>
+      <w:tr>
+        <w:tc>
+          <w:tcPr>
+            <w:tcW w:w="8100" w:type="dxa"/>
+            <w:tcBorders>
+              <w:top w:val="single" w:sz="4" w:space="0" w:color="auto"/>
+              <w:left w:val="single" w:sz="4" w:space="0" w:color="auto"/>
+              <w:bottom w:val="single" w:sz="4" w:space="0" w:color="auto"/>
+              <w:right w:val="single" w:sz="4" w:space="0" w:color="auto"/>
+            </w:tcBorders>
+          </w:tcPr>
+          <w:p>
+            <w:pPr>
+              <w:spacing w:line="360" w:lineRule="auto"/>
+              <w:rPr>
+                <w:rFonts w:ascii="Times New Roman" w:hAnsi="Times New Roman" w:cs="Times New Roman"/>
+              </w:rPr>
+            </w:pPr>
+            <w:r>
+              <w:rPr>
+                <w:rFonts w:ascii="Times New Roman" w:hAnsi="Times New Roman" w:cs="Times New Roman"/>
+              </w:rPr>
+              <w:t xml:space="preserve"> </w:t>
+            </w:r>
+            <w:r>
+              <w:rPr>
+                <w:rFonts w:ascii="Times New Roman" w:hAnsi="Times New Roman" w:cs="Times New Roman"/>
+                <w:noProof/>
+              </w:rPr>
+              <w:drawing>
+                <wp:inline distT="0" distB="0" distL="0" distR="0" wp14:anchorId="390B3214" wp14:editId="78ED30CA">
+                  <wp:extent cx="2613804" cy="1486106"/>
+                  <wp:effectExtent l="0" t="0" r="0" b="0"/>
+                  <wp:docPr id="27" name="Picture 27"/>
+                  <wp:cNvGraphicFramePr>
+                    <a:graphicFrameLocks xmlns:a="http://schemas.openxmlformats.org/drawingml/2006/main" noChangeAspect="1"/>
+                  </wp:cNvGraphicFramePr>
+                  <a:graphic xmlns:a="http://schemas.openxmlformats.org/drawingml/2006/main">
+                    <a:graphicData uri="http://schemas.openxmlformats.org/drawingml/2006/picture">
+                      <pic:pic xmlns:pic="http://schemas.openxmlformats.org/drawingml/2006/picture">
+                        <pic:nvPicPr>
+                          <pic:cNvPr id="0" name="Picture 9"/>
+                          <pic:cNvPicPr>
+                            <a:picLocks noChangeAspect="1" noChangeArrowheads="1"/>
+                          </pic:cNvPicPr>
+                        </pic:nvPicPr>
+                        <pic:blipFill>
+                          <a:blip r:embed="rId28">
+                            <a:extLst>
+                              <a:ext uri="{28A0092B-C50C-407E-A947-70E740481C1C}">
+                                <a14:useLocalDpi xmlns:a14="http://schemas.microsoft.com/office/drawing/2010/main" val="0"/>
+                              </a:ext>
+                            </a:extLst>
+                          </a:blip>
+                          <a:srcRect/>
+                          <a:stretch>
+                            <a:fillRect/>
+                          </a:stretch>
+                        </pic:blipFill>
+                        <pic:spPr bwMode="auto">
+                          <a:xfrm>
+                            <a:off x="0" y="0"/>
+                            <a:ext cx="2637891" cy="1499801"/>
+                          </a:xfrm>
+                          <a:prstGeom prst="rect">
+                            <a:avLst/>
+                          </a:prstGeom>
+                          <a:noFill/>
+                          <a:ln>
+                            <a:noFill/>
+                          </a:ln>
+                        </pic:spPr>
+                      </pic:pic>
+                    </a:graphicData>
+                  </a:graphic>
+                </wp:inline>
+              </w:drawing>
+            </w:r>
+            <w:r>
+              <w:rPr>
+                <w:rFonts w:ascii="Times New Roman" w:hAnsi="Times New Roman" w:cs="Times New Roman"/>
+              </w:rPr>
+              <w:t xml:space="preserve"> </w:t>
+            </w:r>
+            <w:r>
+              <w:rPr>
+                <w:rFonts w:ascii="Times New Roman" w:hAnsi="Times New Roman" w:cs="Times New Roman"/>
+                <w:noProof/>
+              </w:rPr>
+              <w:drawing>
+                <wp:inline distT="0" distB="0" distL="0" distR="0" wp14:anchorId="05B42C5A" wp14:editId="1DE0951A">
+                  <wp:extent cx="2191109" cy="1488603"/>
+                  <wp:effectExtent l="0" t="0" r="0" b="0"/>
+                  <wp:docPr id="28" name="Picture 28"/>
+                  <wp:cNvGraphicFramePr>
+                    <a:graphicFrameLocks xmlns:a="http://schemas.openxmlformats.org/drawingml/2006/main" noChangeAspect="1"/>
+                  </wp:cNvGraphicFramePr>
+                  <a:graphic xmlns:a="http://schemas.openxmlformats.org/drawingml/2006/main">
+                    <a:graphicData uri="http://schemas.openxmlformats.org/drawingml/2006/picture">
+                      <pic:pic xmlns:pic="http://schemas.openxmlformats.org/drawingml/2006/picture">
+                        <pic:nvPicPr>
+                          <pic:cNvPr id="0" name="Picture 11"/>
+                          <pic:cNvPicPr>
+                            <a:picLocks noChangeAspect="1" noChangeArrowheads="1"/>
+                          </pic:cNvPicPr>
+                        </pic:nvPicPr>
+                        <pic:blipFill>
+                          <a:blip r:embed="rId29">
+                            <a:extLst>
+                              <a:ext uri="{28A0092B-C50C-407E-A947-70E740481C1C}">
+                                <a14:useLocalDpi xmlns:a14="http://schemas.microsoft.com/office/drawing/2010/main" val="0"/>
+                              </a:ext>
+                            </a:extLst>
+                          </a:blip>
+                          <a:srcRect/>
+                          <a:stretch>
+                            <a:fillRect/>
+                          </a:stretch>
+                        </pic:blipFill>
+                        <pic:spPr bwMode="auto">
+                          <a:xfrm>
+                            <a:off x="0" y="0"/>
+                            <a:ext cx="2217183" cy="1506317"/>
+                          </a:xfrm>
+                          <a:prstGeom prst="rect">
+                            <a:avLst/>
+                          </a:prstGeom>
+                          <a:noFill/>
+                          <a:ln>
+                            <a:noFill/>
+                          </a:ln>
+                        </pic:spPr>
+                      </pic:pic>
+                    </a:graphicData>
+                  </a:graphic>
+                </wp:inline>
+              </w:drawing>
+            </w:r>
+          </w:p>
+        </w:tc>
+      </w:tr>
+      <w:tr>
+        <w:tc>
+          <w:tcPr>
+            <w:tcW w:w="8100" w:type="dxa"/>
+            <w:tcBorders>
+              <w:top w:val="single" w:sz="4" w:space="0" w:color="auto"/>
+              <w:bottom w:val="single" w:sz="4" w:space="0" w:color="auto"/>
+            </w:tcBorders>
+          </w:tcPr>
+          <w:p>
+            <w:pPr>
+              <w:pStyle w:val="HTMLPreformatted"/>
+              <w:shd w:val="clear" w:color="auto" w:fill="FFFFFF"/>
+              <w:spacing w:line="360" w:lineRule="auto"/>
+              <w:textAlignment w:val="baseline"/>
+              <w:rPr>
+                <w:rFonts w:ascii="Times New Roman" w:eastAsiaTheme="minorHAnsi" w:hAnsi="Times New Roman" w:cs="Times New Roman"/>
+                <w:b/>
+                <w:bCs/>
+                <w:sz w:val="22"/>
+                <w:szCs w:val="22"/>
+              </w:rPr>
+            </w:pPr>
+          </w:p>
+          <w:p>
+            <w:pPr>
+              <w:pStyle w:val="HTMLPreformatted"/>
+              <w:shd w:val="clear" w:color="auto" w:fill="FFFFFF"/>
+              <w:spacing w:line="360" w:lineRule="auto"/>
+              <w:textAlignment w:val="baseline"/>
+              <w:rPr>
+                <w:rFonts w:ascii="Times New Roman" w:eastAsiaTheme="minorHAnsi" w:hAnsi="Times New Roman" w:cs="Times New Roman"/>
+                <w:sz w:val="22"/>
+                <w:szCs w:val="22"/>
+              </w:rPr>
+            </w:pPr>
+            <w:r>
+              <w:rPr>
+                <w:rFonts w:ascii="Times New Roman" w:eastAsiaTheme="minorHAnsi" w:hAnsi="Times New Roman" w:cs="Times New Roman"/>
+                <w:b/>
+                <w:bCs/>
+                <w:sz w:val="22"/>
+                <w:szCs w:val="22"/>
+              </w:rPr>
+              <w:t>Raga:</w:t>
+            </w:r>
+            <w:r>
+              <w:rPr>
+                <w:rFonts w:ascii="Times New Roman" w:eastAsiaTheme="minorHAnsi" w:hAnsi="Times New Roman" w:cs="Times New Roman"/>
+                <w:sz w:val="22"/>
+                <w:szCs w:val="22"/>
+              </w:rPr>
+              <w:t xml:space="preserve"> Mayamalavagowla</w:t>
+            </w:r>
+          </w:p>
+          <w:p>
+            <w:pPr>
+              <w:pStyle w:val="HTMLPreformatted"/>
+              <w:shd w:val="clear" w:color="auto" w:fill="FFFFFF"/>
+              <w:spacing w:line="360" w:lineRule="auto"/>
+              <w:textAlignment w:val="baseline"/>
+              <w:rPr>
+                <w:rFonts w:ascii="Times New Roman" w:hAnsi="Times New Roman" w:cs="Times New Roman"/>
+                <w:color w:val="000000"/>
+                <w:sz w:val="22"/>
+                <w:szCs w:val="22"/>
+              </w:rPr>
+            </w:pPr>
+            <w:r>
+              <w:rPr>
+                <w:rFonts w:ascii="Times New Roman" w:eastAsiaTheme="minorHAnsi" w:hAnsi="Times New Roman" w:cs="Times New Roman"/>
+                <w:b/>
+                <w:bCs/>
+                <w:sz w:val="22"/>
+                <w:szCs w:val="22"/>
+              </w:rPr>
+              <w:t>Sound file name:</w:t>
+            </w:r>
+            <w:r>
+              <w:rPr>
+                <w:rFonts w:ascii="Times New Roman" w:eastAsiaTheme="minorHAnsi" w:hAnsi="Times New Roman" w:cs="Times New Roman"/>
+                <w:sz w:val="22"/>
+                <w:szCs w:val="22"/>
+              </w:rPr>
+              <w:t xml:space="preserve"> </w:t>
+            </w:r>
+            <w:r>
+              <w:rPr>
+                <w:rFonts w:ascii="Times New Roman" w:hAnsi="Times New Roman" w:cs="Times New Roman"/>
+                <w:color w:val="000000"/>
+                <w:sz w:val="22"/>
+                <w:szCs w:val="22"/>
+              </w:rPr>
+              <w:t>01-dasharatha_nandana_disha-mAyAmALavagauLa.mp3</w:t>
+            </w:r>
+          </w:p>
+          <w:p>
+            <w:pPr>
+              <w:spacing w:line="360" w:lineRule="auto"/>
+              <w:rPr>
+                <w:rFonts w:ascii="Times New Roman" w:hAnsi="Times New Roman" w:cs="Times New Roman"/>
+                <w:b/>
+                <w:bCs/>
+              </w:rPr>
+            </w:pPr>
+            <w:r>
+              <w:rPr>
+                <w:rFonts w:ascii="Times New Roman" w:hAnsi="Times New Roman" w:cs="Times New Roman"/>
+                <w:b/>
+                <w:bCs/>
+              </w:rPr>
+              <w:t>Model classification:</w:t>
+            </w:r>
+            <w:r>
+              <w:rPr>
+                <w:rFonts w:ascii="Times New Roman" w:hAnsi="Times New Roman" w:cs="Times New Roman"/>
+              </w:rPr>
+              <w:t xml:space="preserve"> </w:t>
+            </w:r>
+            <w:r>
+              <w:rPr>
+                <w:rFonts w:ascii="Times New Roman" w:hAnsi="Times New Roman" w:cs="Times New Roman"/>
+                <w:b/>
+                <w:bCs/>
+              </w:rPr>
+              <w:t>Q1/Happy</w:t>
+            </w:r>
+          </w:p>
+          <w:p>
+            <w:pPr>
+              <w:spacing w:line="360" w:lineRule="auto"/>
+              <w:rPr>
+                <w:rFonts w:ascii="Times New Roman" w:hAnsi="Times New Roman" w:cs="Times New Roman"/>
+              </w:rPr>
+            </w:pPr>
+          </w:p>
+        </w:tc>
+      </w:tr>
+      <w:tr>
+        <w:tc>
+          <w:tcPr>
+            <w:tcW w:w="8100" w:type="dxa"/>
+            <w:tcBorders>
+              <w:top w:val="single" w:sz="4" w:space="0" w:color="auto"/>
+              <w:left w:val="single" w:sz="4" w:space="0" w:color="auto"/>
+              <w:bottom w:val="single" w:sz="4" w:space="0" w:color="auto"/>
+              <w:right w:val="single" w:sz="4" w:space="0" w:color="auto"/>
+            </w:tcBorders>
+          </w:tcPr>
+          <w:p>
+            <w:pPr>
+              <w:pStyle w:val="HTMLPreformatted"/>
+              <w:shd w:val="clear" w:color="auto" w:fill="FFFFFF"/>
+              <w:spacing w:line="360" w:lineRule="auto"/>
+              <w:textAlignment w:val="baseline"/>
+              <w:rPr>
+                <w:rFonts w:ascii="Times New Roman" w:eastAsiaTheme="minorHAnsi" w:hAnsi="Times New Roman" w:cs="Times New Roman"/>
+                <w:b/>
+                <w:bCs/>
+                <w:sz w:val="22"/>
+                <w:szCs w:val="22"/>
+              </w:rPr>
+            </w:pPr>
+            <w:r>
+              <w:rPr>
+                <w:rFonts w:ascii="Times New Roman" w:eastAsiaTheme="minorHAnsi" w:hAnsi="Times New Roman" w:cs="Times New Roman"/>
+                <w:b/>
+                <w:bCs/>
+                <w:noProof/>
+                <w:sz w:val="22"/>
+                <w:szCs w:val="22"/>
+              </w:rPr>
+              <w:lastRenderedPageBreak/>
+              <w:drawing>
+                <wp:inline distT="0" distB="0" distL="0" distR="0" wp14:anchorId="0E51530E" wp14:editId="614DA812">
+                  <wp:extent cx="2743200" cy="1622232"/>
+                  <wp:effectExtent l="0" t="0" r="0" b="0"/>
+                  <wp:docPr id="29" name="Picture 29"/>
+                  <wp:cNvGraphicFramePr>
+                    <a:graphicFrameLocks xmlns:a="http://schemas.openxmlformats.org/drawingml/2006/main" noChangeAspect="1"/>
+                  </wp:cNvGraphicFramePr>
+                  <a:graphic xmlns:a="http://schemas.openxmlformats.org/drawingml/2006/main">
+                    <a:graphicData uri="http://schemas.openxmlformats.org/drawingml/2006/picture">
+                      <pic:pic xmlns:pic="http://schemas.openxmlformats.org/drawingml/2006/picture">
+                        <pic:nvPicPr>
+                          <pic:cNvPr id="0" name="Picture 13"/>
+                          <pic:cNvPicPr>
+                            <a:picLocks noChangeAspect="1" noChangeArrowheads="1"/>
+                          </pic:cNvPicPr>
+                        </pic:nvPicPr>
+                        <pic:blipFill>
+                          <a:blip r:embed="rId30">
+                            <a:extLst>
+                              <a:ext uri="{28A0092B-C50C-407E-A947-70E740481C1C}">
+                                <a14:useLocalDpi xmlns:a14="http://schemas.microsoft.com/office/drawing/2010/main" val="0"/>
+                              </a:ext>
+                            </a:extLst>
+                          </a:blip>
+                          <a:srcRect/>
+                          <a:stretch>
+                            <a:fillRect/>
+                          </a:stretch>
+                        </pic:blipFill>
+                        <pic:spPr bwMode="auto">
+                          <a:xfrm>
+                            <a:off x="0" y="0"/>
+                            <a:ext cx="2766344" cy="1635919"/>
+                          </a:xfrm>
+                          <a:prstGeom prst="rect">
+                            <a:avLst/>
+                          </a:prstGeom>
+                          <a:noFill/>
+                          <a:ln>
+                            <a:noFill/>
+                          </a:ln>
+                        </pic:spPr>
+                      </pic:pic>
+                    </a:graphicData>
+                  </a:graphic>
+                </wp:inline>
+              </w:drawing>
+            </w:r>
+            <w:r>
+              <w:rPr>
+                <w:rFonts w:ascii="Times New Roman" w:eastAsiaTheme="minorHAnsi" w:hAnsi="Times New Roman" w:cs="Times New Roman"/>
+                <w:b/>
+                <w:bCs/>
+                <w:sz w:val="22"/>
+                <w:szCs w:val="22"/>
+              </w:rPr>
+              <w:t xml:space="preserve"> </w:t>
+            </w:r>
+            <w:r>
+              <w:rPr>
+                <w:rFonts w:ascii="Times New Roman" w:eastAsiaTheme="minorHAnsi" w:hAnsi="Times New Roman" w:cs="Times New Roman"/>
+                <w:b/>
+                <w:bCs/>
+                <w:noProof/>
+                <w:sz w:val="22"/>
+                <w:szCs w:val="22"/>
+              </w:rPr>
+              <w:drawing>
+                <wp:inline distT="0" distB="0" distL="0" distR="0" wp14:anchorId="5FA36E3F" wp14:editId="2E756DE5">
+                  <wp:extent cx="2061210" cy="1521482"/>
+                  <wp:effectExtent l="0" t="0" r="0" b="2540"/>
+                  <wp:docPr id="30" name="Picture 30"/>
+                  <wp:cNvGraphicFramePr>
+                    <a:graphicFrameLocks xmlns:a="http://schemas.openxmlformats.org/drawingml/2006/main" noChangeAspect="1"/>
+                  </wp:cNvGraphicFramePr>
+                  <a:graphic xmlns:a="http://schemas.openxmlformats.org/drawingml/2006/main">
+                    <a:graphicData uri="http://schemas.openxmlformats.org/drawingml/2006/picture">
+                      <pic:pic xmlns:pic="http://schemas.openxmlformats.org/drawingml/2006/picture">
+                        <pic:nvPicPr>
+                          <pic:cNvPr id="0" name="Picture 15"/>
+                          <pic:cNvPicPr>
+                            <a:picLocks noChangeAspect="1" noChangeArrowheads="1"/>
+                          </pic:cNvPicPr>
+                        </pic:nvPicPr>
+                        <pic:blipFill>
+                          <a:blip r:embed="rId31">
+                            <a:extLst>
+                              <a:ext uri="{28A0092B-C50C-407E-A947-70E740481C1C}">
+                                <a14:useLocalDpi xmlns:a14="http://schemas.microsoft.com/office/drawing/2010/main" val="0"/>
+                              </a:ext>
+                            </a:extLst>
+                          </a:blip>
+                          <a:srcRect/>
+                          <a:stretch>
+                            <a:fillRect/>
+                          </a:stretch>
+                        </pic:blipFill>
+                        <pic:spPr bwMode="auto">
+                          <a:xfrm>
+                            <a:off x="0" y="0"/>
+                            <a:ext cx="2086509" cy="1540156"/>
+                          </a:xfrm>
+                          <a:prstGeom prst="rect">
+                            <a:avLst/>
+                          </a:prstGeom>
+                          <a:noFill/>
+                          <a:ln>
+                            <a:noFill/>
+                          </a:ln>
+                        </pic:spPr>
+                      </pic:pic>
+                    </a:graphicData>
+                  </a:graphic>
+                </wp:inline>
+              </w:drawing>
+            </w:r>
+          </w:p>
+        </w:tc>
+      </w:tr>
+      <w:tr>
+        <w:tc>
+          <w:tcPr>
+            <w:tcW w:w="8100" w:type="dxa"/>
+            <w:tcBorders>
+              <w:top w:val="single" w:sz="4" w:space="0" w:color="auto"/>
+              <w:bottom w:val="single" w:sz="4" w:space="0" w:color="auto"/>
+            </w:tcBorders>
+          </w:tcPr>
+          <w:p>
+            <w:pPr>
+              <w:pStyle w:val="HTMLPreformatted"/>
+              <w:shd w:val="clear" w:color="auto" w:fill="FFFFFF"/>
+              <w:spacing w:line="360" w:lineRule="auto"/>
+              <w:textAlignment w:val="baseline"/>
+              <w:rPr>
+                <w:rFonts w:ascii="Times New Roman" w:eastAsiaTheme="minorHAnsi" w:hAnsi="Times New Roman" w:cs="Times New Roman"/>
+                <w:b/>
+                <w:bCs/>
+                <w:sz w:val="22"/>
+                <w:szCs w:val="22"/>
+              </w:rPr>
+            </w:pPr>
+          </w:p>
+          <w:p>
+            <w:pPr>
+              <w:pStyle w:val="HTMLPreformatted"/>
+              <w:shd w:val="clear" w:color="auto" w:fill="FFFFFF"/>
+              <w:spacing w:line="360" w:lineRule="auto"/>
+              <w:textAlignment w:val="baseline"/>
+              <w:rPr>
+                <w:rFonts w:ascii="Times New Roman" w:eastAsiaTheme="minorHAnsi" w:hAnsi="Times New Roman" w:cs="Times New Roman"/>
+                <w:sz w:val="22"/>
+                <w:szCs w:val="22"/>
+              </w:rPr>
+            </w:pPr>
+            <w:r>
+              <w:rPr>
+                <w:rFonts w:ascii="Times New Roman" w:eastAsiaTheme="minorHAnsi" w:hAnsi="Times New Roman" w:cs="Times New Roman"/>
+                <w:b/>
+                <w:bCs/>
+                <w:sz w:val="22"/>
+                <w:szCs w:val="22"/>
+              </w:rPr>
+              <w:t>Raga:</w:t>
+            </w:r>
+            <w:r>
+              <w:rPr>
+                <w:rFonts w:ascii="Times New Roman" w:eastAsiaTheme="minorHAnsi" w:hAnsi="Times New Roman" w:cs="Times New Roman"/>
+                <w:sz w:val="22"/>
+                <w:szCs w:val="22"/>
+              </w:rPr>
+              <w:t xml:space="preserve"> Mayamalavagowla</w:t>
+            </w:r>
+          </w:p>
+          <w:p>
+            <w:pPr>
+              <w:pStyle w:val="HTMLPreformatted"/>
+              <w:shd w:val="clear" w:color="auto" w:fill="FFFFFF"/>
+              <w:spacing w:line="360" w:lineRule="auto"/>
+              <w:textAlignment w:val="baseline"/>
+              <w:rPr>
+                <w:rFonts w:ascii="Times New Roman" w:hAnsi="Times New Roman" w:cs="Times New Roman"/>
+                <w:color w:val="000000"/>
+                <w:sz w:val="22"/>
+                <w:szCs w:val="22"/>
+              </w:rPr>
+            </w:pPr>
+            <w:r>
+              <w:rPr>
+                <w:rFonts w:ascii="Times New Roman" w:eastAsiaTheme="minorHAnsi" w:hAnsi="Times New Roman" w:cs="Times New Roman"/>
+                <w:b/>
+                <w:bCs/>
+                <w:sz w:val="22"/>
+                <w:szCs w:val="22"/>
+              </w:rPr>
+              <w:t>Sound file name:</w:t>
+            </w:r>
+            <w:r>
+              <w:rPr>
+                <w:rFonts w:ascii="Times New Roman" w:eastAsiaTheme="minorHAnsi" w:hAnsi="Times New Roman" w:cs="Times New Roman"/>
+                <w:sz w:val="22"/>
+                <w:szCs w:val="22"/>
+              </w:rPr>
+              <w:t xml:space="preserve"> </w:t>
+            </w:r>
+            <w:r>
+              <w:rPr>
+                <w:rFonts w:ascii="Times New Roman" w:hAnsi="Times New Roman" w:cs="Times New Roman"/>
+                <w:color w:val="000000"/>
+                <w:sz w:val="22"/>
+                <w:szCs w:val="22"/>
+              </w:rPr>
+              <w:t>01-shrI_nathAdi_guruguhO-mAyAmALavagauLa.mp3</w:t>
+            </w:r>
+          </w:p>
+          <w:p>
+            <w:pPr>
+              <w:pStyle w:val="HTMLPreformatted"/>
+              <w:shd w:val="clear" w:color="auto" w:fill="FFFFFF"/>
+              <w:spacing w:line="360" w:lineRule="auto"/>
+              <w:textAlignment w:val="baseline"/>
+              <w:rPr>
+                <w:rFonts w:ascii="Times New Roman" w:hAnsi="Times New Roman" w:cs="Times New Roman"/>
+                <w:b/>
+                <w:bCs/>
+                <w:sz w:val="22"/>
+                <w:szCs w:val="22"/>
+              </w:rPr>
+            </w:pPr>
+            <w:r>
+              <w:rPr>
+                <w:rFonts w:ascii="Times New Roman" w:hAnsi="Times New Roman" w:cs="Times New Roman"/>
+                <w:b/>
+                <w:bCs/>
+                <w:sz w:val="22"/>
+                <w:szCs w:val="22"/>
+              </w:rPr>
+              <w:t>Model classification:</w:t>
+            </w:r>
+            <w:r>
+              <w:rPr>
+                <w:rFonts w:ascii="Times New Roman" w:hAnsi="Times New Roman" w:cs="Times New Roman"/>
+                <w:sz w:val="22"/>
+                <w:szCs w:val="22"/>
+              </w:rPr>
+              <w:t xml:space="preserve"> </w:t>
+            </w:r>
+            <w:r>
+              <w:rPr>
+                <w:rFonts w:ascii="Times New Roman" w:hAnsi="Times New Roman" w:cs="Times New Roman"/>
+                <w:b/>
+                <w:bCs/>
+                <w:sz w:val="22"/>
+                <w:szCs w:val="22"/>
+              </w:rPr>
+              <w:t>Q1/Happy</w:t>
+            </w:r>
+          </w:p>
+          <w:p>
+            <w:pPr>
+              <w:pStyle w:val="HTMLPreformatted"/>
+              <w:shd w:val="clear" w:color="auto" w:fill="FFFFFF"/>
+              <w:spacing w:line="360" w:lineRule="auto"/>
+              <w:textAlignment w:val="baseline"/>
+              <w:rPr>
+                <w:rFonts w:ascii="Times New Roman" w:eastAsiaTheme="minorHAnsi" w:hAnsi="Times New Roman" w:cs="Times New Roman"/>
+                <w:b/>
+                <w:bCs/>
+                <w:sz w:val="22"/>
+                <w:szCs w:val="22"/>
+              </w:rPr>
+            </w:pPr>
+          </w:p>
+        </w:tc>
+      </w:tr>
+      <w:tr>
+        <w:tc>
+          <w:tcPr>
+            <w:tcW w:w="8100" w:type="dxa"/>
+            <w:tcBorders>
+              <w:top w:val="single" w:sz="4" w:space="0" w:color="auto"/>
+              <w:left w:val="single" w:sz="4" w:space="0" w:color="auto"/>
+              <w:bottom w:val="single" w:sz="4" w:space="0" w:color="auto"/>
+              <w:right w:val="single" w:sz="4" w:space="0" w:color="auto"/>
+            </w:tcBorders>
+          </w:tcPr>
+          <w:p>
+            <w:pPr>
+              <w:pStyle w:val="HTMLPreformatted"/>
+              <w:shd w:val="clear" w:color="auto" w:fill="FFFFFF"/>
+              <w:spacing w:line="360" w:lineRule="auto"/>
+              <w:textAlignment w:val="baseline"/>
+              <w:rPr>
+                <w:rFonts w:ascii="Times New Roman" w:eastAsiaTheme="minorHAnsi" w:hAnsi="Times New Roman" w:cs="Times New Roman"/>
+                <w:b/>
+                <w:bCs/>
+                <w:sz w:val="22"/>
+                <w:szCs w:val="22"/>
+              </w:rPr>
+            </w:pPr>
+            <w:r>
+              <w:rPr>
+                <w:rFonts w:ascii="Times New Roman" w:eastAsiaTheme="minorHAnsi" w:hAnsi="Times New Roman" w:cs="Times New Roman"/>
+                <w:b/>
+                <w:bCs/>
+                <w:noProof/>
+                <w:sz w:val="22"/>
+                <w:szCs w:val="22"/>
+              </w:rPr>
+              <w:drawing>
+                <wp:inline distT="0" distB="0" distL="0" distR="0" wp14:anchorId="36277FFB" wp14:editId="701AA2A2">
+                  <wp:extent cx="2567364" cy="1518249"/>
+                  <wp:effectExtent l="0" t="0" r="4445" b="0"/>
+                  <wp:docPr id="33" name="Picture 33"/>
+                  <wp:cNvGraphicFramePr>
+                    <a:graphicFrameLocks xmlns:a="http://schemas.openxmlformats.org/drawingml/2006/main" noChangeAspect="1"/>
+                  </wp:cNvGraphicFramePr>
+                  <a:graphic xmlns:a="http://schemas.openxmlformats.org/drawingml/2006/main">
+                    <a:graphicData uri="http://schemas.openxmlformats.org/drawingml/2006/picture">
+                      <pic:pic xmlns:pic="http://schemas.openxmlformats.org/drawingml/2006/picture">
+                        <pic:nvPicPr>
+                          <pic:cNvPr id="0" name="Picture 21"/>
+                          <pic:cNvPicPr>
+                            <a:picLocks noChangeAspect="1" noChangeArrowheads="1"/>
+                          </pic:cNvPicPr>
+                        </pic:nvPicPr>
+                        <pic:blipFill>
+                          <a:blip r:embed="rId32">
+                            <a:extLst>
+                              <a:ext uri="{28A0092B-C50C-407E-A947-70E740481C1C}">
+                                <a14:useLocalDpi xmlns:a14="http://schemas.microsoft.com/office/drawing/2010/main" val="0"/>
+                              </a:ext>
+                            </a:extLst>
+                          </a:blip>
+                          <a:srcRect/>
+                          <a:stretch>
+                            <a:fillRect/>
+                          </a:stretch>
+                        </pic:blipFill>
+                        <pic:spPr bwMode="auto">
+                          <a:xfrm>
+                            <a:off x="0" y="0"/>
+                            <a:ext cx="2580693" cy="1526131"/>
+                          </a:xfrm>
+                          <a:prstGeom prst="rect">
+                            <a:avLst/>
+                          </a:prstGeom>
+                          <a:noFill/>
+                          <a:ln>
+                            <a:noFill/>
+                          </a:ln>
+                        </pic:spPr>
+                      </pic:pic>
+                    </a:graphicData>
+                  </a:graphic>
+                </wp:inline>
+              </w:drawing>
+            </w:r>
+            <w:r>
+              <w:rPr>
+                <w:rFonts w:ascii="Times New Roman" w:eastAsiaTheme="minorHAnsi" w:hAnsi="Times New Roman" w:cs="Times New Roman"/>
+                <w:b/>
+                <w:bCs/>
+                <w:sz w:val="22"/>
+                <w:szCs w:val="22"/>
+              </w:rPr>
+              <w:t xml:space="preserve"> </w:t>
+            </w:r>
+            <w:r>
+              <w:rPr>
+                <w:rFonts w:ascii="Times New Roman" w:eastAsiaTheme="minorHAnsi" w:hAnsi="Times New Roman" w:cs="Times New Roman"/>
+                <w:b/>
+                <w:bCs/>
+                <w:noProof/>
+                <w:sz w:val="22"/>
+                <w:szCs w:val="22"/>
+              </w:rPr>
+              <w:drawing>
+                <wp:inline distT="0" distB="0" distL="0" distR="0" wp14:anchorId="7DD39D15" wp14:editId="680D34D8">
+                  <wp:extent cx="2139163" cy="1526875"/>
+                  <wp:effectExtent l="0" t="0" r="0" b="0"/>
+                  <wp:docPr id="34" name="Picture 34"/>
+                  <wp:cNvGraphicFramePr>
+                    <a:graphicFrameLocks xmlns:a="http://schemas.openxmlformats.org/drawingml/2006/main" noChangeAspect="1"/>
+                  </wp:cNvGraphicFramePr>
+                  <a:graphic xmlns:a="http://schemas.openxmlformats.org/drawingml/2006/main">
+                    <a:graphicData uri="http://schemas.openxmlformats.org/drawingml/2006/picture">
+                      <pic:pic xmlns:pic="http://schemas.openxmlformats.org/drawingml/2006/picture">
+                        <pic:nvPicPr>
+                          <pic:cNvPr id="0" name="Picture 23"/>
+                          <pic:cNvPicPr>
+                            <a:picLocks noChangeAspect="1" noChangeArrowheads="1"/>
+                          </pic:cNvPicPr>
+                        </pic:nvPicPr>
+                        <pic:blipFill>
+                          <a:blip r:embed="rId33">
+                            <a:extLst>
+                              <a:ext uri="{28A0092B-C50C-407E-A947-70E740481C1C}">
+                                <a14:useLocalDpi xmlns:a14="http://schemas.microsoft.com/office/drawing/2010/main" val="0"/>
+                              </a:ext>
+                            </a:extLst>
+                          </a:blip>
+                          <a:srcRect/>
+                          <a:stretch>
+                            <a:fillRect/>
+                          </a:stretch>
+                        </pic:blipFill>
+                        <pic:spPr bwMode="auto">
+                          <a:xfrm>
+                            <a:off x="0" y="0"/>
+                            <a:ext cx="2161967" cy="1543152"/>
+                          </a:xfrm>
+                          <a:prstGeom prst="rect">
+                            <a:avLst/>
+                          </a:prstGeom>
+                          <a:noFill/>
+                          <a:ln>
+                            <a:noFill/>
+                          </a:ln>
+                        </pic:spPr>
+                      </pic:pic>
+                    </a:graphicData>
+                  </a:graphic>
+                </wp:inline>
+              </w:drawing>
+            </w:r>
+          </w:p>
+        </w:tc>
+      </w:tr>
+      <w:tr>
+        <w:tc>
+          <w:tcPr>
+            <w:tcW w:w="8100" w:type="dxa"/>
+            <w:tcBorders>
+              <w:top w:val="single" w:sz="4" w:space="0" w:color="auto"/>
+              <w:bottom w:val="single" w:sz="4" w:space="0" w:color="auto"/>
+            </w:tcBorders>
+          </w:tcPr>
+          <w:p>
+            <w:pPr>
+              <w:spacing w:line="360" w:lineRule="auto"/>
+              <w:rPr>
+                <w:rFonts w:ascii="Times New Roman" w:hAnsi="Times New Roman" w:cs="Times New Roman"/>
+                <w:b/>
+                <w:bCs/>
+              </w:rPr>
+            </w:pPr>
+          </w:p>
+          <w:p>
+            <w:pPr>
+              <w:spacing w:line="360" w:lineRule="auto"/>
+              <w:rPr>
+                <w:rFonts w:ascii="Times New Roman" w:hAnsi="Times New Roman" w:cs="Times New Roman"/>
+              </w:rPr>
+            </w:pPr>
+            <w:r>
+              <w:rPr>
+                <w:rFonts w:ascii="Times New Roman" w:hAnsi="Times New Roman" w:cs="Times New Roman"/>
+                <w:b/>
+                <w:bCs/>
+              </w:rPr>
+              <w:t>Raga</w:t>
+            </w:r>
+            <w:r>
+              <w:rPr>
+                <w:rFonts w:ascii="Times New Roman" w:hAnsi="Times New Roman" w:cs="Times New Roman"/>
+              </w:rPr>
+              <w:t xml:space="preserve"> : Mayamalavagowla</w:t>
+            </w:r>
+          </w:p>
+          <w:p>
+            <w:pPr>
+              <w:pStyle w:val="HTMLPreformatted"/>
+              <w:shd w:val="clear" w:color="auto" w:fill="FFFFFF"/>
+              <w:spacing w:line="360" w:lineRule="auto"/>
+              <w:textAlignment w:val="baseline"/>
+              <w:rPr>
+                <w:rFonts w:ascii="Times New Roman" w:hAnsi="Times New Roman" w:cs="Times New Roman"/>
+                <w:color w:val="000000"/>
+                <w:sz w:val="22"/>
+                <w:szCs w:val="22"/>
+              </w:rPr>
+            </w:pPr>
+            <w:r>
+              <w:rPr>
+                <w:rFonts w:ascii="Times New Roman" w:eastAsiaTheme="minorHAnsi" w:hAnsi="Times New Roman" w:cs="Times New Roman"/>
+                <w:b/>
+                <w:bCs/>
+                <w:sz w:val="22"/>
+                <w:szCs w:val="22"/>
+              </w:rPr>
+              <w:t>Sound file name:</w:t>
+            </w:r>
+            <w:r>
+              <w:rPr>
+                <w:rFonts w:ascii="Times New Roman" w:eastAsiaTheme="minorHAnsi" w:hAnsi="Times New Roman" w:cs="Times New Roman"/>
+                <w:sz w:val="22"/>
+                <w:szCs w:val="22"/>
+              </w:rPr>
+              <w:t xml:space="preserve"> </w:t>
+            </w:r>
+            <w:r>
+              <w:rPr>
+                <w:rFonts w:ascii="Times New Roman" w:hAnsi="Times New Roman" w:cs="Times New Roman"/>
+                <w:color w:val="000000"/>
+                <w:sz w:val="22"/>
+                <w:szCs w:val="22"/>
+              </w:rPr>
+              <w:t>01-viribOni-varanam-bairavi-pachimiriyam_Adiyappa.mp3</w:t>
+            </w:r>
+          </w:p>
+          <w:p>
+            <w:pPr>
+              <w:spacing w:line="360" w:lineRule="auto"/>
+              <w:rPr>
+                <w:rFonts w:ascii="Times New Roman" w:hAnsi="Times New Roman" w:cs="Times New Roman"/>
+                <w:b/>
+                <w:bCs/>
+              </w:rPr>
+            </w:pPr>
+            <w:r>
+              <w:rPr>
+                <w:rFonts w:ascii="Times New Roman" w:hAnsi="Times New Roman" w:cs="Times New Roman"/>
+                <w:b/>
+                <w:bCs/>
+              </w:rPr>
+              <w:t>Model classification:</w:t>
+            </w:r>
+            <w:r>
+              <w:rPr>
+                <w:rFonts w:ascii="Times New Roman" w:hAnsi="Times New Roman" w:cs="Times New Roman"/>
+              </w:rPr>
+              <w:t xml:space="preserve"> </w:t>
+            </w:r>
+            <w:r>
+              <w:rPr>
+                <w:rFonts w:ascii="Times New Roman" w:hAnsi="Times New Roman" w:cs="Times New Roman"/>
+                <w:b/>
+                <w:bCs/>
+              </w:rPr>
+              <w:t>Q1/Happy</w:t>
+            </w:r>
+          </w:p>
+          <w:p>
+            <w:pPr>
+              <w:spacing w:line="360" w:lineRule="auto"/>
+              <w:rPr>
+                <w:rFonts w:ascii="Times New Roman" w:hAnsi="Times New Roman" w:cs="Times New Roman"/>
+                <w:noProof/>
+              </w:rPr>
+            </w:pPr>
+          </w:p>
+        </w:tc>
+      </w:tr>
+      <w:tr>
+        <w:tc>
+          <w:tcPr>
+            <w:tcW w:w="8100" w:type="dxa"/>
+            <w:tcBorders>
+              <w:top w:val="single" w:sz="4" w:space="0" w:color="auto"/>
+              <w:left w:val="single" w:sz="4" w:space="0" w:color="auto"/>
+              <w:bottom w:val="single" w:sz="4" w:space="0" w:color="auto"/>
+              <w:right w:val="single" w:sz="4" w:space="0" w:color="auto"/>
+            </w:tcBorders>
+          </w:tcPr>
+          <w:p>
+            <w:pPr>
+              <w:spacing w:line="360" w:lineRule="auto"/>
+              <w:rPr>
+                <w:rFonts w:ascii="Times New Roman" w:hAnsi="Times New Roman" w:cs="Times New Roman"/>
+                <w:noProof/>
+              </w:rPr>
+            </w:pPr>
+            <w:r>
+              <w:rPr>
+                <w:rFonts w:ascii="Times New Roman" w:hAnsi="Times New Roman" w:cs="Times New Roman"/>
+                <w:noProof/>
+              </w:rPr>
+              <w:drawing>
+                <wp:inline distT="0" distB="0" distL="0" distR="0" wp14:anchorId="6AC54BAA" wp14:editId="2DF4A46E">
+                  <wp:extent cx="2587924" cy="1515922"/>
+                  <wp:effectExtent l="0" t="0" r="3175" b="0"/>
+                  <wp:docPr id="41" name="Picture 41"/>
+                  <wp:cNvGraphicFramePr>
+                    <a:graphicFrameLocks xmlns:a="http://schemas.openxmlformats.org/drawingml/2006/main" noChangeAspect="1"/>
+                  </wp:cNvGraphicFramePr>
+                  <a:graphic xmlns:a="http://schemas.openxmlformats.org/drawingml/2006/main">
+                    <a:graphicData uri="http://schemas.openxmlformats.org/drawingml/2006/picture">
+                      <pic:pic xmlns:pic="http://schemas.openxmlformats.org/drawingml/2006/picture">
+                        <pic:nvPicPr>
+                          <pic:cNvPr id="0" name="Picture 37"/>
+                          <pic:cNvPicPr>
+                            <a:picLocks noChangeAspect="1" noChangeArrowheads="1"/>
+                          </pic:cNvPicPr>
+                        </pic:nvPicPr>
+                        <pic:blipFill>
+                          <a:blip r:embed="rId34">
+                            <a:extLst>
+                              <a:ext uri="{28A0092B-C50C-407E-A947-70E740481C1C}">
+                                <a14:useLocalDpi xmlns:a14="http://schemas.microsoft.com/office/drawing/2010/main" val="0"/>
+                              </a:ext>
+                            </a:extLst>
+                          </a:blip>
+                          <a:srcRect/>
+                          <a:stretch>
+                            <a:fillRect/>
+                          </a:stretch>
+                        </pic:blipFill>
+                        <pic:spPr bwMode="auto">
+                          <a:xfrm>
+                            <a:off x="0" y="0"/>
+                            <a:ext cx="2595329" cy="1520260"/>
+                          </a:xfrm>
+                          <a:prstGeom prst="rect">
+                            <a:avLst/>
+                          </a:prstGeom>
+                          <a:noFill/>
+                          <a:ln>
+                            <a:noFill/>
+                          </a:ln>
+                        </pic:spPr>
+                      </pic:pic>
+                    </a:graphicData>
+                  </a:graphic>
+                </wp:inline>
+              </w:drawing>
+            </w:r>
+            <w:r>
+              <w:rPr>
+                <w:rFonts w:ascii="Times New Roman" w:hAnsi="Times New Roman" w:cs="Times New Roman"/>
+                <w:noProof/>
+              </w:rPr>
+              <w:t xml:space="preserve"> </w:t>
+            </w:r>
+            <w:r>
+              <w:rPr>
+                <w:rFonts w:ascii="Times New Roman" w:hAnsi="Times New Roman" w:cs="Times New Roman"/>
+                <w:noProof/>
+              </w:rPr>
+              <w:drawing>
+                <wp:inline distT="0" distB="0" distL="0" distR="0" wp14:anchorId="1D54EA8D" wp14:editId="5DB6EDDA">
+                  <wp:extent cx="2078165" cy="1457864"/>
+                  <wp:effectExtent l="0" t="0" r="0" b="9525"/>
+                  <wp:docPr id="42" name="Picture 42"/>
+                  <wp:cNvGraphicFramePr>
+                    <a:graphicFrameLocks xmlns:a="http://schemas.openxmlformats.org/drawingml/2006/main" noChangeAspect="1"/>
+                  </wp:cNvGraphicFramePr>
+                  <a:graphic xmlns:a="http://schemas.openxmlformats.org/drawingml/2006/main">
+                    <a:graphicData uri="http://schemas.openxmlformats.org/drawingml/2006/picture">
+                      <pic:pic xmlns:pic="http://schemas.openxmlformats.org/drawingml/2006/picture">
+                        <pic:nvPicPr>
+                          <pic:cNvPr id="0" name="Picture 39"/>
+                          <pic:cNvPicPr>
+                            <a:picLocks noChangeAspect="1" noChangeArrowheads="1"/>
+                          </pic:cNvPicPr>
+                        </pic:nvPicPr>
+                        <pic:blipFill>
+                          <a:blip r:embed="rId35">
+                            <a:extLst>
+                              <a:ext uri="{28A0092B-C50C-407E-A947-70E740481C1C}">
+                                <a14:useLocalDpi xmlns:a14="http://schemas.microsoft.com/office/drawing/2010/main" val="0"/>
+                              </a:ext>
+                            </a:extLst>
+                          </a:blip>
+                          <a:srcRect/>
+                          <a:stretch>
+                            <a:fillRect/>
+                          </a:stretch>
+                        </pic:blipFill>
+                        <pic:spPr bwMode="auto">
+                          <a:xfrm>
+                            <a:off x="0" y="0"/>
+                            <a:ext cx="2088899" cy="1465394"/>
+                          </a:xfrm>
+                          <a:prstGeom prst="rect">
+                            <a:avLst/>
+                          </a:prstGeom>
+                          <a:noFill/>
+                          <a:ln>
+                            <a:noFill/>
+                          </a:ln>
+                        </pic:spPr>
+                      </pic:pic>
+                    </a:graphicData>
+                  </a:graphic>
+                </wp:inline>
+              </w:drawing>
+            </w:r>
+          </w:p>
+        </w:tc>
+      </w:tr>
+      <w:tr>
+        <w:tc>
+          <w:tcPr>
+            <w:tcW w:w="8100" w:type="dxa"/>
+            <w:tcBorders>
+              <w:top w:val="single" w:sz="4" w:space="0" w:color="auto"/>
+              <w:bottom w:val="single" w:sz="4" w:space="0" w:color="auto"/>
+            </w:tcBorders>
+          </w:tcPr>
+          <w:p>
+            <w:pPr>
+              <w:pStyle w:val="HTMLPreformatted"/>
+              <w:shd w:val="clear" w:color="auto" w:fill="FFFFFF"/>
+              <w:spacing w:line="360" w:lineRule="auto"/>
+              <w:textAlignment w:val="baseline"/>
+              <w:rPr>
+                <w:rFonts w:ascii="Times New Roman" w:eastAsiaTheme="minorHAnsi" w:hAnsi="Times New Roman" w:cs="Times New Roman"/>
+                <w:b/>
+                <w:bCs/>
+                <w:sz w:val="22"/>
+                <w:szCs w:val="22"/>
+              </w:rPr>
+            </w:pPr>
+          </w:p>
+          <w:p>
+            <w:pPr>
+              <w:pStyle w:val="HTMLPreformatted"/>
+              <w:shd w:val="clear" w:color="auto" w:fill="FFFFFF"/>
+              <w:spacing w:line="360" w:lineRule="auto"/>
+              <w:textAlignment w:val="baseline"/>
+              <w:rPr>
+                <w:rFonts w:ascii="Times New Roman" w:eastAsiaTheme="minorHAnsi" w:hAnsi="Times New Roman" w:cs="Times New Roman"/>
+                <w:sz w:val="22"/>
+                <w:szCs w:val="22"/>
+              </w:rPr>
+            </w:pPr>
+            <w:r>
+              <w:rPr>
+                <w:rFonts w:ascii="Times New Roman" w:eastAsiaTheme="minorHAnsi" w:hAnsi="Times New Roman" w:cs="Times New Roman"/>
+                <w:b/>
+                <w:bCs/>
+                <w:sz w:val="22"/>
+                <w:szCs w:val="22"/>
+              </w:rPr>
+              <w:t>Raga:</w:t>
+            </w:r>
+            <w:r>
+              <w:rPr>
+                <w:rFonts w:ascii="Times New Roman" w:eastAsiaTheme="minorHAnsi" w:hAnsi="Times New Roman" w:cs="Times New Roman"/>
+                <w:sz w:val="22"/>
+                <w:szCs w:val="22"/>
+              </w:rPr>
+              <w:t xml:space="preserve"> Bhairavi</w:t>
+            </w:r>
+          </w:p>
+          <w:p>
+            <w:pPr>
+              <w:pStyle w:val="HTMLPreformatted"/>
+              <w:shd w:val="clear" w:color="auto" w:fill="FFFFFF"/>
+              <w:spacing w:line="360" w:lineRule="auto"/>
+              <w:textAlignment w:val="baseline"/>
+              <w:rPr>
+                <w:rFonts w:ascii="Times New Roman" w:hAnsi="Times New Roman" w:cs="Times New Roman"/>
+                <w:color w:val="000000"/>
+                <w:sz w:val="22"/>
+                <w:szCs w:val="22"/>
+              </w:rPr>
+            </w:pPr>
+            <w:r>
+              <w:rPr>
+                <w:rFonts w:ascii="Times New Roman" w:eastAsiaTheme="minorHAnsi" w:hAnsi="Times New Roman" w:cs="Times New Roman"/>
+                <w:b/>
+                <w:bCs/>
+                <w:sz w:val="22"/>
+                <w:szCs w:val="22"/>
+              </w:rPr>
+              <w:t>Sound file name:</w:t>
+            </w:r>
+            <w:r>
+              <w:rPr>
+                <w:rFonts w:ascii="Times New Roman" w:eastAsiaTheme="minorHAnsi" w:hAnsi="Times New Roman" w:cs="Times New Roman"/>
+                <w:sz w:val="22"/>
+                <w:szCs w:val="22"/>
+              </w:rPr>
+              <w:t xml:space="preserve"> </w:t>
+            </w:r>
+            <w:r>
+              <w:rPr>
+                <w:rFonts w:ascii="Times New Roman" w:hAnsi="Times New Roman" w:cs="Times New Roman"/>
+                <w:color w:val="000000"/>
+                <w:sz w:val="22"/>
+                <w:szCs w:val="22"/>
+              </w:rPr>
+              <w:t>02-mahA_tripurasundari-bhairavi.mp3</w:t>
+            </w:r>
+          </w:p>
+          <w:p>
+            <w:pPr>
+              <w:pStyle w:val="HTMLPreformatted"/>
+              <w:shd w:val="clear" w:color="auto" w:fill="FFFFFF"/>
+              <w:spacing w:line="360" w:lineRule="auto"/>
+              <w:textAlignment w:val="baseline"/>
+              <w:rPr>
+                <w:rFonts w:ascii="Times New Roman" w:hAnsi="Times New Roman" w:cs="Times New Roman"/>
+                <w:b/>
+                <w:bCs/>
+                <w:sz w:val="22"/>
+                <w:szCs w:val="22"/>
+              </w:rPr>
+            </w:pPr>
+            <w:r>
+              <w:rPr>
+                <w:rFonts w:ascii="Times New Roman" w:hAnsi="Times New Roman" w:cs="Times New Roman"/>
+                <w:b/>
+                <w:bCs/>
+                <w:sz w:val="22"/>
+                <w:szCs w:val="22"/>
+              </w:rPr>
+              <w:lastRenderedPageBreak/>
+              <w:t>Model classification:</w:t>
+            </w:r>
+            <w:r>
+              <w:rPr>
+                <w:rFonts w:ascii="Times New Roman" w:hAnsi="Times New Roman" w:cs="Times New Roman"/>
+                <w:sz w:val="22"/>
+                <w:szCs w:val="22"/>
+              </w:rPr>
+              <w:t xml:space="preserve"> </w:t>
+            </w:r>
+            <w:r>
+              <w:rPr>
+                <w:rFonts w:ascii="Times New Roman" w:hAnsi="Times New Roman" w:cs="Times New Roman"/>
+                <w:b/>
+                <w:bCs/>
+                <w:sz w:val="22"/>
+                <w:szCs w:val="22"/>
+              </w:rPr>
+              <w:t>Q</w:t>
+            </w:r>
+            <w:r>
+              <w:rPr>
+                <w:rFonts w:ascii="Times New Roman" w:hAnsi="Times New Roman" w:cs="Times New Roman"/>
+                <w:b/>
+                <w:bCs/>
+                <w:sz w:val="22"/>
+                <w:szCs w:val="22"/>
+              </w:rPr>
+              <w:t>1</w:t>
+            </w:r>
+            <w:r>
+              <w:rPr>
+                <w:rFonts w:ascii="Times New Roman" w:hAnsi="Times New Roman" w:cs="Times New Roman"/>
+                <w:b/>
+                <w:bCs/>
+                <w:sz w:val="22"/>
+                <w:szCs w:val="22"/>
+              </w:rPr>
+              <w:t>/</w:t>
+            </w:r>
+            <w:r>
+              <w:rPr>
+                <w:rFonts w:ascii="Times New Roman" w:hAnsi="Times New Roman" w:cs="Times New Roman"/>
+                <w:b/>
+                <w:bCs/>
+                <w:sz w:val="22"/>
+                <w:szCs w:val="22"/>
+              </w:rPr>
+              <w:t>Happy</w:t>
+            </w:r>
+          </w:p>
+          <w:p>
+            <w:pPr>
+              <w:pStyle w:val="HTMLPreformatted"/>
+              <w:shd w:val="clear" w:color="auto" w:fill="FFFFFF"/>
+              <w:spacing w:line="360" w:lineRule="auto"/>
+              <w:textAlignment w:val="baseline"/>
+              <w:rPr>
+                <w:rFonts w:ascii="Times New Roman" w:eastAsiaTheme="minorHAnsi" w:hAnsi="Times New Roman" w:cs="Times New Roman"/>
+                <w:b/>
+                <w:bCs/>
+                <w:sz w:val="22"/>
+                <w:szCs w:val="22"/>
+              </w:rPr>
+            </w:pPr>
+          </w:p>
+        </w:tc>
+      </w:tr>
+      <w:tr>
+        <w:tc>
+          <w:tcPr>
+            <w:tcW w:w="8100" w:type="dxa"/>
+            <w:tcBorders>
+              <w:top w:val="single" w:sz="4" w:space="0" w:color="auto"/>
+              <w:left w:val="single" w:sz="4" w:space="0" w:color="auto"/>
+              <w:bottom w:val="single" w:sz="4" w:space="0" w:color="auto"/>
+              <w:right w:val="single" w:sz="4" w:space="0" w:color="auto"/>
+            </w:tcBorders>
+          </w:tcPr>
+          <w:p>
+            <w:pPr>
+              <w:pStyle w:val="HTMLPreformatted"/>
+              <w:shd w:val="clear" w:color="auto" w:fill="FFFFFF"/>
+              <w:spacing w:line="360" w:lineRule="auto"/>
+              <w:textAlignment w:val="baseline"/>
+              <w:rPr>
+                <w:rFonts w:ascii="Times New Roman" w:eastAsiaTheme="minorHAnsi" w:hAnsi="Times New Roman" w:cs="Times New Roman"/>
+                <w:b/>
+                <w:bCs/>
+                <w:sz w:val="22"/>
+                <w:szCs w:val="22"/>
+              </w:rPr>
+            </w:pPr>
+            <w:r>
+              <w:rPr>
+                <w:rFonts w:ascii="Times New Roman" w:eastAsiaTheme="minorHAnsi" w:hAnsi="Times New Roman" w:cs="Times New Roman"/>
+                <w:b/>
+                <w:bCs/>
+                <w:noProof/>
+                <w:sz w:val="22"/>
+                <w:szCs w:val="22"/>
+              </w:rPr>
+              <w:lastRenderedPageBreak/>
+              <w:drawing>
+                <wp:inline distT="0" distB="0" distL="0" distR="0" wp14:anchorId="72E9FE1A" wp14:editId="728D0CFC">
+                  <wp:extent cx="2665562" cy="1576319"/>
+                  <wp:effectExtent l="0" t="0" r="1905" b="0"/>
+                  <wp:docPr id="31" name="Picture 31"/>
+                  <wp:cNvGraphicFramePr>
+                    <a:graphicFrameLocks xmlns:a="http://schemas.openxmlformats.org/drawingml/2006/main" noChangeAspect="1"/>
+                  </wp:cNvGraphicFramePr>
+                  <a:graphic xmlns:a="http://schemas.openxmlformats.org/drawingml/2006/main">
+                    <a:graphicData uri="http://schemas.openxmlformats.org/drawingml/2006/picture">
+                      <pic:pic xmlns:pic="http://schemas.openxmlformats.org/drawingml/2006/picture">
+                        <pic:nvPicPr>
+                          <pic:cNvPr id="0" name="Picture 17"/>
+                          <pic:cNvPicPr>
+                            <a:picLocks noChangeAspect="1" noChangeArrowheads="1"/>
+                          </pic:cNvPicPr>
+                        </pic:nvPicPr>
+                        <pic:blipFill>
+                          <a:blip r:embed="rId36">
+                            <a:extLst>
+                              <a:ext uri="{28A0092B-C50C-407E-A947-70E740481C1C}">
+                                <a14:useLocalDpi xmlns:a14="http://schemas.microsoft.com/office/drawing/2010/main" val="0"/>
+                              </a:ext>
+                            </a:extLst>
+                          </a:blip>
+                          <a:srcRect/>
+                          <a:stretch>
+                            <a:fillRect/>
+                          </a:stretch>
+                        </pic:blipFill>
+                        <pic:spPr bwMode="auto">
+                          <a:xfrm>
+                            <a:off x="0" y="0"/>
+                            <a:ext cx="2686869" cy="1588919"/>
+                          </a:xfrm>
+                          <a:prstGeom prst="rect">
+                            <a:avLst/>
+                          </a:prstGeom>
+                          <a:noFill/>
+                          <a:ln>
+                            <a:noFill/>
+                          </a:ln>
+                        </pic:spPr>
+                      </pic:pic>
+                    </a:graphicData>
+                  </a:graphic>
+                </wp:inline>
+              </w:drawing>
+            </w:r>
+            <w:r>
+              <w:rPr>
+                <w:rFonts w:ascii="Times New Roman" w:eastAsiaTheme="minorHAnsi" w:hAnsi="Times New Roman" w:cs="Times New Roman"/>
+                <w:b/>
+                <w:bCs/>
+                <w:noProof/>
+                <w:sz w:val="22"/>
+                <w:szCs w:val="22"/>
+              </w:rPr>
+              <w:drawing>
+                <wp:inline distT="0" distB="0" distL="0" distR="0" wp14:anchorId="7F85A076" wp14:editId="4004301F">
+                  <wp:extent cx="2260021" cy="1613140"/>
+                  <wp:effectExtent l="0" t="0" r="6985" b="6350"/>
+                  <wp:docPr id="32" name="Picture 32"/>
+                  <wp:cNvGraphicFramePr>
+                    <a:graphicFrameLocks xmlns:a="http://schemas.openxmlformats.org/drawingml/2006/main" noChangeAspect="1"/>
+                  </wp:cNvGraphicFramePr>
+                  <a:graphic xmlns:a="http://schemas.openxmlformats.org/drawingml/2006/main">
+                    <a:graphicData uri="http://schemas.openxmlformats.org/drawingml/2006/picture">
+                      <pic:pic xmlns:pic="http://schemas.openxmlformats.org/drawingml/2006/picture">
+                        <pic:nvPicPr>
+                          <pic:cNvPr id="0" name="Picture 19"/>
+                          <pic:cNvPicPr>
+                            <a:picLocks noChangeAspect="1" noChangeArrowheads="1"/>
+                          </pic:cNvPicPr>
+                        </pic:nvPicPr>
+                        <pic:blipFill>
+                          <a:blip r:embed="rId37">
+                            <a:extLst>
+                              <a:ext uri="{28A0092B-C50C-407E-A947-70E740481C1C}">
+                                <a14:useLocalDpi xmlns:a14="http://schemas.microsoft.com/office/drawing/2010/main" val="0"/>
+                              </a:ext>
+                            </a:extLst>
+                          </a:blip>
+                          <a:srcRect/>
+                          <a:stretch>
+                            <a:fillRect/>
+                          </a:stretch>
+                        </pic:blipFill>
+                        <pic:spPr bwMode="auto">
+                          <a:xfrm>
+                            <a:off x="0" y="0"/>
+                            <a:ext cx="2266499" cy="1617764"/>
+                          </a:xfrm>
+                          <a:prstGeom prst="rect">
+                            <a:avLst/>
+                          </a:prstGeom>
+                          <a:noFill/>
+                          <a:ln>
+                            <a:noFill/>
+                          </a:ln>
+                        </pic:spPr>
+                      </pic:pic>
+                    </a:graphicData>
+                  </a:graphic>
+                </wp:inline>
+              </w:drawing>
+            </w:r>
+          </w:p>
+        </w:tc>
+      </w:tr>
+      <w:tr>
+        <w:tc>
+          <w:tcPr>
+            <w:tcW w:w="8100" w:type="dxa"/>
+            <w:tcBorders>
+              <w:top w:val="single" w:sz="4" w:space="0" w:color="auto"/>
+              <w:bottom w:val="single" w:sz="4" w:space="0" w:color="auto"/>
+            </w:tcBorders>
+          </w:tcPr>
+          <w:p>
+            <w:pPr>
+              <w:pStyle w:val="HTMLPreformatted"/>
+              <w:shd w:val="clear" w:color="auto" w:fill="FFFFFF"/>
+              <w:spacing w:line="360" w:lineRule="auto"/>
+              <w:textAlignment w:val="baseline"/>
+              <w:rPr>
+                <w:rFonts w:ascii="Times New Roman" w:eastAsiaTheme="minorHAnsi" w:hAnsi="Times New Roman" w:cs="Times New Roman"/>
+                <w:b/>
+                <w:bCs/>
+                <w:sz w:val="22"/>
+                <w:szCs w:val="22"/>
+              </w:rPr>
+            </w:pPr>
+          </w:p>
+          <w:p>
+            <w:pPr>
+              <w:pStyle w:val="HTMLPreformatted"/>
+              <w:shd w:val="clear" w:color="auto" w:fill="FFFFFF"/>
+              <w:spacing w:line="360" w:lineRule="auto"/>
+              <w:textAlignment w:val="baseline"/>
+              <w:rPr>
+                <w:rFonts w:ascii="Times New Roman" w:eastAsiaTheme="minorHAnsi" w:hAnsi="Times New Roman" w:cs="Times New Roman"/>
+                <w:sz w:val="22"/>
+                <w:szCs w:val="22"/>
+              </w:rPr>
+            </w:pPr>
+            <w:r>
+              <w:rPr>
+                <w:rFonts w:ascii="Times New Roman" w:eastAsiaTheme="minorHAnsi" w:hAnsi="Times New Roman" w:cs="Times New Roman"/>
+                <w:b/>
+                <w:bCs/>
+                <w:sz w:val="22"/>
+                <w:szCs w:val="22"/>
+              </w:rPr>
+              <w:t>Raga:</w:t>
+            </w:r>
+            <w:r>
+              <w:rPr>
+                <w:rFonts w:ascii="Times New Roman" w:eastAsiaTheme="minorHAnsi" w:hAnsi="Times New Roman" w:cs="Times New Roman"/>
+                <w:sz w:val="22"/>
+                <w:szCs w:val="22"/>
+              </w:rPr>
+              <w:t xml:space="preserve"> Bhairavi</w:t>
+            </w:r>
+          </w:p>
+          <w:p>
+            <w:pPr>
+              <w:pStyle w:val="HTMLPreformatted"/>
+              <w:shd w:val="clear" w:color="auto" w:fill="FFFFFF"/>
+              <w:spacing w:line="360" w:lineRule="auto"/>
+              <w:textAlignment w:val="baseline"/>
+              <w:rPr>
+                <w:rFonts w:ascii="Times New Roman" w:hAnsi="Times New Roman" w:cs="Times New Roman"/>
+                <w:color w:val="000000"/>
+                <w:sz w:val="22"/>
+                <w:szCs w:val="22"/>
+              </w:rPr>
+            </w:pPr>
+            <w:r>
+              <w:rPr>
+                <w:rFonts w:ascii="Times New Roman" w:eastAsiaTheme="minorHAnsi" w:hAnsi="Times New Roman" w:cs="Times New Roman"/>
+                <w:b/>
+                <w:bCs/>
+                <w:sz w:val="22"/>
+                <w:szCs w:val="22"/>
+              </w:rPr>
+              <w:t>Sound file name:</w:t>
+            </w:r>
+            <w:r>
+              <w:rPr>
+                <w:rFonts w:ascii="Times New Roman" w:eastAsiaTheme="minorHAnsi" w:hAnsi="Times New Roman" w:cs="Times New Roman"/>
+                <w:sz w:val="22"/>
+                <w:szCs w:val="22"/>
+              </w:rPr>
+              <w:t xml:space="preserve"> </w:t>
+            </w:r>
+            <w:r>
+              <w:rPr>
+                <w:rFonts w:ascii="Times New Roman" w:hAnsi="Times New Roman" w:cs="Times New Roman"/>
+                <w:color w:val="000000"/>
+                <w:sz w:val="22"/>
+                <w:szCs w:val="22"/>
+              </w:rPr>
+              <w:t>02-nI_pAdamulE_gatiyani-bhairavi.MP3</w:t>
+            </w:r>
+          </w:p>
+          <w:p>
+            <w:pPr>
+              <w:spacing w:line="360" w:lineRule="auto"/>
+              <w:rPr>
+                <w:rFonts w:ascii="Times New Roman" w:hAnsi="Times New Roman" w:cs="Times New Roman"/>
+                <w:b/>
+                <w:bCs/>
+              </w:rPr>
+            </w:pPr>
+            <w:r>
+              <w:rPr>
+                <w:rFonts w:ascii="Times New Roman" w:hAnsi="Times New Roman" w:cs="Times New Roman"/>
+                <w:b/>
+                <w:bCs/>
+              </w:rPr>
+              <w:t>Model classification:</w:t>
+            </w:r>
+            <w:r>
+              <w:rPr>
+                <w:rFonts w:ascii="Times New Roman" w:hAnsi="Times New Roman" w:cs="Times New Roman"/>
+              </w:rPr>
+              <w:t xml:space="preserve"> </w:t>
+            </w:r>
+            <w:r>
+              <w:rPr>
+                <w:rFonts w:ascii="Times New Roman" w:hAnsi="Times New Roman" w:cs="Times New Roman"/>
+                <w:b/>
+                <w:bCs/>
+              </w:rPr>
+              <w:t>Q3/Sad</w:t>
+            </w:r>
+          </w:p>
+          <w:p>
+            <w:pPr>
+              <w:spacing w:line="360" w:lineRule="auto"/>
+              <w:rPr>
+                <w:rFonts w:ascii="Times New Roman" w:hAnsi="Times New Roman" w:cs="Times New Roman"/>
+              </w:rPr>
+            </w:pPr>
+          </w:p>
+        </w:tc>
+      </w:tr>
+      <w:tr>
+        <w:tc>
+          <w:tcPr>
+            <w:tcW w:w="8100" w:type="dxa"/>
+            <w:tcBorders>
+              <w:top w:val="single" w:sz="4" w:space="0" w:color="auto"/>
+              <w:left w:val="single" w:sz="4" w:space="0" w:color="auto"/>
+              <w:bottom w:val="single" w:sz="4" w:space="0" w:color="auto"/>
+              <w:right w:val="single" w:sz="4" w:space="0" w:color="auto"/>
+            </w:tcBorders>
+          </w:tcPr>
+          <w:p>
+            <w:pPr>
+              <w:spacing w:line="360" w:lineRule="auto"/>
+              <w:rPr>
+                <w:rFonts w:ascii="Times New Roman" w:hAnsi="Times New Roman" w:cs="Times New Roman"/>
+              </w:rPr>
+            </w:pPr>
+            <w:r>
+              <w:rPr>
+                <w:rFonts w:ascii="Times New Roman" w:hAnsi="Times New Roman" w:cs="Times New Roman"/>
+              </w:rPr>
+              <w:t xml:space="preserve"> </w:t>
+            </w:r>
+            <w:r>
+              <w:rPr>
+                <w:rFonts w:ascii="Times New Roman" w:hAnsi="Times New Roman" w:cs="Times New Roman"/>
+                <w:noProof/>
+              </w:rPr>
+              <w:drawing>
+                <wp:inline distT="0" distB="0" distL="0" distR="0" wp14:anchorId="02E5A6AF" wp14:editId="3F383654">
+                  <wp:extent cx="2691442" cy="1591624"/>
+                  <wp:effectExtent l="0" t="0" r="0" b="0"/>
+                  <wp:docPr id="25" name="Picture 25"/>
+                  <wp:cNvGraphicFramePr>
+                    <a:graphicFrameLocks xmlns:a="http://schemas.openxmlformats.org/drawingml/2006/main" noChangeAspect="1"/>
+                  </wp:cNvGraphicFramePr>
+                  <a:graphic xmlns:a="http://schemas.openxmlformats.org/drawingml/2006/main">
+                    <a:graphicData uri="http://schemas.openxmlformats.org/drawingml/2006/picture">
+                      <pic:pic xmlns:pic="http://schemas.openxmlformats.org/drawingml/2006/picture">
+                        <pic:nvPicPr>
+                          <pic:cNvPr id="0" name="Picture 5"/>
+                          <pic:cNvPicPr>
+                            <a:picLocks noChangeAspect="1" noChangeArrowheads="1"/>
+                          </pic:cNvPicPr>
+                        </pic:nvPicPr>
+                        <pic:blipFill>
+                          <a:blip r:embed="rId38">
+                            <a:extLst>
+                              <a:ext uri="{28A0092B-C50C-407E-A947-70E740481C1C}">
+                                <a14:useLocalDpi xmlns:a14="http://schemas.microsoft.com/office/drawing/2010/main" val="0"/>
+                              </a:ext>
+                            </a:extLst>
+                          </a:blip>
+                          <a:srcRect/>
+                          <a:stretch>
+                            <a:fillRect/>
+                          </a:stretch>
+                        </pic:blipFill>
+                        <pic:spPr bwMode="auto">
+                          <a:xfrm>
+                            <a:off x="0" y="0"/>
+                            <a:ext cx="2711263" cy="1603345"/>
+                          </a:xfrm>
+                          <a:prstGeom prst="rect">
+                            <a:avLst/>
+                          </a:prstGeom>
+                          <a:noFill/>
+                          <a:ln>
+                            <a:noFill/>
+                          </a:ln>
+                        </pic:spPr>
+                      </pic:pic>
+                    </a:graphicData>
+                  </a:graphic>
+                </wp:inline>
+              </w:drawing>
+            </w:r>
+            <w:r>
+              <w:rPr>
+                <w:rFonts w:ascii="Times New Roman" w:hAnsi="Times New Roman" w:cs="Times New Roman"/>
+              </w:rPr>
+              <w:t xml:space="preserve"> </w:t>
+            </w:r>
+            <w:r>
+              <w:rPr>
+                <w:rFonts w:ascii="Times New Roman" w:hAnsi="Times New Roman" w:cs="Times New Roman"/>
+                <w:noProof/>
+              </w:rPr>
+              <w:drawing>
+                <wp:inline distT="0" distB="0" distL="0" distR="0" wp14:anchorId="6A891B8B" wp14:editId="28F28AF9">
+                  <wp:extent cx="2027208" cy="1446963"/>
+                  <wp:effectExtent l="0" t="0" r="0" b="1270"/>
+                  <wp:docPr id="26" name="Picture 26"/>
+                  <wp:cNvGraphicFramePr>
+                    <a:graphicFrameLocks xmlns:a="http://schemas.openxmlformats.org/drawingml/2006/main" noChangeAspect="1"/>
+                  </wp:cNvGraphicFramePr>
+                  <a:graphic xmlns:a="http://schemas.openxmlformats.org/drawingml/2006/main">
+                    <a:graphicData uri="http://schemas.openxmlformats.org/drawingml/2006/picture">
+                      <pic:pic xmlns:pic="http://schemas.openxmlformats.org/drawingml/2006/picture">
+                        <pic:nvPicPr>
+                          <pic:cNvPr id="0" name="Picture 7"/>
+                          <pic:cNvPicPr>
+                            <a:picLocks noChangeAspect="1" noChangeArrowheads="1"/>
+                          </pic:cNvPicPr>
+                        </pic:nvPicPr>
+                        <pic:blipFill>
+                          <a:blip r:embed="rId39">
+                            <a:extLst>
+                              <a:ext uri="{28A0092B-C50C-407E-A947-70E740481C1C}">
+                                <a14:useLocalDpi xmlns:a14="http://schemas.microsoft.com/office/drawing/2010/main" val="0"/>
+                              </a:ext>
+                            </a:extLst>
+                          </a:blip>
+                          <a:srcRect/>
+                          <a:stretch>
+                            <a:fillRect/>
+                          </a:stretch>
+                        </pic:blipFill>
+                        <pic:spPr bwMode="auto">
+                          <a:xfrm>
+                            <a:off x="0" y="0"/>
+                            <a:ext cx="2062340" cy="1472040"/>
+                          </a:xfrm>
+                          <a:prstGeom prst="rect">
+                            <a:avLst/>
+                          </a:prstGeom>
+                          <a:noFill/>
+                          <a:ln>
+                            <a:noFill/>
+                          </a:ln>
+                        </pic:spPr>
+                      </pic:pic>
+                    </a:graphicData>
+                  </a:graphic>
+                </wp:inline>
+              </w:drawing>
+            </w:r>
+          </w:p>
+        </w:tc>
+      </w:tr>
+      <w:tr>
+        <w:tc>
+          <w:tcPr>
+            <w:tcW w:w="8100" w:type="dxa"/>
+            <w:tcBorders>
+              <w:top w:val="single" w:sz="4" w:space="0" w:color="auto"/>
+              <w:bottom w:val="single" w:sz="4" w:space="0" w:color="auto"/>
+            </w:tcBorders>
+          </w:tcPr>
+          <w:p>
+            <w:pPr>
+              <w:pStyle w:val="HTMLPreformatted"/>
+              <w:shd w:val="clear" w:color="auto" w:fill="FFFFFF"/>
+              <w:spacing w:line="360" w:lineRule="auto"/>
+              <w:textAlignment w:val="baseline"/>
+              <w:rPr>
+                <w:rFonts w:ascii="Times New Roman" w:eastAsiaTheme="minorHAnsi" w:hAnsi="Times New Roman" w:cs="Times New Roman"/>
+                <w:b/>
+                <w:bCs/>
+                <w:sz w:val="22"/>
+                <w:szCs w:val="22"/>
+              </w:rPr>
+            </w:pPr>
+          </w:p>
+          <w:p>
+            <w:pPr>
+              <w:pStyle w:val="HTMLPreformatted"/>
+              <w:shd w:val="clear" w:color="auto" w:fill="FFFFFF"/>
+              <w:spacing w:line="360" w:lineRule="auto"/>
+              <w:textAlignment w:val="baseline"/>
+              <w:rPr>
+                <w:rFonts w:ascii="Times New Roman" w:eastAsiaTheme="minorHAnsi" w:hAnsi="Times New Roman" w:cs="Times New Roman"/>
+                <w:sz w:val="22"/>
+                <w:szCs w:val="22"/>
+              </w:rPr>
+            </w:pPr>
+            <w:r>
+              <w:rPr>
+                <w:rFonts w:ascii="Times New Roman" w:eastAsiaTheme="minorHAnsi" w:hAnsi="Times New Roman" w:cs="Times New Roman"/>
+                <w:b/>
+                <w:bCs/>
+                <w:sz w:val="22"/>
+                <w:szCs w:val="22"/>
+              </w:rPr>
+              <w:t>Raga:</w:t>
+            </w:r>
+            <w:r>
+              <w:rPr>
+                <w:rFonts w:ascii="Times New Roman" w:eastAsiaTheme="minorHAnsi" w:hAnsi="Times New Roman" w:cs="Times New Roman"/>
+                <w:sz w:val="22"/>
+                <w:szCs w:val="22"/>
+              </w:rPr>
+              <w:t xml:space="preserve"> Bhairavi</w:t>
+            </w:r>
+          </w:p>
+          <w:p>
+            <w:pPr>
+              <w:pStyle w:val="HTMLPreformatted"/>
+              <w:shd w:val="clear" w:color="auto" w:fill="FFFFFF"/>
+              <w:spacing w:line="360" w:lineRule="auto"/>
+              <w:textAlignment w:val="baseline"/>
+              <w:rPr>
+                <w:rFonts w:ascii="Times New Roman" w:hAnsi="Times New Roman" w:cs="Times New Roman"/>
+                <w:color w:val="000000"/>
+                <w:sz w:val="22"/>
+                <w:szCs w:val="22"/>
+              </w:rPr>
+            </w:pPr>
+            <w:r>
+              <w:rPr>
+                <w:rFonts w:ascii="Times New Roman" w:eastAsiaTheme="minorHAnsi" w:hAnsi="Times New Roman" w:cs="Times New Roman"/>
+                <w:b/>
+                <w:bCs/>
+                <w:sz w:val="22"/>
+                <w:szCs w:val="22"/>
+              </w:rPr>
+              <w:t>Sound file name:</w:t>
+            </w:r>
+            <w:r>
+              <w:rPr>
+                <w:rFonts w:ascii="Times New Roman" w:eastAsiaTheme="minorHAnsi" w:hAnsi="Times New Roman" w:cs="Times New Roman"/>
+                <w:sz w:val="22"/>
+                <w:szCs w:val="22"/>
+              </w:rPr>
+              <w:t xml:space="preserve"> </w:t>
+            </w:r>
+            <w:r>
+              <w:rPr>
+                <w:rFonts w:ascii="Times New Roman" w:hAnsi="Times New Roman" w:cs="Times New Roman"/>
+                <w:color w:val="000000"/>
+                <w:sz w:val="22"/>
+                <w:szCs w:val="22"/>
+              </w:rPr>
+              <w:t>02-Amba-kamakshi-Bairavi-M.-Chapu-Syama-Sastri.mp3</w:t>
+            </w:r>
+          </w:p>
+          <w:p>
+            <w:pPr>
+              <w:spacing w:line="360" w:lineRule="auto"/>
+              <w:rPr>
+                <w:rFonts w:ascii="Times New Roman" w:hAnsi="Times New Roman" w:cs="Times New Roman"/>
+                <w:b/>
+                <w:bCs/>
+              </w:rPr>
+            </w:pPr>
+            <w:r>
+              <w:rPr>
+                <w:rFonts w:ascii="Times New Roman" w:hAnsi="Times New Roman" w:cs="Times New Roman"/>
+                <w:b/>
+                <w:bCs/>
+              </w:rPr>
+              <w:t>Model classification:</w:t>
+            </w:r>
+            <w:r>
+              <w:rPr>
+                <w:rFonts w:ascii="Times New Roman" w:hAnsi="Times New Roman" w:cs="Times New Roman"/>
+              </w:rPr>
+              <w:t xml:space="preserve"> </w:t>
+            </w:r>
+            <w:r>
+              <w:rPr>
+                <w:rFonts w:ascii="Times New Roman" w:hAnsi="Times New Roman" w:cs="Times New Roman"/>
+                <w:b/>
+                <w:bCs/>
+              </w:rPr>
+              <w:t>Q</w:t>
+            </w:r>
+            <w:r>
+              <w:rPr>
+                <w:rFonts w:ascii="Times New Roman" w:hAnsi="Times New Roman" w:cs="Times New Roman"/>
+                <w:b/>
+                <w:bCs/>
+              </w:rPr>
+              <w:t>4</w:t>
+            </w:r>
+            <w:r>
+              <w:rPr>
+                <w:rFonts w:ascii="Times New Roman" w:hAnsi="Times New Roman" w:cs="Times New Roman"/>
+                <w:b/>
+                <w:bCs/>
+              </w:rPr>
+              <w:t>/</w:t>
+            </w:r>
+            <w:r>
+              <w:rPr>
+                <w:rFonts w:ascii="Times New Roman" w:hAnsi="Times New Roman" w:cs="Times New Roman"/>
+                <w:b/>
+                <w:bCs/>
+              </w:rPr>
+              <w:t>Calm</w:t>
+            </w:r>
+          </w:p>
+          <w:p>
+            <w:pPr>
+              <w:spacing w:line="360" w:lineRule="auto"/>
+              <w:rPr>
+                <w:rFonts w:ascii="Times New Roman" w:hAnsi="Times New Roman" w:cs="Times New Roman"/>
+                <w:noProof/>
+              </w:rPr>
+            </w:pPr>
+          </w:p>
+        </w:tc>
+      </w:tr>
+      <w:tr>
+        <w:tc>
+          <w:tcPr>
+            <w:tcW w:w="8100" w:type="dxa"/>
+            <w:tcBorders>
+              <w:top w:val="single" w:sz="4" w:space="0" w:color="auto"/>
+              <w:left w:val="single" w:sz="4" w:space="0" w:color="auto"/>
+              <w:bottom w:val="single" w:sz="4" w:space="0" w:color="auto"/>
+              <w:right w:val="single" w:sz="4" w:space="0" w:color="auto"/>
+            </w:tcBorders>
+          </w:tcPr>
+          <w:p>
+            <w:pPr>
+              <w:spacing w:line="360" w:lineRule="auto"/>
+              <w:rPr>
+                <w:rFonts w:ascii="Times New Roman" w:hAnsi="Times New Roman" w:cs="Times New Roman"/>
+                <w:noProof/>
+              </w:rPr>
+            </w:pPr>
+            <w:r>
+              <w:rPr>
+                <w:rFonts w:ascii="Times New Roman" w:hAnsi="Times New Roman" w:cs="Times New Roman"/>
+                <w:noProof/>
+              </w:rPr>
+              <w:drawing>
+                <wp:inline distT="0" distB="0" distL="0" distR="0" wp14:anchorId="02BFEEC4" wp14:editId="1710A3EF">
+                  <wp:extent cx="2760453" cy="1632434"/>
+                  <wp:effectExtent l="0" t="0" r="1905" b="0"/>
+                  <wp:docPr id="35" name="Picture 35"/>
+                  <wp:cNvGraphicFramePr>
+                    <a:graphicFrameLocks xmlns:a="http://schemas.openxmlformats.org/drawingml/2006/main" noChangeAspect="1"/>
+                  </wp:cNvGraphicFramePr>
+                  <a:graphic xmlns:a="http://schemas.openxmlformats.org/drawingml/2006/main">
+                    <a:graphicData uri="http://schemas.openxmlformats.org/drawingml/2006/picture">
+                      <pic:pic xmlns:pic="http://schemas.openxmlformats.org/drawingml/2006/picture">
+                        <pic:nvPicPr>
+                          <pic:cNvPr id="0" name="Picture 25"/>
+                          <pic:cNvPicPr>
+                            <a:picLocks noChangeAspect="1" noChangeArrowheads="1"/>
+                          </pic:cNvPicPr>
+                        </pic:nvPicPr>
+                        <pic:blipFill>
+                          <a:blip r:embed="rId40">
+                            <a:extLst>
+                              <a:ext uri="{28A0092B-C50C-407E-A947-70E740481C1C}">
+                                <a14:useLocalDpi xmlns:a14="http://schemas.microsoft.com/office/drawing/2010/main" val="0"/>
+                              </a:ext>
+                            </a:extLst>
+                          </a:blip>
+                          <a:srcRect/>
+                          <a:stretch>
+                            <a:fillRect/>
+                          </a:stretch>
+                        </pic:blipFill>
+                        <pic:spPr bwMode="auto">
+                          <a:xfrm>
+                            <a:off x="0" y="0"/>
+                            <a:ext cx="2780421" cy="1644243"/>
+                          </a:xfrm>
+                          <a:prstGeom prst="rect">
+                            <a:avLst/>
+                          </a:prstGeom>
+                          <a:noFill/>
+                          <a:ln>
+                            <a:noFill/>
+                          </a:ln>
+                        </pic:spPr>
+                      </pic:pic>
+                    </a:graphicData>
+                  </a:graphic>
+                </wp:inline>
+              </w:drawing>
+            </w:r>
+            <w:r>
+              <w:rPr>
+                <w:rFonts w:ascii="Times New Roman" w:hAnsi="Times New Roman" w:cs="Times New Roman"/>
+                <w:noProof/>
+              </w:rPr>
+              <w:t xml:space="preserve"> </w:t>
+            </w:r>
+            <w:r>
+              <w:rPr>
+                <w:rFonts w:ascii="Times New Roman" w:hAnsi="Times New Roman" w:cs="Times New Roman"/>
+                <w:noProof/>
+              </w:rPr>
+              <w:drawing>
+                <wp:inline distT="0" distB="0" distL="0" distR="0" wp14:anchorId="3DE1BB96" wp14:editId="50839862">
+                  <wp:extent cx="2113292" cy="1612648"/>
+                  <wp:effectExtent l="0" t="0" r="1270" b="6985"/>
+                  <wp:docPr id="36" name="Picture 36"/>
+                  <wp:cNvGraphicFramePr>
+                    <a:graphicFrameLocks xmlns:a="http://schemas.openxmlformats.org/drawingml/2006/main" noChangeAspect="1"/>
+                  </wp:cNvGraphicFramePr>
+                  <a:graphic xmlns:a="http://schemas.openxmlformats.org/drawingml/2006/main">
+                    <a:graphicData uri="http://schemas.openxmlformats.org/drawingml/2006/picture">
+                      <pic:pic xmlns:pic="http://schemas.openxmlformats.org/drawingml/2006/picture">
+                        <pic:nvPicPr>
+                          <pic:cNvPr id="0" name="Picture 27"/>
+                          <pic:cNvPicPr>
+                            <a:picLocks noChangeAspect="1" noChangeArrowheads="1"/>
+                          </pic:cNvPicPr>
+                        </pic:nvPicPr>
+                        <pic:blipFill>
+                          <a:blip r:embed="rId41">
+                            <a:extLst>
+                              <a:ext uri="{28A0092B-C50C-407E-A947-70E740481C1C}">
+                                <a14:useLocalDpi xmlns:a14="http://schemas.microsoft.com/office/drawing/2010/main" val="0"/>
+                              </a:ext>
+                            </a:extLst>
+                          </a:blip>
+                          <a:srcRect/>
+                          <a:stretch>
+                            <a:fillRect/>
+                          </a:stretch>
+                        </pic:blipFill>
+                        <pic:spPr bwMode="auto">
+                          <a:xfrm>
+                            <a:off x="0" y="0"/>
+                            <a:ext cx="2134709" cy="1628991"/>
+                          </a:xfrm>
+                          <a:prstGeom prst="rect">
+                            <a:avLst/>
+                          </a:prstGeom>
+                          <a:noFill/>
+                          <a:ln>
+                            <a:noFill/>
+                          </a:ln>
+                        </pic:spPr>
+                      </pic:pic>
+                    </a:graphicData>
+                  </a:graphic>
+                </wp:inline>
+              </w:drawing>
+            </w:r>
+          </w:p>
+        </w:tc>
+      </w:tr>
+      <w:tr>
+        <w:tc>
+          <w:tcPr>
+            <w:tcW w:w="8100" w:type="dxa"/>
+            <w:tcBorders>
+              <w:top w:val="single" w:sz="4" w:space="0" w:color="auto"/>
+              <w:bottom w:val="single" w:sz="4" w:space="0" w:color="auto"/>
+            </w:tcBorders>
+          </w:tcPr>
+          <w:p>
+            <w:pPr>
+              <w:pStyle w:val="HTMLPreformatted"/>
+              <w:shd w:val="clear" w:color="auto" w:fill="FFFFFF"/>
+              <w:spacing w:line="360" w:lineRule="auto"/>
+              <w:textAlignment w:val="baseline"/>
+              <w:rPr>
+                <w:rFonts w:ascii="Times New Roman" w:eastAsiaTheme="minorHAnsi" w:hAnsi="Times New Roman" w:cs="Times New Roman"/>
+                <w:b/>
+                <w:bCs/>
+                <w:sz w:val="22"/>
+                <w:szCs w:val="22"/>
+              </w:rPr>
+            </w:pPr>
+          </w:p>
+          <w:p>
+            <w:pPr>
+              <w:pStyle w:val="HTMLPreformatted"/>
+              <w:shd w:val="clear" w:color="auto" w:fill="FFFFFF"/>
+              <w:spacing w:line="360" w:lineRule="auto"/>
+              <w:textAlignment w:val="baseline"/>
+              <w:rPr>
+                <w:rFonts w:ascii="Times New Roman" w:eastAsiaTheme="minorHAnsi" w:hAnsi="Times New Roman" w:cs="Times New Roman"/>
+                <w:sz w:val="22"/>
+                <w:szCs w:val="22"/>
+              </w:rPr>
+            </w:pPr>
+            <w:r>
+              <w:rPr>
+                <w:rFonts w:ascii="Times New Roman" w:eastAsiaTheme="minorHAnsi" w:hAnsi="Times New Roman" w:cs="Times New Roman"/>
+                <w:b/>
+                <w:bCs/>
+                <w:sz w:val="22"/>
+                <w:szCs w:val="22"/>
+              </w:rPr>
+              <w:t>Raga:</w:t>
+            </w:r>
+            <w:r>
+              <w:rPr>
+                <w:rFonts w:ascii="Times New Roman" w:eastAsiaTheme="minorHAnsi" w:hAnsi="Times New Roman" w:cs="Times New Roman"/>
+                <w:sz w:val="22"/>
+                <w:szCs w:val="22"/>
+              </w:rPr>
+              <w:t xml:space="preserve"> Bhairavi</w:t>
+            </w:r>
+          </w:p>
+          <w:p>
+            <w:pPr>
+              <w:pStyle w:val="HTMLPreformatted"/>
+              <w:shd w:val="clear" w:color="auto" w:fill="FFFFFF"/>
+              <w:spacing w:line="360" w:lineRule="auto"/>
+              <w:textAlignment w:val="baseline"/>
+              <w:rPr>
+                <w:rFonts w:ascii="Times New Roman" w:hAnsi="Times New Roman" w:cs="Times New Roman"/>
+                <w:color w:val="000000"/>
+                <w:sz w:val="22"/>
+                <w:szCs w:val="22"/>
+              </w:rPr>
+            </w:pPr>
+            <w:r>
+              <w:rPr>
+                <w:rFonts w:ascii="Times New Roman" w:eastAsiaTheme="minorHAnsi" w:hAnsi="Times New Roman" w:cs="Times New Roman"/>
+                <w:b/>
+                <w:bCs/>
+                <w:sz w:val="22"/>
+                <w:szCs w:val="22"/>
+              </w:rPr>
+              <w:t>Sound file name:</w:t>
+            </w:r>
+            <w:r>
+              <w:rPr>
+                <w:rFonts w:ascii="Times New Roman" w:eastAsiaTheme="minorHAnsi" w:hAnsi="Times New Roman" w:cs="Times New Roman"/>
+                <w:sz w:val="22"/>
+                <w:szCs w:val="22"/>
+              </w:rPr>
+              <w:t xml:space="preserve"> </w:t>
+            </w:r>
+            <w:r>
+              <w:rPr>
+                <w:rFonts w:ascii="Times New Roman" w:hAnsi="Times New Roman" w:cs="Times New Roman"/>
+                <w:color w:val="000000"/>
+                <w:sz w:val="22"/>
+                <w:szCs w:val="22"/>
+              </w:rPr>
+              <w:t>01-viribONi_ninnE-VARNAM-bhairavi.mp3</w:t>
+            </w:r>
+          </w:p>
+          <w:p>
+            <w:pPr>
+              <w:spacing w:line="360" w:lineRule="auto"/>
+              <w:rPr>
+                <w:rFonts w:ascii="Times New Roman" w:hAnsi="Times New Roman" w:cs="Times New Roman"/>
+                <w:b/>
+                <w:bCs/>
+              </w:rPr>
+            </w:pPr>
+            <w:r>
+              <w:rPr>
+                <w:rFonts w:ascii="Times New Roman" w:hAnsi="Times New Roman" w:cs="Times New Roman"/>
+                <w:b/>
+                <w:bCs/>
+              </w:rPr>
+              <w:t>Model classification:</w:t>
+            </w:r>
+            <w:r>
+              <w:rPr>
+                <w:rFonts w:ascii="Times New Roman" w:hAnsi="Times New Roman" w:cs="Times New Roman"/>
+              </w:rPr>
+              <w:t xml:space="preserve"> </w:t>
+            </w:r>
+            <w:r>
+              <w:rPr>
+                <w:rFonts w:ascii="Times New Roman" w:hAnsi="Times New Roman" w:cs="Times New Roman"/>
+                <w:b/>
+                <w:bCs/>
+              </w:rPr>
+              <w:t>Q</w:t>
+            </w:r>
+            <w:r>
+              <w:rPr>
+                <w:rFonts w:ascii="Times New Roman" w:hAnsi="Times New Roman" w:cs="Times New Roman"/>
+                <w:b/>
+                <w:bCs/>
+              </w:rPr>
+              <w:t>3</w:t>
+            </w:r>
+            <w:r>
+              <w:rPr>
+                <w:rFonts w:ascii="Times New Roman" w:hAnsi="Times New Roman" w:cs="Times New Roman"/>
+                <w:b/>
+                <w:bCs/>
+              </w:rPr>
+              <w:t>/</w:t>
+            </w:r>
+            <w:r>
+              <w:rPr>
+                <w:rFonts w:ascii="Times New Roman" w:hAnsi="Times New Roman" w:cs="Times New Roman"/>
+                <w:b/>
+                <w:bCs/>
+              </w:rPr>
+              <w:t>Sad</w:t>
+            </w:r>
+          </w:p>
+          <w:p>
+            <w:pPr>
+              <w:spacing w:line="360" w:lineRule="auto"/>
+              <w:rPr>
+                <w:rFonts w:ascii="Times New Roman" w:hAnsi="Times New Roman" w:cs="Times New Roman"/>
+                <w:noProof/>
+              </w:rPr>
+            </w:pPr>
+          </w:p>
+        </w:tc>
+      </w:tr>
+      <w:tr>
+        <w:tc>
+          <w:tcPr>
+            <w:tcW w:w="8100" w:type="dxa"/>
+            <w:tcBorders>
+              <w:top w:val="single" w:sz="4" w:space="0" w:color="auto"/>
+              <w:left w:val="single" w:sz="4" w:space="0" w:color="auto"/>
+              <w:bottom w:val="single" w:sz="4" w:space="0" w:color="auto"/>
+              <w:right w:val="single" w:sz="4" w:space="0" w:color="auto"/>
+            </w:tcBorders>
+          </w:tcPr>
+          <w:p>
+            <w:pPr>
+              <w:spacing w:line="360" w:lineRule="auto"/>
+              <w:rPr>
+                <w:rFonts w:ascii="Times New Roman" w:hAnsi="Times New Roman" w:cs="Times New Roman"/>
+                <w:noProof/>
+              </w:rPr>
+            </w:pPr>
+            <w:r>
+              <w:rPr>
+                <w:rFonts w:ascii="Times New Roman" w:hAnsi="Times New Roman" w:cs="Times New Roman"/>
+                <w:noProof/>
+              </w:rPr>
+              <w:drawing>
+                <wp:inline distT="0" distB="0" distL="0" distR="0" wp14:anchorId="7AC2F2A4" wp14:editId="1558C369">
+                  <wp:extent cx="2640302" cy="1561382"/>
+                  <wp:effectExtent l="0" t="0" r="8255" b="0"/>
+                  <wp:docPr id="37" name="Picture 37"/>
+                  <wp:cNvGraphicFramePr>
+                    <a:graphicFrameLocks xmlns:a="http://schemas.openxmlformats.org/drawingml/2006/main" noChangeAspect="1"/>
+                  </wp:cNvGraphicFramePr>
+                  <a:graphic xmlns:a="http://schemas.openxmlformats.org/drawingml/2006/main">
+                    <a:graphicData uri="http://schemas.openxmlformats.org/drawingml/2006/picture">
+                      <pic:pic xmlns:pic="http://schemas.openxmlformats.org/drawingml/2006/picture">
+                        <pic:nvPicPr>
+                          <pic:cNvPr id="0" name="Picture 29"/>
+                          <pic:cNvPicPr>
+                            <a:picLocks noChangeAspect="1" noChangeArrowheads="1"/>
+                          </pic:cNvPicPr>
+                        </pic:nvPicPr>
+                        <pic:blipFill>
+                          <a:blip r:embed="rId42">
+                            <a:extLst>
+                              <a:ext uri="{28A0092B-C50C-407E-A947-70E740481C1C}">
+                                <a14:useLocalDpi xmlns:a14="http://schemas.microsoft.com/office/drawing/2010/main" val="0"/>
+                              </a:ext>
+                            </a:extLst>
+                          </a:blip>
+                          <a:srcRect/>
+                          <a:stretch>
+                            <a:fillRect/>
+                          </a:stretch>
+                        </pic:blipFill>
+                        <pic:spPr bwMode="auto">
+                          <a:xfrm>
+                            <a:off x="0" y="0"/>
+                            <a:ext cx="2666958" cy="1577146"/>
+                          </a:xfrm>
+                          <a:prstGeom prst="rect">
+                            <a:avLst/>
+                          </a:prstGeom>
+                          <a:noFill/>
+                          <a:ln>
+                            <a:noFill/>
+                          </a:ln>
+                        </pic:spPr>
+                      </pic:pic>
+                    </a:graphicData>
+                  </a:graphic>
+                </wp:inline>
+              </w:drawing>
+            </w:r>
+            <w:r>
+              <w:rPr>
+                <w:rFonts w:ascii="Times New Roman" w:hAnsi="Times New Roman" w:cs="Times New Roman"/>
+                <w:noProof/>
+              </w:rPr>
+              <w:t xml:space="preserve"> </w:t>
+            </w:r>
+            <w:r>
+              <w:rPr>
+                <w:rFonts w:ascii="Times New Roman" w:hAnsi="Times New Roman" w:cs="Times New Roman"/>
+                <w:noProof/>
+              </w:rPr>
+              <w:drawing>
+                <wp:inline distT="0" distB="0" distL="0" distR="0" wp14:anchorId="504C22B4" wp14:editId="508B3581">
+                  <wp:extent cx="2303253" cy="1643997"/>
+                  <wp:effectExtent l="0" t="0" r="1905" b="0"/>
+                  <wp:docPr id="38" name="Picture 38"/>
+                  <wp:cNvGraphicFramePr>
+                    <a:graphicFrameLocks xmlns:a="http://schemas.openxmlformats.org/drawingml/2006/main" noChangeAspect="1"/>
+                  </wp:cNvGraphicFramePr>
+                  <a:graphic xmlns:a="http://schemas.openxmlformats.org/drawingml/2006/main">
+                    <a:graphicData uri="http://schemas.openxmlformats.org/drawingml/2006/picture">
+                      <pic:pic xmlns:pic="http://schemas.openxmlformats.org/drawingml/2006/picture">
+                        <pic:nvPicPr>
+                          <pic:cNvPr id="0" name="Picture 31"/>
+                          <pic:cNvPicPr>
+                            <a:picLocks noChangeAspect="1" noChangeArrowheads="1"/>
+                          </pic:cNvPicPr>
+                        </pic:nvPicPr>
+                        <pic:blipFill>
+                          <a:blip r:embed="rId43">
+                            <a:extLst>
+                              <a:ext uri="{28A0092B-C50C-407E-A947-70E740481C1C}">
+                                <a14:useLocalDpi xmlns:a14="http://schemas.microsoft.com/office/drawing/2010/main" val="0"/>
+                              </a:ext>
+                            </a:extLst>
+                          </a:blip>
+                          <a:srcRect/>
+                          <a:stretch>
+                            <a:fillRect/>
+                          </a:stretch>
+                        </pic:blipFill>
+                        <pic:spPr bwMode="auto">
+                          <a:xfrm>
+                            <a:off x="0" y="0"/>
+                            <a:ext cx="2317116" cy="1653892"/>
+                          </a:xfrm>
+                          <a:prstGeom prst="rect">
+                            <a:avLst/>
+                          </a:prstGeom>
+                          <a:noFill/>
+                          <a:ln>
+                            <a:noFill/>
+                          </a:ln>
+                        </pic:spPr>
+                      </pic:pic>
+                    </a:graphicData>
+                  </a:graphic>
+                </wp:inline>
+              </w:drawing>
+            </w:r>
+          </w:p>
+        </w:tc>
+      </w:tr>
+      <w:tr>
+        <w:tc>
+          <w:tcPr>
+            <w:tcW w:w="8100" w:type="dxa"/>
+            <w:tcBorders>
+              <w:top w:val="single" w:sz="4" w:space="0" w:color="auto"/>
+              <w:bottom w:val="single" w:sz="4" w:space="0" w:color="auto"/>
+            </w:tcBorders>
+          </w:tcPr>
+          <w:p>
+            <w:pPr>
+              <w:pStyle w:val="HTMLPreformatted"/>
+              <w:shd w:val="clear" w:color="auto" w:fill="FFFFFF"/>
+              <w:spacing w:line="360" w:lineRule="auto"/>
+              <w:textAlignment w:val="baseline"/>
+              <w:rPr>
+                <w:rFonts w:ascii="Times New Roman" w:eastAsiaTheme="minorHAnsi" w:hAnsi="Times New Roman" w:cs="Times New Roman"/>
+                <w:b/>
+                <w:bCs/>
+                <w:sz w:val="22"/>
+                <w:szCs w:val="22"/>
+              </w:rPr>
+            </w:pPr>
+          </w:p>
+          <w:p>
+            <w:pPr>
+              <w:pStyle w:val="HTMLPreformatted"/>
+              <w:shd w:val="clear" w:color="auto" w:fill="FFFFFF"/>
+              <w:spacing w:line="360" w:lineRule="auto"/>
+              <w:textAlignment w:val="baseline"/>
+              <w:rPr>
+                <w:rFonts w:ascii="Times New Roman" w:eastAsiaTheme="minorHAnsi" w:hAnsi="Times New Roman" w:cs="Times New Roman"/>
+                <w:sz w:val="22"/>
+                <w:szCs w:val="22"/>
+              </w:rPr>
+            </w:pPr>
+            <w:r>
+              <w:rPr>
+                <w:rFonts w:ascii="Times New Roman" w:eastAsiaTheme="minorHAnsi" w:hAnsi="Times New Roman" w:cs="Times New Roman"/>
+                <w:b/>
+                <w:bCs/>
+                <w:sz w:val="22"/>
+                <w:szCs w:val="22"/>
+              </w:rPr>
+              <w:t>Raga:</w:t>
+            </w:r>
+            <w:r>
+              <w:rPr>
+                <w:rFonts w:ascii="Times New Roman" w:eastAsiaTheme="minorHAnsi" w:hAnsi="Times New Roman" w:cs="Times New Roman"/>
+                <w:sz w:val="22"/>
+                <w:szCs w:val="22"/>
+              </w:rPr>
+              <w:t xml:space="preserve"> Bhairavi</w:t>
+            </w:r>
+          </w:p>
+          <w:p>
+            <w:pPr>
+              <w:pStyle w:val="HTMLPreformatted"/>
+              <w:shd w:val="clear" w:color="auto" w:fill="FFFFFF"/>
+              <w:spacing w:line="360" w:lineRule="auto"/>
+              <w:textAlignment w:val="baseline"/>
+              <w:rPr>
+                <w:rFonts w:ascii="Times New Roman" w:hAnsi="Times New Roman" w:cs="Times New Roman"/>
+                <w:color w:val="000000"/>
+                <w:sz w:val="22"/>
+                <w:szCs w:val="22"/>
+              </w:rPr>
+            </w:pPr>
+            <w:r>
+              <w:rPr>
+                <w:rFonts w:ascii="Times New Roman" w:eastAsiaTheme="minorHAnsi" w:hAnsi="Times New Roman" w:cs="Times New Roman"/>
+                <w:b/>
+                <w:bCs/>
+                <w:sz w:val="22"/>
+                <w:szCs w:val="22"/>
+              </w:rPr>
+              <w:t>Sound file name:</w:t>
+            </w:r>
+            <w:r>
+              <w:rPr>
+                <w:rFonts w:ascii="Times New Roman" w:eastAsiaTheme="minorHAnsi" w:hAnsi="Times New Roman" w:cs="Times New Roman"/>
+                <w:sz w:val="22"/>
+                <w:szCs w:val="22"/>
+              </w:rPr>
+              <w:t xml:space="preserve"> </w:t>
+            </w:r>
+            <w:r>
+              <w:rPr>
+                <w:rFonts w:ascii="Times New Roman" w:hAnsi="Times New Roman" w:cs="Times New Roman"/>
+                <w:color w:val="000000"/>
+                <w:sz w:val="22"/>
+                <w:szCs w:val="22"/>
+              </w:rPr>
+              <w:t>01-sarasijanAbhamurArE-mAyAmALavagauLa.mp3</w:t>
+            </w:r>
+          </w:p>
+          <w:p>
+            <w:pPr>
+              <w:spacing w:line="360" w:lineRule="auto"/>
+              <w:rPr>
+                <w:rFonts w:ascii="Times New Roman" w:hAnsi="Times New Roman" w:cs="Times New Roman"/>
+                <w:b/>
+                <w:bCs/>
+              </w:rPr>
+            </w:pPr>
+            <w:r>
+              <w:rPr>
+                <w:rFonts w:ascii="Times New Roman" w:hAnsi="Times New Roman" w:cs="Times New Roman"/>
+                <w:b/>
+                <w:bCs/>
+              </w:rPr>
+              <w:t>Model classification:</w:t>
+            </w:r>
+            <w:r>
+              <w:rPr>
+                <w:rFonts w:ascii="Times New Roman" w:hAnsi="Times New Roman" w:cs="Times New Roman"/>
+              </w:rPr>
+              <w:t xml:space="preserve"> </w:t>
+            </w:r>
+            <w:r>
+              <w:rPr>
+                <w:rFonts w:ascii="Times New Roman" w:hAnsi="Times New Roman" w:cs="Times New Roman"/>
+                <w:b/>
+                <w:bCs/>
+              </w:rPr>
+              <w:t>Q1/Happy</w:t>
+            </w:r>
+          </w:p>
+          <w:p>
+            <w:pPr>
+              <w:spacing w:line="360" w:lineRule="auto"/>
+              <w:rPr>
+                <w:rFonts w:ascii="Times New Roman" w:hAnsi="Times New Roman" w:cs="Times New Roman"/>
+                <w:noProof/>
+              </w:rPr>
+            </w:pPr>
+          </w:p>
+        </w:tc>
+      </w:tr>
+      <w:tr>
+        <w:tc>
+          <w:tcPr>
+            <w:tcW w:w="8100" w:type="dxa"/>
+            <w:tcBorders>
+              <w:top w:val="single" w:sz="4" w:space="0" w:color="auto"/>
+              <w:left w:val="single" w:sz="4" w:space="0" w:color="auto"/>
+              <w:bottom w:val="single" w:sz="4" w:space="0" w:color="auto"/>
+              <w:right w:val="single" w:sz="4" w:space="0" w:color="auto"/>
+            </w:tcBorders>
+          </w:tcPr>
+          <w:p>
+            <w:pPr>
+              <w:spacing w:line="360" w:lineRule="auto"/>
+              <w:rPr>
+                <w:rFonts w:ascii="Times New Roman" w:hAnsi="Times New Roman" w:cs="Times New Roman"/>
+                <w:noProof/>
+              </w:rPr>
+            </w:pPr>
+            <w:r>
+              <w:rPr>
+                <w:rFonts w:ascii="Times New Roman" w:hAnsi="Times New Roman" w:cs="Times New Roman"/>
+                <w:noProof/>
+              </w:rPr>
+              <w:drawing>
+                <wp:inline distT="0" distB="0" distL="0" distR="0" wp14:anchorId="51155251" wp14:editId="2DD332AE">
+                  <wp:extent cx="2669475" cy="1578634"/>
+                  <wp:effectExtent l="0" t="0" r="0" b="0"/>
+                  <wp:docPr id="39" name="Picture 39"/>
+                  <wp:cNvGraphicFramePr>
+                    <a:graphicFrameLocks xmlns:a="http://schemas.openxmlformats.org/drawingml/2006/main" noChangeAspect="1"/>
+                  </wp:cNvGraphicFramePr>
+                  <a:graphic xmlns:a="http://schemas.openxmlformats.org/drawingml/2006/main">
+                    <a:graphicData uri="http://schemas.openxmlformats.org/drawingml/2006/picture">
+                      <pic:pic xmlns:pic="http://schemas.openxmlformats.org/drawingml/2006/picture">
+                        <pic:nvPicPr>
+                          <pic:cNvPr id="0" name="Picture 33"/>
+                          <pic:cNvPicPr>
+                            <a:picLocks noChangeAspect="1" noChangeArrowheads="1"/>
+                          </pic:cNvPicPr>
+                        </pic:nvPicPr>
+                        <pic:blipFill>
+                          <a:blip r:embed="rId44">
+                            <a:extLst>
+                              <a:ext uri="{28A0092B-C50C-407E-A947-70E740481C1C}">
+                                <a14:useLocalDpi xmlns:a14="http://schemas.microsoft.com/office/drawing/2010/main" val="0"/>
+                              </a:ext>
+                            </a:extLst>
+                          </a:blip>
+                          <a:srcRect/>
+                          <a:stretch>
+                            <a:fillRect/>
+                          </a:stretch>
+                        </pic:blipFill>
+                        <pic:spPr bwMode="auto">
+                          <a:xfrm>
+                            <a:off x="0" y="0"/>
+                            <a:ext cx="2685734" cy="1588249"/>
+                          </a:xfrm>
+                          <a:prstGeom prst="rect">
+                            <a:avLst/>
+                          </a:prstGeom>
+                          <a:noFill/>
+                          <a:ln>
+                            <a:noFill/>
+                          </a:ln>
+                        </pic:spPr>
+                      </pic:pic>
+                    </a:graphicData>
+                  </a:graphic>
+                </wp:inline>
+              </w:drawing>
+            </w:r>
+            <w:r>
+              <w:rPr>
+                <w:rFonts w:ascii="Times New Roman" w:hAnsi="Times New Roman" w:cs="Times New Roman"/>
+                <w:noProof/>
+              </w:rPr>
+              <w:t xml:space="preserve"> </w:t>
+            </w:r>
+            <w:r>
+              <w:rPr>
+                <w:rFonts w:ascii="Times New Roman" w:hAnsi="Times New Roman" w:cs="Times New Roman"/>
+                <w:noProof/>
+              </w:rPr>
+              <w:drawing>
+                <wp:inline distT="0" distB="0" distL="0" distR="0" wp14:anchorId="2C307233" wp14:editId="2AF4970D">
+                  <wp:extent cx="2104845" cy="1502379"/>
+                  <wp:effectExtent l="0" t="0" r="0" b="3175"/>
+                  <wp:docPr id="40" name="Picture 40"/>
+                  <wp:cNvGraphicFramePr>
+                    <a:graphicFrameLocks xmlns:a="http://schemas.openxmlformats.org/drawingml/2006/main" noChangeAspect="1"/>
+                  </wp:cNvGraphicFramePr>
+                  <a:graphic xmlns:a="http://schemas.openxmlformats.org/drawingml/2006/main">
+                    <a:graphicData uri="http://schemas.openxmlformats.org/drawingml/2006/picture">
+                      <pic:pic xmlns:pic="http://schemas.openxmlformats.org/drawingml/2006/picture">
+                        <pic:nvPicPr>
+                          <pic:cNvPr id="0" name="Picture 35"/>
+                          <pic:cNvPicPr>
+                            <a:picLocks noChangeAspect="1" noChangeArrowheads="1"/>
+                          </pic:cNvPicPr>
+                        </pic:nvPicPr>
+                        <pic:blipFill>
+                          <a:blip r:embed="rId45">
+                            <a:extLst>
+                              <a:ext uri="{28A0092B-C50C-407E-A947-70E740481C1C}">
+                                <a14:useLocalDpi xmlns:a14="http://schemas.microsoft.com/office/drawing/2010/main" val="0"/>
+                              </a:ext>
+                            </a:extLst>
+                          </a:blip>
+                          <a:srcRect/>
+                          <a:stretch>
+                            <a:fillRect/>
+                          </a:stretch>
+                        </pic:blipFill>
+                        <pic:spPr bwMode="auto">
+                          <a:xfrm>
+                            <a:off x="0" y="0"/>
+                            <a:ext cx="2127445" cy="1518510"/>
+                          </a:xfrm>
+                          <a:prstGeom prst="rect">
+                            <a:avLst/>
+                          </a:prstGeom>
+                          <a:noFill/>
+                          <a:ln>
+                            <a:noFill/>
+                          </a:ln>
+                        </pic:spPr>
+                      </pic:pic>
+                    </a:graphicData>
+                  </a:graphic>
+                </wp:inline>
+              </w:drawing>
+            </w:r>
+          </w:p>
+        </w:tc>
+      </w:tr>
+    </w:tbl>
     <w:p>
       <w:pPr>
         <w:pStyle w:val="ListParagraph"/>
@@ -30303,7 +32281,7 @@
         <w:pStyle w:val="ListParagraph"/>
         <w:numPr>
           <w:ilvl w:val="1"/>
-          <w:numId w:val="8"/>
+          <w:numId w:val="15"/>
         </w:numPr>
         <w:spacing w:before="120" w:after="120" w:line="360" w:lineRule="auto"/>
         <w:ind w:left="900" w:hanging="522"/>
@@ -30753,6 +32731,119 @@
     </w:lvl>
   </w:abstractNum>
   <w:abstractNum w:abstractNumId="4" w15:restartNumberingAfterBreak="0">
+    <w:nsid w:val="23BB7745"/>
+    <w:multiLevelType w:val="multilevel"/>
+    <w:tmpl w:val="6ECC2450"/>
+    <w:lvl w:ilvl="0">
+      <w:start w:val="5"/>
+      <w:numFmt w:val="decimal"/>
+      <w:lvlText w:val="%1."/>
+      <w:lvlJc w:val="left"/>
+      <w:pPr>
+        <w:ind w:left="360" w:hanging="360"/>
+      </w:pPr>
+      <w:rPr>
+        <w:rFonts w:hint="default"/>
+      </w:rPr>
+    </w:lvl>
+    <w:lvl w:ilvl="1">
+      <w:start w:val="1"/>
+      <w:numFmt w:val="decimal"/>
+      <w:lvlText w:val="%1.%2."/>
+      <w:lvlJc w:val="left"/>
+      <w:pPr>
+        <w:ind w:left="792" w:hanging="432"/>
+      </w:pPr>
+      <w:rPr>
+        <w:rFonts w:hint="default"/>
+      </w:rPr>
+    </w:lvl>
+    <w:lvl w:ilvl="2">
+      <w:start w:val="1"/>
+      <w:numFmt w:val="decimal"/>
+      <w:lvlText w:val="%1.%2.%3."/>
+      <w:lvlJc w:val="left"/>
+      <w:pPr>
+        <w:ind w:left="1224" w:hanging="504"/>
+      </w:pPr>
+      <w:rPr>
+        <w:rFonts w:hint="default"/>
+      </w:rPr>
+    </w:lvl>
+    <w:lvl w:ilvl="3">
+      <w:start w:val="1"/>
+      <w:numFmt w:val="decimal"/>
+      <w:lvlText w:val="%1.%2.%3.%4."/>
+      <w:lvlJc w:val="left"/>
+      <w:pPr>
+        <w:ind w:left="1728" w:hanging="648"/>
+      </w:pPr>
+      <w:rPr>
+        <w:rFonts w:hint="default"/>
+      </w:rPr>
+    </w:lvl>
+    <w:lvl w:ilvl="4">
+      <w:start w:val="1"/>
+      <w:numFmt w:val="decimal"/>
+      <w:lvlText w:val="%1.%2.%3.%4.%5."/>
+      <w:lvlJc w:val="left"/>
+      <w:pPr>
+        <w:ind w:left="2232" w:hanging="792"/>
+      </w:pPr>
+      <w:rPr>
+        <w:rFonts w:hint="default"/>
+      </w:rPr>
+    </w:lvl>
+    <w:lvl w:ilvl="5">
+      <w:start w:val="1"/>
+      <w:numFmt w:val="decimal"/>
+      <w:lvlText w:val="%1.%2.%3.%4.%5.%6."/>
+      <w:lvlJc w:val="left"/>
+      <w:pPr>
+        <w:ind w:left="2736" w:hanging="936"/>
+      </w:pPr>
+      <w:rPr>
+        <w:rFonts w:hint="default"/>
+      </w:rPr>
+    </w:lvl>
+    <w:lvl w:ilvl="6">
+      <w:start w:val="1"/>
+      <w:numFmt w:val="decimal"/>
+      <w:lvlText w:val="%1.%2.%3.%4.%5.%6.%7."/>
+      <w:lvlJc w:val="left"/>
+      <w:pPr>
+        <w:ind w:left="3240" w:hanging="1080"/>
+      </w:pPr>
+      <w:rPr>
+        <w:rFonts w:hint="default"/>
+      </w:rPr>
+    </w:lvl>
+    <w:lvl w:ilvl="7">
+      <w:start w:val="1"/>
+      <w:numFmt w:val="decimal"/>
+      <w:lvlText w:val="%1.%2.%3.%4.%5.%6.%7.%8."/>
+      <w:lvlJc w:val="left"/>
+      <w:pPr>
+        <w:ind w:left="3744" w:hanging="1224"/>
+      </w:pPr>
+      <w:rPr>
+        <w:rFonts w:hint="default"/>
+      </w:rPr>
+    </w:lvl>
+    <w:lvl w:ilvl="8">
+      <w:start w:val="1"/>
+      <w:numFmt w:val="decimal"/>
+      <w:lvlText w:val="%1.%2.%3.%4.%5.%6.%7.%8.%9."/>
+      <w:lvlJc w:val="left"/>
+      <w:pPr>
+        <w:ind w:left="4320" w:hanging="1440"/>
+      </w:pPr>
+      <w:rPr>
+        <w:rFonts w:hint="default"/>
+      </w:rPr>
+    </w:lvl>
+  </w:abstractNum>
+  <w:abstractNum w:abstractNumId="5" w15:restartNumberingAfterBreak="0">
     <w:nsid w:val="2D5E2E22"/>
     <w:multiLevelType w:val="hybridMultilevel"/>
     <w:tmpl w:val="6C0EEDD0"/>
@@ -30841,7 +32932,7 @@
       </w:pPr>
     </w:lvl>
   </w:abstractNum>
-  <w:abstractNum w:abstractNumId="5" w15:restartNumberingAfterBreak="0">
+  <w:abstractNum w:abstractNumId="6" w15:restartNumberingAfterBreak="0">
     <w:nsid w:val="32A92D2A"/>
     <w:multiLevelType w:val="multilevel"/>
     <w:tmpl w:val="47146196"/>
@@ -30954,7 +33045,7 @@
       </w:rPr>
     </w:lvl>
   </w:abstractNum>
-  <w:abstractNum w:abstractNumId="6" w15:restartNumberingAfterBreak="0">
+  <w:abstractNum w:abstractNumId="7" w15:restartNumberingAfterBreak="0">
     <w:nsid w:val="3B230085"/>
     <w:multiLevelType w:val="hybridMultilevel"/>
     <w:tmpl w:val="9348DA34"/>
@@ -31063,7 +33154,7 @@
       </w:rPr>
     </w:lvl>
   </w:abstractNum>
-  <w:abstractNum w:abstractNumId="7" w15:restartNumberingAfterBreak="0">
+  <w:abstractNum w:abstractNumId="8" w15:restartNumberingAfterBreak="0">
     <w:nsid w:val="44EF4692"/>
     <w:multiLevelType w:val="multilevel"/>
     <w:tmpl w:val="6ECC2450"/>
@@ -31176,7 +33267,7 @@
       </w:rPr>
     </w:lvl>
   </w:abstractNum>
-  <w:abstractNum w:abstractNumId="8" w15:restartNumberingAfterBreak="0">
+  <w:abstractNum w:abstractNumId="9" w15:restartNumberingAfterBreak="0">
     <w:nsid w:val="4805373A"/>
     <w:multiLevelType w:val="hybridMultilevel"/>
     <w:tmpl w:val="E9781F26"/>
@@ -31265,7 +33356,7 @@
       </w:pPr>
     </w:lvl>
   </w:abstractNum>
-  <w:abstractNum w:abstractNumId="9" w15:restartNumberingAfterBreak="0">
+  <w:abstractNum w:abstractNumId="10" w15:restartNumberingAfterBreak="0">
     <w:nsid w:val="55333B08"/>
     <w:multiLevelType w:val="hybridMultilevel"/>
     <w:tmpl w:val="C9CAC3A8"/>
@@ -31378,7 +33469,7 @@
       </w:rPr>
     </w:lvl>
   </w:abstractNum>
-  <w:abstractNum w:abstractNumId="10" w15:restartNumberingAfterBreak="0">
+  <w:abstractNum w:abstractNumId="11" w15:restartNumberingAfterBreak="0">
     <w:nsid w:val="65107485"/>
     <w:multiLevelType w:val="hybridMultilevel"/>
     <w:tmpl w:val="E21AA386"/>
@@ -31464,7 +33555,7 @@
       </w:pPr>
     </w:lvl>
   </w:abstractNum>
-  <w:abstractNum w:abstractNumId="11" w15:restartNumberingAfterBreak="0">
+  <w:abstractNum w:abstractNumId="12" w15:restartNumberingAfterBreak="0">
     <w:nsid w:val="6B5E4899"/>
     <w:multiLevelType w:val="hybridMultilevel"/>
     <w:tmpl w:val="EC809D1E"/>
@@ -31556,7 +33647,7 @@
       </w:pPr>
     </w:lvl>
   </w:abstractNum>
-  <w:abstractNum w:abstractNumId="12" w15:restartNumberingAfterBreak="0">
+  <w:abstractNum w:abstractNumId="13" w15:restartNumberingAfterBreak="0">
     <w:nsid w:val="6FC526CA"/>
     <w:multiLevelType w:val="hybridMultilevel"/>
     <w:tmpl w:val="FAAC5FDC"/>
@@ -31645,7 +33736,7 @@
       </w:pPr>
     </w:lvl>
   </w:abstractNum>
-  <w:abstractNum w:abstractNumId="13" w15:restartNumberingAfterBreak="0">
+  <w:abstractNum w:abstractNumId="14" w15:restartNumberingAfterBreak="0">
     <w:nsid w:val="79E053A0"/>
     <w:multiLevelType w:val="multilevel"/>
     <w:tmpl w:val="BB6474FC"/>
@@ -31754,43 +33845,46 @@
     <w:abstractNumId w:val="1"/>
   </w:num>
   <w:num w:numId="2" w16cid:durableId="461774410">
+    <w:abstractNumId w:val="12"/>
+  </w:num>
+  <w:num w:numId="3" w16cid:durableId="501436022">
+    <w:abstractNumId w:val="9"/>
+  </w:num>
+  <w:num w:numId="4" w16cid:durableId="482358380">
+    <w:abstractNumId w:val="13"/>
+  </w:num>
+  <w:num w:numId="5" w16cid:durableId="135345179">
+    <w:abstractNumId w:val="6"/>
+  </w:num>
+  <w:num w:numId="6" w16cid:durableId="747850361">
+    <w:abstractNumId w:val="7"/>
+  </w:num>
+  <w:num w:numId="7" w16cid:durableId="546837243">
     <w:abstractNumId w:val="11"/>
   </w:num>
-  <w:num w:numId="3" w16cid:durableId="501436022">
+  <w:num w:numId="8" w16cid:durableId="1230533538">
     <w:abstractNumId w:val="8"/>
   </w:num>
-  <w:num w:numId="4" w16cid:durableId="482358380">
-    <w:abstractNumId w:val="12"/>
-  </w:num>
-  <w:num w:numId="5" w16cid:durableId="135345179">
-    <w:abstractNumId w:val="5"/>
-  </w:num>
-  <w:num w:numId="6" w16cid:durableId="747850361">
-    <w:abstractNumId w:val="6"/>
-  </w:num>
-  <w:num w:numId="7" w16cid:durableId="546837243">
-    <w:abstractNumId w:val="10"/>
-  </w:num>
-  <w:num w:numId="8" w16cid:durableId="1230533538">
-    <w:abstractNumId w:val="7"/>
-  </w:num>
   <w:num w:numId="9" w16cid:durableId="1783454765">
-    <w:abstractNumId w:val="13"/>
+    <w:abstractNumId w:val="14"/>
   </w:num>
   <w:num w:numId="10" w16cid:durableId="2134666001">
     <w:abstractNumId w:val="0"/>
   </w:num>
   <w:num w:numId="11" w16cid:durableId="6107314">
-    <w:abstractNumId w:val="9"/>
+    <w:abstractNumId w:val="10"/>
   </w:num>
   <w:num w:numId="12" w16cid:durableId="444694140">
     <w:abstractNumId w:val="3"/>
   </w:num>
   <w:num w:numId="13" w16cid:durableId="2586997">
-    <w:abstractNumId w:val="4"/>
+    <w:abstractNumId w:val="5"/>
   </w:num>
   <w:num w:numId="14" w16cid:durableId="701130630">
     <w:abstractNumId w:val="2"/>
+  </w:num>
+  <w:num w:numId="15" w16cid:durableId="1838618295">
+    <w:abstractNumId w:val="4"/>
   </w:num>
 </w:numbering>
 </file>

--- a/Writeup/Chapter 5 - Explaining MER using AdaBoost.docx
+++ b/Writeup/Chapter 5 - Explaining MER using AdaBoost.docx
@@ -81,7 +81,25 @@
           <w:color w:val="202122"/>
           <w:shd w:val="clear" w:color="auto" w:fill="FFFFFF"/>
         </w:rPr>
-        <w:t>Freund, Yoav; Schapire, Robert E (1997). "A decision-theoretic generalization of on-line learning and an application to boosting". </w:t>
+        <w:t xml:space="preserve">Freund, Yoav; </w:t>
+      </w:r>
+      <w:proofErr w:type="spellStart"/>
+      <w:r>
+        <w:rPr>
+          <w:rFonts w:ascii="Times New Roman" w:hAnsi="Times New Roman" w:cs="Times New Roman"/>
+          <w:color w:val="202122"/>
+          <w:shd w:val="clear" w:color="auto" w:fill="FFFFFF"/>
+        </w:rPr>
+        <w:t>Schapire</w:t>
+      </w:r>
+      <w:proofErr w:type="spellEnd"/>
+      <w:r>
+        <w:rPr>
+          <w:rFonts w:ascii="Times New Roman" w:hAnsi="Times New Roman" w:cs="Times New Roman"/>
+          <w:color w:val="202122"/>
+          <w:shd w:val="clear" w:color="auto" w:fill="FFFFFF"/>
+        </w:rPr>
+        <w:t>, Robert E (1997). "A decision-theoretic generalization of on-line learning and an application to boosting". </w:t>
       </w:r>
       <w:r>
         <w:rPr>
@@ -119,18 +137,37 @@
         </w:rPr>
         <w:t>: 119–139. </w:t>
       </w:r>
-      <w:hyperlink r:id="rId6" w:tooltip="CiteSeerX (identifier)" w:history="1">
-        <w:r>
-          <w:rPr>
-            <w:rStyle w:val="Hyperlink"/>
-            <w:rFonts w:ascii="Times New Roman" w:hAnsi="Times New Roman" w:cs="Times New Roman"/>
-            <w:color w:val="0645AD"/>
-            <w:u w:val="none"/>
-            <w:shd w:val="clear" w:color="auto" w:fill="FFFFFF"/>
-          </w:rPr>
-          <w:t>CiteSeerX</w:t>
-        </w:r>
-      </w:hyperlink>
+      <w:proofErr w:type="spellStart"/>
+      <w:r>
+        <w:fldChar w:fldCharType="begin"/>
+      </w:r>
+      <w:r>
+        <w:instrText xml:space="preserve"> HYPERLINK "https://en.wikipedia.org/wiki/CiteSeerX_(identifier)" \o "CiteSeerX (identifier)" </w:instrText>
+      </w:r>
+      <w:r>
+        <w:fldChar w:fldCharType="separate"/>
+      </w:r>
+      <w:r>
+        <w:rPr>
+          <w:rStyle w:val="Hyperlink"/>
+          <w:rFonts w:ascii="Times New Roman" w:hAnsi="Times New Roman" w:cs="Times New Roman"/>
+          <w:color w:val="0645AD"/>
+          <w:u w:val="none"/>
+          <w:shd w:val="clear" w:color="auto" w:fill="FFFFFF"/>
+        </w:rPr>
+        <w:t>CiteSeerX</w:t>
+      </w:r>
+      <w:proofErr w:type="spellEnd"/>
+      <w:r>
+        <w:rPr>
+          <w:rStyle w:val="Hyperlink"/>
+          <w:rFonts w:ascii="Times New Roman" w:hAnsi="Times New Roman" w:cs="Times New Roman"/>
+          <w:color w:val="0645AD"/>
+          <w:u w:val="none"/>
+          <w:shd w:val="clear" w:color="auto" w:fill="FFFFFF"/>
+        </w:rPr>
+        <w:fldChar w:fldCharType="end"/>
+      </w:r>
       <w:r>
         <w:rPr>
           <w:rFonts w:ascii="Times New Roman" w:hAnsi="Times New Roman" w:cs="Times New Roman"/>
@@ -139,7 +176,7 @@
         </w:rPr>
         <w:t> </w:t>
       </w:r>
-      <w:hyperlink r:id="rId7" w:history="1">
+      <w:hyperlink r:id="rId6" w:history="1">
         <w:r>
           <w:rPr>
             <w:rStyle w:val="Hyperlink"/>
@@ -159,7 +196,7 @@
         </w:rPr>
         <w:t>. </w:t>
       </w:r>
-      <w:hyperlink r:id="rId8" w:tooltip="Doi (identifier)" w:history="1">
+      <w:hyperlink r:id="rId7" w:tooltip="Doi (identifier)" w:history="1">
         <w:r>
           <w:rPr>
             <w:rStyle w:val="Hyperlink"/>
@@ -179,7 +216,7 @@
         </w:rPr>
         <w:t>:</w:t>
       </w:r>
-      <w:hyperlink r:id="rId9" w:history="1">
+      <w:hyperlink r:id="rId8" w:history="1">
         <w:r>
           <w:rPr>
             <w:rStyle w:val="Hyperlink"/>
@@ -231,7 +268,21 @@
         <w:rPr>
           <w:rFonts w:ascii="Times New Roman" w:hAnsi="Times New Roman" w:cs="Times New Roman"/>
         </w:rPr>
-        <w:t xml:space="preserve"> this algorithm relies on boosting methods were a sequence of weak learners </w:t>
+        <w:t xml:space="preserve"> this algorithm relies on boosting methods </w:t>
+      </w:r>
+      <w:proofErr w:type="gramStart"/>
+      <w:r>
+        <w:rPr>
+          <w:rFonts w:ascii="Times New Roman" w:hAnsi="Times New Roman" w:cs="Times New Roman"/>
+        </w:rPr>
+        <w:t>were</w:t>
+      </w:r>
+      <w:proofErr w:type="gramEnd"/>
+      <w:r>
+        <w:rPr>
+          <w:rFonts w:ascii="Times New Roman" w:hAnsi="Times New Roman" w:cs="Times New Roman"/>
+        </w:rPr>
+        <w:t xml:space="preserve"> a sequence of weak learners </w:t>
       </w:r>
       <w:r>
         <w:rPr>
@@ -243,7 +294,23 @@
         <w:rPr>
           <w:rFonts w:ascii="Times New Roman" w:hAnsi="Times New Roman" w:cs="Times New Roman"/>
         </w:rPr>
-        <w:t xml:space="preserve"> operate to generate an optimal prediction outcome. As a ensemble method, AdaBoost also offer flexibility to apply </w:t>
+        <w:t xml:space="preserve"> operate to generate an optimal prediction outcome. As </w:t>
+      </w:r>
+      <w:proofErr w:type="spellStart"/>
+      <w:proofErr w:type="gramStart"/>
+      <w:r>
+        <w:rPr>
+          <w:rFonts w:ascii="Times New Roman" w:hAnsi="Times New Roman" w:cs="Times New Roman"/>
+        </w:rPr>
+        <w:t>a</w:t>
+      </w:r>
+      <w:proofErr w:type="spellEnd"/>
+      <w:proofErr w:type="gramEnd"/>
+      <w:r>
+        <w:rPr>
+          <w:rFonts w:ascii="Times New Roman" w:hAnsi="Times New Roman" w:cs="Times New Roman"/>
+        </w:rPr>
+        <w:t xml:space="preserve"> ensemble method, AdaBoost also offer flexibility to apply </w:t>
       </w:r>
       <w:r>
         <w:rPr>
@@ -285,7 +352,21 @@
         <w:rPr>
           <w:rFonts w:ascii="Times New Roman" w:hAnsi="Times New Roman" w:cs="Times New Roman"/>
         </w:rPr>
-        <w:t xml:space="preserve"> application of AdaBoost in MER and to use the model to determine emotion conveyed by Carnatic music compositions tuned to ragas Mayamalavagaula, Bhairavi, Kalyani, Kedaragaula, Khamboji, Mohanam, Shankarabharanam and Todi, as </w:t>
+        <w:t xml:space="preserve"> application of AdaBoost in MER and to use the model to determine emotion conveyed by Carnatic music compositions tuned to ragas Mayamalavagaula, Bhairavi, Kalyani, </w:t>
+      </w:r>
+      <w:proofErr w:type="spellStart"/>
+      <w:r>
+        <w:rPr>
+          <w:rFonts w:ascii="Times New Roman" w:hAnsi="Times New Roman" w:cs="Times New Roman"/>
+        </w:rPr>
+        <w:t>Kedaragaula</w:t>
+      </w:r>
+      <w:proofErr w:type="spellEnd"/>
+      <w:r>
+        <w:rPr>
+          <w:rFonts w:ascii="Times New Roman" w:hAnsi="Times New Roman" w:cs="Times New Roman"/>
+        </w:rPr>
+        <w:t xml:space="preserve">, Khamboji, Mohanam, Shankarabharanam and Todi, as </w:t>
       </w:r>
       <w:r>
         <w:rPr>
@@ -414,7 +495,7 @@
         </w:rPr>
         <w:t xml:space="preserve"> ( </w:t>
       </w:r>
-      <w:hyperlink r:id="rId10" w:tooltip="Raúl Rojas" w:history="1">
+      <w:hyperlink r:id="rId9" w:tooltip="Raúl Rojas" w:history="1">
         <w:r>
           <w:rPr>
             <w:rFonts w:ascii="Times New Roman" w:hAnsi="Times New Roman" w:cs="Times New Roman"/>
@@ -430,7 +511,7 @@
         </w:rPr>
         <w:t> (2009). </w:t>
       </w:r>
-      <w:hyperlink r:id="rId11" w:history="1">
+      <w:hyperlink r:id="rId10" w:history="1">
         <w:r>
           <w:rPr>
             <w:rFonts w:ascii="Times New Roman" w:hAnsi="Times New Roman" w:cs="Times New Roman"/>
@@ -758,6 +839,7 @@
         </w:rPr>
         <w:t xml:space="preserve">, </w:t>
       </w:r>
+      <w:proofErr w:type="spellStart"/>
       <w:r>
         <w:rPr>
           <w:rFonts w:ascii="Times New Roman" w:hAnsi="Times New Roman" w:cs="Times New Roman"/>
@@ -766,12 +848,14 @@
         </w:rPr>
         <w:t>sound_file_class</w:t>
       </w:r>
+      <w:proofErr w:type="spellEnd"/>
       <w:r>
         <w:rPr>
           <w:rFonts w:ascii="Times New Roman" w:hAnsi="Times New Roman" w:cs="Times New Roman"/>
         </w:rPr>
         <w:t xml:space="preserve">, which is categorical variable, was converted into an ordinal variable and renamed as </w:t>
       </w:r>
+      <w:proofErr w:type="spellStart"/>
       <w:r>
         <w:rPr>
           <w:rFonts w:ascii="Times New Roman" w:hAnsi="Times New Roman" w:cs="Times New Roman"/>
@@ -780,6 +864,7 @@
         </w:rPr>
         <w:t>sound_file_class_num</w:t>
       </w:r>
+      <w:proofErr w:type="spellEnd"/>
       <w:r>
         <w:rPr>
           <w:rFonts w:ascii="Times New Roman" w:hAnsi="Times New Roman" w:cs="Times New Roman"/>
@@ -844,19 +929,37 @@
         </w:rPr>
         <w:t xml:space="preserve"> with partition ratio of 0.9 and stratified on </w:t>
       </w:r>
+      <w:proofErr w:type="spellStart"/>
       <w:r>
         <w:rPr>
           <w:rFonts w:ascii="Times New Roman" w:hAnsi="Times New Roman" w:cs="Times New Roman"/>
           <w:i/>
           <w:iCs/>
         </w:rPr>
-        <w:t>sound_file_class_num</w:t>
-      </w:r>
-      <w:r>
-        <w:rPr>
-          <w:rFonts w:ascii="Times New Roman" w:hAnsi="Times New Roman" w:cs="Times New Roman"/>
-        </w:rPr>
-        <w:t xml:space="preserve">  such that 90% of the observations are available for modelling along with 10% as validation set.</w:t>
+        <w:t>sound_file_class_</w:t>
+      </w:r>
+      <w:proofErr w:type="gramStart"/>
+      <w:r>
+        <w:rPr>
+          <w:rFonts w:ascii="Times New Roman" w:hAnsi="Times New Roman" w:cs="Times New Roman"/>
+          <w:i/>
+          <w:iCs/>
+        </w:rPr>
+        <w:t>num</w:t>
+      </w:r>
+      <w:proofErr w:type="spellEnd"/>
+      <w:r>
+        <w:rPr>
+          <w:rFonts w:ascii="Times New Roman" w:hAnsi="Times New Roman" w:cs="Times New Roman"/>
+        </w:rPr>
+        <w:t xml:space="preserve">  such</w:t>
+      </w:r>
+      <w:proofErr w:type="gramEnd"/>
+      <w:r>
+        <w:rPr>
+          <w:rFonts w:ascii="Times New Roman" w:hAnsi="Times New Roman" w:cs="Times New Roman"/>
+        </w:rPr>
+        <w:t xml:space="preserve"> that 90% of the observations are available for modelling along with 10% as validation set.</w:t>
       </w:r>
     </w:p>
     <w:p>
@@ -918,13 +1021,23 @@
         </w:rPr>
         <w:t xml:space="preserve"> datasets with partition ratio of 0.8 and stratified on </w:t>
       </w:r>
+      <w:proofErr w:type="spellStart"/>
       <w:r>
         <w:rPr>
           <w:rFonts w:ascii="Times New Roman" w:hAnsi="Times New Roman" w:cs="Times New Roman"/>
           <w:i/>
           <w:iCs/>
         </w:rPr>
-        <w:t>sound_file_class_num.</w:t>
+        <w:t>sound_file_class_num</w:t>
+      </w:r>
+      <w:proofErr w:type="spellEnd"/>
+      <w:r>
+        <w:rPr>
+          <w:rFonts w:ascii="Times New Roman" w:hAnsi="Times New Roman" w:cs="Times New Roman"/>
+          <w:i/>
+          <w:iCs/>
+        </w:rPr>
+        <w:t>.</w:t>
       </w:r>
     </w:p>
     <w:p>
@@ -1077,6 +1190,7 @@
         </w:rPr>
         <w:t xml:space="preserve">undamental assumption taken during this step was that base estimator passed to AdaBoost would be Decision Tree Classifier. Moreover, during development of “influential dataset strategy”, it was observed that the optimal values of AdaBoost parameters – </w:t>
       </w:r>
+      <w:proofErr w:type="spellStart"/>
       <w:r>
         <w:rPr>
           <w:rFonts w:ascii="Times New Roman" w:hAnsi="Times New Roman" w:cs="Times New Roman"/>
@@ -1085,12 +1199,14 @@
         </w:rPr>
         <w:t>n_estimators</w:t>
       </w:r>
+      <w:proofErr w:type="spellEnd"/>
       <w:r>
         <w:rPr>
           <w:rFonts w:ascii="Times New Roman" w:hAnsi="Times New Roman" w:cs="Times New Roman"/>
         </w:rPr>
         <w:t xml:space="preserve"> and </w:t>
       </w:r>
+      <w:proofErr w:type="spellStart"/>
       <w:r>
         <w:rPr>
           <w:rFonts w:ascii="Times New Roman" w:hAnsi="Times New Roman" w:cs="Times New Roman"/>
@@ -1099,6 +1215,7 @@
         </w:rPr>
         <w:t>learning_rate</w:t>
       </w:r>
+      <w:proofErr w:type="spellEnd"/>
       <w:r>
         <w:rPr>
           <w:rFonts w:ascii="Times New Roman" w:hAnsi="Times New Roman" w:cs="Times New Roman"/>
@@ -1122,8 +1239,16 @@
           <w:rFonts w:ascii="Times New Roman" w:hAnsi="Times New Roman" w:cs="Times New Roman"/>
         </w:rPr>
         <w:lastRenderedPageBreak/>
-        <w:t>(Refer to section: tbd</w:t>
-      </w:r>
+        <w:t xml:space="preserve">(Refer to section: </w:t>
+      </w:r>
+      <w:proofErr w:type="spellStart"/>
+      <w:r>
+        <w:rPr>
+          <w:rFonts w:ascii="Times New Roman" w:hAnsi="Times New Roman" w:cs="Times New Roman"/>
+        </w:rPr>
+        <w:t>tbd</w:t>
+      </w:r>
+      <w:proofErr w:type="spellEnd"/>
       <w:r>
         <w:rPr>
           <w:rFonts w:ascii="Times New Roman" w:hAnsi="Times New Roman" w:cs="Times New Roman"/>
@@ -1158,7 +1283,21 @@
           <w:rFonts w:ascii="Times New Roman" w:hAnsi="Times New Roman" w:cs="Times New Roman"/>
         </w:rPr>
         <w:tab/>
-        <w:t xml:space="preserve">The assumption of using base estimator as Decision Tree Classifier invokes a critical task to be performed i.e. to determine the optimal depth of the Decision Tree so that it doesn’t overfit. Hence to determine the </w:t>
+        <w:t xml:space="preserve">The assumption of using base estimator as Decision Tree Classifier invokes a critical task to be performed </w:t>
+      </w:r>
+      <w:proofErr w:type="gramStart"/>
+      <w:r>
+        <w:rPr>
+          <w:rFonts w:ascii="Times New Roman" w:hAnsi="Times New Roman" w:cs="Times New Roman"/>
+        </w:rPr>
+        <w:t>i.e.</w:t>
+      </w:r>
+      <w:proofErr w:type="gramEnd"/>
+      <w:r>
+        <w:rPr>
+          <w:rFonts w:ascii="Times New Roman" w:hAnsi="Times New Roman" w:cs="Times New Roman"/>
+        </w:rPr>
+        <w:t xml:space="preserve"> to determine the optimal depth of the Decision Tree so that it doesn’t overfit. Hence to determine the </w:t>
       </w:r>
       <w:r>
         <w:rPr>
@@ -1178,22 +1317,25 @@
         </w:rPr>
         <w:t xml:space="preserve"> </w:t>
       </w:r>
+      <w:proofErr w:type="spellStart"/>
       <w:r>
         <w:rPr>
           <w:rFonts w:ascii="Times New Roman" w:hAnsi="Times New Roman" w:cs="Times New Roman"/>
           <w:i/>
           <w:iCs/>
         </w:rPr>
-        <w:t>max_depth</w:t>
-      </w:r>
+        <w:t>max_</w:t>
+      </w:r>
+      <w:proofErr w:type="gramStart"/>
       <w:r>
         <w:rPr>
           <w:rFonts w:ascii="Times New Roman" w:hAnsi="Times New Roman" w:cs="Times New Roman"/>
           <w:i/>
           <w:iCs/>
         </w:rPr>
-        <w:t>,</w:t>
-      </w:r>
+        <w:t>depth</w:t>
+      </w:r>
+      <w:proofErr w:type="spellEnd"/>
       <w:r>
         <w:rPr>
           <w:rFonts w:ascii="Times New Roman" w:hAnsi="Times New Roman" w:cs="Times New Roman"/>
@@ -1205,17 +1347,28 @@
       <w:r>
         <w:rPr>
           <w:rFonts w:ascii="Times New Roman" w:hAnsi="Times New Roman" w:cs="Times New Roman"/>
-        </w:rPr>
-        <w:t xml:space="preserve"> a simulation of 10 trials was performed by passing various values to </w:t>
-      </w:r>
-      <w:r>
-        <w:rPr>
-          <w:rFonts w:ascii="Times New Roman" w:hAnsi="Times New Roman" w:cs="Times New Roman"/>
           <w:i/>
           <w:iCs/>
         </w:rPr>
+        <w:t>,</w:t>
+      </w:r>
+      <w:proofErr w:type="gramEnd"/>
+      <w:r>
+        <w:rPr>
+          <w:rFonts w:ascii="Times New Roman" w:hAnsi="Times New Roman" w:cs="Times New Roman"/>
+        </w:rPr>
+        <w:t xml:space="preserve"> a simulation of 10 trials was performed by passing various values to </w:t>
+      </w:r>
+      <w:proofErr w:type="spellStart"/>
+      <w:r>
+        <w:rPr>
+          <w:rFonts w:ascii="Times New Roman" w:hAnsi="Times New Roman" w:cs="Times New Roman"/>
+          <w:i/>
+          <w:iCs/>
+        </w:rPr>
         <w:t>max_depth</w:t>
       </w:r>
+      <w:proofErr w:type="spellEnd"/>
       <w:r>
         <w:rPr>
           <w:rFonts w:ascii="Times New Roman" w:hAnsi="Times New Roman" w:cs="Times New Roman"/>
@@ -1226,7 +1379,21 @@
         <w:rPr>
           <w:rFonts w:ascii="Times New Roman" w:hAnsi="Times New Roman" w:cs="Times New Roman"/>
         </w:rPr>
-        <w:t>, and by keeping all other parameters constant (default values as assigned by the Decision Tree Classifier of sklean library in Python)</w:t>
+        <w:t xml:space="preserve">, and by keeping all other parameters constant (default values as assigned by the Decision Tree Classifier of </w:t>
+      </w:r>
+      <w:proofErr w:type="spellStart"/>
+      <w:r>
+        <w:rPr>
+          <w:rFonts w:ascii="Times New Roman" w:hAnsi="Times New Roman" w:cs="Times New Roman"/>
+        </w:rPr>
+        <w:t>sklean</w:t>
+      </w:r>
+      <w:proofErr w:type="spellEnd"/>
+      <w:r>
+        <w:rPr>
+          <w:rFonts w:ascii="Times New Roman" w:hAnsi="Times New Roman" w:cs="Times New Roman"/>
+        </w:rPr>
+        <w:t xml:space="preserve"> library in Python)</w:t>
       </w:r>
       <w:r>
         <w:rPr>
@@ -1244,7 +1411,21 @@
         <w:rPr>
           <w:rFonts w:ascii="Times New Roman" w:hAnsi="Times New Roman" w:cs="Times New Roman"/>
         </w:rPr>
-        <w:t>During each trial the model with varying max_depth parameter for Decision Tree Classifier, was evaluated against the validation dataset – created and kept anonymous</w:t>
+        <w:t xml:space="preserve">During each trial the model with varying </w:t>
+      </w:r>
+      <w:proofErr w:type="spellStart"/>
+      <w:r>
+        <w:rPr>
+          <w:rFonts w:ascii="Times New Roman" w:hAnsi="Times New Roman" w:cs="Times New Roman"/>
+        </w:rPr>
+        <w:t>max_depth</w:t>
+      </w:r>
+      <w:proofErr w:type="spellEnd"/>
+      <w:r>
+        <w:rPr>
+          <w:rFonts w:ascii="Times New Roman" w:hAnsi="Times New Roman" w:cs="Times New Roman"/>
+        </w:rPr>
+        <w:t xml:space="preserve"> parameter for Decision Tree Classifier, was evaluated against the validation dataset – created and kept anonymous</w:t>
       </w:r>
       <w:r>
         <w:rPr>
@@ -1336,7 +1517,21 @@
           <w:rFonts w:ascii="Times New Roman" w:hAnsi="Times New Roman" w:cs="Times New Roman"/>
         </w:rPr>
         <w:tab/>
-        <w:t xml:space="preserve">The bar char below indicates the variation of Test and </w:t>
+        <w:t xml:space="preserve">The bar </w:t>
+      </w:r>
+      <w:proofErr w:type="spellStart"/>
+      <w:r>
+        <w:rPr>
+          <w:rFonts w:ascii="Times New Roman" w:hAnsi="Times New Roman" w:cs="Times New Roman"/>
+        </w:rPr>
+        <w:t>char</w:t>
+      </w:r>
+      <w:proofErr w:type="spellEnd"/>
+      <w:r>
+        <w:rPr>
+          <w:rFonts w:ascii="Times New Roman" w:hAnsi="Times New Roman" w:cs="Times New Roman"/>
+        </w:rPr>
+        <w:t xml:space="preserve"> below indicates the variation of Test and </w:t>
       </w:r>
       <w:r>
         <w:rPr>
@@ -1384,7 +1579,7 @@
                     </pic:cNvPicPr>
                   </pic:nvPicPr>
                   <pic:blipFill>
-                    <a:blip r:embed="rId12">
+                    <a:blip r:embed="rId11">
                       <a:extLst>
                         <a:ext uri="{28A0092B-C50C-407E-A947-70E740481C1C}">
                           <a14:useLocalDpi xmlns:a14="http://schemas.microsoft.com/office/drawing/2010/main" val="0"/>
@@ -1441,7 +1636,35 @@
         <w:rPr>
           <w:rFonts w:ascii="Times New Roman" w:hAnsi="Times New Roman" w:cs="Times New Roman"/>
         </w:rPr>
-        <w:t>It can be observed that after trial 5 &amp; 6 (where max_depth = 5 and 6) the validation accuracies were dropping. Hence the max_depth = 6 was chosen as the optimal value that would be passed to Decision Tree Classifier. The trend charts below</w:t>
+        <w:t xml:space="preserve">It can be observed that after trial 5 &amp; 6 (where </w:t>
+      </w:r>
+      <w:proofErr w:type="spellStart"/>
+      <w:r>
+        <w:rPr>
+          <w:rFonts w:ascii="Times New Roman" w:hAnsi="Times New Roman" w:cs="Times New Roman"/>
+        </w:rPr>
+        <w:t>max_depth</w:t>
+      </w:r>
+      <w:proofErr w:type="spellEnd"/>
+      <w:r>
+        <w:rPr>
+          <w:rFonts w:ascii="Times New Roman" w:hAnsi="Times New Roman" w:cs="Times New Roman"/>
+        </w:rPr>
+        <w:t xml:space="preserve"> = 5 and 6) the validation accuracies were dropping. Hence the </w:t>
+      </w:r>
+      <w:proofErr w:type="spellStart"/>
+      <w:r>
+        <w:rPr>
+          <w:rFonts w:ascii="Times New Roman" w:hAnsi="Times New Roman" w:cs="Times New Roman"/>
+        </w:rPr>
+        <w:t>max_depth</w:t>
+      </w:r>
+      <w:proofErr w:type="spellEnd"/>
+      <w:r>
+        <w:rPr>
+          <w:rFonts w:ascii="Times New Roman" w:hAnsi="Times New Roman" w:cs="Times New Roman"/>
+        </w:rPr>
+        <w:t xml:space="preserve"> = 6 was chosen as the optimal value that would be passed to Decision Tree Classifier. The trend charts below</w:t>
       </w:r>
       <w:r>
         <w:rPr>
@@ -1467,6 +1690,7 @@
         </w:rPr>
         <w:t xml:space="preserve"> also supports the determination that the optimal parameter value for </w:t>
       </w:r>
+      <w:proofErr w:type="spellStart"/>
       <w:r>
         <w:rPr>
           <w:rFonts w:ascii="Times New Roman" w:hAnsi="Times New Roman" w:cs="Times New Roman"/>
@@ -1475,6 +1699,7 @@
         </w:rPr>
         <w:t>max_depth</w:t>
       </w:r>
+      <w:proofErr w:type="spellEnd"/>
       <w:r>
         <w:rPr>
           <w:rFonts w:ascii="Times New Roman" w:hAnsi="Times New Roman" w:cs="Times New Roman"/>
@@ -1522,7 +1747,7 @@
                     </pic:cNvPicPr>
                   </pic:nvPicPr>
                   <pic:blipFill>
-                    <a:blip r:embed="rId13">
+                    <a:blip r:embed="rId12">
                       <a:extLst>
                         <a:ext uri="{28A0092B-C50C-407E-A947-70E740481C1C}">
                           <a14:useLocalDpi xmlns:a14="http://schemas.microsoft.com/office/drawing/2010/main" val="0"/>
@@ -1697,6 +1922,7 @@
         </w:rPr>
         <w:t xml:space="preserve"> = Decision Tree Classifier with </w:t>
       </w:r>
+      <w:proofErr w:type="spellStart"/>
       <w:r>
         <w:rPr>
           <w:rFonts w:eastAsiaTheme="minorHAnsi"/>
@@ -1704,16 +1930,26 @@
           <w:szCs w:val="22"/>
         </w:rPr>
         <w:lastRenderedPageBreak/>
-        <w:t>max_depth = 6</w:t>
-      </w:r>
+        <w:t>max_depth</w:t>
+      </w:r>
+      <w:proofErr w:type="spellEnd"/>
       <w:r>
         <w:rPr>
           <w:rFonts w:eastAsiaTheme="minorHAnsi"/>
           <w:sz w:val="22"/>
           <w:szCs w:val="22"/>
         </w:rPr>
+        <w:t xml:space="preserve"> = 6</w:t>
+      </w:r>
+      <w:r>
+        <w:rPr>
+          <w:rFonts w:eastAsiaTheme="minorHAnsi"/>
+          <w:sz w:val="22"/>
+          <w:szCs w:val="22"/>
+        </w:rPr>
         <w:t xml:space="preserve">, </w:t>
       </w:r>
+      <w:proofErr w:type="spellStart"/>
       <w:r>
         <w:rPr>
           <w:rFonts w:eastAsiaTheme="minorHAnsi"/>
@@ -1724,6 +1960,7 @@
         </w:rPr>
         <w:t>n_estimators</w:t>
       </w:r>
+      <w:proofErr w:type="spellEnd"/>
       <w:r>
         <w:rPr>
           <w:rFonts w:eastAsiaTheme="minorHAnsi"/>
@@ -1740,6 +1977,7 @@
         </w:rPr>
         <w:t xml:space="preserve">and </w:t>
       </w:r>
+      <w:proofErr w:type="spellStart"/>
       <w:r>
         <w:rPr>
           <w:rFonts w:eastAsiaTheme="minorHAnsi"/>
@@ -1750,6 +1988,7 @@
         </w:rPr>
         <w:t>learning_rate</w:t>
       </w:r>
+      <w:proofErr w:type="spellEnd"/>
       <w:r>
         <w:rPr>
           <w:rFonts w:eastAsiaTheme="minorHAnsi"/>
@@ -1764,8 +2003,27 @@
           <w:sz w:val="22"/>
           <w:szCs w:val="22"/>
         </w:rPr>
-        <w:t xml:space="preserve">, its is pertinent to evaluate robustness of a model with these parameters by passing various samples of data to the model (contrary to earlier stage of determining optimal </w:t>
-      </w:r>
+        <w:t xml:space="preserve">, </w:t>
+      </w:r>
+      <w:proofErr w:type="spellStart"/>
+      <w:r>
+        <w:rPr>
+          <w:rFonts w:eastAsiaTheme="minorHAnsi"/>
+          <w:sz w:val="22"/>
+          <w:szCs w:val="22"/>
+        </w:rPr>
+        <w:t>its</w:t>
+      </w:r>
+      <w:proofErr w:type="spellEnd"/>
+      <w:r>
+        <w:rPr>
+          <w:rFonts w:eastAsiaTheme="minorHAnsi"/>
+          <w:sz w:val="22"/>
+          <w:szCs w:val="22"/>
+        </w:rPr>
+        <w:t xml:space="preserve"> is pertinent to evaluate robustness of a model with these parameters by passing various samples of data to the model (contrary to earlier stage of determining optimal </w:t>
+      </w:r>
+      <w:proofErr w:type="spellStart"/>
       <w:r>
         <w:rPr>
           <w:rFonts w:eastAsiaTheme="minorHAnsi"/>
@@ -1776,6 +2034,7 @@
         </w:rPr>
         <w:t>max_depth</w:t>
       </w:r>
+      <w:proofErr w:type="spellEnd"/>
       <w:r>
         <w:rPr>
           <w:rFonts w:eastAsiaTheme="minorHAnsi"/>
@@ -13806,7 +14065,7 @@
                     </pic:cNvPicPr>
                   </pic:nvPicPr>
                   <pic:blipFill>
-                    <a:blip r:embed="rId14">
+                    <a:blip r:embed="rId13">
                       <a:extLst>
                         <a:ext uri="{28A0092B-C50C-407E-A947-70E740481C1C}">
                           <a14:useLocalDpi xmlns:a14="http://schemas.microsoft.com/office/drawing/2010/main" val="0"/>
@@ -13905,8 +14164,8 @@
             <w:tcW w:w="1520" w:type="dxa"/>
             <w:vMerge w:val="restart"/>
             <w:tcBorders>
-              <w:top w:val="single" w:sz="8" w:space="0" w:color="auto"/>
-              <w:left w:val="single" w:sz="8" w:space="0" w:color="auto"/>
+              <w:top w:val="single" w:sz="4" w:space="0" w:color="auto"/>
+              <w:left w:val="single" w:sz="4" w:space="0" w:color="auto"/>
               <w:bottom w:val="single" w:sz="8" w:space="0" w:color="000000"/>
               <w:right w:val="single" w:sz="4" w:space="0" w:color="auto"/>
             </w:tcBorders>
@@ -14074,8 +14333,8 @@
             <w:vMerge/>
             <w:tcBorders>
               <w:top w:val="single" w:sz="8" w:space="0" w:color="auto"/>
-              <w:left w:val="single" w:sz="8" w:space="0" w:color="auto"/>
-              <w:bottom w:val="single" w:sz="8" w:space="0" w:color="000000"/>
+              <w:left w:val="single" w:sz="4" w:space="0" w:color="auto"/>
+              <w:bottom w:val="single" w:sz="4" w:space="0" w:color="auto"/>
               <w:right w:val="single" w:sz="4" w:space="0" w:color="auto"/>
             </w:tcBorders>
             <w:vAlign w:val="center"/>
@@ -14100,7 +14359,7 @@
             <w:tcW w:w="1180" w:type="dxa"/>
             <w:tcBorders>
               <w:left w:val="nil"/>
-              <w:bottom w:val="single" w:sz="8" w:space="0" w:color="auto"/>
+              <w:bottom w:val="single" w:sz="4" w:space="0" w:color="auto"/>
               <w:right w:val="nil"/>
             </w:tcBorders>
             <w:shd w:val="clear" w:color="auto" w:fill="auto"/>
@@ -14137,7 +14396,7 @@
             <w:tcW w:w="1293" w:type="dxa"/>
             <w:tcBorders>
               <w:left w:val="nil"/>
-              <w:bottom w:val="single" w:sz="8" w:space="0" w:color="auto"/>
+              <w:bottom w:val="single" w:sz="4" w:space="0" w:color="auto"/>
               <w:right w:val="single" w:sz="4" w:space="0" w:color="auto"/>
             </w:tcBorders>
             <w:shd w:val="clear" w:color="auto" w:fill="auto"/>
@@ -14174,7 +14433,7 @@
             <w:tcW w:w="1144" w:type="dxa"/>
             <w:tcBorders>
               <w:left w:val="nil"/>
-              <w:bottom w:val="single" w:sz="8" w:space="0" w:color="auto"/>
+              <w:bottom w:val="single" w:sz="4" w:space="0" w:color="auto"/>
               <w:right w:val="nil"/>
             </w:tcBorders>
             <w:shd w:val="clear" w:color="auto" w:fill="auto"/>
@@ -14211,7 +14470,7 @@
             <w:tcW w:w="1239" w:type="dxa"/>
             <w:tcBorders>
               <w:left w:val="nil"/>
-              <w:bottom w:val="single" w:sz="8" w:space="0" w:color="auto"/>
+              <w:bottom w:val="single" w:sz="4" w:space="0" w:color="auto"/>
               <w:right w:val="single" w:sz="4" w:space="0" w:color="auto"/>
             </w:tcBorders>
             <w:shd w:val="clear" w:color="auto" w:fill="auto"/>
@@ -14248,7 +14507,7 @@
             <w:tcW w:w="980" w:type="dxa"/>
             <w:tcBorders>
               <w:left w:val="nil"/>
-              <w:bottom w:val="single" w:sz="8" w:space="0" w:color="auto"/>
+              <w:bottom w:val="single" w:sz="4" w:space="0" w:color="auto"/>
               <w:right w:val="nil"/>
             </w:tcBorders>
             <w:shd w:val="clear" w:color="auto" w:fill="auto"/>
@@ -14285,8 +14544,8 @@
             <w:tcW w:w="1279" w:type="dxa"/>
             <w:tcBorders>
               <w:left w:val="nil"/>
-              <w:bottom w:val="single" w:sz="8" w:space="0" w:color="auto"/>
-              <w:right w:val="single" w:sz="8" w:space="0" w:color="auto"/>
+              <w:bottom w:val="single" w:sz="4" w:space="0" w:color="auto"/>
+              <w:right w:val="single" w:sz="4" w:space="0" w:color="auto"/>
             </w:tcBorders>
             <w:shd w:val="clear" w:color="auto" w:fill="auto"/>
             <w:noWrap/>
@@ -14326,8 +14585,8 @@
           <w:tcPr>
             <w:tcW w:w="1520" w:type="dxa"/>
             <w:tcBorders>
-              <w:top w:val="nil"/>
-              <w:left w:val="single" w:sz="8" w:space="0" w:color="auto"/>
+              <w:top w:val="single" w:sz="4" w:space="0" w:color="auto"/>
+              <w:left w:val="single" w:sz="4" w:space="0" w:color="auto"/>
               <w:bottom w:val="nil"/>
               <w:right w:val="single" w:sz="4" w:space="0" w:color="auto"/>
             </w:tcBorders>
@@ -14357,7 +14616,7 @@
           <w:tcPr>
             <w:tcW w:w="1180" w:type="dxa"/>
             <w:tcBorders>
-              <w:top w:val="nil"/>
+              <w:top w:val="single" w:sz="4" w:space="0" w:color="auto"/>
               <w:left w:val="nil"/>
               <w:bottom w:val="nil"/>
               <w:right w:val="nil"/>
@@ -14389,7 +14648,7 @@
           <w:tcPr>
             <w:tcW w:w="1293" w:type="dxa"/>
             <w:tcBorders>
-              <w:top w:val="nil"/>
+              <w:top w:val="single" w:sz="4" w:space="0" w:color="auto"/>
               <w:left w:val="nil"/>
               <w:bottom w:val="nil"/>
               <w:right w:val="single" w:sz="4" w:space="0" w:color="auto"/>
@@ -14421,7 +14680,7 @@
           <w:tcPr>
             <w:tcW w:w="1144" w:type="dxa"/>
             <w:tcBorders>
-              <w:top w:val="nil"/>
+              <w:top w:val="single" w:sz="4" w:space="0" w:color="auto"/>
               <w:left w:val="nil"/>
               <w:bottom w:val="nil"/>
               <w:right w:val="nil"/>
@@ -14453,7 +14712,7 @@
           <w:tcPr>
             <w:tcW w:w="1239" w:type="dxa"/>
             <w:tcBorders>
-              <w:top w:val="nil"/>
+              <w:top w:val="single" w:sz="4" w:space="0" w:color="auto"/>
               <w:left w:val="nil"/>
               <w:bottom w:val="nil"/>
               <w:right w:val="single" w:sz="4" w:space="0" w:color="auto"/>
@@ -14485,7 +14744,7 @@
           <w:tcPr>
             <w:tcW w:w="980" w:type="dxa"/>
             <w:tcBorders>
-              <w:top w:val="nil"/>
+              <w:top w:val="single" w:sz="4" w:space="0" w:color="auto"/>
               <w:left w:val="nil"/>
               <w:bottom w:val="nil"/>
               <w:right w:val="nil"/>
@@ -14517,10 +14776,10 @@
           <w:tcPr>
             <w:tcW w:w="1279" w:type="dxa"/>
             <w:tcBorders>
-              <w:top w:val="nil"/>
-              <w:left w:val="nil"/>
-              <w:bottom w:val="nil"/>
-              <w:right w:val="single" w:sz="8" w:space="0" w:color="auto"/>
+              <w:top w:val="single" w:sz="4" w:space="0" w:color="auto"/>
+              <w:left w:val="nil"/>
+              <w:bottom w:val="nil"/>
+              <w:right w:val="single" w:sz="4" w:space="0" w:color="auto"/>
             </w:tcBorders>
             <w:shd w:val="clear" w:color="auto" w:fill="auto"/>
             <w:noWrap/>
@@ -14555,7 +14814,7 @@
             <w:tcW w:w="1520" w:type="dxa"/>
             <w:tcBorders>
               <w:top w:val="nil"/>
-              <w:left w:val="single" w:sz="8" w:space="0" w:color="auto"/>
+              <w:left w:val="single" w:sz="4" w:space="0" w:color="auto"/>
               <w:bottom w:val="nil"/>
               <w:right w:val="single" w:sz="4" w:space="0" w:color="auto"/>
             </w:tcBorders>
@@ -14748,7 +15007,7 @@
               <w:top w:val="nil"/>
               <w:left w:val="nil"/>
               <w:bottom w:val="nil"/>
-              <w:right w:val="single" w:sz="8" w:space="0" w:color="auto"/>
+              <w:right w:val="single" w:sz="4" w:space="0" w:color="auto"/>
             </w:tcBorders>
             <w:shd w:val="clear" w:color="auto" w:fill="auto"/>
             <w:noWrap/>
@@ -14783,7 +15042,7 @@
             <w:tcW w:w="1520" w:type="dxa"/>
             <w:tcBorders>
               <w:top w:val="nil"/>
-              <w:left w:val="single" w:sz="8" w:space="0" w:color="auto"/>
+              <w:left w:val="single" w:sz="4" w:space="0" w:color="auto"/>
               <w:bottom w:val="nil"/>
               <w:right w:val="single" w:sz="4" w:space="0" w:color="auto"/>
             </w:tcBorders>
@@ -14983,7 +15242,7 @@
               <w:top w:val="nil"/>
               <w:left w:val="nil"/>
               <w:bottom w:val="nil"/>
-              <w:right w:val="single" w:sz="8" w:space="0" w:color="auto"/>
+              <w:right w:val="single" w:sz="4" w:space="0" w:color="auto"/>
             </w:tcBorders>
             <w:shd w:val="clear" w:color="auto" w:fill="auto"/>
             <w:noWrap/>
@@ -15018,8 +15277,8 @@
             <w:tcW w:w="1520" w:type="dxa"/>
             <w:tcBorders>
               <w:top w:val="nil"/>
-              <w:left w:val="single" w:sz="8" w:space="0" w:color="auto"/>
-              <w:bottom w:val="single" w:sz="8" w:space="0" w:color="auto"/>
+              <w:left w:val="single" w:sz="4" w:space="0" w:color="auto"/>
+              <w:bottom w:val="single" w:sz="4" w:space="0" w:color="auto"/>
               <w:right w:val="single" w:sz="4" w:space="0" w:color="auto"/>
             </w:tcBorders>
             <w:shd w:val="clear" w:color="auto" w:fill="auto"/>
@@ -15041,13 +15300,28 @@
                 <w:rFonts w:ascii="Times New Roman" w:eastAsia="Times New Roman" w:hAnsi="Times New Roman" w:cs="Times New Roman"/>
                 <w:color w:val="000000"/>
               </w:rPr>
-              <w:t xml:space="preserve">CI – LB </w:t>
+              <w:t xml:space="preserve">CI – </w:t>
+            </w:r>
+            <w:proofErr w:type="gramStart"/>
+            <w:r>
+              <w:rPr>
+                <w:rFonts w:ascii="Times New Roman" w:eastAsia="Times New Roman" w:hAnsi="Times New Roman" w:cs="Times New Roman"/>
+                <w:color w:val="000000"/>
+              </w:rPr>
+              <w:t xml:space="preserve">LB </w:t>
             </w:r>
             <w:r>
               <w:rPr>
                 <w:rFonts w:ascii="Times New Roman" w:hAnsi="Times New Roman" w:cs="Times New Roman"/>
               </w:rPr>
-              <w:t xml:space="preserve"> (µ- 1.96 * σ)</w:t>
+              <w:t xml:space="preserve"> (</w:t>
+            </w:r>
+            <w:proofErr w:type="gramEnd"/>
+            <w:r>
+              <w:rPr>
+                <w:rFonts w:ascii="Times New Roman" w:hAnsi="Times New Roman" w:cs="Times New Roman"/>
+              </w:rPr>
+              <w:t>µ- 1.96 * σ)</w:t>
             </w:r>
           </w:p>
         </w:tc>
@@ -15057,7 +15331,7 @@
             <w:tcBorders>
               <w:top w:val="nil"/>
               <w:left w:val="nil"/>
-              <w:bottom w:val="single" w:sz="8" w:space="0" w:color="auto"/>
+              <w:bottom w:val="single" w:sz="4" w:space="0" w:color="auto"/>
               <w:right w:val="nil"/>
             </w:tcBorders>
             <w:shd w:val="clear" w:color="auto" w:fill="auto"/>
@@ -15089,7 +15363,7 @@
             <w:tcBorders>
               <w:top w:val="nil"/>
               <w:left w:val="nil"/>
-              <w:bottom w:val="single" w:sz="8" w:space="0" w:color="auto"/>
+              <w:bottom w:val="single" w:sz="4" w:space="0" w:color="auto"/>
               <w:right w:val="single" w:sz="4" w:space="0" w:color="auto"/>
             </w:tcBorders>
             <w:shd w:val="clear" w:color="auto" w:fill="auto"/>
@@ -15121,7 +15395,7 @@
             <w:tcBorders>
               <w:top w:val="nil"/>
               <w:left w:val="nil"/>
-              <w:bottom w:val="single" w:sz="8" w:space="0" w:color="auto"/>
+              <w:bottom w:val="single" w:sz="4" w:space="0" w:color="auto"/>
               <w:right w:val="nil"/>
             </w:tcBorders>
             <w:shd w:val="clear" w:color="auto" w:fill="auto"/>
@@ -15153,7 +15427,7 @@
             <w:tcBorders>
               <w:top w:val="nil"/>
               <w:left w:val="nil"/>
-              <w:bottom w:val="single" w:sz="8" w:space="0" w:color="auto"/>
+              <w:bottom w:val="single" w:sz="4" w:space="0" w:color="auto"/>
               <w:right w:val="single" w:sz="4" w:space="0" w:color="auto"/>
             </w:tcBorders>
             <w:shd w:val="clear" w:color="auto" w:fill="auto"/>
@@ -15185,7 +15459,7 @@
             <w:tcBorders>
               <w:top w:val="nil"/>
               <w:left w:val="nil"/>
-              <w:bottom w:val="single" w:sz="8" w:space="0" w:color="auto"/>
+              <w:bottom w:val="single" w:sz="4" w:space="0" w:color="auto"/>
               <w:right w:val="nil"/>
             </w:tcBorders>
             <w:shd w:val="clear" w:color="auto" w:fill="auto"/>
@@ -15217,8 +15491,8 @@
             <w:tcBorders>
               <w:top w:val="nil"/>
               <w:left w:val="nil"/>
-              <w:bottom w:val="single" w:sz="8" w:space="0" w:color="auto"/>
-              <w:right w:val="single" w:sz="8" w:space="0" w:color="auto"/>
+              <w:bottom w:val="single" w:sz="4" w:space="0" w:color="auto"/>
+              <w:right w:val="single" w:sz="4" w:space="0" w:color="auto"/>
             </w:tcBorders>
             <w:shd w:val="clear" w:color="auto" w:fill="auto"/>
             <w:noWrap/>
@@ -19132,11 +19406,19 @@
         </w:rPr>
         <w:t xml:space="preserve">and </w:t>
       </w:r>
-      <w:r>
-        <w:rPr>
-          <w:rFonts w:ascii="Times New Roman" w:hAnsi="Times New Roman" w:cs="Times New Roman"/>
-        </w:rPr>
-        <w:t xml:space="preserve">bossting </w:t>
+      <w:proofErr w:type="spellStart"/>
+      <w:r>
+        <w:rPr>
+          <w:rFonts w:ascii="Times New Roman" w:hAnsi="Times New Roman" w:cs="Times New Roman"/>
+        </w:rPr>
+        <w:t>bossting</w:t>
+      </w:r>
+      <w:proofErr w:type="spellEnd"/>
+      <w:r>
+        <w:rPr>
+          <w:rFonts w:ascii="Times New Roman" w:hAnsi="Times New Roman" w:cs="Times New Roman"/>
+        </w:rPr>
+        <w:t xml:space="preserve"> </w:t>
       </w:r>
       <w:r>
         <w:rPr>
@@ -19170,11 +19452,19 @@
           <w:rFonts w:ascii="Times New Roman" w:hAnsi="Times New Roman" w:cs="Times New Roman"/>
         </w:rPr>
       </w:pPr>
-      <w:r>
-        <w:rPr>
-          <w:rFonts w:ascii="Times New Roman" w:hAnsi="Times New Roman" w:cs="Times New Roman"/>
-        </w:rPr>
-        <w:t>n_estimators = 1500</w:t>
+      <w:proofErr w:type="spellStart"/>
+      <w:r>
+        <w:rPr>
+          <w:rFonts w:ascii="Times New Roman" w:hAnsi="Times New Roman" w:cs="Times New Roman"/>
+        </w:rPr>
+        <w:t>n_estimators</w:t>
+      </w:r>
+      <w:proofErr w:type="spellEnd"/>
+      <w:r>
+        <w:rPr>
+          <w:rFonts w:ascii="Times New Roman" w:hAnsi="Times New Roman" w:cs="Times New Roman"/>
+        </w:rPr>
+        <w:t xml:space="preserve"> = 1500</w:t>
       </w:r>
     </w:p>
     <w:p>
@@ -19190,11 +19480,19 @@
           <w:rFonts w:ascii="Times New Roman" w:hAnsi="Times New Roman" w:cs="Times New Roman"/>
         </w:rPr>
       </w:pPr>
-      <w:r>
-        <w:rPr>
-          <w:rFonts w:ascii="Times New Roman" w:hAnsi="Times New Roman" w:cs="Times New Roman"/>
-        </w:rPr>
-        <w:t>learning_rate = 0.1</w:t>
+      <w:proofErr w:type="spellStart"/>
+      <w:r>
+        <w:rPr>
+          <w:rFonts w:ascii="Times New Roman" w:hAnsi="Times New Roman" w:cs="Times New Roman"/>
+        </w:rPr>
+        <w:t>learning_rate</w:t>
+      </w:r>
+      <w:proofErr w:type="spellEnd"/>
+      <w:r>
+        <w:rPr>
+          <w:rFonts w:ascii="Times New Roman" w:hAnsi="Times New Roman" w:cs="Times New Roman"/>
+        </w:rPr>
+        <w:t xml:space="preserve"> = 0.1</w:t>
       </w:r>
     </w:p>
     <w:p>
@@ -19210,11 +19508,19 @@
           <w:rFonts w:ascii="Times New Roman" w:hAnsi="Times New Roman" w:cs="Times New Roman"/>
         </w:rPr>
       </w:pPr>
-      <w:r>
-        <w:rPr>
-          <w:rFonts w:ascii="Times New Roman" w:hAnsi="Times New Roman" w:cs="Times New Roman"/>
-        </w:rPr>
-        <w:t>base_estimator = Decision Tree Classifier</w:t>
+      <w:proofErr w:type="spellStart"/>
+      <w:r>
+        <w:rPr>
+          <w:rFonts w:ascii="Times New Roman" w:hAnsi="Times New Roman" w:cs="Times New Roman"/>
+        </w:rPr>
+        <w:t>base_estimator</w:t>
+      </w:r>
+      <w:proofErr w:type="spellEnd"/>
+      <w:r>
+        <w:rPr>
+          <w:rFonts w:ascii="Times New Roman" w:hAnsi="Times New Roman" w:cs="Times New Roman"/>
+        </w:rPr>
+        <w:t xml:space="preserve"> = Decision Tree Classifier</w:t>
       </w:r>
     </w:p>
     <w:p>
@@ -19308,7 +19614,21 @@
         <w:rPr>
           <w:rFonts w:ascii="Times New Roman" w:hAnsi="Times New Roman" w:cs="Times New Roman"/>
         </w:rPr>
-        <w:t xml:space="preserve">Developing an abstract model to chose top </w:t>
+        <w:t xml:space="preserve">Developing an abstract model to </w:t>
+      </w:r>
+      <w:proofErr w:type="spellStart"/>
+      <w:r>
+        <w:rPr>
+          <w:rFonts w:ascii="Times New Roman" w:hAnsi="Times New Roman" w:cs="Times New Roman"/>
+        </w:rPr>
+        <w:t>chose</w:t>
+      </w:r>
+      <w:proofErr w:type="spellEnd"/>
+      <w:r>
+        <w:rPr>
+          <w:rFonts w:ascii="Times New Roman" w:hAnsi="Times New Roman" w:cs="Times New Roman"/>
+        </w:rPr>
+        <w:t xml:space="preserve"> top </w:t>
       </w:r>
       <w:r>
         <w:rPr>
@@ -19426,54 +19746,68 @@
           <w:i/>
           <w:iCs/>
         </w:rPr>
-        <w:t>chapter 4:tbd</w:t>
-      </w:r>
-      <w:r>
-        <w:rPr>
-          <w:rFonts w:ascii="Times New Roman" w:hAnsi="Times New Roman" w:cs="Times New Roman"/>
-        </w:rPr>
-        <w:t xml:space="preserve">, </w:t>
-      </w:r>
-      <w:r>
-        <w:rPr>
-          <w:rFonts w:ascii="Times New Roman" w:hAnsi="Times New Roman" w:cs="Times New Roman"/>
-        </w:rPr>
-        <w:t>the</w:t>
-      </w:r>
-      <w:r>
-        <w:rPr>
-          <w:rFonts w:ascii="Times New Roman" w:hAnsi="Times New Roman" w:cs="Times New Roman"/>
-        </w:rPr>
-        <w:t xml:space="preserve"> class variable,</w:t>
-      </w:r>
-      <w:r>
-        <w:rPr>
-          <w:rFonts w:ascii="Times New Roman" w:hAnsi="Times New Roman" w:cs="Times New Roman"/>
-        </w:rPr>
-        <w:t xml:space="preserve"> </w:t>
-      </w:r>
+        <w:t xml:space="preserve">chapter </w:t>
+      </w:r>
+      <w:proofErr w:type="gramStart"/>
       <w:r>
         <w:rPr>
           <w:rFonts w:ascii="Times New Roman" w:hAnsi="Times New Roman" w:cs="Times New Roman"/>
           <w:i/>
           <w:iCs/>
         </w:rPr>
-        <w:t>sound_file_class_num</w:t>
-      </w:r>
-      <w:r>
-        <w:rPr>
-          <w:rFonts w:ascii="Times New Roman" w:hAnsi="Times New Roman" w:cs="Times New Roman"/>
-        </w:rPr>
-        <w:t xml:space="preserve"> which is an ordinal transformation of </w:t>
-      </w:r>
+        <w:t>4:tbd</w:t>
+      </w:r>
+      <w:proofErr w:type="gramEnd"/>
+      <w:r>
+        <w:rPr>
+          <w:rFonts w:ascii="Times New Roman" w:hAnsi="Times New Roman" w:cs="Times New Roman"/>
+        </w:rPr>
+        <w:t xml:space="preserve">, </w:t>
+      </w:r>
+      <w:r>
+        <w:rPr>
+          <w:rFonts w:ascii="Times New Roman" w:hAnsi="Times New Roman" w:cs="Times New Roman"/>
+        </w:rPr>
+        <w:t>the</w:t>
+      </w:r>
+      <w:r>
+        <w:rPr>
+          <w:rFonts w:ascii="Times New Roman" w:hAnsi="Times New Roman" w:cs="Times New Roman"/>
+        </w:rPr>
+        <w:t xml:space="preserve"> class variable,</w:t>
+      </w:r>
+      <w:r>
+        <w:rPr>
+          <w:rFonts w:ascii="Times New Roman" w:hAnsi="Times New Roman" w:cs="Times New Roman"/>
+        </w:rPr>
+        <w:t xml:space="preserve"> </w:t>
+      </w:r>
+      <w:proofErr w:type="spellStart"/>
       <w:r>
         <w:rPr>
           <w:rFonts w:ascii="Times New Roman" w:hAnsi="Times New Roman" w:cs="Times New Roman"/>
           <w:i/>
           <w:iCs/>
         </w:rPr>
+        <w:t>sound_file_class_num</w:t>
+      </w:r>
+      <w:proofErr w:type="spellEnd"/>
+      <w:r>
+        <w:rPr>
+          <w:rFonts w:ascii="Times New Roman" w:hAnsi="Times New Roman" w:cs="Times New Roman"/>
+        </w:rPr>
+        <w:t xml:space="preserve"> which is an ordinal transformation of </w:t>
+      </w:r>
+      <w:proofErr w:type="spellStart"/>
+      <w:r>
+        <w:rPr>
+          <w:rFonts w:ascii="Times New Roman" w:hAnsi="Times New Roman" w:cs="Times New Roman"/>
+          <w:i/>
+          <w:iCs/>
+        </w:rPr>
         <w:t>sound_file_class</w:t>
       </w:r>
+      <w:proofErr w:type="spellEnd"/>
       <w:r>
         <w:rPr>
           <w:rFonts w:ascii="Times New Roman" w:hAnsi="Times New Roman" w:cs="Times New Roman"/>
@@ -19584,13 +19918,30 @@
                 <w:color w:val="000000"/>
               </w:rPr>
             </w:pPr>
-            <w:r>
-              <w:rPr>
-                <w:rFonts w:ascii="Times New Roman" w:eastAsia="Times New Roman" w:hAnsi="Times New Roman" w:cs="Times New Roman"/>
-                <w:color w:val="000000"/>
-              </w:rPr>
-              <w:lastRenderedPageBreak/>
-              <w:t>AdaBoostClassifier(algorithm='SAMME',</w:t>
+            <w:proofErr w:type="spellStart"/>
+            <w:proofErr w:type="gramStart"/>
+            <w:r>
+              <w:rPr>
+                <w:rFonts w:ascii="Times New Roman" w:eastAsia="Times New Roman" w:hAnsi="Times New Roman" w:cs="Times New Roman"/>
+                <w:color w:val="000000"/>
+              </w:rPr>
+              <w:t>AdaBoostClassifier</w:t>
+            </w:r>
+            <w:proofErr w:type="spellEnd"/>
+            <w:r>
+              <w:rPr>
+                <w:rFonts w:ascii="Times New Roman" w:eastAsia="Times New Roman" w:hAnsi="Times New Roman" w:cs="Times New Roman"/>
+                <w:color w:val="000000"/>
+              </w:rPr>
+              <w:t>(</w:t>
+            </w:r>
+            <w:proofErr w:type="gramEnd"/>
+            <w:r>
+              <w:rPr>
+                <w:rFonts w:ascii="Times New Roman" w:eastAsia="Times New Roman" w:hAnsi="Times New Roman" w:cs="Times New Roman"/>
+                <w:color w:val="000000"/>
+              </w:rPr>
+              <w:t>algorithm='SAMME',</w:t>
             </w:r>
           </w:p>
           <w:p>
@@ -19627,7 +19978,58 @@
                 <w:rFonts w:ascii="Times New Roman" w:eastAsia="Times New Roman" w:hAnsi="Times New Roman" w:cs="Times New Roman"/>
                 <w:color w:val="000000"/>
               </w:rPr>
-              <w:t xml:space="preserve">                   base_estimator=DecisionTreeClassifier(max_depth=6,</w:t>
+              <w:lastRenderedPageBreak/>
+              <w:t xml:space="preserve">                   </w:t>
+            </w:r>
+            <w:proofErr w:type="spellStart"/>
+            <w:r>
+              <w:rPr>
+                <w:rFonts w:ascii="Times New Roman" w:eastAsia="Times New Roman" w:hAnsi="Times New Roman" w:cs="Times New Roman"/>
+                <w:color w:val="000000"/>
+              </w:rPr>
+              <w:t>base_estimator</w:t>
+            </w:r>
+            <w:proofErr w:type="spellEnd"/>
+            <w:r>
+              <w:rPr>
+                <w:rFonts w:ascii="Times New Roman" w:eastAsia="Times New Roman" w:hAnsi="Times New Roman" w:cs="Times New Roman"/>
+                <w:color w:val="000000"/>
+              </w:rPr>
+              <w:t>=</w:t>
+            </w:r>
+            <w:proofErr w:type="spellStart"/>
+            <w:proofErr w:type="gramStart"/>
+            <w:r>
+              <w:rPr>
+                <w:rFonts w:ascii="Times New Roman" w:eastAsia="Times New Roman" w:hAnsi="Times New Roman" w:cs="Times New Roman"/>
+                <w:color w:val="000000"/>
+              </w:rPr>
+              <w:t>DecisionTreeClassifier</w:t>
+            </w:r>
+            <w:proofErr w:type="spellEnd"/>
+            <w:r>
+              <w:rPr>
+                <w:rFonts w:ascii="Times New Roman" w:eastAsia="Times New Roman" w:hAnsi="Times New Roman" w:cs="Times New Roman"/>
+                <w:color w:val="000000"/>
+              </w:rPr>
+              <w:t>(</w:t>
+            </w:r>
+            <w:proofErr w:type="spellStart"/>
+            <w:proofErr w:type="gramEnd"/>
+            <w:r>
+              <w:rPr>
+                <w:rFonts w:ascii="Times New Roman" w:eastAsia="Times New Roman" w:hAnsi="Times New Roman" w:cs="Times New Roman"/>
+                <w:color w:val="000000"/>
+              </w:rPr>
+              <w:t>max_depth</w:t>
+            </w:r>
+            <w:proofErr w:type="spellEnd"/>
+            <w:r>
+              <w:rPr>
+                <w:rFonts w:ascii="Times New Roman" w:eastAsia="Times New Roman" w:hAnsi="Times New Roman" w:cs="Times New Roman"/>
+                <w:color w:val="000000"/>
+              </w:rPr>
+              <w:t>=6,</w:t>
             </w:r>
           </w:p>
           <w:p>
@@ -19664,7 +20066,23 @@
                 <w:rFonts w:ascii="Times New Roman" w:eastAsia="Times New Roman" w:hAnsi="Times New Roman" w:cs="Times New Roman"/>
                 <w:color w:val="000000"/>
               </w:rPr>
-              <w:t xml:space="preserve">                                                         random_state=1),</w:t>
+              <w:t xml:space="preserve">                                                         </w:t>
+            </w:r>
+            <w:proofErr w:type="spellStart"/>
+            <w:r>
+              <w:rPr>
+                <w:rFonts w:ascii="Times New Roman" w:eastAsia="Times New Roman" w:hAnsi="Times New Roman" w:cs="Times New Roman"/>
+                <w:color w:val="000000"/>
+              </w:rPr>
+              <w:t>random_state</w:t>
+            </w:r>
+            <w:proofErr w:type="spellEnd"/>
+            <w:r>
+              <w:rPr>
+                <w:rFonts w:ascii="Times New Roman" w:eastAsia="Times New Roman" w:hAnsi="Times New Roman" w:cs="Times New Roman"/>
+                <w:color w:val="000000"/>
+              </w:rPr>
+              <w:t>=1),</w:t>
             </w:r>
           </w:p>
           <w:p>
@@ -19701,7 +20119,55 @@
                 <w:rFonts w:ascii="Times New Roman" w:eastAsia="Times New Roman" w:hAnsi="Times New Roman" w:cs="Times New Roman"/>
                 <w:color w:val="000000"/>
               </w:rPr>
-              <w:t xml:space="preserve">                   learning_rate=0.1, n_estimators=1500, random_state=1)</w:t>
+              <w:t xml:space="preserve">                   </w:t>
+            </w:r>
+            <w:proofErr w:type="spellStart"/>
+            <w:r>
+              <w:rPr>
+                <w:rFonts w:ascii="Times New Roman" w:eastAsia="Times New Roman" w:hAnsi="Times New Roman" w:cs="Times New Roman"/>
+                <w:color w:val="000000"/>
+              </w:rPr>
+              <w:t>learning_rate</w:t>
+            </w:r>
+            <w:proofErr w:type="spellEnd"/>
+            <w:r>
+              <w:rPr>
+                <w:rFonts w:ascii="Times New Roman" w:eastAsia="Times New Roman" w:hAnsi="Times New Roman" w:cs="Times New Roman"/>
+                <w:color w:val="000000"/>
+              </w:rPr>
+              <w:t xml:space="preserve">=0.1, </w:t>
+            </w:r>
+            <w:proofErr w:type="spellStart"/>
+            <w:r>
+              <w:rPr>
+                <w:rFonts w:ascii="Times New Roman" w:eastAsia="Times New Roman" w:hAnsi="Times New Roman" w:cs="Times New Roman"/>
+                <w:color w:val="000000"/>
+              </w:rPr>
+              <w:t>n_estimators</w:t>
+            </w:r>
+            <w:proofErr w:type="spellEnd"/>
+            <w:r>
+              <w:rPr>
+                <w:rFonts w:ascii="Times New Roman" w:eastAsia="Times New Roman" w:hAnsi="Times New Roman" w:cs="Times New Roman"/>
+                <w:color w:val="000000"/>
+              </w:rPr>
+              <w:t xml:space="preserve">=1500, </w:t>
+            </w:r>
+            <w:proofErr w:type="spellStart"/>
+            <w:r>
+              <w:rPr>
+                <w:rFonts w:ascii="Times New Roman" w:eastAsia="Times New Roman" w:hAnsi="Times New Roman" w:cs="Times New Roman"/>
+                <w:color w:val="000000"/>
+              </w:rPr>
+              <w:t>random_state</w:t>
+            </w:r>
+            <w:proofErr w:type="spellEnd"/>
+            <w:r>
+              <w:rPr>
+                <w:rFonts w:ascii="Times New Roman" w:eastAsia="Times New Roman" w:hAnsi="Times New Roman" w:cs="Times New Roman"/>
+                <w:color w:val="000000"/>
+              </w:rPr>
+              <w:t>=1)</w:t>
             </w:r>
           </w:p>
         </w:tc>
@@ -19745,6 +20211,7 @@
                 <w:color w:val="000000"/>
                 <w:u w:val="single"/>
               </w:rPr>
+              <w:lastRenderedPageBreak/>
               <w:t>Dataset</w:t>
             </w:r>
           </w:p>
@@ -21557,7 +22024,21 @@
         <w:rPr>
           <w:rFonts w:ascii="Times New Roman" w:hAnsi="Times New Roman" w:cs="Times New Roman"/>
         </w:rPr>
-        <w:t xml:space="preserve"> boosting algorithm. In addition, these measures are significantly higher than the accuracy reported earlier by research on the same dataset (pandas et.al tbd) which was in the range of 0.6</w:t>
+        <w:t xml:space="preserve"> boosting algorithm. In addition, these measures are significantly higher than the accuracy reported earlier by research on the same dataset (pandas et.al </w:t>
+      </w:r>
+      <w:proofErr w:type="spellStart"/>
+      <w:r>
+        <w:rPr>
+          <w:rFonts w:ascii="Times New Roman" w:hAnsi="Times New Roman" w:cs="Times New Roman"/>
+        </w:rPr>
+        <w:t>tbd</w:t>
+      </w:r>
+      <w:proofErr w:type="spellEnd"/>
+      <w:r>
+        <w:rPr>
+          <w:rFonts w:ascii="Times New Roman" w:hAnsi="Times New Roman" w:cs="Times New Roman"/>
+        </w:rPr>
+        <w:t>) which was in the range of 0.6</w:t>
       </w:r>
       <w:r>
         <w:rPr>
@@ -21673,13 +22154,27 @@
         <w:rPr>
           <w:rFonts w:ascii="Times New Roman" w:hAnsi="Times New Roman" w:cs="Times New Roman"/>
         </w:rPr>
-        <w:t xml:space="preserve"> in a </w:t>
-      </w:r>
-      <w:r>
-        <w:rPr>
-          <w:rFonts w:ascii="Times New Roman" w:hAnsi="Times New Roman" w:cs="Times New Roman"/>
-        </w:rPr>
-        <w:t xml:space="preserve"> recursive </w:t>
+        <w:t xml:space="preserve"> in </w:t>
+      </w:r>
+      <w:proofErr w:type="gramStart"/>
+      <w:r>
+        <w:rPr>
+          <w:rFonts w:ascii="Times New Roman" w:hAnsi="Times New Roman" w:cs="Times New Roman"/>
+        </w:rPr>
+        <w:t xml:space="preserve">a </w:t>
+      </w:r>
+      <w:r>
+        <w:rPr>
+          <w:rFonts w:ascii="Times New Roman" w:hAnsi="Times New Roman" w:cs="Times New Roman"/>
+        </w:rPr>
+        <w:t xml:space="preserve"> recursive</w:t>
+      </w:r>
+      <w:proofErr w:type="gramEnd"/>
+      <w:r>
+        <w:rPr>
+          <w:rFonts w:ascii="Times New Roman" w:hAnsi="Times New Roman" w:cs="Times New Roman"/>
+        </w:rPr>
+        <w:t xml:space="preserve"> </w:t>
       </w:r>
       <w:r>
         <w:rPr>
@@ -21779,7 +22274,7 @@
                     </pic:cNvPicPr>
                   </pic:nvPicPr>
                   <pic:blipFill>
-                    <a:blip r:embed="rId15">
+                    <a:blip r:embed="rId14">
                       <a:extLst>
                         <a:ext uri="{28A0092B-C50C-407E-A947-70E740481C1C}">
                           <a14:useLocalDpi xmlns:a14="http://schemas.microsoft.com/office/drawing/2010/main" val="0"/>
@@ -22586,7 +23081,21 @@
           <w:rFonts w:ascii="Times New Roman" w:hAnsi="Times New Roman" w:cs="Times New Roman"/>
         </w:rPr>
         <w:lastRenderedPageBreak/>
-        <w:t xml:space="preserve">The barplot illustrating the feature </w:t>
+        <w:t xml:space="preserve">The </w:t>
+      </w:r>
+      <w:proofErr w:type="spellStart"/>
+      <w:r>
+        <w:rPr>
+          <w:rFonts w:ascii="Times New Roman" w:hAnsi="Times New Roman" w:cs="Times New Roman"/>
+        </w:rPr>
+        <w:t>barplot</w:t>
+      </w:r>
+      <w:proofErr w:type="spellEnd"/>
+      <w:r>
+        <w:rPr>
+          <w:rFonts w:ascii="Times New Roman" w:hAnsi="Times New Roman" w:cs="Times New Roman"/>
+        </w:rPr>
+        <w:t xml:space="preserve"> illustrating the feature </w:t>
       </w:r>
       <w:r>
         <w:rPr>
@@ -22631,7 +23140,7 @@
                     </pic:cNvPicPr>
                   </pic:nvPicPr>
                   <pic:blipFill>
-                    <a:blip r:embed="rId16">
+                    <a:blip r:embed="rId15">
                       <a:extLst>
                         <a:ext uri="{28A0092B-C50C-407E-A947-70E740481C1C}">
                           <a14:useLocalDpi xmlns:a14="http://schemas.microsoft.com/office/drawing/2010/main" val="0"/>
@@ -22799,12 +23308,30 @@
                 <w:color w:val="000000"/>
               </w:rPr>
             </w:pPr>
-            <w:r>
-              <w:rPr>
-                <w:rFonts w:ascii="Times New Roman" w:eastAsia="Times New Roman" w:hAnsi="Times New Roman" w:cs="Times New Roman"/>
-                <w:color w:val="000000"/>
-              </w:rPr>
-              <w:t>AdaBoostClassifier(algorithm='SAMME',</w:t>
+            <w:proofErr w:type="spellStart"/>
+            <w:proofErr w:type="gramStart"/>
+            <w:r>
+              <w:rPr>
+                <w:rFonts w:ascii="Times New Roman" w:eastAsia="Times New Roman" w:hAnsi="Times New Roman" w:cs="Times New Roman"/>
+                <w:color w:val="000000"/>
+              </w:rPr>
+              <w:t>AdaBoostClassifier</w:t>
+            </w:r>
+            <w:proofErr w:type="spellEnd"/>
+            <w:r>
+              <w:rPr>
+                <w:rFonts w:ascii="Times New Roman" w:eastAsia="Times New Roman" w:hAnsi="Times New Roman" w:cs="Times New Roman"/>
+                <w:color w:val="000000"/>
+              </w:rPr>
+              <w:t>(</w:t>
+            </w:r>
+            <w:proofErr w:type="gramEnd"/>
+            <w:r>
+              <w:rPr>
+                <w:rFonts w:ascii="Times New Roman" w:eastAsia="Times New Roman" w:hAnsi="Times New Roman" w:cs="Times New Roman"/>
+                <w:color w:val="000000"/>
+              </w:rPr>
+              <w:t>algorithm='SAMME',</w:t>
             </w:r>
           </w:p>
           <w:p>
@@ -22841,7 +23368,57 @@
                 <w:rFonts w:ascii="Times New Roman" w:eastAsia="Times New Roman" w:hAnsi="Times New Roman" w:cs="Times New Roman"/>
                 <w:color w:val="000000"/>
               </w:rPr>
-              <w:t xml:space="preserve">                   base_estimator=DecisionTreeClassifier(max_depth=6,</w:t>
+              <w:t xml:space="preserve">                   </w:t>
+            </w:r>
+            <w:proofErr w:type="spellStart"/>
+            <w:r>
+              <w:rPr>
+                <w:rFonts w:ascii="Times New Roman" w:eastAsia="Times New Roman" w:hAnsi="Times New Roman" w:cs="Times New Roman"/>
+                <w:color w:val="000000"/>
+              </w:rPr>
+              <w:t>base_estimator</w:t>
+            </w:r>
+            <w:proofErr w:type="spellEnd"/>
+            <w:r>
+              <w:rPr>
+                <w:rFonts w:ascii="Times New Roman" w:eastAsia="Times New Roman" w:hAnsi="Times New Roman" w:cs="Times New Roman"/>
+                <w:color w:val="000000"/>
+              </w:rPr>
+              <w:t>=</w:t>
+            </w:r>
+            <w:proofErr w:type="spellStart"/>
+            <w:proofErr w:type="gramStart"/>
+            <w:r>
+              <w:rPr>
+                <w:rFonts w:ascii="Times New Roman" w:eastAsia="Times New Roman" w:hAnsi="Times New Roman" w:cs="Times New Roman"/>
+                <w:color w:val="000000"/>
+              </w:rPr>
+              <w:t>DecisionTreeClassifier</w:t>
+            </w:r>
+            <w:proofErr w:type="spellEnd"/>
+            <w:r>
+              <w:rPr>
+                <w:rFonts w:ascii="Times New Roman" w:eastAsia="Times New Roman" w:hAnsi="Times New Roman" w:cs="Times New Roman"/>
+                <w:color w:val="000000"/>
+              </w:rPr>
+              <w:t>(</w:t>
+            </w:r>
+            <w:proofErr w:type="spellStart"/>
+            <w:proofErr w:type="gramEnd"/>
+            <w:r>
+              <w:rPr>
+                <w:rFonts w:ascii="Times New Roman" w:eastAsia="Times New Roman" w:hAnsi="Times New Roman" w:cs="Times New Roman"/>
+                <w:color w:val="000000"/>
+              </w:rPr>
+              <w:t>max_depth</w:t>
+            </w:r>
+            <w:proofErr w:type="spellEnd"/>
+            <w:r>
+              <w:rPr>
+                <w:rFonts w:ascii="Times New Roman" w:eastAsia="Times New Roman" w:hAnsi="Times New Roman" w:cs="Times New Roman"/>
+                <w:color w:val="000000"/>
+              </w:rPr>
+              <w:t>=6,</w:t>
             </w:r>
           </w:p>
           <w:p>
@@ -22878,7 +23455,23 @@
                 <w:rFonts w:ascii="Times New Roman" w:eastAsia="Times New Roman" w:hAnsi="Times New Roman" w:cs="Times New Roman"/>
                 <w:color w:val="000000"/>
               </w:rPr>
-              <w:t xml:space="preserve">                                                         random_state=1),</w:t>
+              <w:t xml:space="preserve">                                                         </w:t>
+            </w:r>
+            <w:proofErr w:type="spellStart"/>
+            <w:r>
+              <w:rPr>
+                <w:rFonts w:ascii="Times New Roman" w:eastAsia="Times New Roman" w:hAnsi="Times New Roman" w:cs="Times New Roman"/>
+                <w:color w:val="000000"/>
+              </w:rPr>
+              <w:t>random_state</w:t>
+            </w:r>
+            <w:proofErr w:type="spellEnd"/>
+            <w:r>
+              <w:rPr>
+                <w:rFonts w:ascii="Times New Roman" w:eastAsia="Times New Roman" w:hAnsi="Times New Roman" w:cs="Times New Roman"/>
+                <w:color w:val="000000"/>
+              </w:rPr>
+              <w:t>=1),</w:t>
             </w:r>
           </w:p>
           <w:p>
@@ -22915,7 +23508,55 @@
                 <w:rFonts w:ascii="Times New Roman" w:eastAsia="Times New Roman" w:hAnsi="Times New Roman" w:cs="Times New Roman"/>
                 <w:color w:val="000000"/>
               </w:rPr>
-              <w:t xml:space="preserve">                   learning_rate=0.1, n_estimators=1500, random_state=1)</w:t>
+              <w:t xml:space="preserve">                   </w:t>
+            </w:r>
+            <w:proofErr w:type="spellStart"/>
+            <w:r>
+              <w:rPr>
+                <w:rFonts w:ascii="Times New Roman" w:eastAsia="Times New Roman" w:hAnsi="Times New Roman" w:cs="Times New Roman"/>
+                <w:color w:val="000000"/>
+              </w:rPr>
+              <w:t>learning_rate</w:t>
+            </w:r>
+            <w:proofErr w:type="spellEnd"/>
+            <w:r>
+              <w:rPr>
+                <w:rFonts w:ascii="Times New Roman" w:eastAsia="Times New Roman" w:hAnsi="Times New Roman" w:cs="Times New Roman"/>
+                <w:color w:val="000000"/>
+              </w:rPr>
+              <w:t xml:space="preserve">=0.1, </w:t>
+            </w:r>
+            <w:proofErr w:type="spellStart"/>
+            <w:r>
+              <w:rPr>
+                <w:rFonts w:ascii="Times New Roman" w:eastAsia="Times New Roman" w:hAnsi="Times New Roman" w:cs="Times New Roman"/>
+                <w:color w:val="000000"/>
+              </w:rPr>
+              <w:t>n_estimators</w:t>
+            </w:r>
+            <w:proofErr w:type="spellEnd"/>
+            <w:r>
+              <w:rPr>
+                <w:rFonts w:ascii="Times New Roman" w:eastAsia="Times New Roman" w:hAnsi="Times New Roman" w:cs="Times New Roman"/>
+                <w:color w:val="000000"/>
+              </w:rPr>
+              <w:t xml:space="preserve">=1500, </w:t>
+            </w:r>
+            <w:proofErr w:type="spellStart"/>
+            <w:r>
+              <w:rPr>
+                <w:rFonts w:ascii="Times New Roman" w:eastAsia="Times New Roman" w:hAnsi="Times New Roman" w:cs="Times New Roman"/>
+                <w:color w:val="000000"/>
+              </w:rPr>
+              <w:t>random_state</w:t>
+            </w:r>
+            <w:proofErr w:type="spellEnd"/>
+            <w:r>
+              <w:rPr>
+                <w:rFonts w:ascii="Times New Roman" w:eastAsia="Times New Roman" w:hAnsi="Times New Roman" w:cs="Times New Roman"/>
+                <w:color w:val="000000"/>
+              </w:rPr>
+              <w:t>=1)</w:t>
             </w:r>
           </w:p>
         </w:tc>
@@ -25714,7 +26355,27 @@
                 <w:bCs/>
                 <w:u w:val="single"/>
               </w:rPr>
-              <w:t># of features</w:t>
+              <w:t xml:space="preserve"># </w:t>
+            </w:r>
+            <w:proofErr w:type="gramStart"/>
+            <w:r>
+              <w:rPr>
+                <w:rFonts w:ascii="Times New Roman" w:hAnsi="Times New Roman" w:cs="Times New Roman"/>
+                <w:b/>
+                <w:bCs/>
+                <w:u w:val="single"/>
+              </w:rPr>
+              <w:t>of</w:t>
+            </w:r>
+            <w:proofErr w:type="gramEnd"/>
+            <w:r>
+              <w:rPr>
+                <w:rFonts w:ascii="Times New Roman" w:hAnsi="Times New Roman" w:cs="Times New Roman"/>
+                <w:b/>
+                <w:bCs/>
+                <w:u w:val="single"/>
+              </w:rPr>
+              <w:t xml:space="preserve"> features</w:t>
             </w:r>
           </w:p>
         </w:tc>
@@ -26350,7 +27011,7 @@
                     </pic:cNvPicPr>
                   </pic:nvPicPr>
                   <pic:blipFill>
-                    <a:blip r:embed="rId17">
+                    <a:blip r:embed="rId16">
                       <a:extLst>
                         <a:ext uri="{28A0092B-C50C-407E-A947-70E740481C1C}">
                           <a14:useLocalDpi xmlns:a14="http://schemas.microsoft.com/office/drawing/2010/main" val="0"/>
@@ -26476,7 +27137,35 @@
           <w:rFonts w:ascii="Times New Roman" w:hAnsi="Times New Roman" w:cs="Times New Roman"/>
         </w:rPr>
         <w:lastRenderedPageBreak/>
-        <w:t xml:space="preserve">to make the distinction while listening to music. As a result the variations in this component can influence the way a musical element is cherished by humans. As the model suggests, spectral centroid seems to be the critical element involved in inducing musical emotion with lower values indicating Valence on AV scale - emotions like Sad, Calm etc., and higher values indicating an Arousal – emotions like Happy, Anger, Fear, Disgust etc.) </w:t>
+        <w:t xml:space="preserve">to make the distinction while listening to music. As a </w:t>
+      </w:r>
+      <w:proofErr w:type="gramStart"/>
+      <w:r>
+        <w:rPr>
+          <w:rFonts w:ascii="Times New Roman" w:hAnsi="Times New Roman" w:cs="Times New Roman"/>
+        </w:rPr>
+        <w:t>result</w:t>
+      </w:r>
+      <w:proofErr w:type="gramEnd"/>
+      <w:r>
+        <w:rPr>
+          <w:rFonts w:ascii="Times New Roman" w:hAnsi="Times New Roman" w:cs="Times New Roman"/>
+        </w:rPr>
+        <w:t xml:space="preserve"> the variations in this component can influence the way a musical element is cherished by humans. As the model suggests, spectral centroid seems to be the critical element involved in inducing musical emotion with lower values indicating Valence on AV scale - emotions like Sad, </w:t>
+      </w:r>
+      <w:proofErr w:type="gramStart"/>
+      <w:r>
+        <w:rPr>
+          <w:rFonts w:ascii="Times New Roman" w:hAnsi="Times New Roman" w:cs="Times New Roman"/>
+        </w:rPr>
+        <w:t>Calm</w:t>
+      </w:r>
+      <w:proofErr w:type="gramEnd"/>
+      <w:r>
+        <w:rPr>
+          <w:rFonts w:ascii="Times New Roman" w:hAnsi="Times New Roman" w:cs="Times New Roman"/>
+        </w:rPr>
+        <w:t xml:space="preserve"> etc., and higher values indicating an Arousal – emotions like Happy, Anger, Fear, Disgust etc.) </w:t>
       </w:r>
     </w:p>
     <w:p>
@@ -26758,7 +27447,21 @@
         <w:rPr>
           <w:rFonts w:ascii="Times New Roman" w:hAnsi="Times New Roman" w:cs="Times New Roman"/>
         </w:rPr>
-        <w:t xml:space="preserve"> component of 64 mel frequencies considered has a significant effect on distinguish musically induced emotion. On converting the values appearing in this feature to Hertz, it is observed that this band corresponds to extremely low frequencies in the frequency spectrum. The potential source of such frequencies might be bass instruments or </w:t>
+        <w:t xml:space="preserve"> component of 64 </w:t>
+      </w:r>
+      <w:proofErr w:type="spellStart"/>
+      <w:r>
+        <w:rPr>
+          <w:rFonts w:ascii="Times New Roman" w:hAnsi="Times New Roman" w:cs="Times New Roman"/>
+        </w:rPr>
+        <w:t>mel</w:t>
+      </w:r>
+      <w:proofErr w:type="spellEnd"/>
+      <w:r>
+        <w:rPr>
+          <w:rFonts w:ascii="Times New Roman" w:hAnsi="Times New Roman" w:cs="Times New Roman"/>
+        </w:rPr>
+        <w:t xml:space="preserve"> frequencies considered has a significant effect on distinguish musically induced emotion. On converting the values appearing in this feature to Hertz, it is observed that this band corresponds to extremely low frequencies in the frequency spectrum. The potential source of such frequencies might be bass instruments or </w:t>
       </w:r>
       <w:r>
         <w:rPr>
@@ -27356,8 +28059,19 @@
                 <w:sz w:val="20"/>
                 <w:szCs w:val="20"/>
               </w:rPr>
-              <w:t>1082.34 (344.8 to 1802.19 )</w:t>
-            </w:r>
+              <w:t xml:space="preserve">1082.34 (344.8 to </w:t>
+            </w:r>
+            <w:proofErr w:type="gramStart"/>
+            <w:r>
+              <w:rPr>
+                <w:rFonts w:ascii="Times New Roman" w:eastAsia="Times New Roman" w:hAnsi="Times New Roman" w:cs="Times New Roman"/>
+                <w:color w:val="000000"/>
+                <w:sz w:val="20"/>
+                <w:szCs w:val="20"/>
+              </w:rPr>
+              <w:t>1802.19 )</w:t>
+            </w:r>
+            <w:proofErr w:type="gramEnd"/>
           </w:p>
         </w:tc>
         <w:tc>
@@ -27392,8 +28106,19 @@
                 <w:sz w:val="20"/>
                 <w:szCs w:val="20"/>
               </w:rPr>
-              <w:t>1211.09 (469.91 to 1885.44 )</w:t>
-            </w:r>
+              <w:t xml:space="preserve">1211.09 (469.91 to </w:t>
+            </w:r>
+            <w:proofErr w:type="gramStart"/>
+            <w:r>
+              <w:rPr>
+                <w:rFonts w:ascii="Times New Roman" w:eastAsia="Times New Roman" w:hAnsi="Times New Roman" w:cs="Times New Roman"/>
+                <w:color w:val="000000"/>
+                <w:sz w:val="20"/>
+                <w:szCs w:val="20"/>
+              </w:rPr>
+              <w:t>1885.44 )</w:t>
+            </w:r>
+            <w:proofErr w:type="gramEnd"/>
           </w:p>
         </w:tc>
         <w:tc>
@@ -27428,8 +28153,19 @@
                 <w:sz w:val="20"/>
                 <w:szCs w:val="20"/>
               </w:rPr>
-              <w:t>765.54 (289.43 to 1553.36 )</w:t>
-            </w:r>
+              <w:t xml:space="preserve">765.54 (289.43 to </w:t>
+            </w:r>
+            <w:proofErr w:type="gramStart"/>
+            <w:r>
+              <w:rPr>
+                <w:rFonts w:ascii="Times New Roman" w:eastAsia="Times New Roman" w:hAnsi="Times New Roman" w:cs="Times New Roman"/>
+                <w:color w:val="000000"/>
+                <w:sz w:val="20"/>
+                <w:szCs w:val="20"/>
+              </w:rPr>
+              <w:t>1553.36 )</w:t>
+            </w:r>
+            <w:proofErr w:type="gramEnd"/>
           </w:p>
         </w:tc>
         <w:tc>
@@ -27464,8 +28200,19 @@
                 <w:sz w:val="20"/>
                 <w:szCs w:val="20"/>
               </w:rPr>
-              <w:t>735.56 (142.58 to 1563.31 )</w:t>
-            </w:r>
+              <w:t xml:space="preserve">735.56 (142.58 to </w:t>
+            </w:r>
+            <w:proofErr w:type="gramStart"/>
+            <w:r>
+              <w:rPr>
+                <w:rFonts w:ascii="Times New Roman" w:eastAsia="Times New Roman" w:hAnsi="Times New Roman" w:cs="Times New Roman"/>
+                <w:color w:val="000000"/>
+                <w:sz w:val="20"/>
+                <w:szCs w:val="20"/>
+              </w:rPr>
+              <w:t>1563.31 )</w:t>
+            </w:r>
+            <w:proofErr w:type="gramEnd"/>
           </w:p>
         </w:tc>
       </w:tr>
@@ -27544,8 +28291,19 @@
                 <w:sz w:val="20"/>
                 <w:szCs w:val="20"/>
               </w:rPr>
-              <w:t>-15.81 dB (-26.32 dB to -9.26 dB )</w:t>
-            </w:r>
+              <w:t xml:space="preserve">-15.81 dB (-26.32 dB to -9.26 </w:t>
+            </w:r>
+            <w:proofErr w:type="gramStart"/>
+            <w:r>
+              <w:rPr>
+                <w:rFonts w:ascii="Times New Roman" w:eastAsia="Times New Roman" w:hAnsi="Times New Roman" w:cs="Times New Roman"/>
+                <w:color w:val="000000"/>
+                <w:sz w:val="20"/>
+                <w:szCs w:val="20"/>
+              </w:rPr>
+              <w:t>dB )</w:t>
+            </w:r>
+            <w:proofErr w:type="gramEnd"/>
           </w:p>
         </w:tc>
         <w:tc>
@@ -27580,8 +28338,19 @@
                 <w:sz w:val="20"/>
                 <w:szCs w:val="20"/>
               </w:rPr>
-              <w:t>-12.92 dB (-23.25 dB to -7.56 dB )</w:t>
-            </w:r>
+              <w:t xml:space="preserve">-12.92 dB (-23.25 dB to -7.56 </w:t>
+            </w:r>
+            <w:proofErr w:type="gramStart"/>
+            <w:r>
+              <w:rPr>
+                <w:rFonts w:ascii="Times New Roman" w:eastAsia="Times New Roman" w:hAnsi="Times New Roman" w:cs="Times New Roman"/>
+                <w:color w:val="000000"/>
+                <w:sz w:val="20"/>
+                <w:szCs w:val="20"/>
+              </w:rPr>
+              <w:t>dB )</w:t>
+            </w:r>
+            <w:proofErr w:type="gramEnd"/>
           </w:p>
         </w:tc>
         <w:tc>
@@ -27616,8 +28385,19 @@
                 <w:sz w:val="20"/>
                 <w:szCs w:val="20"/>
               </w:rPr>
-              <w:t>-17.71 dB (-30.09 dB to -9.59 dB )</w:t>
-            </w:r>
+              <w:t xml:space="preserve">-17.71 dB (-30.09 dB to -9.59 </w:t>
+            </w:r>
+            <w:proofErr w:type="gramStart"/>
+            <w:r>
+              <w:rPr>
+                <w:rFonts w:ascii="Times New Roman" w:eastAsia="Times New Roman" w:hAnsi="Times New Roman" w:cs="Times New Roman"/>
+                <w:color w:val="000000"/>
+                <w:sz w:val="20"/>
+                <w:szCs w:val="20"/>
+              </w:rPr>
+              <w:t>dB )</w:t>
+            </w:r>
+            <w:proofErr w:type="gramEnd"/>
           </w:p>
         </w:tc>
         <w:tc>
@@ -27652,8 +28432,19 @@
                 <w:sz w:val="20"/>
                 <w:szCs w:val="20"/>
               </w:rPr>
-              <w:t>-17.77 dB (-28.8 dB to -10.75 dB )</w:t>
-            </w:r>
+              <w:t xml:space="preserve">-17.77 dB (-28.8 dB to -10.75 </w:t>
+            </w:r>
+            <w:proofErr w:type="gramStart"/>
+            <w:r>
+              <w:rPr>
+                <w:rFonts w:ascii="Times New Roman" w:eastAsia="Times New Roman" w:hAnsi="Times New Roman" w:cs="Times New Roman"/>
+                <w:color w:val="000000"/>
+                <w:sz w:val="20"/>
+                <w:szCs w:val="20"/>
+              </w:rPr>
+              <w:t>dB )</w:t>
+            </w:r>
+            <w:proofErr w:type="gramEnd"/>
           </w:p>
         </w:tc>
       </w:tr>
@@ -27732,8 +28523,19 @@
                 <w:sz w:val="20"/>
                 <w:szCs w:val="20"/>
               </w:rPr>
-              <w:t>2329.39 (559.08 to 4205.72 )</w:t>
-            </w:r>
+              <w:t xml:space="preserve">2329.39 (559.08 to </w:t>
+            </w:r>
+            <w:proofErr w:type="gramStart"/>
+            <w:r>
+              <w:rPr>
+                <w:rFonts w:ascii="Times New Roman" w:eastAsia="Times New Roman" w:hAnsi="Times New Roman" w:cs="Times New Roman"/>
+                <w:color w:val="000000"/>
+                <w:sz w:val="20"/>
+                <w:szCs w:val="20"/>
+              </w:rPr>
+              <w:t>4205.72 )</w:t>
+            </w:r>
+            <w:proofErr w:type="gramEnd"/>
           </w:p>
         </w:tc>
         <w:tc>
@@ -27768,8 +28570,19 @@
                 <w:sz w:val="20"/>
                 <w:szCs w:val="20"/>
               </w:rPr>
-              <w:t>2530.04 (929.92 to 3675.12 )</w:t>
-            </w:r>
+              <w:t xml:space="preserve">2530.04 (929.92 to </w:t>
+            </w:r>
+            <w:proofErr w:type="gramStart"/>
+            <w:r>
+              <w:rPr>
+                <w:rFonts w:ascii="Times New Roman" w:eastAsia="Times New Roman" w:hAnsi="Times New Roman" w:cs="Times New Roman"/>
+                <w:color w:val="000000"/>
+                <w:sz w:val="20"/>
+                <w:szCs w:val="20"/>
+              </w:rPr>
+              <w:t>3675.12 )</w:t>
+            </w:r>
+            <w:proofErr w:type="gramEnd"/>
           </w:p>
         </w:tc>
         <w:tc>
@@ -27804,8 +28617,19 @@
                 <w:sz w:val="20"/>
                 <w:szCs w:val="20"/>
               </w:rPr>
-              <w:t>1662.56 (427.32 to 3611.56 )</w:t>
-            </w:r>
+              <w:t xml:space="preserve">1662.56 (427.32 to </w:t>
+            </w:r>
+            <w:proofErr w:type="gramStart"/>
+            <w:r>
+              <w:rPr>
+                <w:rFonts w:ascii="Times New Roman" w:eastAsia="Times New Roman" w:hAnsi="Times New Roman" w:cs="Times New Roman"/>
+                <w:color w:val="000000"/>
+                <w:sz w:val="20"/>
+                <w:szCs w:val="20"/>
+              </w:rPr>
+              <w:t>3611.56 )</w:t>
+            </w:r>
+            <w:proofErr w:type="gramEnd"/>
           </w:p>
         </w:tc>
         <w:tc>
@@ -27840,8 +28664,19 @@
                 <w:sz w:val="20"/>
                 <w:szCs w:val="20"/>
               </w:rPr>
-              <w:t>1643.44 (169.49 to 3865.96 )</w:t>
-            </w:r>
+              <w:t xml:space="preserve">1643.44 (169.49 to </w:t>
+            </w:r>
+            <w:proofErr w:type="gramStart"/>
+            <w:r>
+              <w:rPr>
+                <w:rFonts w:ascii="Times New Roman" w:eastAsia="Times New Roman" w:hAnsi="Times New Roman" w:cs="Times New Roman"/>
+                <w:color w:val="000000"/>
+                <w:sz w:val="20"/>
+                <w:szCs w:val="20"/>
+              </w:rPr>
+              <w:t>3865.96 )</w:t>
+            </w:r>
+            <w:proofErr w:type="gramEnd"/>
           </w:p>
         </w:tc>
       </w:tr>
@@ -27920,8 +28755,19 @@
                 <w:sz w:val="20"/>
                 <w:szCs w:val="20"/>
               </w:rPr>
-              <w:t>286.0 Hz (164.82 Hz to 566.52 Hz )</w:t>
-            </w:r>
+              <w:t xml:space="preserve">286.0 Hz (164.82 Hz to 566.52 </w:t>
+            </w:r>
+            <w:proofErr w:type="gramStart"/>
+            <w:r>
+              <w:rPr>
+                <w:rFonts w:ascii="Times New Roman" w:eastAsia="Times New Roman" w:hAnsi="Times New Roman" w:cs="Times New Roman"/>
+                <w:color w:val="000000"/>
+                <w:sz w:val="20"/>
+                <w:szCs w:val="20"/>
+              </w:rPr>
+              <w:t>Hz )</w:t>
+            </w:r>
+            <w:proofErr w:type="gramEnd"/>
           </w:p>
         </w:tc>
         <w:tc>
@@ -27956,8 +28802,19 @@
                 <w:sz w:val="20"/>
                 <w:szCs w:val="20"/>
               </w:rPr>
-              <w:t>459.16 Hz (148.6 Hz to 963.27 Hz )</w:t>
-            </w:r>
+              <w:t xml:space="preserve">459.16 Hz (148.6 Hz to 963.27 </w:t>
+            </w:r>
+            <w:proofErr w:type="gramStart"/>
+            <w:r>
+              <w:rPr>
+                <w:rFonts w:ascii="Times New Roman" w:eastAsia="Times New Roman" w:hAnsi="Times New Roman" w:cs="Times New Roman"/>
+                <w:color w:val="000000"/>
+                <w:sz w:val="20"/>
+                <w:szCs w:val="20"/>
+              </w:rPr>
+              <w:t>Hz )</w:t>
+            </w:r>
+            <w:proofErr w:type="gramEnd"/>
           </w:p>
         </w:tc>
         <w:tc>
@@ -27992,8 +28849,19 @@
                 <w:sz w:val="20"/>
                 <w:szCs w:val="20"/>
               </w:rPr>
-              <w:t>226.98 Hz (132.03 Hz to 495.34 Hz )</w:t>
-            </w:r>
+              <w:t xml:space="preserve">226.98 Hz (132.03 Hz to 495.34 </w:t>
+            </w:r>
+            <w:proofErr w:type="gramStart"/>
+            <w:r>
+              <w:rPr>
+                <w:rFonts w:ascii="Times New Roman" w:eastAsia="Times New Roman" w:hAnsi="Times New Roman" w:cs="Times New Roman"/>
+                <w:color w:val="000000"/>
+                <w:sz w:val="20"/>
+                <w:szCs w:val="20"/>
+              </w:rPr>
+              <w:t>Hz )</w:t>
+            </w:r>
+            <w:proofErr w:type="gramEnd"/>
           </w:p>
         </w:tc>
         <w:tc>
@@ -28028,8 +28896,19 @@
                 <w:sz w:val="20"/>
                 <w:szCs w:val="20"/>
               </w:rPr>
-              <w:t>226.59 Hz (131.73 Hz to 466.46 Hz )</w:t>
-            </w:r>
+              <w:t xml:space="preserve">226.59 Hz (131.73 Hz to 466.46 </w:t>
+            </w:r>
+            <w:proofErr w:type="gramStart"/>
+            <w:r>
+              <w:rPr>
+                <w:rFonts w:ascii="Times New Roman" w:eastAsia="Times New Roman" w:hAnsi="Times New Roman" w:cs="Times New Roman"/>
+                <w:color w:val="000000"/>
+                <w:sz w:val="20"/>
+                <w:szCs w:val="20"/>
+              </w:rPr>
+              <w:t>Hz )</w:t>
+            </w:r>
+            <w:proofErr w:type="gramEnd"/>
           </w:p>
         </w:tc>
       </w:tr>
@@ -28108,8 +28987,19 @@
                 <w:sz w:val="20"/>
                 <w:szCs w:val="20"/>
               </w:rPr>
-              <w:t>28.0 Hz (1.33 Hz to 168.0 Hz )</w:t>
-            </w:r>
+              <w:t xml:space="preserve">28.0 Hz (1.33 Hz to 168.0 </w:t>
+            </w:r>
+            <w:proofErr w:type="gramStart"/>
+            <w:r>
+              <w:rPr>
+                <w:rFonts w:ascii="Times New Roman" w:eastAsia="Times New Roman" w:hAnsi="Times New Roman" w:cs="Times New Roman"/>
+                <w:color w:val="000000"/>
+                <w:sz w:val="20"/>
+                <w:szCs w:val="20"/>
+              </w:rPr>
+              <w:t>Hz )</w:t>
+            </w:r>
+            <w:proofErr w:type="gramEnd"/>
           </w:p>
         </w:tc>
         <w:tc>
@@ -28144,8 +29034,19 @@
                 <w:sz w:val="20"/>
                 <w:szCs w:val="20"/>
               </w:rPr>
-              <w:t>145.33 Hz (1.33 Hz to 638.0 Hz )</w:t>
-            </w:r>
+              <w:t xml:space="preserve">145.33 Hz (1.33 Hz to 638.0 </w:t>
+            </w:r>
+            <w:proofErr w:type="gramStart"/>
+            <w:r>
+              <w:rPr>
+                <w:rFonts w:ascii="Times New Roman" w:eastAsia="Times New Roman" w:hAnsi="Times New Roman" w:cs="Times New Roman"/>
+                <w:color w:val="000000"/>
+                <w:sz w:val="20"/>
+                <w:szCs w:val="20"/>
+              </w:rPr>
+              <w:t>Hz )</w:t>
+            </w:r>
+            <w:proofErr w:type="gramEnd"/>
           </w:p>
         </w:tc>
         <w:tc>
@@ -28180,8 +29081,19 @@
                 <w:sz w:val="20"/>
                 <w:szCs w:val="20"/>
               </w:rPr>
-              <w:t>8.67 Hz (0.0 Hz to 48.67 Hz )</w:t>
-            </w:r>
+              <w:t xml:space="preserve">8.67 Hz (0.0 Hz to 48.67 </w:t>
+            </w:r>
+            <w:proofErr w:type="gramStart"/>
+            <w:r>
+              <w:rPr>
+                <w:rFonts w:ascii="Times New Roman" w:eastAsia="Times New Roman" w:hAnsi="Times New Roman" w:cs="Times New Roman"/>
+                <w:color w:val="000000"/>
+                <w:sz w:val="20"/>
+                <w:szCs w:val="20"/>
+              </w:rPr>
+              <w:t>Hz )</w:t>
+            </w:r>
+            <w:proofErr w:type="gramEnd"/>
           </w:p>
         </w:tc>
         <w:tc>
@@ -28216,8 +29128,19 @@
                 <w:sz w:val="20"/>
                 <w:szCs w:val="20"/>
               </w:rPr>
-              <w:t>4.67 Hz (0.0 Hz to 32.67 Hz )</w:t>
-            </w:r>
+              <w:t xml:space="preserve">4.67 Hz (0.0 Hz to 32.67 </w:t>
+            </w:r>
+            <w:proofErr w:type="gramStart"/>
+            <w:r>
+              <w:rPr>
+                <w:rFonts w:ascii="Times New Roman" w:eastAsia="Times New Roman" w:hAnsi="Times New Roman" w:cs="Times New Roman"/>
+                <w:color w:val="000000"/>
+                <w:sz w:val="20"/>
+                <w:szCs w:val="20"/>
+              </w:rPr>
+              <w:t>Hz )</w:t>
+            </w:r>
+            <w:proofErr w:type="gramEnd"/>
           </w:p>
         </w:tc>
       </w:tr>
@@ -28527,7 +29450,7 @@
                           </pic:cNvPicPr>
                         </pic:nvPicPr>
                         <pic:blipFill>
-                          <a:blip r:embed="rId18">
+                          <a:blip r:embed="rId17">
                             <a:extLst>
                               <a:ext uri="{28A0092B-C50C-407E-A947-70E740481C1C}">
                                 <a14:useLocalDpi xmlns:a14="http://schemas.microsoft.com/office/drawing/2010/main" val="0"/>
@@ -28586,7 +29509,7 @@
                           </pic:cNvPicPr>
                         </pic:nvPicPr>
                         <pic:blipFill>
-                          <a:blip r:embed="rId19">
+                          <a:blip r:embed="rId18">
                             <a:extLst>
                               <a:ext uri="{28A0092B-C50C-407E-A947-70E740481C1C}">
                                 <a14:useLocalDpi xmlns:a14="http://schemas.microsoft.com/office/drawing/2010/main" val="0"/>
@@ -28756,7 +29679,7 @@
                           </pic:cNvPicPr>
                         </pic:nvPicPr>
                         <pic:blipFill>
-                          <a:blip r:embed="rId20">
+                          <a:blip r:embed="rId19">
                             <a:extLst>
                               <a:ext uri="{28A0092B-C50C-407E-A947-70E740481C1C}">
                                 <a14:useLocalDpi xmlns:a14="http://schemas.microsoft.com/office/drawing/2010/main" val="0"/>
@@ -28812,7 +29735,7 @@
                           </pic:cNvPicPr>
                         </pic:nvPicPr>
                         <pic:blipFill>
-                          <a:blip r:embed="rId21">
+                          <a:blip r:embed="rId20">
                             <a:extLst>
                               <a:ext uri="{28A0092B-C50C-407E-A947-70E740481C1C}">
                                 <a14:useLocalDpi xmlns:a14="http://schemas.microsoft.com/office/drawing/2010/main" val="0"/>
@@ -28963,7 +29886,7 @@
                           </pic:cNvPicPr>
                         </pic:nvPicPr>
                         <pic:blipFill>
-                          <a:blip r:embed="rId22">
+                          <a:blip r:embed="rId21">
                             <a:extLst>
                               <a:ext uri="{28A0092B-C50C-407E-A947-70E740481C1C}">
                                 <a14:useLocalDpi xmlns:a14="http://schemas.microsoft.com/office/drawing/2010/main" val="0"/>
@@ -29019,7 +29942,7 @@
                           </pic:cNvPicPr>
                         </pic:nvPicPr>
                         <pic:blipFill>
-                          <a:blip r:embed="rId23">
+                          <a:blip r:embed="rId22">
                             <a:extLst>
                               <a:ext uri="{28A0092B-C50C-407E-A947-70E740481C1C}">
                                 <a14:useLocalDpi xmlns:a14="http://schemas.microsoft.com/office/drawing/2010/main" val="0"/>
@@ -29170,7 +30093,7 @@
                           </pic:cNvPicPr>
                         </pic:nvPicPr>
                         <pic:blipFill>
-                          <a:blip r:embed="rId24">
+                          <a:blip r:embed="rId23">
                             <a:extLst>
                               <a:ext uri="{28A0092B-C50C-407E-A947-70E740481C1C}">
                                 <a14:useLocalDpi xmlns:a14="http://schemas.microsoft.com/office/drawing/2010/main" val="0"/>
@@ -29229,7 +30152,7 @@
                           </pic:cNvPicPr>
                         </pic:nvPicPr>
                         <pic:blipFill>
-                          <a:blip r:embed="rId25">
+                          <a:blip r:embed="rId24">
                             <a:extLst>
                               <a:ext uri="{28A0092B-C50C-407E-A947-70E740481C1C}">
                                 <a14:useLocalDpi xmlns:a14="http://schemas.microsoft.com/office/drawing/2010/main" val="0"/>
@@ -29542,7 +30465,7 @@
                           </pic:cNvPicPr>
                         </pic:nvPicPr>
                         <pic:blipFill>
-                          <a:blip r:embed="rId26" cstate="print">
+                          <a:blip r:embed="rId25" cstate="print">
                             <a:extLst>
                               <a:ext uri="{28A0092B-C50C-407E-A947-70E740481C1C}">
                                 <a14:useLocalDpi xmlns:a14="http://schemas.microsoft.com/office/drawing/2010/main" val="0"/>
@@ -29596,7 +30519,7 @@
                           </pic:cNvPicPr>
                         </pic:nvPicPr>
                         <pic:blipFill>
-                          <a:blip r:embed="rId27" cstate="print">
+                          <a:blip r:embed="rId26" cstate="print">
                             <a:extLst>
                               <a:ext uri="{28A0092B-C50C-407E-A947-70E740481C1C}">
                                 <a14:useLocalDpi xmlns:a14="http://schemas.microsoft.com/office/drawing/2010/main" val="0"/>
@@ -29815,7 +30738,7 @@
                           </pic:cNvPicPr>
                         </pic:nvPicPr>
                         <pic:blipFill>
-                          <a:blip r:embed="rId28">
+                          <a:blip r:embed="rId27">
                             <a:extLst>
                               <a:ext uri="{28A0092B-C50C-407E-A947-70E740481C1C}">
                                 <a14:useLocalDpi xmlns:a14="http://schemas.microsoft.com/office/drawing/2010/main" val="0"/>
@@ -29875,7 +30798,7 @@
                           </pic:cNvPicPr>
                         </pic:nvPicPr>
                         <pic:blipFill>
-                          <a:blip r:embed="rId29">
+                          <a:blip r:embed="rId28">
                             <a:extLst>
                               <a:ext uri="{28A0092B-C50C-407E-A947-70E740481C1C}">
                                 <a14:useLocalDpi xmlns:a14="http://schemas.microsoft.com/office/drawing/2010/main" val="0"/>
@@ -30100,7 +31023,7 @@
                           </pic:cNvPicPr>
                         </pic:nvPicPr>
                         <pic:blipFill>
-                          <a:blip r:embed="rId30">
+                          <a:blip r:embed="rId29">
                             <a:extLst>
                               <a:ext uri="{28A0092B-C50C-407E-A947-70E740481C1C}">
                                 <a14:useLocalDpi xmlns:a14="http://schemas.microsoft.com/office/drawing/2010/main" val="0"/>
@@ -30168,7 +31091,7 @@
                           </pic:cNvPicPr>
                         </pic:nvPicPr>
                         <pic:blipFill>
-                          <a:blip r:embed="rId31">
+                          <a:blip r:embed="rId30">
                             <a:extLst>
                               <a:ext uri="{28A0092B-C50C-407E-A947-70E740481C1C}">
                                 <a14:useLocalDpi xmlns:a14="http://schemas.microsoft.com/office/drawing/2010/main" val="0"/>
@@ -30338,7 +31261,17 @@
                 <w:sz w:val="22"/>
                 <w:szCs w:val="22"/>
               </w:rPr>
-              <w:t>Q1/Happy</w:t>
+              <w:t>Q1/</w:t>
+            </w:r>
+            <w:r>
+              <w:rPr>
+                <w:rFonts w:ascii="Times New Roman" w:hAnsi="Times New Roman" w:cs="Times New Roman"/>
+                <w:b/>
+                <w:bCs/>
+                <w:sz w:val="22"/>
+                <w:szCs w:val="22"/>
+              </w:rPr>
+              <w:t>Sad</w:t>
             </w:r>
           </w:p>
           <w:p>
@@ -30410,7 +31343,7 @@
                           </pic:cNvPicPr>
                         </pic:nvPicPr>
                         <pic:blipFill>
-                          <a:blip r:embed="rId32">
+                          <a:blip r:embed="rId31">
                             <a:extLst>
                               <a:ext uri="{28A0092B-C50C-407E-A947-70E740481C1C}">
                                 <a14:useLocalDpi xmlns:a14="http://schemas.microsoft.com/office/drawing/2010/main" val="0"/>
@@ -30478,7 +31411,7 @@
                           </pic:cNvPicPr>
                         </pic:nvPicPr>
                         <pic:blipFill>
-                          <a:blip r:embed="rId33">
+                          <a:blip r:embed="rId32">
                             <a:extLst>
                               <a:ext uri="{28A0092B-C50C-407E-A947-70E740481C1C}">
                                 <a14:useLocalDpi xmlns:a14="http://schemas.microsoft.com/office/drawing/2010/main" val="0"/>
@@ -30538,6 +31471,7 @@
                 <w:rFonts w:ascii="Times New Roman" w:hAnsi="Times New Roman" w:cs="Times New Roman"/>
               </w:rPr>
             </w:pPr>
+            <w:proofErr w:type="gramStart"/>
             <w:r>
               <w:rPr>
                 <w:rFonts w:ascii="Times New Roman" w:hAnsi="Times New Roman" w:cs="Times New Roman"/>
@@ -30550,7 +31484,14 @@
               <w:rPr>
                 <w:rFonts w:ascii="Times New Roman" w:hAnsi="Times New Roman" w:cs="Times New Roman"/>
               </w:rPr>
-              <w:t xml:space="preserve"> : Mayamalavagowla</w:t>
+              <w:t xml:space="preserve"> :</w:t>
+            </w:r>
+            <w:proofErr w:type="gramEnd"/>
+            <w:r>
+              <w:rPr>
+                <w:rFonts w:ascii="Times New Roman" w:hAnsi="Times New Roman" w:cs="Times New Roman"/>
+              </w:rPr>
+              <w:t xml:space="preserve"> Mayamalavagowla</w:t>
             </w:r>
           </w:p>
           <w:p>
@@ -30679,7 +31620,7 @@
                           </pic:cNvPicPr>
                         </pic:nvPicPr>
                         <pic:blipFill>
-                          <a:blip r:embed="rId34">
+                          <a:blip r:embed="rId33">
                             <a:extLst>
                               <a:ext uri="{28A0092B-C50C-407E-A947-70E740481C1C}">
                                 <a14:useLocalDpi xmlns:a14="http://schemas.microsoft.com/office/drawing/2010/main" val="0"/>
@@ -30740,7 +31681,7 @@
                           </pic:cNvPicPr>
                         </pic:nvPicPr>
                         <pic:blipFill>
-                          <a:blip r:embed="rId35">
+                          <a:blip r:embed="rId34">
                             <a:extLst>
                               <a:ext uri="{28A0092B-C50C-407E-A947-70E740481C1C}">
                                 <a14:useLocalDpi xmlns:a14="http://schemas.microsoft.com/office/drawing/2010/main" val="0"/>
@@ -30826,7 +31767,15 @@
                 <w:sz w:val="22"/>
                 <w:szCs w:val="22"/>
               </w:rPr>
-              <w:t xml:space="preserve"> Bhairavi</w:t>
+              <w:t xml:space="preserve"> </w:t>
+            </w:r>
+            <w:r>
+              <w:rPr>
+                <w:rFonts w:ascii="Times New Roman" w:eastAsiaTheme="minorHAnsi" w:hAnsi="Times New Roman" w:cs="Times New Roman"/>
+                <w:sz w:val="22"/>
+                <w:szCs w:val="22"/>
+              </w:rPr>
+              <w:t>Mayamalavagowla</w:t>
             </w:r>
           </w:p>
           <w:p>
@@ -30867,6 +31816,294 @@
                 <w:sz w:val="22"/>
                 <w:szCs w:val="22"/>
               </w:rPr>
+              <w:t>01-sarasijanAbhamurArE-mAyAmALavagauLa.mp3</w:t>
+            </w:r>
+          </w:p>
+          <w:p>
+            <w:pPr>
+              <w:spacing w:line="360" w:lineRule="auto"/>
+              <w:rPr>
+                <w:rFonts w:ascii="Times New Roman" w:hAnsi="Times New Roman" w:cs="Times New Roman"/>
+                <w:b/>
+                <w:bCs/>
+              </w:rPr>
+            </w:pPr>
+            <w:r>
+              <w:rPr>
+                <w:rFonts w:ascii="Times New Roman" w:hAnsi="Times New Roman" w:cs="Times New Roman"/>
+                <w:b/>
+                <w:bCs/>
+              </w:rPr>
+              <w:lastRenderedPageBreak/>
+              <w:t>Model classification:</w:t>
+            </w:r>
+            <w:r>
+              <w:rPr>
+                <w:rFonts w:ascii="Times New Roman" w:hAnsi="Times New Roman" w:cs="Times New Roman"/>
+              </w:rPr>
+              <w:t xml:space="preserve"> </w:t>
+            </w:r>
+            <w:r>
+              <w:rPr>
+                <w:rFonts w:ascii="Times New Roman" w:hAnsi="Times New Roman" w:cs="Times New Roman"/>
+                <w:b/>
+                <w:bCs/>
+              </w:rPr>
+              <w:t>Q1/Happy</w:t>
+            </w:r>
+          </w:p>
+          <w:p>
+            <w:pPr>
+              <w:pStyle w:val="HTMLPreformatted"/>
+              <w:shd w:val="clear" w:color="auto" w:fill="FFFFFF"/>
+              <w:spacing w:line="360" w:lineRule="auto"/>
+              <w:textAlignment w:val="baseline"/>
+              <w:rPr>
+                <w:rFonts w:ascii="Times New Roman" w:eastAsiaTheme="minorHAnsi" w:hAnsi="Times New Roman" w:cs="Times New Roman"/>
+                <w:b/>
+                <w:bCs/>
+                <w:sz w:val="22"/>
+                <w:szCs w:val="22"/>
+              </w:rPr>
+            </w:pPr>
+          </w:p>
+        </w:tc>
+      </w:tr>
+      <w:tr>
+        <w:tc>
+          <w:tcPr>
+            <w:tcW w:w="8100" w:type="dxa"/>
+            <w:tcBorders>
+              <w:top w:val="single" w:sz="4" w:space="0" w:color="auto"/>
+              <w:bottom w:val="single" w:sz="4" w:space="0" w:color="auto"/>
+            </w:tcBorders>
+          </w:tcPr>
+          <w:p>
+            <w:pPr>
+              <w:pStyle w:val="HTMLPreformatted"/>
+              <w:shd w:val="clear" w:color="auto" w:fill="FFFFFF"/>
+              <w:spacing w:line="360" w:lineRule="auto"/>
+              <w:textAlignment w:val="baseline"/>
+              <w:rPr>
+                <w:rFonts w:ascii="Times New Roman" w:eastAsiaTheme="minorHAnsi" w:hAnsi="Times New Roman" w:cs="Times New Roman"/>
+                <w:b/>
+                <w:bCs/>
+                <w:sz w:val="22"/>
+                <w:szCs w:val="22"/>
+              </w:rPr>
+            </w:pPr>
+            <w:r>
+              <w:rPr>
+                <w:rFonts w:ascii="Times New Roman" w:hAnsi="Times New Roman" w:cs="Times New Roman"/>
+                <w:noProof/>
+              </w:rPr>
+              <w:lastRenderedPageBreak/>
+              <w:drawing>
+                <wp:inline distT="0" distB="0" distL="0" distR="0" wp14:anchorId="245C9D8E" wp14:editId="10150C88">
+                  <wp:extent cx="2669475" cy="1578634"/>
+                  <wp:effectExtent l="0" t="0" r="0" b="0"/>
+                  <wp:docPr id="39" name="Picture 39"/>
+                  <wp:cNvGraphicFramePr>
+                    <a:graphicFrameLocks xmlns:a="http://schemas.openxmlformats.org/drawingml/2006/main" noChangeAspect="1"/>
+                  </wp:cNvGraphicFramePr>
+                  <a:graphic xmlns:a="http://schemas.openxmlformats.org/drawingml/2006/main">
+                    <a:graphicData uri="http://schemas.openxmlformats.org/drawingml/2006/picture">
+                      <pic:pic xmlns:pic="http://schemas.openxmlformats.org/drawingml/2006/picture">
+                        <pic:nvPicPr>
+                          <pic:cNvPr id="0" name="Picture 33"/>
+                          <pic:cNvPicPr>
+                            <a:picLocks noChangeAspect="1" noChangeArrowheads="1"/>
+                          </pic:cNvPicPr>
+                        </pic:nvPicPr>
+                        <pic:blipFill>
+                          <a:blip r:embed="rId35">
+                            <a:extLst>
+                              <a:ext uri="{28A0092B-C50C-407E-A947-70E740481C1C}">
+                                <a14:useLocalDpi xmlns:a14="http://schemas.microsoft.com/office/drawing/2010/main" val="0"/>
+                              </a:ext>
+                            </a:extLst>
+                          </a:blip>
+                          <a:srcRect/>
+                          <a:stretch>
+                            <a:fillRect/>
+                          </a:stretch>
+                        </pic:blipFill>
+                        <pic:spPr bwMode="auto">
+                          <a:xfrm>
+                            <a:off x="0" y="0"/>
+                            <a:ext cx="2685734" cy="1588249"/>
+                          </a:xfrm>
+                          <a:prstGeom prst="rect">
+                            <a:avLst/>
+                          </a:prstGeom>
+                          <a:noFill/>
+                          <a:ln>
+                            <a:noFill/>
+                          </a:ln>
+                        </pic:spPr>
+                      </pic:pic>
+                    </a:graphicData>
+                  </a:graphic>
+                </wp:inline>
+              </w:drawing>
+            </w:r>
+            <w:r>
+              <w:rPr>
+                <w:rFonts w:ascii="Times New Roman" w:hAnsi="Times New Roman" w:cs="Times New Roman"/>
+                <w:noProof/>
+              </w:rPr>
+              <w:t xml:space="preserve"> </w:t>
+            </w:r>
+            <w:r>
+              <w:rPr>
+                <w:rFonts w:ascii="Times New Roman" w:hAnsi="Times New Roman" w:cs="Times New Roman"/>
+                <w:noProof/>
+              </w:rPr>
+              <w:drawing>
+                <wp:inline distT="0" distB="0" distL="0" distR="0" wp14:anchorId="128E7CE0" wp14:editId="7F594B14">
+                  <wp:extent cx="2104845" cy="1502379"/>
+                  <wp:effectExtent l="0" t="0" r="0" b="3175"/>
+                  <wp:docPr id="40" name="Picture 40"/>
+                  <wp:cNvGraphicFramePr>
+                    <a:graphicFrameLocks xmlns:a="http://schemas.openxmlformats.org/drawingml/2006/main" noChangeAspect="1"/>
+                  </wp:cNvGraphicFramePr>
+                  <a:graphic xmlns:a="http://schemas.openxmlformats.org/drawingml/2006/main">
+                    <a:graphicData uri="http://schemas.openxmlformats.org/drawingml/2006/picture">
+                      <pic:pic xmlns:pic="http://schemas.openxmlformats.org/drawingml/2006/picture">
+                        <pic:nvPicPr>
+                          <pic:cNvPr id="0" name="Picture 35"/>
+                          <pic:cNvPicPr>
+                            <a:picLocks noChangeAspect="1" noChangeArrowheads="1"/>
+                          </pic:cNvPicPr>
+                        </pic:nvPicPr>
+                        <pic:blipFill>
+                          <a:blip r:embed="rId36">
+                            <a:extLst>
+                              <a:ext uri="{28A0092B-C50C-407E-A947-70E740481C1C}">
+                                <a14:useLocalDpi xmlns:a14="http://schemas.microsoft.com/office/drawing/2010/main" val="0"/>
+                              </a:ext>
+                            </a:extLst>
+                          </a:blip>
+                          <a:srcRect/>
+                          <a:stretch>
+                            <a:fillRect/>
+                          </a:stretch>
+                        </pic:blipFill>
+                        <pic:spPr bwMode="auto">
+                          <a:xfrm>
+                            <a:off x="0" y="0"/>
+                            <a:ext cx="2127445" cy="1518510"/>
+                          </a:xfrm>
+                          <a:prstGeom prst="rect">
+                            <a:avLst/>
+                          </a:prstGeom>
+                          <a:noFill/>
+                          <a:ln>
+                            <a:noFill/>
+                          </a:ln>
+                        </pic:spPr>
+                      </pic:pic>
+                    </a:graphicData>
+                  </a:graphic>
+                </wp:inline>
+              </w:drawing>
+            </w:r>
+          </w:p>
+        </w:tc>
+      </w:tr>
+      <w:tr>
+        <w:tc>
+          <w:tcPr>
+            <w:tcW w:w="8100" w:type="dxa"/>
+            <w:tcBorders>
+              <w:top w:val="single" w:sz="4" w:space="0" w:color="auto"/>
+              <w:bottom w:val="single" w:sz="4" w:space="0" w:color="auto"/>
+            </w:tcBorders>
+          </w:tcPr>
+          <w:p>
+            <w:pPr>
+              <w:pStyle w:val="HTMLPreformatted"/>
+              <w:shd w:val="clear" w:color="auto" w:fill="FFFFFF"/>
+              <w:spacing w:line="360" w:lineRule="auto"/>
+              <w:textAlignment w:val="baseline"/>
+              <w:rPr>
+                <w:rFonts w:ascii="Times New Roman" w:eastAsiaTheme="minorHAnsi" w:hAnsi="Times New Roman" w:cs="Times New Roman"/>
+                <w:b/>
+                <w:bCs/>
+                <w:sz w:val="22"/>
+                <w:szCs w:val="22"/>
+              </w:rPr>
+            </w:pPr>
+          </w:p>
+          <w:p>
+            <w:pPr>
+              <w:pStyle w:val="HTMLPreformatted"/>
+              <w:shd w:val="clear" w:color="auto" w:fill="FFFFFF"/>
+              <w:spacing w:line="360" w:lineRule="auto"/>
+              <w:textAlignment w:val="baseline"/>
+              <w:rPr>
+                <w:rFonts w:ascii="Times New Roman" w:eastAsiaTheme="minorHAnsi" w:hAnsi="Times New Roman" w:cs="Times New Roman"/>
+                <w:sz w:val="22"/>
+                <w:szCs w:val="22"/>
+              </w:rPr>
+            </w:pPr>
+            <w:r>
+              <w:rPr>
+                <w:rFonts w:ascii="Times New Roman" w:eastAsiaTheme="minorHAnsi" w:hAnsi="Times New Roman" w:cs="Times New Roman"/>
+                <w:b/>
+                <w:bCs/>
+                <w:sz w:val="22"/>
+                <w:szCs w:val="22"/>
+              </w:rPr>
+              <w:t>Raga:</w:t>
+            </w:r>
+            <w:r>
+              <w:rPr>
+                <w:rFonts w:ascii="Times New Roman" w:eastAsiaTheme="minorHAnsi" w:hAnsi="Times New Roman" w:cs="Times New Roman"/>
+                <w:sz w:val="22"/>
+                <w:szCs w:val="22"/>
+              </w:rPr>
+              <w:t xml:space="preserve"> Bhairavi</w:t>
+            </w:r>
+          </w:p>
+          <w:p>
+            <w:pPr>
+              <w:pStyle w:val="HTMLPreformatted"/>
+              <w:shd w:val="clear" w:color="auto" w:fill="FFFFFF"/>
+              <w:spacing w:line="360" w:lineRule="auto"/>
+              <w:textAlignment w:val="baseline"/>
+              <w:rPr>
+                <w:rFonts w:ascii="Times New Roman" w:hAnsi="Times New Roman" w:cs="Times New Roman"/>
+                <w:color w:val="000000"/>
+                <w:sz w:val="22"/>
+                <w:szCs w:val="22"/>
+              </w:rPr>
+            </w:pPr>
+            <w:r>
+              <w:rPr>
+                <w:rFonts w:ascii="Times New Roman" w:eastAsiaTheme="minorHAnsi" w:hAnsi="Times New Roman" w:cs="Times New Roman"/>
+                <w:b/>
+                <w:bCs/>
+                <w:sz w:val="22"/>
+                <w:szCs w:val="22"/>
+              </w:rPr>
+              <w:t>Sound file name:</w:t>
+            </w:r>
+            <w:r>
+              <w:rPr>
+                <w:rFonts w:ascii="Times New Roman" w:eastAsiaTheme="minorHAnsi" w:hAnsi="Times New Roman" w:cs="Times New Roman"/>
+                <w:sz w:val="22"/>
+                <w:szCs w:val="22"/>
+              </w:rPr>
+              <w:t xml:space="preserve"> </w:t>
+            </w:r>
+            <w:r>
+              <w:rPr>
+                <w:rFonts w:ascii="Times New Roman" w:hAnsi="Times New Roman" w:cs="Times New Roman"/>
+                <w:color w:val="000000"/>
+                <w:sz w:val="22"/>
+                <w:szCs w:val="22"/>
+              </w:rPr>
               <w:t>02-mahA_tripurasundari-bhairavi.mp3</w:t>
             </w:r>
           </w:p>
@@ -30892,7 +32129,6 @@
                 <w:sz w:val="22"/>
                 <w:szCs w:val="22"/>
               </w:rPr>
-              <w:lastRenderedPageBreak/>
               <w:t>Model classification:</w:t>
             </w:r>
             <w:r>
@@ -30995,7 +32231,6 @@
                 <w:sz w:val="22"/>
                 <w:szCs w:val="22"/>
               </w:rPr>
-              <w:lastRenderedPageBreak/>
               <w:drawing>
                 <wp:inline distT="0" distB="0" distL="0" distR="0" wp14:anchorId="72E9FE1A" wp14:editId="728D0CFC">
                   <wp:extent cx="2665562" cy="1576319"/>
@@ -31014,7 +32249,7 @@
                           </pic:cNvPicPr>
                         </pic:nvPicPr>
                         <pic:blipFill>
-                          <a:blip r:embed="rId36">
+                          <a:blip r:embed="rId37">
                             <a:extLst>
                               <a:ext uri="{28A0092B-C50C-407E-A947-70E740481C1C}">
                                 <a14:useLocalDpi xmlns:a14="http://schemas.microsoft.com/office/drawing/2010/main" val="0"/>
@@ -31072,7 +32307,7 @@
                           </pic:cNvPicPr>
                         </pic:nvPicPr>
                         <pic:blipFill>
-                          <a:blip r:embed="rId37">
+                          <a:blip r:embed="rId38">
                             <a:extLst>
                               <a:ext uri="{28A0092B-C50C-407E-A947-70E740481C1C}">
                                 <a14:useLocalDpi xmlns:a14="http://schemas.microsoft.com/office/drawing/2010/main" val="0"/>
@@ -31291,7 +32526,7 @@
                           </pic:cNvPicPr>
                         </pic:nvPicPr>
                         <pic:blipFill>
-                          <a:blip r:embed="rId38">
+                          <a:blip r:embed="rId39">
                             <a:extLst>
                               <a:ext uri="{28A0092B-C50C-407E-A947-70E740481C1C}">
                                 <a14:useLocalDpi xmlns:a14="http://schemas.microsoft.com/office/drawing/2010/main" val="0"/>
@@ -31351,7 +32586,7 @@
                           </pic:cNvPicPr>
                         </pic:nvPicPr>
                         <pic:blipFill>
-                          <a:blip r:embed="rId39">
+                          <a:blip r:embed="rId40">
                             <a:extLst>
                               <a:ext uri="{28A0092B-C50C-407E-A947-70E740481C1C}">
                                 <a14:useLocalDpi xmlns:a14="http://schemas.microsoft.com/office/drawing/2010/main" val="0"/>
@@ -31429,6 +32664,7 @@
                 <w:sz w:val="22"/>
                 <w:szCs w:val="22"/>
               </w:rPr>
+              <w:lastRenderedPageBreak/>
               <w:t>Raga:</w:t>
             </w:r>
             <w:r>
@@ -31572,6 +32808,7 @@
                 <w:rFonts w:ascii="Times New Roman" w:hAnsi="Times New Roman" w:cs="Times New Roman"/>
                 <w:noProof/>
               </w:rPr>
+              <w:lastRenderedPageBreak/>
               <w:drawing>
                 <wp:inline distT="0" distB="0" distL="0" distR="0" wp14:anchorId="02BFEEC4" wp14:editId="1710A3EF">
                   <wp:extent cx="2760453" cy="1632434"/>
@@ -31590,7 +32827,7 @@
                           </pic:cNvPicPr>
                         </pic:nvPicPr>
                         <pic:blipFill>
-                          <a:blip r:embed="rId40">
+                          <a:blip r:embed="rId41">
                             <a:extLst>
                               <a:ext uri="{28A0092B-C50C-407E-A947-70E740481C1C}">
                                 <a14:useLocalDpi xmlns:a14="http://schemas.microsoft.com/office/drawing/2010/main" val="0"/>
@@ -31651,7 +32888,7 @@
                           </pic:cNvPicPr>
                         </pic:nvPicPr>
                         <pic:blipFill>
-                          <a:blip r:embed="rId41">
+                          <a:blip r:embed="rId42">
                             <a:extLst>
                               <a:ext uri="{28A0092B-C50C-407E-A947-70E740481C1C}">
                                 <a14:useLocalDpi xmlns:a14="http://schemas.microsoft.com/office/drawing/2010/main" val="0"/>
@@ -31890,7 +33127,7 @@
                           </pic:cNvPicPr>
                         </pic:nvPicPr>
                         <pic:blipFill>
-                          <a:blip r:embed="rId42">
+                          <a:blip r:embed="rId43">
                             <a:extLst>
                               <a:ext uri="{28A0092B-C50C-407E-A947-70E740481C1C}">
                                 <a14:useLocalDpi xmlns:a14="http://schemas.microsoft.com/office/drawing/2010/main" val="0"/>
@@ -31951,7 +33188,7 @@
                           </pic:cNvPicPr>
                         </pic:nvPicPr>
                         <pic:blipFill>
-                          <a:blip r:embed="rId43">
+                          <a:blip r:embed="rId44">
                             <a:extLst>
                               <a:ext uri="{28A0092B-C50C-407E-A947-70E740481C1C}">
                                 <a14:useLocalDpi xmlns:a14="http://schemas.microsoft.com/office/drawing/2010/main" val="0"/>
@@ -31996,125 +33233,6 @@
           </w:tcPr>
           <w:p>
             <w:pPr>
-              <w:pStyle w:val="HTMLPreformatted"/>
-              <w:shd w:val="clear" w:color="auto" w:fill="FFFFFF"/>
-              <w:spacing w:line="360" w:lineRule="auto"/>
-              <w:textAlignment w:val="baseline"/>
-              <w:rPr>
-                <w:rFonts w:ascii="Times New Roman" w:eastAsiaTheme="minorHAnsi" w:hAnsi="Times New Roman" w:cs="Times New Roman"/>
-                <w:b/>
-                <w:bCs/>
-                <w:sz w:val="22"/>
-                <w:szCs w:val="22"/>
-              </w:rPr>
-            </w:pPr>
-          </w:p>
-          <w:p>
-            <w:pPr>
-              <w:pStyle w:val="HTMLPreformatted"/>
-              <w:shd w:val="clear" w:color="auto" w:fill="FFFFFF"/>
-              <w:spacing w:line="360" w:lineRule="auto"/>
-              <w:textAlignment w:val="baseline"/>
-              <w:rPr>
-                <w:rFonts w:ascii="Times New Roman" w:eastAsiaTheme="minorHAnsi" w:hAnsi="Times New Roman" w:cs="Times New Roman"/>
-                <w:sz w:val="22"/>
-                <w:szCs w:val="22"/>
-              </w:rPr>
-            </w:pPr>
-            <w:r>
-              <w:rPr>
-                <w:rFonts w:ascii="Times New Roman" w:eastAsiaTheme="minorHAnsi" w:hAnsi="Times New Roman" w:cs="Times New Roman"/>
-                <w:b/>
-                <w:bCs/>
-                <w:sz w:val="22"/>
-                <w:szCs w:val="22"/>
-              </w:rPr>
-              <w:t>Raga:</w:t>
-            </w:r>
-            <w:r>
-              <w:rPr>
-                <w:rFonts w:ascii="Times New Roman" w:eastAsiaTheme="minorHAnsi" w:hAnsi="Times New Roman" w:cs="Times New Roman"/>
-                <w:sz w:val="22"/>
-                <w:szCs w:val="22"/>
-              </w:rPr>
-              <w:t xml:space="preserve"> Bhairavi</w:t>
-            </w:r>
-          </w:p>
-          <w:p>
-            <w:pPr>
-              <w:pStyle w:val="HTMLPreformatted"/>
-              <w:shd w:val="clear" w:color="auto" w:fill="FFFFFF"/>
-              <w:spacing w:line="360" w:lineRule="auto"/>
-              <w:textAlignment w:val="baseline"/>
-              <w:rPr>
-                <w:rFonts w:ascii="Times New Roman" w:hAnsi="Times New Roman" w:cs="Times New Roman"/>
-                <w:color w:val="000000"/>
-                <w:sz w:val="22"/>
-                <w:szCs w:val="22"/>
-              </w:rPr>
-            </w:pPr>
-            <w:r>
-              <w:rPr>
-                <w:rFonts w:ascii="Times New Roman" w:eastAsiaTheme="minorHAnsi" w:hAnsi="Times New Roman" w:cs="Times New Roman"/>
-                <w:b/>
-                <w:bCs/>
-                <w:sz w:val="22"/>
-                <w:szCs w:val="22"/>
-              </w:rPr>
-              <w:t>Sound file name:</w:t>
-            </w:r>
-            <w:r>
-              <w:rPr>
-                <w:rFonts w:ascii="Times New Roman" w:eastAsiaTheme="minorHAnsi" w:hAnsi="Times New Roman" w:cs="Times New Roman"/>
-                <w:sz w:val="22"/>
-                <w:szCs w:val="22"/>
-              </w:rPr>
-              <w:t xml:space="preserve"> </w:t>
-            </w:r>
-            <w:r>
-              <w:rPr>
-                <w:rFonts w:ascii="Times New Roman" w:hAnsi="Times New Roman" w:cs="Times New Roman"/>
-                <w:color w:val="000000"/>
-                <w:sz w:val="22"/>
-                <w:szCs w:val="22"/>
-              </w:rPr>
-              <w:t>01-sarasijanAbhamurArE-mAyAmALavagauLa.mp3</w:t>
-            </w:r>
-          </w:p>
-          <w:p>
-            <w:pPr>
-              <w:spacing w:line="360" w:lineRule="auto"/>
-              <w:rPr>
-                <w:rFonts w:ascii="Times New Roman" w:hAnsi="Times New Roman" w:cs="Times New Roman"/>
-                <w:b/>
-                <w:bCs/>
-              </w:rPr>
-            </w:pPr>
-            <w:r>
-              <w:rPr>
-                <w:rFonts w:ascii="Times New Roman" w:hAnsi="Times New Roman" w:cs="Times New Roman"/>
-                <w:b/>
-                <w:bCs/>
-              </w:rPr>
-              <w:t>Model classification:</w:t>
-            </w:r>
-            <w:r>
-              <w:rPr>
-                <w:rFonts w:ascii="Times New Roman" w:hAnsi="Times New Roman" w:cs="Times New Roman"/>
-              </w:rPr>
-              <w:t xml:space="preserve"> </w:t>
-            </w:r>
-            <w:r>
-              <w:rPr>
-                <w:rFonts w:ascii="Times New Roman" w:hAnsi="Times New Roman" w:cs="Times New Roman"/>
-                <w:b/>
-                <w:bCs/>
-              </w:rPr>
-              <w:t>Q1/Happy</w:t>
-            </w:r>
-          </w:p>
-          <w:p>
-            <w:pPr>
               <w:spacing w:line="360" w:lineRule="auto"/>
               <w:rPr>
                 <w:rFonts w:ascii="Times New Roman" w:hAnsi="Times New Roman" w:cs="Times New Roman"/>
@@ -32143,121 +33261,6 @@
                 <w:noProof/>
               </w:rPr>
             </w:pPr>
-            <w:r>
-              <w:rPr>
-                <w:rFonts w:ascii="Times New Roman" w:hAnsi="Times New Roman" w:cs="Times New Roman"/>
-                <w:noProof/>
-              </w:rPr>
-              <w:drawing>
-                <wp:inline distT="0" distB="0" distL="0" distR="0" wp14:anchorId="51155251" wp14:editId="2DD332AE">
-                  <wp:extent cx="2669475" cy="1578634"/>
-                  <wp:effectExtent l="0" t="0" r="0" b="0"/>
-                  <wp:docPr id="39" name="Picture 39"/>
-                  <wp:cNvGraphicFramePr>
-                    <a:graphicFrameLocks xmlns:a="http://schemas.openxmlformats.org/drawingml/2006/main" noChangeAspect="1"/>
-                  </wp:cNvGraphicFramePr>
-                  <a:graphic xmlns:a="http://schemas.openxmlformats.org/drawingml/2006/main">
-                    <a:graphicData uri="http://schemas.openxmlformats.org/drawingml/2006/picture">
-                      <pic:pic xmlns:pic="http://schemas.openxmlformats.org/drawingml/2006/picture">
-                        <pic:nvPicPr>
-                          <pic:cNvPr id="0" name="Picture 33"/>
-                          <pic:cNvPicPr>
-                            <a:picLocks noChangeAspect="1" noChangeArrowheads="1"/>
-                          </pic:cNvPicPr>
-                        </pic:nvPicPr>
-                        <pic:blipFill>
-                          <a:blip r:embed="rId44">
-                            <a:extLst>
-                              <a:ext uri="{28A0092B-C50C-407E-A947-70E740481C1C}">
-                                <a14:useLocalDpi xmlns:a14="http://schemas.microsoft.com/office/drawing/2010/main" val="0"/>
-                              </a:ext>
-                            </a:extLst>
-                          </a:blip>
-                          <a:srcRect/>
-                          <a:stretch>
-                            <a:fillRect/>
-                          </a:stretch>
-                        </pic:blipFill>
-                        <pic:spPr bwMode="auto">
-                          <a:xfrm>
-                            <a:off x="0" y="0"/>
-                            <a:ext cx="2685734" cy="1588249"/>
-                          </a:xfrm>
-                          <a:prstGeom prst="rect">
-                            <a:avLst/>
-                          </a:prstGeom>
-                          <a:noFill/>
-                          <a:ln>
-                            <a:noFill/>
-                          </a:ln>
-                        </pic:spPr>
-                      </pic:pic>
-                    </a:graphicData>
-                  </a:graphic>
-                </wp:inline>
-              </w:drawing>
-            </w:r>
-            <w:r>
-              <w:rPr>
-                <w:rFonts w:ascii="Times New Roman" w:hAnsi="Times New Roman" w:cs="Times New Roman"/>
-                <w:noProof/>
-              </w:rPr>
-              <w:t xml:space="preserve"> </w:t>
-            </w:r>
-            <w:r>
-              <w:rPr>
-                <w:rFonts w:ascii="Times New Roman" w:hAnsi="Times New Roman" w:cs="Times New Roman"/>
-                <w:noProof/>
-              </w:rPr>
-              <w:drawing>
-                <wp:inline distT="0" distB="0" distL="0" distR="0" wp14:anchorId="2C307233" wp14:editId="2AF4970D">
-                  <wp:extent cx="2104845" cy="1502379"/>
-                  <wp:effectExtent l="0" t="0" r="0" b="3175"/>
-                  <wp:docPr id="40" name="Picture 40"/>
-                  <wp:cNvGraphicFramePr>
-                    <a:graphicFrameLocks xmlns:a="http://schemas.openxmlformats.org/drawingml/2006/main" noChangeAspect="1"/>
-                  </wp:cNvGraphicFramePr>
-                  <a:graphic xmlns:a="http://schemas.openxmlformats.org/drawingml/2006/main">
-                    <a:graphicData uri="http://schemas.openxmlformats.org/drawingml/2006/picture">
-                      <pic:pic xmlns:pic="http://schemas.openxmlformats.org/drawingml/2006/picture">
-                        <pic:nvPicPr>
-                          <pic:cNvPr id="0" name="Picture 35"/>
-                          <pic:cNvPicPr>
-                            <a:picLocks noChangeAspect="1" noChangeArrowheads="1"/>
-                          </pic:cNvPicPr>
-                        </pic:nvPicPr>
-                        <pic:blipFill>
-                          <a:blip r:embed="rId45">
-                            <a:extLst>
-                              <a:ext uri="{28A0092B-C50C-407E-A947-70E740481C1C}">
-                                <a14:useLocalDpi xmlns:a14="http://schemas.microsoft.com/office/drawing/2010/main" val="0"/>
-                              </a:ext>
-                            </a:extLst>
-                          </a:blip>
-                          <a:srcRect/>
-                          <a:stretch>
-                            <a:fillRect/>
-                          </a:stretch>
-                        </pic:blipFill>
-                        <pic:spPr bwMode="auto">
-                          <a:xfrm>
-                            <a:off x="0" y="0"/>
-                            <a:ext cx="2127445" cy="1518510"/>
-                          </a:xfrm>
-                          <a:prstGeom prst="rect">
-                            <a:avLst/>
-                          </a:prstGeom>
-                          <a:noFill/>
-                          <a:ln>
-                            <a:noFill/>
-                          </a:ln>
-                        </pic:spPr>
-                      </pic:pic>
-                    </a:graphicData>
-                  </a:graphic>
-                </wp:inline>
-              </w:drawing>
-            </w:r>
           </w:p>
         </w:tc>
       </w:tr>
@@ -32281,7 +33284,7 @@
         <w:pStyle w:val="ListParagraph"/>
         <w:numPr>
           <w:ilvl w:val="1"/>
-          <w:numId w:val="15"/>
+          <w:numId w:val="8"/>
         </w:numPr>
         <w:spacing w:before="120" w:after="120" w:line="360" w:lineRule="auto"/>
         <w:ind w:left="900" w:hanging="522"/>

--- a/Writeup/Chapter 5 - Explaining MER using AdaBoost.docx
+++ b/Writeup/Chapter 5 - Explaining MER using AdaBoost.docx
@@ -662,7 +662,25 @@
         <w:rPr>
           <w:rFonts w:ascii="Times New Roman" w:hAnsi="Times New Roman" w:cs="Times New Roman"/>
         </w:rPr>
-        <w:t xml:space="preserve">The pseudocode of the AdaBoost Algorithm is </w:t>
+        <w:t>The pseudocode of the AdaBoost Algorithm</w:t>
+      </w:r>
+      <w:r>
+        <w:rPr>
+          <w:rFonts w:ascii="Times New Roman" w:hAnsi="Times New Roman" w:cs="Times New Roman"/>
+        </w:rPr>
+        <w:t xml:space="preserve"> (</w:t>
+      </w:r>
+      <w:r>
+        <w:rPr>
+          <w:rFonts w:ascii="Times New Roman" w:hAnsi="Times New Roman" w:cs="Times New Roman"/>
+        </w:rPr>
+        <w:t>Journal of Japanese Society for Artificial Intelligence, 14(5):771-780, September, 1999. (In Japanese, translation by Naoki Abe.)</w:t>
+      </w:r>
+      <w:r>
+        <w:rPr>
+          <w:rFonts w:ascii="Times New Roman" w:hAnsi="Times New Roman" w:cs="Times New Roman"/>
+        </w:rPr>
+        <w:t xml:space="preserve"> is </w:t>
       </w:r>
       <w:r>
         <w:rPr>
@@ -679,29 +697,468 @@
     </w:p>
     <w:p>
       <w:pPr>
+        <w:pStyle w:val="ListParagraph"/>
         <w:spacing w:before="120" w:after="120" w:line="360" w:lineRule="auto"/>
-        <w:ind w:left="720" w:firstLine="180"/>
-        <w:jc w:val="both"/>
+        <w:ind w:left="900"/>
+        <w:contextualSpacing w:val="0"/>
+        <w:rPr>
+          <w:rFonts w:ascii="Times New Roman" w:hAnsi="Times New Roman" w:cs="Times New Roman"/>
+          <w:b/>
+          <w:bCs/>
+          <w:color w:val="FF0000"/>
+        </w:rPr>
+      </w:pPr>
+      <w:r>
         <w:rPr>
           <w:rFonts w:ascii="Times New Roman" w:hAnsi="Times New Roman" w:cs="Times New Roman"/>
           <w:b/>
           <w:bCs/>
           <w:i/>
           <w:iCs/>
+          <w:noProof/>
           <w:color w:val="FF0000"/>
         </w:rPr>
+        <w:drawing>
+          <wp:inline distT="0" distB="0" distL="0" distR="0" wp14:anchorId="461175CD" wp14:editId="4A99D5F1">
+            <wp:extent cx="5386081" cy="3669030"/>
+            <wp:effectExtent l="0" t="0" r="5080" b="7620"/>
+            <wp:docPr id="2" name="Picture 2"/>
+            <wp:cNvGraphicFramePr>
+              <a:graphicFrameLocks xmlns:a="http://schemas.openxmlformats.org/drawingml/2006/main" noChangeAspect="1"/>
+            </wp:cNvGraphicFramePr>
+            <a:graphic xmlns:a="http://schemas.openxmlformats.org/drawingml/2006/main">
+              <a:graphicData uri="http://schemas.openxmlformats.org/drawingml/2006/picture">
+                <pic:pic xmlns:pic="http://schemas.openxmlformats.org/drawingml/2006/picture">
+                  <pic:nvPicPr>
+                    <pic:cNvPr id="0" name="Picture 1"/>
+                    <pic:cNvPicPr>
+                      <a:picLocks noChangeAspect="1" noChangeArrowheads="1"/>
+                    </pic:cNvPicPr>
+                  </pic:nvPicPr>
+                  <pic:blipFill>
+                    <a:blip r:embed="rId11" cstate="print">
+                      <a:extLst>
+                        <a:ext uri="{28A0092B-C50C-407E-A947-70E740481C1C}">
+                          <a14:useLocalDpi xmlns:a14="http://schemas.microsoft.com/office/drawing/2010/main" val="0"/>
+                        </a:ext>
+                      </a:extLst>
+                    </a:blip>
+                    <a:srcRect/>
+                    <a:stretch>
+                      <a:fillRect/>
+                    </a:stretch>
+                  </pic:blipFill>
+                  <pic:spPr bwMode="auto">
+                    <a:xfrm>
+                      <a:off x="0" y="0"/>
+                      <a:ext cx="5388211" cy="3670481"/>
+                    </a:xfrm>
+                    <a:prstGeom prst="rect">
+                      <a:avLst/>
+                    </a:prstGeom>
+                    <a:noFill/>
+                    <a:ln>
+                      <a:noFill/>
+                    </a:ln>
+                  </pic:spPr>
+                </pic:pic>
+              </a:graphicData>
+            </a:graphic>
+          </wp:inline>
+        </w:drawing>
+      </w:r>
+    </w:p>
+    <w:p>
+      <w:pPr>
+        <w:pStyle w:val="pw-post-body-paragraph"/>
+        <w:shd w:val="clear" w:color="auto" w:fill="FFFFFF"/>
+        <w:spacing w:before="480" w:beforeAutospacing="0" w:after="0" w:afterAutospacing="0" w:line="480" w:lineRule="atLeast"/>
+        <w:ind w:left="900"/>
+        <w:rPr>
+          <w:rFonts w:eastAsiaTheme="minorHAnsi"/>
+          <w:sz w:val="22"/>
+          <w:szCs w:val="22"/>
+        </w:rPr>
       </w:pPr>
       <w:r>
         <w:rPr>
-          <w:rFonts w:ascii="Times New Roman" w:hAnsi="Times New Roman" w:cs="Times New Roman"/>
+          <w:rFonts w:eastAsiaTheme="minorHAnsi"/>
+          <w:sz w:val="22"/>
+          <w:szCs w:val="22"/>
+        </w:rPr>
+        <w:t>As per the algorithm, t</w:t>
+      </w:r>
+      <w:r>
+        <w:rPr>
+          <w:rFonts w:eastAsiaTheme="minorHAnsi"/>
+          <w:sz w:val="22"/>
+          <w:szCs w:val="22"/>
+        </w:rPr>
+        <w:t>he training set is denoted by (</w:t>
+      </w:r>
+      <w:proofErr w:type="spellStart"/>
+      <w:r>
+        <w:rPr>
+          <w:rFonts w:eastAsiaTheme="minorHAnsi"/>
+          <w:sz w:val="22"/>
+          <w:szCs w:val="22"/>
+        </w:rPr>
+        <w:t>x</w:t>
+      </w:r>
+      <w:r>
+        <w:rPr>
+          <w:rFonts w:eastAsiaTheme="minorHAnsi"/>
+          <w:sz w:val="22"/>
+          <w:szCs w:val="22"/>
+          <w:vertAlign w:val="subscript"/>
+        </w:rPr>
+        <w:t>m</w:t>
+      </w:r>
+      <w:proofErr w:type="spellEnd"/>
+      <w:r>
+        <w:rPr>
+          <w:rFonts w:eastAsiaTheme="minorHAnsi"/>
+          <w:sz w:val="22"/>
+          <w:szCs w:val="22"/>
+        </w:rPr>
+        <w:t xml:space="preserve">, </w:t>
+      </w:r>
+      <w:proofErr w:type="spellStart"/>
+      <w:r>
+        <w:rPr>
+          <w:rFonts w:eastAsiaTheme="minorHAnsi"/>
+          <w:sz w:val="22"/>
+          <w:szCs w:val="22"/>
+        </w:rPr>
+        <w:t>y</w:t>
+      </w:r>
+      <w:r>
+        <w:rPr>
+          <w:rFonts w:eastAsiaTheme="minorHAnsi"/>
+          <w:sz w:val="22"/>
+          <w:szCs w:val="22"/>
+          <w:vertAlign w:val="subscript"/>
+        </w:rPr>
+        <w:t>m</w:t>
+      </w:r>
+      <w:proofErr w:type="spellEnd"/>
+      <w:r>
+        <w:rPr>
+          <w:rFonts w:eastAsiaTheme="minorHAnsi"/>
+          <w:sz w:val="22"/>
+          <w:szCs w:val="22"/>
+        </w:rPr>
+        <w:t xml:space="preserve">), drawn from </w:t>
+      </w:r>
+      <w:r>
+        <w:rPr>
+          <w:rFonts w:eastAsiaTheme="minorHAnsi"/>
+          <w:sz w:val="22"/>
+          <w:szCs w:val="22"/>
+        </w:rPr>
+        <w:t xml:space="preserve">a </w:t>
+      </w:r>
+      <w:r>
+        <w:rPr>
+          <w:rFonts w:eastAsiaTheme="minorHAnsi"/>
+          <w:sz w:val="22"/>
+          <w:szCs w:val="22"/>
+        </w:rPr>
+        <w:t>parent distribution</w:t>
+      </w:r>
+      <w:r>
+        <w:rPr>
+          <w:rFonts w:eastAsiaTheme="minorHAnsi"/>
+          <w:sz w:val="22"/>
+          <w:szCs w:val="22"/>
+        </w:rPr>
+        <w:t xml:space="preserve"> where </w:t>
+      </w:r>
+      <w:proofErr w:type="spellStart"/>
+      <w:r>
+        <w:rPr>
+          <w:rFonts w:eastAsiaTheme="minorHAnsi"/>
+          <w:sz w:val="22"/>
+          <w:szCs w:val="22"/>
+        </w:rPr>
+        <w:t>x</w:t>
+      </w:r>
+      <w:r>
+        <w:rPr>
+          <w:rFonts w:eastAsiaTheme="minorHAnsi"/>
+          <w:sz w:val="22"/>
+          <w:szCs w:val="22"/>
+          <w:vertAlign w:val="subscript"/>
+        </w:rPr>
+        <w:t>m</w:t>
+      </w:r>
+      <w:proofErr w:type="spellEnd"/>
+      <w:r>
+        <w:rPr>
+          <w:rFonts w:eastAsiaTheme="minorHAnsi"/>
+          <w:sz w:val="22"/>
+          <w:szCs w:val="22"/>
+        </w:rPr>
+        <w:t xml:space="preserve"> and </w:t>
+      </w:r>
+      <w:proofErr w:type="spellStart"/>
+      <w:r>
+        <w:rPr>
+          <w:rFonts w:eastAsiaTheme="minorHAnsi"/>
+          <w:sz w:val="22"/>
+          <w:szCs w:val="22"/>
+        </w:rPr>
+        <w:t>y</w:t>
+      </w:r>
+      <w:r>
+        <w:rPr>
+          <w:rFonts w:eastAsiaTheme="minorHAnsi"/>
+          <w:sz w:val="22"/>
+          <w:szCs w:val="22"/>
+          <w:vertAlign w:val="subscript"/>
+        </w:rPr>
+        <w:t>m</w:t>
+      </w:r>
+      <w:proofErr w:type="spellEnd"/>
+      <w:r>
+        <w:rPr>
+          <w:rFonts w:eastAsiaTheme="minorHAnsi"/>
+          <w:sz w:val="22"/>
+          <w:szCs w:val="22"/>
+        </w:rPr>
+        <w:t xml:space="preserve"> are elements of a set containing natural numbers and with D</w:t>
+      </w:r>
+      <w:r>
+        <w:rPr>
+          <w:rFonts w:eastAsiaTheme="minorHAnsi"/>
+          <w:sz w:val="22"/>
+          <w:szCs w:val="22"/>
+          <w:vertAlign w:val="subscript"/>
+        </w:rPr>
+        <w:t>t</w:t>
+      </w:r>
+      <w:r>
+        <w:rPr>
+          <w:rFonts w:eastAsiaTheme="minorHAnsi"/>
+          <w:sz w:val="22"/>
+          <w:szCs w:val="22"/>
+        </w:rPr>
+        <w:t xml:space="preserve"> (</w:t>
+      </w:r>
+      <w:proofErr w:type="spellStart"/>
+      <w:r>
+        <w:rPr>
+          <w:rFonts w:eastAsiaTheme="minorHAnsi"/>
+          <w:sz w:val="22"/>
+          <w:szCs w:val="22"/>
+        </w:rPr>
+        <w:t>i</w:t>
+      </w:r>
+      <w:proofErr w:type="spellEnd"/>
+      <w:r>
+        <w:rPr>
+          <w:rFonts w:eastAsiaTheme="minorHAnsi"/>
+          <w:sz w:val="22"/>
+          <w:szCs w:val="22"/>
+        </w:rPr>
+        <w:t xml:space="preserve">) as the weight initialized to 1/m. During the beginning of training the weight remains the same and as the training progresses this weight will change with a higher value given to mis-classified samples. </w:t>
+      </w:r>
+    </w:p>
+    <w:p>
+      <w:pPr>
+        <w:pStyle w:val="pw-post-body-paragraph"/>
+        <w:shd w:val="clear" w:color="auto" w:fill="FFFFFF"/>
+        <w:spacing w:before="480" w:beforeAutospacing="0" w:after="0" w:afterAutospacing="0" w:line="480" w:lineRule="atLeast"/>
+        <w:ind w:left="900"/>
+        <w:rPr>
           <w:b/>
           <w:bCs/>
-          <w:i/>
-          <w:iCs/>
           <w:color w:val="FF0000"/>
         </w:rPr>
-        <w:t>TBD</w:t>
-      </w:r>
+      </w:pPr>
+      <w:r>
+        <w:rPr>
+          <w:rFonts w:eastAsiaTheme="minorHAnsi"/>
+          <w:sz w:val="22"/>
+          <w:szCs w:val="22"/>
+        </w:rPr>
+        <w:lastRenderedPageBreak/>
+        <w:t xml:space="preserve">During the initial </w:t>
+      </w:r>
+      <w:r>
+        <w:rPr>
+          <w:rFonts w:eastAsiaTheme="minorHAnsi"/>
+          <w:sz w:val="22"/>
+          <w:szCs w:val="22"/>
+        </w:rPr>
+        <w:t xml:space="preserve">step </w:t>
+      </w:r>
+      <w:r>
+        <w:rPr>
+          <w:rFonts w:eastAsiaTheme="minorHAnsi"/>
+          <w:sz w:val="22"/>
+          <w:szCs w:val="22"/>
+        </w:rPr>
+        <w:t xml:space="preserve">of </w:t>
+      </w:r>
+      <w:r>
+        <w:rPr>
+          <w:rFonts w:eastAsiaTheme="minorHAnsi"/>
+          <w:sz w:val="22"/>
+          <w:szCs w:val="22"/>
+        </w:rPr>
+        <w:t xml:space="preserve">the </w:t>
+      </w:r>
+      <w:r>
+        <w:rPr>
+          <w:rFonts w:eastAsiaTheme="minorHAnsi"/>
+          <w:sz w:val="22"/>
+          <w:szCs w:val="22"/>
+        </w:rPr>
+        <w:t xml:space="preserve">training a </w:t>
+      </w:r>
+      <w:r>
+        <w:rPr>
+          <w:rFonts w:eastAsiaTheme="minorHAnsi"/>
+          <w:sz w:val="22"/>
+          <w:szCs w:val="22"/>
+        </w:rPr>
+        <w:t xml:space="preserve">“weak classifier” </w:t>
+      </w:r>
+      <w:r>
+        <w:rPr>
+          <w:rFonts w:eastAsiaTheme="minorHAnsi"/>
+          <w:sz w:val="22"/>
+          <w:szCs w:val="22"/>
+        </w:rPr>
+        <w:t xml:space="preserve">is derived </w:t>
+      </w:r>
+      <w:r>
+        <w:rPr>
+          <w:rFonts w:eastAsiaTheme="minorHAnsi"/>
+          <w:sz w:val="22"/>
+          <w:szCs w:val="22"/>
+        </w:rPr>
+        <w:t>based on the distribution defined on the training set by the hardness weights</w:t>
+      </w:r>
+      <w:r>
+        <w:rPr>
+          <w:rFonts w:eastAsiaTheme="minorHAnsi"/>
+          <w:sz w:val="22"/>
+          <w:szCs w:val="22"/>
+        </w:rPr>
+        <w:t xml:space="preserve">, which is equal during the beginning. The classification error is then calculated based on the weak classifier model to adjust the weights assigned to tuples such that the mis-classified tuples </w:t>
+      </w:r>
+      <w:proofErr w:type="gramStart"/>
+      <w:r>
+        <w:rPr>
+          <w:rFonts w:eastAsiaTheme="minorHAnsi"/>
+          <w:sz w:val="22"/>
+          <w:szCs w:val="22"/>
+        </w:rPr>
+        <w:t>gets</w:t>
+      </w:r>
+      <w:proofErr w:type="gramEnd"/>
+      <w:r>
+        <w:rPr>
+          <w:rFonts w:eastAsiaTheme="minorHAnsi"/>
+          <w:sz w:val="22"/>
+          <w:szCs w:val="22"/>
+        </w:rPr>
+        <w:t xml:space="preserve"> higher weights. This adjustment of weights earned AdaBoost its name “Adaptive Boosting” where the weights </w:t>
+      </w:r>
+      <w:proofErr w:type="gramStart"/>
+      <w:r>
+        <w:rPr>
+          <w:rFonts w:eastAsiaTheme="minorHAnsi"/>
+          <w:sz w:val="22"/>
+          <w:szCs w:val="22"/>
+        </w:rPr>
+        <w:t>adapts</w:t>
+      </w:r>
+      <w:proofErr w:type="gramEnd"/>
+      <w:r>
+        <w:rPr>
+          <w:rFonts w:eastAsiaTheme="minorHAnsi"/>
+          <w:sz w:val="22"/>
+          <w:szCs w:val="22"/>
+        </w:rPr>
+        <w:t xml:space="preserve"> according to the training samples such that weak learners are generated each time a weight is changed. </w:t>
+      </w:r>
+      <w:r>
+        <w:rPr>
+          <w:rFonts w:eastAsiaTheme="minorHAnsi"/>
+          <w:sz w:val="22"/>
+          <w:szCs w:val="22"/>
+        </w:rPr>
+        <w:t xml:space="preserve">Over time, data that is consistently misclassified will receive a higher and higher weight. The algorithm is then incentivized to learn a weak classifier that is able to classify the difficult data. In this way, </w:t>
+      </w:r>
+      <w:proofErr w:type="spellStart"/>
+      <w:r>
+        <w:rPr>
+          <w:rFonts w:eastAsiaTheme="minorHAnsi"/>
+          <w:sz w:val="22"/>
+          <w:szCs w:val="22"/>
+        </w:rPr>
+        <w:t>Adaboost</w:t>
+      </w:r>
+      <w:proofErr w:type="spellEnd"/>
+      <w:r>
+        <w:rPr>
+          <w:rFonts w:eastAsiaTheme="minorHAnsi"/>
+          <w:sz w:val="22"/>
+          <w:szCs w:val="22"/>
+        </w:rPr>
+        <w:t xml:space="preserve"> makes sure that all data is covered.</w:t>
+      </w:r>
+      <w:r>
+        <w:rPr>
+          <w:rFonts w:eastAsiaTheme="minorHAnsi"/>
+          <w:sz w:val="22"/>
+          <w:szCs w:val="22"/>
+        </w:rPr>
+        <w:t xml:space="preserve"> </w:t>
+      </w:r>
+      <w:r>
+        <w:rPr>
+          <w:rFonts w:eastAsiaTheme="minorHAnsi"/>
+          <w:sz w:val="22"/>
+          <w:szCs w:val="22"/>
+        </w:rPr>
+        <w:t xml:space="preserve">After T timesteps, weighted sum of all the weak classifiers </w:t>
+      </w:r>
+      <w:proofErr w:type="gramStart"/>
+      <w:r>
+        <w:rPr>
+          <w:rFonts w:eastAsiaTheme="minorHAnsi"/>
+          <w:sz w:val="22"/>
+          <w:szCs w:val="22"/>
+        </w:rPr>
+        <w:t>are</w:t>
+      </w:r>
+      <w:proofErr w:type="gramEnd"/>
+      <w:r>
+        <w:rPr>
+          <w:rFonts w:eastAsiaTheme="minorHAnsi"/>
+          <w:sz w:val="22"/>
+          <w:szCs w:val="22"/>
+        </w:rPr>
+        <w:t xml:space="preserve"> taken and is designated as final output. </w:t>
+      </w:r>
+    </w:p>
+    <w:p>
+      <w:pPr>
+        <w:pStyle w:val="ListParagraph"/>
+        <w:spacing w:before="120" w:after="120" w:line="360" w:lineRule="auto"/>
+        <w:ind w:left="900"/>
+        <w:contextualSpacing w:val="0"/>
+        <w:rPr>
+          <w:rFonts w:ascii="Times New Roman" w:hAnsi="Times New Roman" w:cs="Times New Roman"/>
+          <w:b/>
+          <w:bCs/>
+          <w:color w:val="FF0000"/>
+        </w:rPr>
+      </w:pPr>
     </w:p>
     <w:p>
       <w:pPr>
@@ -1052,6 +1509,29 @@
     </w:p>
     <w:p>
       <w:pPr>
+        <w:rPr>
+          <w:rFonts w:ascii="Times New Roman" w:hAnsi="Times New Roman" w:cs="Times New Roman"/>
+          <w:b/>
+          <w:bCs/>
+          <w:sz w:val="24"/>
+          <w:szCs w:val="24"/>
+          <w:u w:val="single"/>
+        </w:rPr>
+      </w:pPr>
+      <w:r>
+        <w:rPr>
+          <w:rFonts w:ascii="Times New Roman" w:hAnsi="Times New Roman" w:cs="Times New Roman"/>
+          <w:b/>
+          <w:bCs/>
+          <w:sz w:val="24"/>
+          <w:szCs w:val="24"/>
+          <w:u w:val="single"/>
+        </w:rPr>
+        <w:br w:type="page"/>
+      </w:r>
+    </w:p>
+    <w:p>
+      <w:pPr>
         <w:pStyle w:val="ListParagraph"/>
         <w:numPr>
           <w:ilvl w:val="1"/>
@@ -1078,6 +1558,7 @@
           <w:szCs w:val="24"/>
           <w:u w:val="single"/>
         </w:rPr>
+        <w:lastRenderedPageBreak/>
         <w:t xml:space="preserve">Appraising </w:t>
       </w:r>
       <w:r>
@@ -1232,14 +1713,7 @@
         <w:rPr>
           <w:rFonts w:ascii="Times New Roman" w:hAnsi="Times New Roman" w:cs="Times New Roman"/>
         </w:rPr>
-        <w:t xml:space="preserve"> </w:t>
-      </w:r>
-      <w:r>
-        <w:rPr>
-          <w:rFonts w:ascii="Times New Roman" w:hAnsi="Times New Roman" w:cs="Times New Roman"/>
-        </w:rPr>
-        <w:lastRenderedPageBreak/>
-        <w:t xml:space="preserve">(Refer to section: </w:t>
+        <w:t xml:space="preserve"> (Refer to section: </w:t>
       </w:r>
       <w:proofErr w:type="spellStart"/>
       <w:r>
@@ -1579,7 +2053,7 @@
                     </pic:cNvPicPr>
                   </pic:nvPicPr>
                   <pic:blipFill>
-                    <a:blip r:embed="rId11">
+                    <a:blip r:embed="rId12">
                       <a:extLst>
                         <a:ext uri="{28A0092B-C50C-407E-A947-70E740481C1C}">
                           <a14:useLocalDpi xmlns:a14="http://schemas.microsoft.com/office/drawing/2010/main" val="0"/>
@@ -1719,6 +2193,7 @@
         <w:spacing w:before="120" w:after="120" w:line="360" w:lineRule="auto"/>
         <w:ind w:left="900"/>
         <w:contextualSpacing w:val="0"/>
+        <w:jc w:val="center"/>
         <w:rPr>
           <w:rFonts w:ascii="Times New Roman" w:hAnsi="Times New Roman" w:cs="Times New Roman"/>
         </w:rPr>
@@ -1728,10 +2203,9 @@
           <w:rFonts w:ascii="Times New Roman" w:hAnsi="Times New Roman" w:cs="Times New Roman"/>
           <w:noProof/>
         </w:rPr>
-        <w:lastRenderedPageBreak/>
         <w:drawing>
-          <wp:inline distT="0" distB="0" distL="0" distR="0" wp14:anchorId="7C720975" wp14:editId="427A0825">
-            <wp:extent cx="4421921" cy="6991350"/>
+          <wp:inline distT="0" distB="0" distL="0" distR="0" wp14:anchorId="7C720975" wp14:editId="777CABF2">
+            <wp:extent cx="3988163" cy="6305550"/>
             <wp:effectExtent l="0" t="0" r="0" b="0"/>
             <wp:docPr id="4" name="Picture 4"/>
             <wp:cNvGraphicFramePr>
@@ -1747,7 +2221,7 @@
                     </pic:cNvPicPr>
                   </pic:nvPicPr>
                   <pic:blipFill>
-                    <a:blip r:embed="rId12">
+                    <a:blip r:embed="rId13">
                       <a:extLst>
                         <a:ext uri="{28A0092B-C50C-407E-A947-70E740481C1C}">
                           <a14:useLocalDpi xmlns:a14="http://schemas.microsoft.com/office/drawing/2010/main" val="0"/>
@@ -1762,7 +2236,7 @@
                   <pic:spPr bwMode="auto">
                     <a:xfrm>
                       <a:off x="0" y="0"/>
-                      <a:ext cx="4425435" cy="6996906"/>
+                      <a:ext cx="3994577" cy="6315690"/>
                     </a:xfrm>
                     <a:prstGeom prst="rect">
                       <a:avLst/>
@@ -1818,6 +2292,7 @@
           <w:szCs w:val="24"/>
           <w:u w:val="single"/>
         </w:rPr>
+        <w:lastRenderedPageBreak/>
         <w:t xml:space="preserve">Checking model robustness </w:t>
       </w:r>
     </w:p>
@@ -1929,7 +2404,6 @@
           <w:sz w:val="22"/>
           <w:szCs w:val="22"/>
         </w:rPr>
-        <w:lastRenderedPageBreak/>
         <w:t>max_depth</w:t>
       </w:r>
       <w:proofErr w:type="spellEnd"/>
@@ -8715,6 +9189,7 @@
                 <w:rFonts w:ascii="Times New Roman" w:eastAsia="Times New Roman" w:hAnsi="Times New Roman" w:cs="Times New Roman"/>
                 <w:color w:val="000000"/>
               </w:rPr>
+              <w:lastRenderedPageBreak/>
               <w:t>28</w:t>
             </w:r>
           </w:p>
@@ -9631,7 +10106,6 @@
                 <w:rFonts w:ascii="Times New Roman" w:eastAsia="Times New Roman" w:hAnsi="Times New Roman" w:cs="Times New Roman"/>
                 <w:color w:val="000000"/>
               </w:rPr>
-              <w:lastRenderedPageBreak/>
               <w:t>32</w:t>
             </w:r>
           </w:p>
@@ -14065,7 +14539,7 @@
                     </pic:cNvPicPr>
                   </pic:nvPicPr>
                   <pic:blipFill>
-                    <a:blip r:embed="rId13">
+                    <a:blip r:embed="rId14">
                       <a:extLst>
                         <a:ext uri="{28A0092B-C50C-407E-A947-70E740481C1C}">
                           <a14:useLocalDpi xmlns:a14="http://schemas.microsoft.com/office/drawing/2010/main" val="0"/>
@@ -19315,32 +19789,6 @@
           <w:rFonts w:ascii="Times New Roman" w:hAnsi="Times New Roman" w:cs="Times New Roman"/>
         </w:rPr>
       </w:pPr>
-      <w:r>
-        <w:rPr>
-          <w:rFonts w:ascii="Times New Roman" w:hAnsi="Times New Roman" w:cs="Times New Roman"/>
-        </w:rPr>
-        <w:t xml:space="preserve">Inferences: </w:t>
-      </w:r>
-      <w:r>
-        <w:rPr>
-          <w:rFonts w:ascii="Times New Roman" w:hAnsi="Times New Roman" w:cs="Times New Roman"/>
-          <w:b/>
-          <w:bCs/>
-          <w:color w:val="FF0000"/>
-        </w:rPr>
-        <w:t>TBD</w:t>
-      </w:r>
-    </w:p>
-    <w:p>
-      <w:pPr>
-        <w:pStyle w:val="ListParagraph"/>
-        <w:spacing w:before="120" w:after="120" w:line="360" w:lineRule="auto"/>
-        <w:ind w:left="900"/>
-        <w:contextualSpacing w:val="0"/>
-        <w:rPr>
-          <w:rFonts w:ascii="Times New Roman" w:hAnsi="Times New Roman" w:cs="Times New Roman"/>
-        </w:rPr>
-      </w:pPr>
     </w:p>
     <w:p>
       <w:pPr>
@@ -19978,7 +20426,6 @@
                 <w:rFonts w:ascii="Times New Roman" w:eastAsia="Times New Roman" w:hAnsi="Times New Roman" w:cs="Times New Roman"/>
                 <w:color w:val="000000"/>
               </w:rPr>
-              <w:lastRenderedPageBreak/>
               <w:t xml:space="preserve">                   </w:t>
             </w:r>
             <w:proofErr w:type="spellStart"/>
@@ -20119,6 +20566,7 @@
                 <w:rFonts w:ascii="Times New Roman" w:eastAsia="Times New Roman" w:hAnsi="Times New Roman" w:cs="Times New Roman"/>
                 <w:color w:val="000000"/>
               </w:rPr>
+              <w:lastRenderedPageBreak/>
               <w:t xml:space="preserve">                   </w:t>
             </w:r>
             <w:proofErr w:type="spellStart"/>
@@ -20211,7 +20659,6 @@
                 <w:color w:val="000000"/>
                 <w:u w:val="single"/>
               </w:rPr>
-              <w:lastRenderedPageBreak/>
               <w:t>Dataset</w:t>
             </w:r>
           </w:p>
@@ -22210,14 +22657,7 @@
         <w:rPr>
           <w:rFonts w:ascii="Times New Roman" w:hAnsi="Times New Roman" w:cs="Times New Roman"/>
         </w:rPr>
-        <w:t xml:space="preserve"> The train and test datasets passed to this model was kept constant to avoid sampling bias and the model was </w:t>
-      </w:r>
-      <w:r>
-        <w:rPr>
-          <w:rFonts w:ascii="Times New Roman" w:hAnsi="Times New Roman" w:cs="Times New Roman"/>
-        </w:rPr>
-        <w:lastRenderedPageBreak/>
-        <w:t>compared against validation dataset, kept as hold out, to evaluate validation metrices.</w:t>
+        <w:t xml:space="preserve"> The train and test datasets passed to this model was kept constant to avoid sampling bias and the model was compared against validation dataset, kept as hold out, to evaluate validation metrices.</w:t>
       </w:r>
       <w:r>
         <w:rPr>
@@ -22256,6 +22696,7 @@
         <w:rPr>
           <w:noProof/>
         </w:rPr>
+        <w:lastRenderedPageBreak/>
         <w:drawing>
           <wp:inline distT="0" distB="0" distL="0" distR="0" wp14:anchorId="4F0D5DC8" wp14:editId="7E6FAF5A">
             <wp:extent cx="4591050" cy="4523852"/>
@@ -22274,7 +22715,7 @@
                     </pic:cNvPicPr>
                   </pic:nvPicPr>
                   <pic:blipFill>
-                    <a:blip r:embed="rId14">
+                    <a:blip r:embed="rId15">
                       <a:extLst>
                         <a:ext uri="{28A0092B-C50C-407E-A947-70E740481C1C}">
                           <a14:useLocalDpi xmlns:a14="http://schemas.microsoft.com/office/drawing/2010/main" val="0"/>
@@ -23080,7 +23521,6 @@
         <w:rPr>
           <w:rFonts w:ascii="Times New Roman" w:hAnsi="Times New Roman" w:cs="Times New Roman"/>
         </w:rPr>
-        <w:lastRenderedPageBreak/>
         <w:t xml:space="preserve">The </w:t>
       </w:r>
       <w:proofErr w:type="spellStart"/>
@@ -23122,6 +23562,7 @@
         <w:rPr>
           <w:noProof/>
         </w:rPr>
+        <w:lastRenderedPageBreak/>
         <w:drawing>
           <wp:inline distT="0" distB="0" distL="0" distR="0" wp14:anchorId="64868601" wp14:editId="6F75C12A">
             <wp:extent cx="3450590" cy="6829425"/>
@@ -23140,7 +23581,7 @@
                     </pic:cNvPicPr>
                   </pic:nvPicPr>
                   <pic:blipFill>
-                    <a:blip r:embed="rId15">
+                    <a:blip r:embed="rId16">
                       <a:extLst>
                         <a:ext uri="{28A0092B-C50C-407E-A947-70E740481C1C}">
                           <a14:useLocalDpi xmlns:a14="http://schemas.microsoft.com/office/drawing/2010/main" val="0"/>
@@ -23201,6 +23642,25 @@
     </w:p>
     <w:p>
       <w:pPr>
+        <w:rPr>
+          <w:rFonts w:ascii="Times New Roman" w:hAnsi="Times New Roman" w:cs="Times New Roman"/>
+          <w:b/>
+          <w:bCs/>
+          <w:u w:val="single"/>
+        </w:rPr>
+      </w:pPr>
+      <w:r>
+        <w:rPr>
+          <w:rFonts w:ascii="Times New Roman" w:hAnsi="Times New Roman" w:cs="Times New Roman"/>
+          <w:b/>
+          <w:bCs/>
+          <w:u w:val="single"/>
+        </w:rPr>
+        <w:br w:type="page"/>
+      </w:r>
+    </w:p>
+    <w:p>
+      <w:pPr>
         <w:pStyle w:val="ListParagraph"/>
         <w:numPr>
           <w:ilvl w:val="2"/>
@@ -27011,7 +27471,7 @@
                     </pic:cNvPicPr>
                   </pic:nvPicPr>
                   <pic:blipFill>
-                    <a:blip r:embed="rId16">
+                    <a:blip r:embed="rId17">
                       <a:extLst>
                         <a:ext uri="{28A0092B-C50C-407E-A947-70E740481C1C}">
                           <a14:useLocalDpi xmlns:a14="http://schemas.microsoft.com/office/drawing/2010/main" val="0"/>
@@ -29450,7 +29910,7 @@
                           </pic:cNvPicPr>
                         </pic:nvPicPr>
                         <pic:blipFill>
-                          <a:blip r:embed="rId17">
+                          <a:blip r:embed="rId18">
                             <a:extLst>
                               <a:ext uri="{28A0092B-C50C-407E-A947-70E740481C1C}">
                                 <a14:useLocalDpi xmlns:a14="http://schemas.microsoft.com/office/drawing/2010/main" val="0"/>
@@ -29509,7 +29969,7 @@
                           </pic:cNvPicPr>
                         </pic:nvPicPr>
                         <pic:blipFill>
-                          <a:blip r:embed="rId18">
+                          <a:blip r:embed="rId19">
                             <a:extLst>
                               <a:ext uri="{28A0092B-C50C-407E-A947-70E740481C1C}">
                                 <a14:useLocalDpi xmlns:a14="http://schemas.microsoft.com/office/drawing/2010/main" val="0"/>
@@ -29679,7 +30139,7 @@
                           </pic:cNvPicPr>
                         </pic:nvPicPr>
                         <pic:blipFill>
-                          <a:blip r:embed="rId19">
+                          <a:blip r:embed="rId20">
                             <a:extLst>
                               <a:ext uri="{28A0092B-C50C-407E-A947-70E740481C1C}">
                                 <a14:useLocalDpi xmlns:a14="http://schemas.microsoft.com/office/drawing/2010/main" val="0"/>
@@ -29735,7 +30195,7 @@
                           </pic:cNvPicPr>
                         </pic:nvPicPr>
                         <pic:blipFill>
-                          <a:blip r:embed="rId20">
+                          <a:blip r:embed="rId21">
                             <a:extLst>
                               <a:ext uri="{28A0092B-C50C-407E-A947-70E740481C1C}">
                                 <a14:useLocalDpi xmlns:a14="http://schemas.microsoft.com/office/drawing/2010/main" val="0"/>
@@ -29886,7 +30346,7 @@
                           </pic:cNvPicPr>
                         </pic:nvPicPr>
                         <pic:blipFill>
-                          <a:blip r:embed="rId21">
+                          <a:blip r:embed="rId22">
                             <a:extLst>
                               <a:ext uri="{28A0092B-C50C-407E-A947-70E740481C1C}">
                                 <a14:useLocalDpi xmlns:a14="http://schemas.microsoft.com/office/drawing/2010/main" val="0"/>
@@ -29942,7 +30402,7 @@
                           </pic:cNvPicPr>
                         </pic:nvPicPr>
                         <pic:blipFill>
-                          <a:blip r:embed="rId22">
+                          <a:blip r:embed="rId23">
                             <a:extLst>
                               <a:ext uri="{28A0092B-C50C-407E-A947-70E740481C1C}">
                                 <a14:useLocalDpi xmlns:a14="http://schemas.microsoft.com/office/drawing/2010/main" val="0"/>
@@ -30093,7 +30553,7 @@
                           </pic:cNvPicPr>
                         </pic:nvPicPr>
                         <pic:blipFill>
-                          <a:blip r:embed="rId23">
+                          <a:blip r:embed="rId24">
                             <a:extLst>
                               <a:ext uri="{28A0092B-C50C-407E-A947-70E740481C1C}">
                                 <a14:useLocalDpi xmlns:a14="http://schemas.microsoft.com/office/drawing/2010/main" val="0"/>
@@ -30152,7 +30612,7 @@
                           </pic:cNvPicPr>
                         </pic:nvPicPr>
                         <pic:blipFill>
-                          <a:blip r:embed="rId24">
+                          <a:blip r:embed="rId25">
                             <a:extLst>
                               <a:ext uri="{28A0092B-C50C-407E-A947-70E740481C1C}">
                                 <a14:useLocalDpi xmlns:a14="http://schemas.microsoft.com/office/drawing/2010/main" val="0"/>
@@ -30465,7 +30925,7 @@
                           </pic:cNvPicPr>
                         </pic:nvPicPr>
                         <pic:blipFill>
-                          <a:blip r:embed="rId25" cstate="print">
+                          <a:blip r:embed="rId26" cstate="print">
                             <a:extLst>
                               <a:ext uri="{28A0092B-C50C-407E-A947-70E740481C1C}">
                                 <a14:useLocalDpi xmlns:a14="http://schemas.microsoft.com/office/drawing/2010/main" val="0"/>
@@ -30519,7 +30979,7 @@
                           </pic:cNvPicPr>
                         </pic:nvPicPr>
                         <pic:blipFill>
-                          <a:blip r:embed="rId26" cstate="print">
+                          <a:blip r:embed="rId27" cstate="print">
                             <a:extLst>
                               <a:ext uri="{28A0092B-C50C-407E-A947-70E740481C1C}">
                                 <a14:useLocalDpi xmlns:a14="http://schemas.microsoft.com/office/drawing/2010/main" val="0"/>
@@ -30738,7 +31198,7 @@
                           </pic:cNvPicPr>
                         </pic:nvPicPr>
                         <pic:blipFill>
-                          <a:blip r:embed="rId27">
+                          <a:blip r:embed="rId28">
                             <a:extLst>
                               <a:ext uri="{28A0092B-C50C-407E-A947-70E740481C1C}">
                                 <a14:useLocalDpi xmlns:a14="http://schemas.microsoft.com/office/drawing/2010/main" val="0"/>
@@ -30798,7 +31258,7 @@
                           </pic:cNvPicPr>
                         </pic:nvPicPr>
                         <pic:blipFill>
-                          <a:blip r:embed="rId28">
+                          <a:blip r:embed="rId29">
                             <a:extLst>
                               <a:ext uri="{28A0092B-C50C-407E-A947-70E740481C1C}">
                                 <a14:useLocalDpi xmlns:a14="http://schemas.microsoft.com/office/drawing/2010/main" val="0"/>
@@ -31023,7 +31483,7 @@
                           </pic:cNvPicPr>
                         </pic:nvPicPr>
                         <pic:blipFill>
-                          <a:blip r:embed="rId29">
+                          <a:blip r:embed="rId30">
                             <a:extLst>
                               <a:ext uri="{28A0092B-C50C-407E-A947-70E740481C1C}">
                                 <a14:useLocalDpi xmlns:a14="http://schemas.microsoft.com/office/drawing/2010/main" val="0"/>
@@ -31091,7 +31551,7 @@
                           </pic:cNvPicPr>
                         </pic:nvPicPr>
                         <pic:blipFill>
-                          <a:blip r:embed="rId30">
+                          <a:blip r:embed="rId31">
                             <a:extLst>
                               <a:ext uri="{28A0092B-C50C-407E-A947-70E740481C1C}">
                                 <a14:useLocalDpi xmlns:a14="http://schemas.microsoft.com/office/drawing/2010/main" val="0"/>
@@ -31343,7 +31803,7 @@
                           </pic:cNvPicPr>
                         </pic:nvPicPr>
                         <pic:blipFill>
-                          <a:blip r:embed="rId31">
+                          <a:blip r:embed="rId32">
                             <a:extLst>
                               <a:ext uri="{28A0092B-C50C-407E-A947-70E740481C1C}">
                                 <a14:useLocalDpi xmlns:a14="http://schemas.microsoft.com/office/drawing/2010/main" val="0"/>
@@ -31411,7 +31871,7 @@
                           </pic:cNvPicPr>
                         </pic:nvPicPr>
                         <pic:blipFill>
-                          <a:blip r:embed="rId32">
+                          <a:blip r:embed="rId33">
                             <a:extLst>
                               <a:ext uri="{28A0092B-C50C-407E-A947-70E740481C1C}">
                                 <a14:useLocalDpi xmlns:a14="http://schemas.microsoft.com/office/drawing/2010/main" val="0"/>
@@ -31620,7 +32080,7 @@
                           </pic:cNvPicPr>
                         </pic:nvPicPr>
                         <pic:blipFill>
-                          <a:blip r:embed="rId33">
+                          <a:blip r:embed="rId34">
                             <a:extLst>
                               <a:ext uri="{28A0092B-C50C-407E-A947-70E740481C1C}">
                                 <a14:useLocalDpi xmlns:a14="http://schemas.microsoft.com/office/drawing/2010/main" val="0"/>
@@ -31681,7 +32141,7 @@
                           </pic:cNvPicPr>
                         </pic:nvPicPr>
                         <pic:blipFill>
-                          <a:blip r:embed="rId34">
+                          <a:blip r:embed="rId35">
                             <a:extLst>
                               <a:ext uri="{28A0092B-C50C-407E-A947-70E740481C1C}">
                                 <a14:useLocalDpi xmlns:a14="http://schemas.microsoft.com/office/drawing/2010/main" val="0"/>
@@ -31897,7 +32357,6 @@
                 <w:rFonts w:ascii="Times New Roman" w:hAnsi="Times New Roman" w:cs="Times New Roman"/>
                 <w:noProof/>
               </w:rPr>
-              <w:lastRenderedPageBreak/>
               <w:drawing>
                 <wp:inline distT="0" distB="0" distL="0" distR="0" wp14:anchorId="245C9D8E" wp14:editId="10150C88">
                   <wp:extent cx="2669475" cy="1578634"/>
@@ -31916,7 +32375,7 @@
                           </pic:cNvPicPr>
                         </pic:nvPicPr>
                         <pic:blipFill>
-                          <a:blip r:embed="rId35">
+                          <a:blip r:embed="rId36">
                             <a:extLst>
                               <a:ext uri="{28A0092B-C50C-407E-A947-70E740481C1C}">
                                 <a14:useLocalDpi xmlns:a14="http://schemas.microsoft.com/office/drawing/2010/main" val="0"/>
@@ -31977,7 +32436,7 @@
                           </pic:cNvPicPr>
                         </pic:nvPicPr>
                         <pic:blipFill>
-                          <a:blip r:embed="rId36">
+                          <a:blip r:embed="rId37">
                             <a:extLst>
                               <a:ext uri="{28A0092B-C50C-407E-A947-70E740481C1C}">
                                 <a14:useLocalDpi xmlns:a14="http://schemas.microsoft.com/office/drawing/2010/main" val="0"/>
@@ -32249,7 +32708,7 @@
                           </pic:cNvPicPr>
                         </pic:nvPicPr>
                         <pic:blipFill>
-                          <a:blip r:embed="rId37">
+                          <a:blip r:embed="rId38">
                             <a:extLst>
                               <a:ext uri="{28A0092B-C50C-407E-A947-70E740481C1C}">
                                 <a14:useLocalDpi xmlns:a14="http://schemas.microsoft.com/office/drawing/2010/main" val="0"/>
@@ -32307,7 +32766,7 @@
                           </pic:cNvPicPr>
                         </pic:nvPicPr>
                         <pic:blipFill>
-                          <a:blip r:embed="rId38">
+                          <a:blip r:embed="rId39">
                             <a:extLst>
                               <a:ext uri="{28A0092B-C50C-407E-A947-70E740481C1C}">
                                 <a14:useLocalDpi xmlns:a14="http://schemas.microsoft.com/office/drawing/2010/main" val="0"/>
@@ -32526,7 +32985,7 @@
                           </pic:cNvPicPr>
                         </pic:nvPicPr>
                         <pic:blipFill>
-                          <a:blip r:embed="rId39">
+                          <a:blip r:embed="rId40">
                             <a:extLst>
                               <a:ext uri="{28A0092B-C50C-407E-A947-70E740481C1C}">
                                 <a14:useLocalDpi xmlns:a14="http://schemas.microsoft.com/office/drawing/2010/main" val="0"/>
@@ -32586,7 +33045,7 @@
                           </pic:cNvPicPr>
                         </pic:nvPicPr>
                         <pic:blipFill>
-                          <a:blip r:embed="rId40">
+                          <a:blip r:embed="rId41">
                             <a:extLst>
                               <a:ext uri="{28A0092B-C50C-407E-A947-70E740481C1C}">
                                 <a14:useLocalDpi xmlns:a14="http://schemas.microsoft.com/office/drawing/2010/main" val="0"/>
@@ -32808,7 +33267,6 @@
                 <w:rFonts w:ascii="Times New Roman" w:hAnsi="Times New Roman" w:cs="Times New Roman"/>
                 <w:noProof/>
               </w:rPr>
-              <w:lastRenderedPageBreak/>
               <w:drawing>
                 <wp:inline distT="0" distB="0" distL="0" distR="0" wp14:anchorId="02BFEEC4" wp14:editId="1710A3EF">
                   <wp:extent cx="2760453" cy="1632434"/>
@@ -32827,7 +33285,7 @@
                           </pic:cNvPicPr>
                         </pic:nvPicPr>
                         <pic:blipFill>
-                          <a:blip r:embed="rId41">
+                          <a:blip r:embed="rId42">
                             <a:extLst>
                               <a:ext uri="{28A0092B-C50C-407E-A947-70E740481C1C}">
                                 <a14:useLocalDpi xmlns:a14="http://schemas.microsoft.com/office/drawing/2010/main" val="0"/>
@@ -32888,7 +33346,7 @@
                           </pic:cNvPicPr>
                         </pic:nvPicPr>
                         <pic:blipFill>
-                          <a:blip r:embed="rId42">
+                          <a:blip r:embed="rId43">
                             <a:extLst>
                               <a:ext uri="{28A0092B-C50C-407E-A947-70E740481C1C}">
                                 <a14:useLocalDpi xmlns:a14="http://schemas.microsoft.com/office/drawing/2010/main" val="0"/>
@@ -33127,7 +33585,7 @@
                           </pic:cNvPicPr>
                         </pic:nvPicPr>
                         <pic:blipFill>
-                          <a:blip r:embed="rId43">
+                          <a:blip r:embed="rId44">
                             <a:extLst>
                               <a:ext uri="{28A0092B-C50C-407E-A947-70E740481C1C}">
                                 <a14:useLocalDpi xmlns:a14="http://schemas.microsoft.com/office/drawing/2010/main" val="0"/>
@@ -33188,7 +33646,7 @@
                           </pic:cNvPicPr>
                         </pic:nvPicPr>
                         <pic:blipFill>
-                          <a:blip r:embed="rId44">
+                          <a:blip r:embed="rId45">
                             <a:extLst>
                               <a:ext uri="{28A0092B-C50C-407E-A947-70E740481C1C}">
                                 <a14:useLocalDpi xmlns:a14="http://schemas.microsoft.com/office/drawing/2010/main" val="0"/>
@@ -33301,10 +33759,67 @@
           <w:rFonts w:ascii="Times New Roman" w:hAnsi="Times New Roman" w:cs="Times New Roman"/>
           <w:b/>
           <w:bCs/>
+          <w:i/>
+          <w:iCs/>
           <w:u w:val="single"/>
         </w:rPr>
-        <w:t>Conclusion</w:t>
-      </w:r>
+        <w:t>Mayamalavagowla</w:t>
+      </w:r>
+      <w:r>
+        <w:rPr>
+          <w:rFonts w:ascii="Times New Roman" w:hAnsi="Times New Roman" w:cs="Times New Roman"/>
+          <w:b/>
+          <w:bCs/>
+          <w:u w:val="single"/>
+        </w:rPr>
+        <w:t xml:space="preserve"> – Does it induce “</w:t>
+      </w:r>
+      <w:r>
+        <w:rPr>
+          <w:rFonts w:ascii="Times New Roman" w:hAnsi="Times New Roman" w:cs="Times New Roman"/>
+          <w:b/>
+          <w:bCs/>
+          <w:i/>
+          <w:iCs/>
+          <w:u w:val="single"/>
+        </w:rPr>
+        <w:t>Happy</w:t>
+      </w:r>
+      <w:r>
+        <w:rPr>
+          <w:rFonts w:ascii="Times New Roman" w:hAnsi="Times New Roman" w:cs="Times New Roman"/>
+          <w:b/>
+          <w:bCs/>
+          <w:u w:val="single"/>
+        </w:rPr>
+        <w:t xml:space="preserve">” emotion </w:t>
+      </w:r>
+      <w:proofErr w:type="gramStart"/>
+      <w:r>
+        <w:rPr>
+          <w:rFonts w:ascii="Times New Roman" w:hAnsi="Times New Roman" w:cs="Times New Roman"/>
+          <w:b/>
+          <w:bCs/>
+          <w:u w:val="single"/>
+        </w:rPr>
+        <w:t>musically ?</w:t>
+      </w:r>
+      <w:proofErr w:type="gramEnd"/>
+    </w:p>
+    <w:p>
+      <w:pPr>
+        <w:spacing w:before="120" w:after="120" w:line="360" w:lineRule="auto"/>
+        <w:ind w:left="360" w:firstLine="360"/>
+        <w:jc w:val="both"/>
+        <w:rPr>
+          <w:rFonts w:ascii="Times New Roman" w:hAnsi="Times New Roman" w:cs="Times New Roman"/>
+          <w:b/>
+          <w:bCs/>
+          <w:i/>
+          <w:iCs/>
+          <w:color w:val="FF0000"/>
+        </w:rPr>
+      </w:pPr>
     </w:p>
     <w:p>
       <w:pPr>
@@ -34844,6 +35359,147 @@
       </w:pPr>
     </w:lvl>
   </w:abstractNum>
+  <w:abstractNum w:abstractNumId="15" w15:restartNumberingAfterBreak="0">
+    <w:nsid w:val="7DF56578"/>
+    <w:multiLevelType w:val="multilevel"/>
+    <w:tmpl w:val="09DC861A"/>
+    <w:lvl w:ilvl="0">
+      <w:start w:val="1"/>
+      <w:numFmt w:val="bullet"/>
+      <w:lvlText w:val=""/>
+      <w:lvlJc w:val="left"/>
+      <w:pPr>
+        <w:tabs>
+          <w:tab w:val="num" w:pos="720"/>
+        </w:tabs>
+        <w:ind w:left="720" w:hanging="360"/>
+      </w:pPr>
+      <w:rPr>
+        <w:rFonts w:ascii="Symbol" w:hAnsi="Symbol" w:hint="default"/>
+        <w:sz w:val="20"/>
+      </w:rPr>
+    </w:lvl>
+    <w:lvl w:ilvl="1" w:tentative="1">
+      <w:numFmt w:val="bullet"/>
+      <w:lvlText w:val="o"/>
+      <w:lvlJc w:val="left"/>
+      <w:pPr>
+        <w:tabs>
+          <w:tab w:val="num" w:pos="1440"/>
+        </w:tabs>
+        <w:ind w:left="1440" w:hanging="360"/>
+      </w:pPr>
+      <w:rPr>
+        <w:rFonts w:ascii="Courier New" w:hAnsi="Courier New" w:hint="default"/>
+        <w:sz w:val="20"/>
+      </w:rPr>
+    </w:lvl>
+    <w:lvl w:ilvl="2" w:tentative="1">
+      <w:numFmt w:val="bullet"/>
+      <w:lvlText w:val=""/>
+      <w:lvlJc w:val="left"/>
+      <w:pPr>
+        <w:tabs>
+          <w:tab w:val="num" w:pos="2160"/>
+        </w:tabs>
+        <w:ind w:left="2160" w:hanging="360"/>
+      </w:pPr>
+      <w:rPr>
+        <w:rFonts w:ascii="Wingdings" w:hAnsi="Wingdings" w:hint="default"/>
+        <w:sz w:val="20"/>
+      </w:rPr>
+    </w:lvl>
+    <w:lvl w:ilvl="3" w:tentative="1">
+      <w:numFmt w:val="bullet"/>
+      <w:lvlText w:val=""/>
+      <w:lvlJc w:val="left"/>
+      <w:pPr>
+        <w:tabs>
+          <w:tab w:val="num" w:pos="2880"/>
+        </w:tabs>
+        <w:ind w:left="2880" w:hanging="360"/>
+      </w:pPr>
+      <w:rPr>
+        <w:rFonts w:ascii="Wingdings" w:hAnsi="Wingdings" w:hint="default"/>
+        <w:sz w:val="20"/>
+      </w:rPr>
+    </w:lvl>
+    <w:lvl w:ilvl="4" w:tentative="1">
+      <w:numFmt w:val="bullet"/>
+      <w:lvlText w:val=""/>
+      <w:lvlJc w:val="left"/>
+      <w:pPr>
+        <w:tabs>
+          <w:tab w:val="num" w:pos="3600"/>
+        </w:tabs>
+        <w:ind w:left="3600" w:hanging="360"/>
+      </w:pPr>
+      <w:rPr>
+        <w:rFonts w:ascii="Wingdings" w:hAnsi="Wingdings" w:hint="default"/>
+        <w:sz w:val="20"/>
+      </w:rPr>
+    </w:lvl>
+    <w:lvl w:ilvl="5" w:tentative="1">
+      <w:numFmt w:val="bullet"/>
+      <w:lvlText w:val=""/>
+      <w:lvlJc w:val="left"/>
+      <w:pPr>
+        <w:tabs>
+          <w:tab w:val="num" w:pos="4320"/>
+        </w:tabs>
+        <w:ind w:left="4320" w:hanging="360"/>
+      </w:pPr>
+      <w:rPr>
+        <w:rFonts w:ascii="Wingdings" w:hAnsi="Wingdings" w:hint="default"/>
+        <w:sz w:val="20"/>
+      </w:rPr>
+    </w:lvl>
+    <w:lvl w:ilvl="6" w:tentative="1">
+      <w:numFmt w:val="bullet"/>
+      <w:lvlText w:val=""/>
+      <w:lvlJc w:val="left"/>
+      <w:pPr>
+        <w:tabs>
+          <w:tab w:val="num" w:pos="5040"/>
+        </w:tabs>
+        <w:ind w:left="5040" w:hanging="360"/>
+      </w:pPr>
+      <w:rPr>
+        <w:rFonts w:ascii="Wingdings" w:hAnsi="Wingdings" w:hint="default"/>
+        <w:sz w:val="20"/>
+      </w:rPr>
+    </w:lvl>
+    <w:lvl w:ilvl="7" w:tentative="1">
+      <w:numFmt w:val="bullet"/>
+      <w:lvlText w:val=""/>
+      <w:lvlJc w:val="left"/>
+      <w:pPr>
+        <w:tabs>
+          <w:tab w:val="num" w:pos="5760"/>
+        </w:tabs>
+        <w:ind w:left="5760" w:hanging="360"/>
+      </w:pPr>
+      <w:rPr>
+        <w:rFonts w:ascii="Wingdings" w:hAnsi="Wingdings" w:hint="default"/>
+        <w:sz w:val="20"/>
+      </w:rPr>
+    </w:lvl>
+    <w:lvl w:ilvl="8" w:tentative="1">
+      <w:numFmt w:val="bullet"/>
+      <w:lvlText w:val=""/>
+      <w:lvlJc w:val="left"/>
+      <w:pPr>
+        <w:tabs>
+          <w:tab w:val="num" w:pos="6480"/>
+        </w:tabs>
+        <w:ind w:left="6480" w:hanging="360"/>
+      </w:pPr>
+      <w:rPr>
+        <w:rFonts w:ascii="Wingdings" w:hAnsi="Wingdings" w:hint="default"/>
+        <w:sz w:val="20"/>
+      </w:rPr>
+    </w:lvl>
+  </w:abstractNum>
   <w:num w:numId="1" w16cid:durableId="646403241">
     <w:abstractNumId w:val="1"/>
   </w:num>
@@ -34888,6 +35544,9 @@
   </w:num>
   <w:num w:numId="15" w16cid:durableId="1838618295">
     <w:abstractNumId w:val="4"/>
+  </w:num>
+  <w:num w:numId="16" w16cid:durableId="1831216650">
+    <w:abstractNumId w:val="15"/>
   </w:num>
 </w:numbering>
 </file>
@@ -36084,6 +36743,32 @@
       <w:szCs w:val="20"/>
     </w:rPr>
   </w:style>
+  <w:style w:type="paragraph" w:customStyle="1" w:styleId="pw-post-body-paragraph">
+    <w:name w:val="pw-post-body-paragraph"/>
+    <w:basedOn w:val="Normal"/>
+    <w:rsid w:val="00F5050D"/>
+    <w:pPr>
+      <w:spacing w:before="100" w:beforeAutospacing="1" w:after="100" w:afterAutospacing="1" w:line="240" w:lineRule="auto"/>
+    </w:pPr>
+    <w:rPr>
+      <w:rFonts w:ascii="Times New Roman" w:eastAsia="Times New Roman" w:hAnsi="Times New Roman" w:cs="Times New Roman"/>
+      <w:sz w:val="24"/>
+      <w:szCs w:val="24"/>
+    </w:rPr>
+  </w:style>
+  <w:style w:type="paragraph" w:customStyle="1" w:styleId="we">
+    <w:name w:val="we"/>
+    <w:basedOn w:val="Normal"/>
+    <w:rsid w:val="00F5050D"/>
+    <w:pPr>
+      <w:spacing w:before="100" w:beforeAutospacing="1" w:after="100" w:afterAutospacing="1" w:line="240" w:lineRule="auto"/>
+    </w:pPr>
+    <w:rPr>
+      <w:rFonts w:ascii="Times New Roman" w:eastAsia="Times New Roman" w:hAnsi="Times New Roman" w:cs="Times New Roman"/>
+      <w:sz w:val="24"/>
+      <w:szCs w:val="24"/>
+    </w:rPr>
+  </w:style>
 </w:styles>
 </file>
 

--- a/Writeup/Chapter 5 - Explaining MER using AdaBoost.docx
+++ b/Writeup/Chapter 5 - Explaining MER using AdaBoost.docx
@@ -20659,6 +20659,7 @@
                 <w:color w:val="000000"/>
                 <w:u w:val="single"/>
               </w:rPr>
+              <w:lastRenderedPageBreak/>
               <w:t>Dataset</w:t>
             </w:r>
           </w:p>
@@ -32357,6 +32358,7 @@
                 <w:rFonts w:ascii="Times New Roman" w:hAnsi="Times New Roman" w:cs="Times New Roman"/>
                 <w:noProof/>
               </w:rPr>
+              <w:lastRenderedPageBreak/>
               <w:drawing>
                 <wp:inline distT="0" distB="0" distL="0" distR="0" wp14:anchorId="245C9D8E" wp14:editId="10150C88">
                   <wp:extent cx="2669475" cy="1578634"/>
@@ -33267,6 +33269,7 @@
                 <w:rFonts w:ascii="Times New Roman" w:hAnsi="Times New Roman" w:cs="Times New Roman"/>
                 <w:noProof/>
               </w:rPr>
+              <w:lastRenderedPageBreak/>
               <w:drawing>
                 <wp:inline distT="0" distB="0" distL="0" distR="0" wp14:anchorId="02BFEEC4" wp14:editId="1710A3EF">
                   <wp:extent cx="2760453" cy="1632434"/>
@@ -33739,6 +33742,29 @@
     </w:p>
     <w:p>
       <w:pPr>
+        <w:rPr>
+          <w:rFonts w:ascii="Times New Roman" w:hAnsi="Times New Roman" w:cs="Times New Roman"/>
+          <w:b/>
+          <w:bCs/>
+          <w:i/>
+          <w:iCs/>
+          <w:u w:val="single"/>
+        </w:rPr>
+      </w:pPr>
+      <w:r>
+        <w:rPr>
+          <w:rFonts w:ascii="Times New Roman" w:hAnsi="Times New Roman" w:cs="Times New Roman"/>
+          <w:b/>
+          <w:bCs/>
+          <w:i/>
+          <w:iCs/>
+          <w:u w:val="single"/>
+        </w:rPr>
+        <w:br w:type="page"/>
+      </w:r>
+    </w:p>
+    <w:p>
+      <w:pPr>
         <w:pStyle w:val="ListParagraph"/>
         <w:numPr>
           <w:ilvl w:val="1"/>
@@ -33763,6 +33789,7 @@
           <w:iCs/>
           <w:u w:val="single"/>
         </w:rPr>
+        <w:lastRenderedPageBreak/>
         <w:t>Mayamalavagowla</w:t>
       </w:r>
       <w:r>
@@ -33809,51 +33836,4627 @@
     <w:p>
       <w:pPr>
         <w:spacing w:before="120" w:after="120" w:line="360" w:lineRule="auto"/>
-        <w:ind w:left="360" w:firstLine="360"/>
+        <w:ind w:left="900" w:firstLine="540"/>
         <w:jc w:val="both"/>
+        <w:rPr>
+          <w:rFonts w:ascii="Times New Roman" w:hAnsi="Times New Roman" w:cs="Times New Roman"/>
+        </w:rPr>
+      </w:pPr>
+      <w:r>
+        <w:rPr>
+          <w:rFonts w:ascii="Times New Roman" w:hAnsi="Times New Roman" w:cs="Times New Roman"/>
+        </w:rPr>
+        <w:t xml:space="preserve">To </w:t>
+      </w:r>
+      <w:r>
+        <w:rPr>
+          <w:rFonts w:ascii="Times New Roman" w:hAnsi="Times New Roman" w:cs="Times New Roman"/>
+        </w:rPr>
+        <w:t>investigate the effect of Karnatik ragas, especially Mayamalavagowla, on musically inducing emotion</w:t>
+      </w:r>
+      <w:r>
+        <w:rPr>
+          <w:rFonts w:ascii="Times New Roman" w:hAnsi="Times New Roman" w:cs="Times New Roman"/>
+        </w:rPr>
+        <w:t>,</w:t>
+      </w:r>
+      <w:r>
+        <w:rPr>
+          <w:rFonts w:ascii="Times New Roman" w:hAnsi="Times New Roman" w:cs="Times New Roman"/>
+        </w:rPr>
+        <w:t xml:space="preserve"> </w:t>
+      </w:r>
+      <w:r>
+        <w:rPr>
+          <w:rFonts w:ascii="Times New Roman" w:hAnsi="Times New Roman" w:cs="Times New Roman"/>
+        </w:rPr>
+        <w:t xml:space="preserve">the </w:t>
+      </w:r>
+      <w:r>
+        <w:rPr>
+          <w:rFonts w:ascii="Times New Roman" w:hAnsi="Times New Roman" w:cs="Times New Roman"/>
+        </w:rPr>
+        <w:t xml:space="preserve">AdaBoost </w:t>
+      </w:r>
+      <w:r>
+        <w:rPr>
+          <w:rFonts w:ascii="Times New Roman" w:hAnsi="Times New Roman" w:cs="Times New Roman"/>
+        </w:rPr>
+        <w:t xml:space="preserve">emotion </w:t>
+      </w:r>
+      <w:r>
+        <w:rPr>
+          <w:rFonts w:ascii="Times New Roman" w:hAnsi="Times New Roman" w:cs="Times New Roman"/>
+        </w:rPr>
+        <w:t xml:space="preserve">classification </w:t>
+      </w:r>
+      <w:r>
+        <w:rPr>
+          <w:rFonts w:ascii="Times New Roman" w:hAnsi="Times New Roman" w:cs="Times New Roman"/>
+        </w:rPr>
+        <w:t>model</w:t>
+      </w:r>
+      <w:r>
+        <w:rPr>
+          <w:rFonts w:ascii="Times New Roman" w:hAnsi="Times New Roman" w:cs="Times New Roman"/>
+        </w:rPr>
+        <w:t>,</w:t>
+      </w:r>
+      <w:r>
+        <w:rPr>
+          <w:rFonts w:ascii="Times New Roman" w:hAnsi="Times New Roman" w:cs="Times New Roman"/>
+        </w:rPr>
+        <w:t xml:space="preserve"> </w:t>
+      </w:r>
+      <w:r>
+        <w:rPr>
+          <w:rFonts w:ascii="Times New Roman" w:hAnsi="Times New Roman" w:cs="Times New Roman"/>
+        </w:rPr>
+        <w:t>(refer to previous sections)</w:t>
+      </w:r>
+      <w:r>
+        <w:rPr>
+          <w:rFonts w:ascii="Times New Roman" w:hAnsi="Times New Roman" w:cs="Times New Roman"/>
+        </w:rPr>
+        <w:t xml:space="preserve"> which</w:t>
+      </w:r>
+      <w:r>
+        <w:rPr>
+          <w:rFonts w:ascii="Times New Roman" w:hAnsi="Times New Roman" w:cs="Times New Roman"/>
+        </w:rPr>
+        <w:t xml:space="preserve"> classi</w:t>
+      </w:r>
+      <w:r>
+        <w:rPr>
+          <w:rFonts w:ascii="Times New Roman" w:hAnsi="Times New Roman" w:cs="Times New Roman"/>
+        </w:rPr>
+        <w:t xml:space="preserve">fies the song into respective </w:t>
+      </w:r>
+      <w:r>
+        <w:rPr>
+          <w:rFonts w:ascii="Times New Roman" w:hAnsi="Times New Roman" w:cs="Times New Roman"/>
+        </w:rPr>
+        <w:t>emotion</w:t>
+      </w:r>
+      <w:r>
+        <w:rPr>
+          <w:rFonts w:ascii="Times New Roman" w:hAnsi="Times New Roman" w:cs="Times New Roman"/>
+        </w:rPr>
+        <w:t xml:space="preserve"> quadrant</w:t>
+      </w:r>
+      <w:r>
+        <w:rPr>
+          <w:rFonts w:ascii="Times New Roman" w:hAnsi="Times New Roman" w:cs="Times New Roman"/>
+        </w:rPr>
+        <w:t xml:space="preserve"> </w:t>
+      </w:r>
+      <w:r>
+        <w:rPr>
+          <w:rFonts w:ascii="Times New Roman" w:hAnsi="Times New Roman" w:cs="Times New Roman"/>
+        </w:rPr>
+        <w:t>as mentioned in Ru</w:t>
+      </w:r>
+      <w:r>
+        <w:rPr>
+          <w:rFonts w:ascii="Times New Roman" w:hAnsi="Times New Roman" w:cs="Times New Roman"/>
+        </w:rPr>
+        <w:t xml:space="preserve">ssell’s circumplex model, was used to generate an output dataset such that </w:t>
+      </w:r>
+      <w:r>
+        <w:rPr>
+          <w:rFonts w:ascii="Times New Roman" w:hAnsi="Times New Roman" w:cs="Times New Roman"/>
+        </w:rPr>
+        <w:t xml:space="preserve">it </w:t>
+      </w:r>
+      <w:r>
+        <w:rPr>
+          <w:rFonts w:ascii="Times New Roman" w:hAnsi="Times New Roman" w:cs="Times New Roman"/>
+        </w:rPr>
+        <w:t xml:space="preserve">contains </w:t>
+      </w:r>
+      <w:r>
+        <w:rPr>
+          <w:rFonts w:ascii="Times New Roman" w:hAnsi="Times New Roman" w:cs="Times New Roman"/>
+        </w:rPr>
+        <w:t xml:space="preserve">final </w:t>
+      </w:r>
+      <w:r>
+        <w:rPr>
+          <w:rFonts w:ascii="Times New Roman" w:hAnsi="Times New Roman" w:cs="Times New Roman"/>
+        </w:rPr>
+        <w:t>frequency distribution of emotion quadrants</w:t>
+      </w:r>
+      <w:r>
+        <w:rPr>
+          <w:rFonts w:ascii="Times New Roman" w:hAnsi="Times New Roman" w:cs="Times New Roman"/>
+        </w:rPr>
+        <w:t xml:space="preserve">. As illustrated earlier, the final frequency distribution, represented as percentage, was derived after splitting a song into </w:t>
+      </w:r>
+      <w:r>
+        <w:rPr>
+          <w:rFonts w:ascii="Times New Roman" w:hAnsi="Times New Roman" w:cs="Times New Roman"/>
+        </w:rPr>
+        <w:t xml:space="preserve">5 second window </w:t>
+      </w:r>
+      <w:r>
+        <w:rPr>
+          <w:rFonts w:ascii="Times New Roman" w:hAnsi="Times New Roman" w:cs="Times New Roman"/>
+        </w:rPr>
+        <w:t xml:space="preserve">and classifying each window into an emotion quadrant. </w:t>
+      </w:r>
+      <w:r>
+        <w:rPr>
+          <w:rFonts w:ascii="Times New Roman" w:hAnsi="Times New Roman" w:cs="Times New Roman"/>
+        </w:rPr>
+        <w:t xml:space="preserve">The final frequency distribution </w:t>
+      </w:r>
+      <w:r>
+        <w:rPr>
+          <w:rFonts w:ascii="Times New Roman" w:hAnsi="Times New Roman" w:cs="Times New Roman"/>
+        </w:rPr>
+        <w:t xml:space="preserve">of emotion quadrants </w:t>
+      </w:r>
+      <w:r>
+        <w:rPr>
+          <w:rFonts w:ascii="Times New Roman" w:hAnsi="Times New Roman" w:cs="Times New Roman"/>
+        </w:rPr>
+        <w:t>for each song</w:t>
+      </w:r>
+      <w:r>
+        <w:rPr>
+          <w:rFonts w:ascii="Times New Roman" w:hAnsi="Times New Roman" w:cs="Times New Roman"/>
+        </w:rPr>
+        <w:t>,</w:t>
+      </w:r>
+      <w:r>
+        <w:rPr>
+          <w:rFonts w:ascii="Times New Roman" w:hAnsi="Times New Roman" w:cs="Times New Roman"/>
+        </w:rPr>
+        <w:t xml:space="preserve"> represent</w:t>
+      </w:r>
+      <w:r>
+        <w:rPr>
+          <w:rFonts w:ascii="Times New Roman" w:hAnsi="Times New Roman" w:cs="Times New Roman"/>
+        </w:rPr>
+        <w:t>ed</w:t>
+      </w:r>
+      <w:r>
+        <w:rPr>
+          <w:rFonts w:ascii="Times New Roman" w:hAnsi="Times New Roman" w:cs="Times New Roman"/>
+        </w:rPr>
+        <w:t xml:space="preserve"> in percentage</w:t>
+      </w:r>
+      <w:r>
+        <w:rPr>
+          <w:rFonts w:ascii="Times New Roman" w:hAnsi="Times New Roman" w:cs="Times New Roman"/>
+        </w:rPr>
+        <w:t xml:space="preserve">, was then derived by taking the number of classified instances in each quadrant and dividing by total number classification instances. As a result, </w:t>
+      </w:r>
+      <w:r>
+        <w:rPr>
+          <w:rFonts w:ascii="Times New Roman" w:hAnsi="Times New Roman" w:cs="Times New Roman"/>
+        </w:rPr>
+        <w:t>there would be 4 tuples</w:t>
+      </w:r>
+      <w:r>
+        <w:rPr>
+          <w:rFonts w:ascii="Times New Roman" w:hAnsi="Times New Roman" w:cs="Times New Roman"/>
+        </w:rPr>
+        <w:t xml:space="preserve"> (rows),</w:t>
+      </w:r>
+      <w:r>
+        <w:rPr>
+          <w:rFonts w:ascii="Times New Roman" w:hAnsi="Times New Roman" w:cs="Times New Roman"/>
+        </w:rPr>
+        <w:t xml:space="preserve"> </w:t>
+      </w:r>
+      <w:r>
+        <w:rPr>
+          <w:rFonts w:ascii="Times New Roman" w:hAnsi="Times New Roman" w:cs="Times New Roman"/>
+        </w:rPr>
+        <w:t xml:space="preserve">corresponding to </w:t>
+      </w:r>
+      <w:r>
+        <w:rPr>
+          <w:rFonts w:ascii="Times New Roman" w:hAnsi="Times New Roman" w:cs="Times New Roman"/>
+        </w:rPr>
+        <w:t>each quadrant</w:t>
+      </w:r>
+      <w:r>
+        <w:rPr>
+          <w:rFonts w:ascii="Times New Roman" w:hAnsi="Times New Roman" w:cs="Times New Roman"/>
+        </w:rPr>
+        <w:t>,</w:t>
+      </w:r>
+      <w:r>
+        <w:rPr>
+          <w:rFonts w:ascii="Times New Roman" w:hAnsi="Times New Roman" w:cs="Times New Roman"/>
+        </w:rPr>
+        <w:t xml:space="preserve"> for every song</w:t>
+      </w:r>
+      <w:r>
+        <w:rPr>
+          <w:rFonts w:ascii="Times New Roman" w:hAnsi="Times New Roman" w:cs="Times New Roman"/>
+        </w:rPr>
+        <w:t xml:space="preserve"> in the dataset which contained s</w:t>
+      </w:r>
+      <w:r>
+        <w:rPr>
+          <w:rFonts w:ascii="Times New Roman" w:hAnsi="Times New Roman" w:cs="Times New Roman"/>
+        </w:rPr>
+        <w:t>ix songs belonging to Karnatik</w:t>
+      </w:r>
+      <w:r>
+        <w:rPr>
+          <w:rFonts w:ascii="Times New Roman" w:hAnsi="Times New Roman" w:cs="Times New Roman"/>
+        </w:rPr>
+        <w:t xml:space="preserve"> ragas </w:t>
+      </w:r>
+      <w:r>
+        <w:rPr>
+          <w:rFonts w:ascii="Times New Roman" w:hAnsi="Times New Roman" w:cs="Times New Roman"/>
+        </w:rPr>
+        <w:t>Mayamalavagaula</w:t>
+      </w:r>
+      <w:r>
+        <w:rPr>
+          <w:rFonts w:ascii="Times New Roman" w:hAnsi="Times New Roman" w:cs="Times New Roman"/>
+        </w:rPr>
+        <w:t xml:space="preserve">, </w:t>
+      </w:r>
+      <w:r>
+        <w:rPr>
+          <w:rFonts w:ascii="Times New Roman" w:hAnsi="Times New Roman" w:cs="Times New Roman"/>
+        </w:rPr>
+        <w:t>Bhairavi</w:t>
+      </w:r>
+      <w:r>
+        <w:rPr>
+          <w:rFonts w:ascii="Times New Roman" w:hAnsi="Times New Roman" w:cs="Times New Roman"/>
+        </w:rPr>
+        <w:t xml:space="preserve">, </w:t>
+      </w:r>
+      <w:r>
+        <w:rPr>
+          <w:rFonts w:ascii="Times New Roman" w:hAnsi="Times New Roman" w:cs="Times New Roman"/>
+        </w:rPr>
+        <w:t>Kalyani</w:t>
+      </w:r>
+      <w:r>
+        <w:rPr>
+          <w:rFonts w:ascii="Times New Roman" w:hAnsi="Times New Roman" w:cs="Times New Roman"/>
+        </w:rPr>
+        <w:t xml:space="preserve">, </w:t>
+      </w:r>
+      <w:proofErr w:type="spellStart"/>
+      <w:r>
+        <w:rPr>
+          <w:rFonts w:ascii="Times New Roman" w:hAnsi="Times New Roman" w:cs="Times New Roman"/>
+        </w:rPr>
+        <w:t>Kedaragaula</w:t>
+      </w:r>
+      <w:proofErr w:type="spellEnd"/>
+      <w:r>
+        <w:rPr>
+          <w:rFonts w:ascii="Times New Roman" w:hAnsi="Times New Roman" w:cs="Times New Roman"/>
+        </w:rPr>
+        <w:t>,</w:t>
+      </w:r>
+      <w:r>
+        <w:rPr>
+          <w:rFonts w:ascii="Times New Roman" w:hAnsi="Times New Roman" w:cs="Times New Roman"/>
+        </w:rPr>
+        <w:t xml:space="preserve"> Khamboji</w:t>
+      </w:r>
+      <w:r>
+        <w:rPr>
+          <w:rFonts w:ascii="Times New Roman" w:hAnsi="Times New Roman" w:cs="Times New Roman"/>
+        </w:rPr>
+        <w:t>, M</w:t>
+      </w:r>
+      <w:r>
+        <w:rPr>
+          <w:rFonts w:ascii="Times New Roman" w:hAnsi="Times New Roman" w:cs="Times New Roman"/>
+        </w:rPr>
+        <w:t>ohanam</w:t>
+      </w:r>
+      <w:r>
+        <w:rPr>
+          <w:rFonts w:ascii="Times New Roman" w:hAnsi="Times New Roman" w:cs="Times New Roman"/>
+        </w:rPr>
+        <w:t>,</w:t>
+      </w:r>
+      <w:r>
+        <w:rPr>
+          <w:rFonts w:ascii="Times New Roman" w:hAnsi="Times New Roman" w:cs="Times New Roman"/>
+        </w:rPr>
+        <w:t xml:space="preserve"> Shankarabharanam</w:t>
+      </w:r>
+      <w:r>
+        <w:rPr>
+          <w:rFonts w:ascii="Times New Roman" w:hAnsi="Times New Roman" w:cs="Times New Roman"/>
+        </w:rPr>
+        <w:t xml:space="preserve"> and </w:t>
+      </w:r>
+      <w:r>
+        <w:rPr>
+          <w:rFonts w:ascii="Times New Roman" w:hAnsi="Times New Roman" w:cs="Times New Roman"/>
+        </w:rPr>
+        <w:t>Todi</w:t>
+      </w:r>
+      <w:r>
+        <w:rPr>
+          <w:rFonts w:ascii="Times New Roman" w:hAnsi="Times New Roman" w:cs="Times New Roman"/>
+        </w:rPr>
+        <w:t xml:space="preserve">. These </w:t>
+      </w:r>
+      <w:r>
+        <w:rPr>
+          <w:rFonts w:ascii="Times New Roman" w:hAnsi="Times New Roman" w:cs="Times New Roman"/>
+        </w:rPr>
+        <w:t xml:space="preserve">were </w:t>
+      </w:r>
+      <w:r>
+        <w:rPr>
+          <w:rFonts w:ascii="Times New Roman" w:hAnsi="Times New Roman" w:cs="Times New Roman"/>
+        </w:rPr>
+        <w:t xml:space="preserve">fed as input to the </w:t>
+      </w:r>
+      <w:r>
+        <w:rPr>
+          <w:rFonts w:ascii="Times New Roman" w:hAnsi="Times New Roman" w:cs="Times New Roman"/>
+        </w:rPr>
+        <w:t>emotion classification model</w:t>
+      </w:r>
+      <w:r>
+        <w:rPr>
+          <w:rFonts w:ascii="Times New Roman" w:hAnsi="Times New Roman" w:cs="Times New Roman"/>
+        </w:rPr>
+        <w:t>.</w:t>
+      </w:r>
+      <w:r>
+        <w:rPr>
+          <w:rFonts w:ascii="Times New Roman" w:hAnsi="Times New Roman" w:cs="Times New Roman"/>
+        </w:rPr>
+        <w:t xml:space="preserve"> Though these ragas are a mix of </w:t>
+      </w:r>
+      <w:proofErr w:type="spellStart"/>
+      <w:r>
+        <w:rPr>
+          <w:rFonts w:ascii="Times New Roman" w:hAnsi="Times New Roman" w:cs="Times New Roman"/>
+        </w:rPr>
+        <w:t>melak</w:t>
+      </w:r>
+      <w:r>
+        <w:rPr>
+          <w:rFonts w:ascii="Times New Roman" w:hAnsi="Times New Roman" w:cs="Times New Roman"/>
+        </w:rPr>
+        <w:t>ar</w:t>
+      </w:r>
+      <w:r>
+        <w:rPr>
+          <w:rFonts w:ascii="Times New Roman" w:hAnsi="Times New Roman" w:cs="Times New Roman"/>
+        </w:rPr>
+        <w:t>thas</w:t>
+      </w:r>
+      <w:proofErr w:type="spellEnd"/>
+      <w:r>
+        <w:rPr>
+          <w:rFonts w:ascii="Times New Roman" w:hAnsi="Times New Roman" w:cs="Times New Roman"/>
+        </w:rPr>
+        <w:t xml:space="preserve"> and </w:t>
+      </w:r>
+      <w:proofErr w:type="spellStart"/>
+      <w:r>
+        <w:rPr>
+          <w:rFonts w:ascii="Times New Roman" w:hAnsi="Times New Roman" w:cs="Times New Roman"/>
+        </w:rPr>
+        <w:t>janyas</w:t>
+      </w:r>
+      <w:proofErr w:type="spellEnd"/>
+      <w:r>
+        <w:rPr>
+          <w:rFonts w:ascii="Times New Roman" w:hAnsi="Times New Roman" w:cs="Times New Roman"/>
+        </w:rPr>
+        <w:t>, the choice of these ragas was purely based on random selection.</w:t>
+      </w:r>
+      <w:r>
+        <w:rPr>
+          <w:rFonts w:ascii="Times New Roman" w:hAnsi="Times New Roman" w:cs="Times New Roman"/>
+        </w:rPr>
+        <w:t xml:space="preserve"> </w:t>
+      </w:r>
+    </w:p>
+    <w:p>
+      <w:pPr>
+        <w:spacing w:before="120" w:after="120" w:line="360" w:lineRule="auto"/>
+        <w:ind w:left="900" w:firstLine="540"/>
+        <w:jc w:val="both"/>
+        <w:rPr>
+          <w:rFonts w:ascii="Times New Roman" w:hAnsi="Times New Roman" w:cs="Times New Roman"/>
+        </w:rPr>
+      </w:pPr>
+      <w:r>
+        <w:rPr>
+          <w:rFonts w:ascii="Times New Roman" w:hAnsi="Times New Roman" w:cs="Times New Roman"/>
+        </w:rPr>
+        <w:t>T</w:t>
+      </w:r>
+      <w:r>
+        <w:rPr>
+          <w:rFonts w:ascii="Times New Roman" w:hAnsi="Times New Roman" w:cs="Times New Roman"/>
+        </w:rPr>
+        <w:t xml:space="preserve">otal observations in the final output data set were </w:t>
+      </w:r>
+      <w:r>
+        <w:rPr>
+          <w:rFonts w:ascii="Times New Roman" w:hAnsi="Times New Roman" w:cs="Times New Roman"/>
+        </w:rPr>
+        <w:t>192 (N</w:t>
+      </w:r>
+      <w:r>
+        <w:rPr>
+          <w:rFonts w:ascii="Times New Roman" w:hAnsi="Times New Roman" w:cs="Times New Roman"/>
+        </w:rPr>
+        <w:t xml:space="preserve"> = 6 songs x 7 ragas x 4 tuple</w:t>
+      </w:r>
+      <w:r>
+        <w:rPr>
+          <w:rFonts w:ascii="Times New Roman" w:hAnsi="Times New Roman" w:cs="Times New Roman"/>
+        </w:rPr>
+        <w:t>s</w:t>
+      </w:r>
+      <w:r>
+        <w:rPr>
+          <w:rFonts w:ascii="Times New Roman" w:hAnsi="Times New Roman" w:cs="Times New Roman"/>
+        </w:rPr>
+        <w:t>).</w:t>
+      </w:r>
+      <w:r>
+        <w:rPr>
+          <w:rFonts w:ascii="Times New Roman" w:hAnsi="Times New Roman" w:cs="Times New Roman"/>
+        </w:rPr>
+        <w:t xml:space="preserve"> The dataset had 2 categorical attributes - </w:t>
+      </w:r>
+      <w:r>
+        <w:rPr>
+          <w:rFonts w:ascii="Times New Roman" w:hAnsi="Times New Roman" w:cs="Times New Roman"/>
+          <w:i/>
+          <w:iCs/>
+        </w:rPr>
+        <w:t>Emotion Quadrant</w:t>
+      </w:r>
+      <w:r>
+        <w:rPr>
+          <w:rFonts w:ascii="Times New Roman" w:hAnsi="Times New Roman" w:cs="Times New Roman"/>
+        </w:rPr>
+        <w:t xml:space="preserve"> and </w:t>
+      </w:r>
+      <w:r>
+        <w:rPr>
+          <w:rFonts w:ascii="Times New Roman" w:hAnsi="Times New Roman" w:cs="Times New Roman"/>
+          <w:i/>
+          <w:iCs/>
+        </w:rPr>
+        <w:t>Raga Name</w:t>
+      </w:r>
+      <w:r>
+        <w:rPr>
+          <w:rFonts w:ascii="Times New Roman" w:hAnsi="Times New Roman" w:cs="Times New Roman"/>
+        </w:rPr>
+        <w:t xml:space="preserve"> and one numeric value – </w:t>
+      </w:r>
+      <w:r>
+        <w:rPr>
+          <w:rFonts w:ascii="Times New Roman" w:hAnsi="Times New Roman" w:cs="Times New Roman"/>
+          <w:i/>
+          <w:iCs/>
+        </w:rPr>
+        <w:t xml:space="preserve">frequency distribution </w:t>
+      </w:r>
+      <w:r>
+        <w:rPr>
+          <w:rFonts w:ascii="Times New Roman" w:hAnsi="Times New Roman" w:cs="Times New Roman"/>
+          <w:i/>
+          <w:iCs/>
+        </w:rPr>
+        <w:t>of induced emotion</w:t>
+      </w:r>
+      <w:r>
+        <w:rPr>
+          <w:rFonts w:ascii="Times New Roman" w:hAnsi="Times New Roman" w:cs="Times New Roman"/>
+          <w:i/>
+          <w:iCs/>
+        </w:rPr>
+        <w:t>.</w:t>
+      </w:r>
+      <w:r>
+        <w:rPr>
+          <w:rFonts w:ascii="Times New Roman" w:hAnsi="Times New Roman" w:cs="Times New Roman"/>
+        </w:rPr>
+        <w:t xml:space="preserve"> Statistical tests were performed on this dataset to infer the significance of raga in musically inducing emotion and the effect size of such induced emotion. The hypothesis referenced for the analysis was:</w:t>
+      </w:r>
+    </w:p>
+    <w:p>
+      <w:pPr>
+        <w:spacing w:before="120" w:after="120" w:line="360" w:lineRule="auto"/>
+        <w:ind w:left="1440"/>
         <w:rPr>
           <w:rFonts w:ascii="Times New Roman" w:hAnsi="Times New Roman" w:cs="Times New Roman"/>
           <w:b/>
           <w:bCs/>
-          <w:i/>
-          <w:iCs/>
-          <w:color w:val="FF0000"/>
+        </w:rPr>
+      </w:pPr>
+      <w:r>
+        <w:rPr>
+          <w:rFonts w:ascii="Times New Roman" w:hAnsi="Times New Roman" w:cs="Times New Roman"/>
+          <w:b/>
+          <w:bCs/>
+        </w:rPr>
+        <w:t>H</w:t>
+      </w:r>
+      <w:r>
+        <w:rPr>
+          <w:rFonts w:ascii="Times New Roman" w:hAnsi="Times New Roman" w:cs="Times New Roman"/>
+          <w:b/>
+          <w:bCs/>
+          <w:vertAlign w:val="subscript"/>
+        </w:rPr>
+        <w:t>0</w:t>
+      </w:r>
+      <w:r>
+        <w:rPr>
+          <w:rFonts w:ascii="Times New Roman" w:hAnsi="Times New Roman" w:cs="Times New Roman"/>
+          <w:b/>
+          <w:bCs/>
+        </w:rPr>
+        <w:t xml:space="preserve">: </w:t>
+      </w:r>
+      <w:r>
+        <w:rPr>
+          <w:rFonts w:ascii="Times New Roman" w:hAnsi="Times New Roman" w:cs="Times New Roman"/>
+          <w:b/>
+          <w:bCs/>
+        </w:rPr>
+        <w:t xml:space="preserve">Karnatik </w:t>
+      </w:r>
+      <w:r>
+        <w:rPr>
+          <w:rFonts w:ascii="Times New Roman" w:hAnsi="Times New Roman" w:cs="Times New Roman"/>
+          <w:b/>
+          <w:bCs/>
+        </w:rPr>
+        <w:t>Raga</w:t>
+      </w:r>
+      <w:r>
+        <w:rPr>
+          <w:rFonts w:ascii="Times New Roman" w:hAnsi="Times New Roman" w:cs="Times New Roman"/>
+          <w:b/>
+          <w:bCs/>
+        </w:rPr>
+        <w:t>s</w:t>
+      </w:r>
+      <w:r>
+        <w:rPr>
+          <w:rFonts w:ascii="Times New Roman" w:hAnsi="Times New Roman" w:cs="Times New Roman"/>
+          <w:b/>
+          <w:bCs/>
+        </w:rPr>
+        <w:t xml:space="preserve"> </w:t>
+      </w:r>
+      <w:r>
+        <w:rPr>
+          <w:rFonts w:ascii="Times New Roman" w:hAnsi="Times New Roman" w:cs="Times New Roman"/>
+          <w:b/>
+          <w:bCs/>
+        </w:rPr>
+        <w:t>has no effect in musically inducing emotion</w:t>
+      </w:r>
+    </w:p>
+    <w:p>
+      <w:pPr>
+        <w:spacing w:before="120" w:after="120" w:line="360" w:lineRule="auto"/>
+        <w:ind w:left="1440"/>
+        <w:rPr>
+          <w:rFonts w:ascii="Times New Roman" w:hAnsi="Times New Roman" w:cs="Times New Roman"/>
+          <w:b/>
+          <w:bCs/>
+        </w:rPr>
+      </w:pPr>
+      <w:r>
+        <w:rPr>
+          <w:rFonts w:ascii="Times New Roman" w:hAnsi="Times New Roman" w:cs="Times New Roman"/>
+          <w:b/>
+          <w:bCs/>
+        </w:rPr>
+        <w:t>H</w:t>
+      </w:r>
+      <w:r>
+        <w:rPr>
+          <w:rFonts w:ascii="Times New Roman" w:hAnsi="Times New Roman" w:cs="Times New Roman"/>
+          <w:b/>
+          <w:bCs/>
+          <w:vertAlign w:val="subscript"/>
+        </w:rPr>
+        <w:t>a</w:t>
+      </w:r>
+      <w:r>
+        <w:rPr>
+          <w:rFonts w:ascii="Times New Roman" w:hAnsi="Times New Roman" w:cs="Times New Roman"/>
+          <w:b/>
+          <w:bCs/>
+        </w:rPr>
+        <w:t xml:space="preserve">: </w:t>
+      </w:r>
+      <w:r>
+        <w:rPr>
+          <w:rFonts w:ascii="Times New Roman" w:hAnsi="Times New Roman" w:cs="Times New Roman"/>
+          <w:b/>
+          <w:bCs/>
+        </w:rPr>
+        <w:t xml:space="preserve">Karnatik </w:t>
+      </w:r>
+      <w:r>
+        <w:rPr>
+          <w:rFonts w:ascii="Times New Roman" w:hAnsi="Times New Roman" w:cs="Times New Roman"/>
+          <w:b/>
+          <w:bCs/>
+        </w:rPr>
+        <w:t>Raga</w:t>
+      </w:r>
+      <w:r>
+        <w:rPr>
+          <w:rFonts w:ascii="Times New Roman" w:hAnsi="Times New Roman" w:cs="Times New Roman"/>
+          <w:b/>
+          <w:bCs/>
+        </w:rPr>
+        <w:t>s</w:t>
+      </w:r>
+      <w:r>
+        <w:rPr>
+          <w:rFonts w:ascii="Times New Roman" w:hAnsi="Times New Roman" w:cs="Times New Roman"/>
+          <w:b/>
+          <w:bCs/>
+        </w:rPr>
+        <w:t xml:space="preserve"> </w:t>
+      </w:r>
+      <w:r>
+        <w:rPr>
+          <w:rFonts w:ascii="Times New Roman" w:hAnsi="Times New Roman" w:cs="Times New Roman"/>
+          <w:b/>
+          <w:bCs/>
+        </w:rPr>
+        <w:t xml:space="preserve">can </w:t>
+      </w:r>
+      <w:r>
+        <w:rPr>
+          <w:rFonts w:ascii="Times New Roman" w:hAnsi="Times New Roman" w:cs="Times New Roman"/>
+          <w:b/>
+          <w:bCs/>
+        </w:rPr>
+        <w:t>musically induc</w:t>
+      </w:r>
+      <w:r>
+        <w:rPr>
+          <w:rFonts w:ascii="Times New Roman" w:hAnsi="Times New Roman" w:cs="Times New Roman"/>
+          <w:b/>
+          <w:bCs/>
+        </w:rPr>
+        <w:t xml:space="preserve">e </w:t>
+      </w:r>
+      <w:r>
+        <w:rPr>
+          <w:rFonts w:ascii="Times New Roman" w:hAnsi="Times New Roman" w:cs="Times New Roman"/>
+          <w:b/>
+          <w:bCs/>
+        </w:rPr>
+        <w:t>emotion</w:t>
+      </w:r>
+    </w:p>
+    <w:p>
+      <w:pPr>
+        <w:spacing w:before="120" w:after="120" w:line="360" w:lineRule="auto"/>
+        <w:ind w:left="900"/>
+        <w:jc w:val="both"/>
+        <w:rPr>
+          <w:rFonts w:ascii="Times New Roman" w:hAnsi="Times New Roman" w:cs="Times New Roman"/>
+        </w:rPr>
+      </w:pPr>
+      <w:r>
+        <w:rPr>
+          <w:rFonts w:ascii="Times New Roman" w:hAnsi="Times New Roman" w:cs="Times New Roman"/>
+        </w:rPr>
+        <w:t xml:space="preserve">The percentage </w:t>
+      </w:r>
+      <w:r>
+        <w:rPr>
+          <w:rFonts w:ascii="Times New Roman" w:hAnsi="Times New Roman" w:cs="Times New Roman"/>
+        </w:rPr>
+        <w:t xml:space="preserve">of instances classified into </w:t>
+      </w:r>
+      <w:r>
+        <w:rPr>
+          <w:rFonts w:ascii="Times New Roman" w:hAnsi="Times New Roman" w:cs="Times New Roman"/>
+        </w:rPr>
+        <w:t xml:space="preserve">each quadrant </w:t>
+      </w:r>
+      <w:r>
+        <w:rPr>
+          <w:rFonts w:ascii="Times New Roman" w:hAnsi="Times New Roman" w:cs="Times New Roman"/>
+        </w:rPr>
+        <w:t xml:space="preserve">across each raga is </w:t>
+      </w:r>
+      <w:r>
+        <w:rPr>
+          <w:rFonts w:ascii="Times New Roman" w:hAnsi="Times New Roman" w:cs="Times New Roman"/>
+        </w:rPr>
+        <w:t xml:space="preserve">illustrated </w:t>
+      </w:r>
+      <w:r>
+        <w:rPr>
+          <w:rFonts w:ascii="Times New Roman" w:hAnsi="Times New Roman" w:cs="Times New Roman"/>
+        </w:rPr>
+        <w:t xml:space="preserve">in the figures </w:t>
+      </w:r>
+      <w:r>
+        <w:rPr>
+          <w:rFonts w:ascii="Times New Roman" w:hAnsi="Times New Roman" w:cs="Times New Roman"/>
+        </w:rPr>
+        <w:t>below</w:t>
+      </w:r>
+      <w:r>
+        <w:rPr>
+          <w:rFonts w:ascii="Times New Roman" w:hAnsi="Times New Roman" w:cs="Times New Roman"/>
+        </w:rPr>
+        <w:t>.</w:t>
+      </w:r>
+    </w:p>
+    <w:tbl>
+      <w:tblPr>
+        <w:tblStyle w:val="TableGrid"/>
+        <w:tblW w:w="0" w:type="auto"/>
+        <w:tblInd w:w="900" w:type="dxa"/>
+        <w:tblLook w:val="04A0" w:firstRow="1" w:lastRow="0" w:firstColumn="1" w:lastColumn="0" w:noHBand="0" w:noVBand="1"/>
+      </w:tblPr>
+      <w:tblGrid>
+        <w:gridCol w:w="8450"/>
+      </w:tblGrid>
+      <w:tr>
+        <w:tc>
+          <w:tcPr>
+            <w:tcW w:w="9350" w:type="dxa"/>
+          </w:tcPr>
+          <w:p>
+            <w:pPr>
+              <w:spacing w:before="120" w:after="120" w:line="360" w:lineRule="auto"/>
+              <w:jc w:val="both"/>
+              <w:rPr>
+                <w:rFonts w:ascii="Times New Roman" w:hAnsi="Times New Roman" w:cs="Times New Roman"/>
+              </w:rPr>
+            </w:pPr>
+            <w:r>
+              <w:rPr>
+                <w:noProof/>
+              </w:rPr>
+              <w:lastRenderedPageBreak/>
+              <w:drawing>
+                <wp:inline distT="0" distB="0" distL="0" distR="0" wp14:anchorId="2EAB6C28" wp14:editId="624F8F97">
+                  <wp:extent cx="4444779" cy="2222390"/>
+                  <wp:effectExtent l="0" t="0" r="0" b="6985"/>
+                  <wp:docPr id="17" name="Picture 17"/>
+                  <wp:cNvGraphicFramePr>
+                    <a:graphicFrameLocks xmlns:a="http://schemas.openxmlformats.org/drawingml/2006/main" noChangeAspect="1"/>
+                  </wp:cNvGraphicFramePr>
+                  <a:graphic xmlns:a="http://schemas.openxmlformats.org/drawingml/2006/main">
+                    <a:graphicData uri="http://schemas.openxmlformats.org/drawingml/2006/picture">
+                      <pic:pic xmlns:pic="http://schemas.openxmlformats.org/drawingml/2006/picture">
+                        <pic:nvPicPr>
+                          <pic:cNvPr id="0" name="Picture 1"/>
+                          <pic:cNvPicPr>
+                            <a:picLocks noChangeAspect="1" noChangeArrowheads="1"/>
+                          </pic:cNvPicPr>
+                        </pic:nvPicPr>
+                        <pic:blipFill>
+                          <a:blip r:embed="rId46">
+                            <a:extLst>
+                              <a:ext uri="{28A0092B-C50C-407E-A947-70E740481C1C}">
+                                <a14:useLocalDpi xmlns:a14="http://schemas.microsoft.com/office/drawing/2010/main" val="0"/>
+                              </a:ext>
+                            </a:extLst>
+                          </a:blip>
+                          <a:srcRect/>
+                          <a:stretch>
+                            <a:fillRect/>
+                          </a:stretch>
+                        </pic:blipFill>
+                        <pic:spPr bwMode="auto">
+                          <a:xfrm>
+                            <a:off x="0" y="0"/>
+                            <a:ext cx="4455756" cy="2227878"/>
+                          </a:xfrm>
+                          <a:prstGeom prst="rect">
+                            <a:avLst/>
+                          </a:prstGeom>
+                          <a:noFill/>
+                          <a:ln>
+                            <a:noFill/>
+                          </a:ln>
+                        </pic:spPr>
+                      </pic:pic>
+                    </a:graphicData>
+                  </a:graphic>
+                </wp:inline>
+              </w:drawing>
+            </w:r>
+          </w:p>
+        </w:tc>
+      </w:tr>
+      <w:tr>
+        <w:tc>
+          <w:tcPr>
+            <w:tcW w:w="9350" w:type="dxa"/>
+          </w:tcPr>
+          <w:p>
+            <w:pPr>
+              <w:spacing w:before="120" w:after="120" w:line="360" w:lineRule="auto"/>
+              <w:jc w:val="both"/>
+              <w:rPr>
+                <w:rFonts w:ascii="Times New Roman" w:hAnsi="Times New Roman" w:cs="Times New Roman"/>
+              </w:rPr>
+            </w:pPr>
+            <w:r>
+              <w:rPr>
+                <w:noProof/>
+              </w:rPr>
+              <w:drawing>
+                <wp:inline distT="0" distB="0" distL="0" distR="0" wp14:anchorId="315E49F9" wp14:editId="15CE462B">
+                  <wp:extent cx="4564047" cy="2282024"/>
+                  <wp:effectExtent l="0" t="0" r="8255" b="4445"/>
+                  <wp:docPr id="18" name="Picture 18"/>
+                  <wp:cNvGraphicFramePr>
+                    <a:graphicFrameLocks xmlns:a="http://schemas.openxmlformats.org/drawingml/2006/main" noChangeAspect="1"/>
+                  </wp:cNvGraphicFramePr>
+                  <a:graphic xmlns:a="http://schemas.openxmlformats.org/drawingml/2006/main">
+                    <a:graphicData uri="http://schemas.openxmlformats.org/drawingml/2006/picture">
+                      <pic:pic xmlns:pic="http://schemas.openxmlformats.org/drawingml/2006/picture">
+                        <pic:nvPicPr>
+                          <pic:cNvPr id="0" name="Picture 3"/>
+                          <pic:cNvPicPr>
+                            <a:picLocks noChangeAspect="1" noChangeArrowheads="1"/>
+                          </pic:cNvPicPr>
+                        </pic:nvPicPr>
+                        <pic:blipFill>
+                          <a:blip r:embed="rId47">
+                            <a:extLst>
+                              <a:ext uri="{28A0092B-C50C-407E-A947-70E740481C1C}">
+                                <a14:useLocalDpi xmlns:a14="http://schemas.microsoft.com/office/drawing/2010/main" val="0"/>
+                              </a:ext>
+                            </a:extLst>
+                          </a:blip>
+                          <a:srcRect/>
+                          <a:stretch>
+                            <a:fillRect/>
+                          </a:stretch>
+                        </pic:blipFill>
+                        <pic:spPr bwMode="auto">
+                          <a:xfrm>
+                            <a:off x="0" y="0"/>
+                            <a:ext cx="4586700" cy="2293350"/>
+                          </a:xfrm>
+                          <a:prstGeom prst="rect">
+                            <a:avLst/>
+                          </a:prstGeom>
+                          <a:noFill/>
+                          <a:ln>
+                            <a:noFill/>
+                          </a:ln>
+                        </pic:spPr>
+                      </pic:pic>
+                    </a:graphicData>
+                  </a:graphic>
+                </wp:inline>
+              </w:drawing>
+            </w:r>
+          </w:p>
+        </w:tc>
+      </w:tr>
+      <w:tr>
+        <w:tc>
+          <w:tcPr>
+            <w:tcW w:w="9350" w:type="dxa"/>
+          </w:tcPr>
+          <w:p>
+            <w:pPr>
+              <w:spacing w:before="120" w:after="120" w:line="360" w:lineRule="auto"/>
+              <w:jc w:val="both"/>
+              <w:rPr>
+                <w:rFonts w:ascii="Times New Roman" w:hAnsi="Times New Roman" w:cs="Times New Roman"/>
+              </w:rPr>
+            </w:pPr>
+            <w:r>
+              <w:rPr>
+                <w:noProof/>
+              </w:rPr>
+              <w:drawing>
+                <wp:inline distT="0" distB="0" distL="0" distR="0" wp14:anchorId="44EC990D" wp14:editId="413ACA05">
+                  <wp:extent cx="4595852" cy="2297927"/>
+                  <wp:effectExtent l="0" t="0" r="0" b="7620"/>
+                  <wp:docPr id="19" name="Picture 19"/>
+                  <wp:cNvGraphicFramePr>
+                    <a:graphicFrameLocks xmlns:a="http://schemas.openxmlformats.org/drawingml/2006/main" noChangeAspect="1"/>
+                  </wp:cNvGraphicFramePr>
+                  <a:graphic xmlns:a="http://schemas.openxmlformats.org/drawingml/2006/main">
+                    <a:graphicData uri="http://schemas.openxmlformats.org/drawingml/2006/picture">
+                      <pic:pic xmlns:pic="http://schemas.openxmlformats.org/drawingml/2006/picture">
+                        <pic:nvPicPr>
+                          <pic:cNvPr id="0" name="Picture 5"/>
+                          <pic:cNvPicPr>
+                            <a:picLocks noChangeAspect="1" noChangeArrowheads="1"/>
+                          </pic:cNvPicPr>
+                        </pic:nvPicPr>
+                        <pic:blipFill>
+                          <a:blip r:embed="rId48">
+                            <a:extLst>
+                              <a:ext uri="{28A0092B-C50C-407E-A947-70E740481C1C}">
+                                <a14:useLocalDpi xmlns:a14="http://schemas.microsoft.com/office/drawing/2010/main" val="0"/>
+                              </a:ext>
+                            </a:extLst>
+                          </a:blip>
+                          <a:srcRect/>
+                          <a:stretch>
+                            <a:fillRect/>
+                          </a:stretch>
+                        </pic:blipFill>
+                        <pic:spPr bwMode="auto">
+                          <a:xfrm>
+                            <a:off x="0" y="0"/>
+                            <a:ext cx="4626107" cy="2313054"/>
+                          </a:xfrm>
+                          <a:prstGeom prst="rect">
+                            <a:avLst/>
+                          </a:prstGeom>
+                          <a:noFill/>
+                          <a:ln>
+                            <a:noFill/>
+                          </a:ln>
+                        </pic:spPr>
+                      </pic:pic>
+                    </a:graphicData>
+                  </a:graphic>
+                </wp:inline>
+              </w:drawing>
+            </w:r>
+          </w:p>
+        </w:tc>
+      </w:tr>
+      <w:tr>
+        <w:tc>
+          <w:tcPr>
+            <w:tcW w:w="9350" w:type="dxa"/>
+          </w:tcPr>
+          <w:p>
+            <w:pPr>
+              <w:spacing w:before="120" w:after="120" w:line="360" w:lineRule="auto"/>
+              <w:jc w:val="both"/>
+              <w:rPr>
+                <w:rFonts w:ascii="Times New Roman" w:hAnsi="Times New Roman" w:cs="Times New Roman"/>
+              </w:rPr>
+            </w:pPr>
+            <w:r>
+              <w:rPr>
+                <w:noProof/>
+              </w:rPr>
+              <w:lastRenderedPageBreak/>
+              <w:drawing>
+                <wp:inline distT="0" distB="0" distL="0" distR="0" wp14:anchorId="1E41FE32" wp14:editId="0CBCB04A">
+                  <wp:extent cx="4564047" cy="2282024"/>
+                  <wp:effectExtent l="0" t="0" r="8255" b="4445"/>
+                  <wp:docPr id="20" name="Picture 20"/>
+                  <wp:cNvGraphicFramePr>
+                    <a:graphicFrameLocks xmlns:a="http://schemas.openxmlformats.org/drawingml/2006/main" noChangeAspect="1"/>
+                  </wp:cNvGraphicFramePr>
+                  <a:graphic xmlns:a="http://schemas.openxmlformats.org/drawingml/2006/main">
+                    <a:graphicData uri="http://schemas.openxmlformats.org/drawingml/2006/picture">
+                      <pic:pic xmlns:pic="http://schemas.openxmlformats.org/drawingml/2006/picture">
+                        <pic:nvPicPr>
+                          <pic:cNvPr id="0" name="Picture 7"/>
+                          <pic:cNvPicPr>
+                            <a:picLocks noChangeAspect="1" noChangeArrowheads="1"/>
+                          </pic:cNvPicPr>
+                        </pic:nvPicPr>
+                        <pic:blipFill>
+                          <a:blip r:embed="rId49">
+                            <a:extLst>
+                              <a:ext uri="{28A0092B-C50C-407E-A947-70E740481C1C}">
+                                <a14:useLocalDpi xmlns:a14="http://schemas.microsoft.com/office/drawing/2010/main" val="0"/>
+                              </a:ext>
+                            </a:extLst>
+                          </a:blip>
+                          <a:srcRect/>
+                          <a:stretch>
+                            <a:fillRect/>
+                          </a:stretch>
+                        </pic:blipFill>
+                        <pic:spPr bwMode="auto">
+                          <a:xfrm>
+                            <a:off x="0" y="0"/>
+                            <a:ext cx="4579828" cy="2289915"/>
+                          </a:xfrm>
+                          <a:prstGeom prst="rect">
+                            <a:avLst/>
+                          </a:prstGeom>
+                          <a:noFill/>
+                          <a:ln>
+                            <a:noFill/>
+                          </a:ln>
+                        </pic:spPr>
+                      </pic:pic>
+                    </a:graphicData>
+                  </a:graphic>
+                </wp:inline>
+              </w:drawing>
+            </w:r>
+          </w:p>
+        </w:tc>
+      </w:tr>
+    </w:tbl>
+    <w:p>
+      <w:pPr>
+        <w:spacing w:before="120" w:after="120" w:line="360" w:lineRule="auto"/>
+        <w:ind w:left="900"/>
+        <w:jc w:val="both"/>
+        <w:rPr>
+          <w:rFonts w:ascii="Times New Roman" w:hAnsi="Times New Roman" w:cs="Times New Roman"/>
         </w:rPr>
       </w:pPr>
     </w:p>
     <w:p>
       <w:pPr>
         <w:spacing w:before="120" w:after="120" w:line="360" w:lineRule="auto"/>
-        <w:ind w:left="360" w:firstLine="360"/>
+        <w:ind w:left="720" w:firstLine="720"/>
         <w:jc w:val="both"/>
         <w:rPr>
           <w:rFonts w:ascii="Times New Roman" w:hAnsi="Times New Roman" w:cs="Times New Roman"/>
-          <w:b/>
-          <w:bCs/>
-          <w:i/>
-          <w:iCs/>
-          <w:color w:val="FF0000"/>
         </w:rPr>
       </w:pPr>
       <w:r>
         <w:rPr>
           <w:rFonts w:ascii="Times New Roman" w:hAnsi="Times New Roman" w:cs="Times New Roman"/>
-          <w:b/>
-          <w:bCs/>
-          <w:i/>
-          <w:iCs/>
-          <w:color w:val="FF0000"/>
-        </w:rPr>
-        <w:t>TBD</w:t>
-      </w:r>
+        </w:rPr>
+        <w:t>Since the sample size considered for analysis was comparatively smaller, it was necessary to perform fundamental normality checks to ensure that an appropriate statistical test is used for validation. So</w:t>
+      </w:r>
+      <w:r>
+        <w:rPr>
+          <w:rFonts w:ascii="Times New Roman" w:hAnsi="Times New Roman" w:cs="Times New Roman"/>
+        </w:rPr>
+        <w:t>,</w:t>
+      </w:r>
+      <w:r>
+        <w:rPr>
+          <w:rFonts w:ascii="Times New Roman" w:hAnsi="Times New Roman" w:cs="Times New Roman"/>
+        </w:rPr>
+        <w:t xml:space="preserve"> Shapiro-Wilk test was performed and showed that the frequency distribution of induced emotion by each emotion quadrant </w:t>
+      </w:r>
+      <w:r>
+        <w:rPr>
+          <w:rFonts w:ascii="Times New Roman" w:hAnsi="Times New Roman" w:cs="Times New Roman"/>
+        </w:rPr>
+        <w:t xml:space="preserve">didn’t showcase </w:t>
+      </w:r>
+      <w:r>
+        <w:rPr>
+          <w:rFonts w:ascii="Times New Roman" w:hAnsi="Times New Roman" w:cs="Times New Roman"/>
+        </w:rPr>
+        <w:t>normality, W=</w:t>
+      </w:r>
+      <w:r>
+        <w:rPr>
+          <w:rFonts w:ascii="Times New Roman" w:hAnsi="Times New Roman" w:cs="Times New Roman"/>
+        </w:rPr>
+        <w:t>0.804</w:t>
+      </w:r>
+      <w:r>
+        <w:rPr>
+          <w:rFonts w:ascii="Times New Roman" w:hAnsi="Times New Roman" w:cs="Times New Roman"/>
+        </w:rPr>
+        <w:t xml:space="preserve">, p &lt;0.001. Agostino test for skewness, </w:t>
+      </w:r>
+      <w:proofErr w:type="spellStart"/>
+      <w:r>
+        <w:rPr>
+          <w:rFonts w:ascii="Times New Roman" w:hAnsi="Times New Roman" w:cs="Times New Roman"/>
+        </w:rPr>
+        <w:t>kurt</w:t>
+      </w:r>
+      <w:proofErr w:type="spellEnd"/>
+      <w:r>
+        <w:rPr>
+          <w:rFonts w:ascii="Times New Roman" w:hAnsi="Times New Roman" w:cs="Times New Roman"/>
+        </w:rPr>
+        <w:t xml:space="preserve"> = 1.651</w:t>
+      </w:r>
+      <w:r>
+        <w:rPr>
+          <w:rFonts w:ascii="Times New Roman" w:hAnsi="Times New Roman" w:cs="Times New Roman"/>
+        </w:rPr>
+        <w:t xml:space="preserve">; </w:t>
+      </w:r>
+      <w:r>
+        <w:rPr>
+          <w:rFonts w:ascii="Times New Roman" w:hAnsi="Times New Roman" w:cs="Times New Roman"/>
+        </w:rPr>
+        <w:t>z = -15.46</w:t>
+      </w:r>
+      <w:r>
+        <w:rPr>
+          <w:rFonts w:ascii="Times New Roman" w:hAnsi="Times New Roman" w:cs="Times New Roman"/>
+        </w:rPr>
+        <w:t>7;</w:t>
+      </w:r>
+      <w:r>
+        <w:rPr>
+          <w:rFonts w:ascii="Times New Roman" w:hAnsi="Times New Roman" w:cs="Times New Roman"/>
+        </w:rPr>
+        <w:t xml:space="preserve"> p-value &lt; </w:t>
+      </w:r>
+      <w:r>
+        <w:rPr>
+          <w:rFonts w:ascii="Times New Roman" w:hAnsi="Times New Roman" w:cs="Times New Roman"/>
+        </w:rPr>
+        <w:t>0.001</w:t>
+      </w:r>
+      <w:r>
+        <w:rPr>
+          <w:rFonts w:ascii="Times New Roman" w:hAnsi="Times New Roman" w:cs="Times New Roman"/>
+        </w:rPr>
+        <w:t xml:space="preserve"> (</w:t>
+      </w:r>
+      <w:r>
+        <w:rPr>
+          <w:rFonts w:ascii="Times New Roman" w:hAnsi="Times New Roman" w:cs="Times New Roman"/>
+        </w:rPr>
+        <w:t>α=0.05</w:t>
+      </w:r>
+      <w:r>
+        <w:rPr>
+          <w:rFonts w:ascii="Times New Roman" w:hAnsi="Times New Roman" w:cs="Times New Roman"/>
+        </w:rPr>
+        <w:t>)</w:t>
+      </w:r>
+      <w:r>
+        <w:rPr>
+          <w:rFonts w:ascii="Times New Roman" w:hAnsi="Times New Roman" w:cs="Times New Roman"/>
+        </w:rPr>
+        <w:t>, also revealed a no presence of normality. Since both tests confirmed significant departure from normality, non-parametric tests were used to validate the hypothesis.</w:t>
+      </w:r>
+      <w:r>
+        <w:rPr>
+          <w:rFonts w:ascii="Times New Roman" w:hAnsi="Times New Roman" w:cs="Times New Roman"/>
+        </w:rPr>
+        <w:t xml:space="preserve"> Hence, </w:t>
+      </w:r>
+      <w:r>
+        <w:rPr>
+          <w:rFonts w:ascii="Times New Roman" w:hAnsi="Times New Roman" w:cs="Times New Roman"/>
+        </w:rPr>
+        <w:t>Kruskal test (</w:t>
+      </w:r>
+      <w:r>
+        <w:rPr>
+          <w:rFonts w:ascii="Times New Roman" w:hAnsi="Times New Roman" w:cs="Times New Roman"/>
+          <w:sz w:val="28"/>
+          <w:szCs w:val="28"/>
+        </w:rPr>
+        <w:t>χ</w:t>
+      </w:r>
+      <w:r>
+        <w:rPr>
+          <w:rFonts w:ascii="Times New Roman" w:hAnsi="Times New Roman" w:cs="Times New Roman"/>
+          <w:vertAlign w:val="superscript"/>
+        </w:rPr>
+        <w:t>2</w:t>
+      </w:r>
+      <w:r>
+        <w:rPr>
+          <w:rFonts w:ascii="Times New Roman" w:hAnsi="Times New Roman" w:cs="Times New Roman"/>
+        </w:rPr>
+        <w:t xml:space="preserve"> (3) = 17.228, p &lt;0.001</w:t>
+      </w:r>
+      <w:r>
+        <w:rPr>
+          <w:rFonts w:ascii="Times New Roman" w:hAnsi="Times New Roman" w:cs="Times New Roman"/>
+        </w:rPr>
+        <w:t xml:space="preserve">, </w:t>
+      </w:r>
+      <w:r>
+        <w:rPr>
+          <w:rFonts w:ascii="Times New Roman" w:hAnsi="Times New Roman" w:cs="Times New Roman"/>
+        </w:rPr>
+        <w:t>α=0.05</w:t>
+      </w:r>
+      <w:r>
+        <w:rPr>
+          <w:rFonts w:ascii="Times New Roman" w:hAnsi="Times New Roman" w:cs="Times New Roman"/>
+        </w:rPr>
+        <w:t>) and Mood’s median test (</w:t>
+      </w:r>
+      <w:r>
+        <w:rPr>
+          <w:rFonts w:ascii="Times New Roman" w:hAnsi="Times New Roman" w:cs="Times New Roman"/>
+          <w:sz w:val="28"/>
+          <w:szCs w:val="28"/>
+        </w:rPr>
+        <w:t>χ</w:t>
+      </w:r>
+      <w:r>
+        <w:rPr>
+          <w:rFonts w:ascii="Times New Roman" w:hAnsi="Times New Roman" w:cs="Times New Roman"/>
+          <w:vertAlign w:val="superscript"/>
+        </w:rPr>
+        <w:t>2</w:t>
+      </w:r>
+      <w:r>
+        <w:rPr>
+          <w:rFonts w:ascii="Times New Roman" w:hAnsi="Times New Roman" w:cs="Times New Roman"/>
+        </w:rPr>
+        <w:t xml:space="preserve"> (3) = 13.056, p =0.005</w:t>
+      </w:r>
+      <w:r>
+        <w:rPr>
+          <w:rFonts w:ascii="Times New Roman" w:hAnsi="Times New Roman" w:cs="Times New Roman"/>
+        </w:rPr>
+        <w:t xml:space="preserve">, </w:t>
+      </w:r>
+      <w:r>
+        <w:rPr>
+          <w:rFonts w:ascii="Times New Roman" w:hAnsi="Times New Roman" w:cs="Times New Roman"/>
+        </w:rPr>
+        <w:t>α=0.05</w:t>
+      </w:r>
+      <w:r>
+        <w:rPr>
+          <w:rFonts w:ascii="Times New Roman" w:hAnsi="Times New Roman" w:cs="Times New Roman"/>
+        </w:rPr>
+        <w:t>)</w:t>
+      </w:r>
+      <w:r>
+        <w:rPr>
+          <w:rFonts w:ascii="Times New Roman" w:hAnsi="Times New Roman" w:cs="Times New Roman"/>
+        </w:rPr>
+        <w:t xml:space="preserve"> were considered to evaluate significance of musically induced emotion</w:t>
+      </w:r>
+      <w:r>
+        <w:rPr>
+          <w:rFonts w:ascii="Times New Roman" w:hAnsi="Times New Roman" w:cs="Times New Roman"/>
+        </w:rPr>
+        <w:t xml:space="preserve">. Both tests </w:t>
+      </w:r>
+      <w:r>
+        <w:rPr>
+          <w:rFonts w:ascii="Times New Roman" w:hAnsi="Times New Roman" w:cs="Times New Roman"/>
+        </w:rPr>
+        <w:t>suggests that there may be statistically significant difference between Karnatik ragas in musically inducing emotion</w:t>
+      </w:r>
+      <w:r>
+        <w:rPr>
+          <w:rFonts w:ascii="Times New Roman" w:hAnsi="Times New Roman" w:cs="Times New Roman"/>
+        </w:rPr>
+        <w:t xml:space="preserve"> as there were significant difference in distribution of predicted emotion across quadrants, as depicted in Russell’s circumplex model</w:t>
+      </w:r>
+      <w:r>
+        <w:rPr>
+          <w:rFonts w:ascii="Times New Roman" w:hAnsi="Times New Roman" w:cs="Times New Roman"/>
+        </w:rPr>
+        <w:t>.</w:t>
+      </w:r>
+      <w:r>
+        <w:rPr>
+          <w:rFonts w:ascii="Times New Roman" w:hAnsi="Times New Roman" w:cs="Times New Roman"/>
+        </w:rPr>
+        <w:t xml:space="preserve"> To further validate this </w:t>
+      </w:r>
+      <w:r>
+        <w:rPr>
+          <w:rFonts w:ascii="Times New Roman" w:hAnsi="Times New Roman" w:cs="Times New Roman"/>
+        </w:rPr>
+        <w:t>conclusion</w:t>
+      </w:r>
+      <w:r>
+        <w:rPr>
+          <w:rFonts w:ascii="Times New Roman" w:hAnsi="Times New Roman" w:cs="Times New Roman"/>
+        </w:rPr>
+        <w:t xml:space="preserve">, </w:t>
+      </w:r>
+      <w:proofErr w:type="spellStart"/>
+      <w:r>
+        <w:rPr>
+          <w:rFonts w:ascii="Times New Roman" w:hAnsi="Times New Roman" w:cs="Times New Roman"/>
+        </w:rPr>
+        <w:t>dunn</w:t>
+      </w:r>
+      <w:proofErr w:type="spellEnd"/>
+      <w:r>
+        <w:rPr>
+          <w:rFonts w:ascii="Times New Roman" w:hAnsi="Times New Roman" w:cs="Times New Roman"/>
+        </w:rPr>
+        <w:t xml:space="preserve"> test was performed as post hoc </w:t>
+      </w:r>
+      <w:r>
+        <w:rPr>
+          <w:rFonts w:ascii="Times New Roman" w:hAnsi="Times New Roman" w:cs="Times New Roman"/>
+        </w:rPr>
+        <w:t>test</w:t>
+      </w:r>
+      <w:r>
+        <w:rPr>
+          <w:rFonts w:ascii="Times New Roman" w:hAnsi="Times New Roman" w:cs="Times New Roman"/>
+        </w:rPr>
+        <w:t xml:space="preserve"> with </w:t>
+      </w:r>
+      <w:r>
+        <w:rPr>
+          <w:rFonts w:ascii="Times New Roman" w:hAnsi="Times New Roman" w:cs="Times New Roman"/>
+        </w:rPr>
+        <w:t>Holm</w:t>
+      </w:r>
+      <w:r>
+        <w:rPr>
+          <w:rFonts w:ascii="Times New Roman" w:hAnsi="Times New Roman" w:cs="Times New Roman"/>
+        </w:rPr>
+        <w:t xml:space="preserve"> and </w:t>
+      </w:r>
+      <w:r>
+        <w:rPr>
+          <w:rFonts w:ascii="Times New Roman" w:hAnsi="Times New Roman" w:cs="Times New Roman"/>
+        </w:rPr>
+        <w:t>Bonferroni</w:t>
+      </w:r>
+      <w:r>
+        <w:rPr>
+          <w:rFonts w:ascii="Times New Roman" w:hAnsi="Times New Roman" w:cs="Times New Roman"/>
+        </w:rPr>
+        <w:t xml:space="preserve"> as adjustment methods</w:t>
+      </w:r>
+      <w:r>
+        <w:rPr>
+          <w:rFonts w:ascii="Times New Roman" w:hAnsi="Times New Roman" w:cs="Times New Roman"/>
+        </w:rPr>
+        <w:t xml:space="preserve"> at α=0.05</w:t>
+      </w:r>
+      <w:r>
+        <w:rPr>
+          <w:rFonts w:ascii="Times New Roman" w:hAnsi="Times New Roman" w:cs="Times New Roman"/>
+        </w:rPr>
+        <w:t>. The results are illustrated in the table below</w:t>
+      </w:r>
+      <w:r>
+        <w:rPr>
+          <w:rFonts w:ascii="Times New Roman" w:hAnsi="Times New Roman" w:cs="Times New Roman"/>
+        </w:rPr>
+        <w:t>.</w:t>
+      </w:r>
+    </w:p>
+    <w:tbl>
+      <w:tblPr>
+        <w:tblW w:w="7640" w:type="dxa"/>
+        <w:tblInd w:w="805" w:type="dxa"/>
+        <w:tblBorders>
+          <w:top w:val="single" w:sz="4" w:space="0" w:color="auto"/>
+          <w:left w:val="single" w:sz="4" w:space="0" w:color="auto"/>
+          <w:bottom w:val="single" w:sz="4" w:space="0" w:color="auto"/>
+          <w:right w:val="single" w:sz="4" w:space="0" w:color="auto"/>
+        </w:tblBorders>
+        <w:tblLook w:val="04A0" w:firstRow="1" w:lastRow="0" w:firstColumn="1" w:lastColumn="0" w:noHBand="0" w:noVBand="1"/>
+      </w:tblPr>
+      <w:tblGrid>
+        <w:gridCol w:w="1900"/>
+        <w:gridCol w:w="2050"/>
+        <w:gridCol w:w="1260"/>
+        <w:gridCol w:w="1260"/>
+        <w:gridCol w:w="1170"/>
+      </w:tblGrid>
+      <w:tr>
+        <w:trPr>
+          <w:trHeight w:val="282"/>
+        </w:trPr>
+        <w:tc>
+          <w:tcPr>
+            <w:tcW w:w="1900" w:type="dxa"/>
+            <w:tcBorders>
+              <w:top w:val="single" w:sz="4" w:space="0" w:color="auto"/>
+              <w:bottom w:val="single" w:sz="4" w:space="0" w:color="auto"/>
+              <w:right w:val="single" w:sz="4" w:space="0" w:color="auto"/>
+            </w:tcBorders>
+            <w:shd w:val="clear" w:color="auto" w:fill="auto"/>
+            <w:noWrap/>
+            <w:vAlign w:val="center"/>
+            <w:hideMark/>
+          </w:tcPr>
+          <w:p>
+            <w:pPr>
+              <w:spacing w:after="0" w:line="240" w:lineRule="auto"/>
+              <w:jc w:val="center"/>
+              <w:rPr>
+                <w:rFonts w:ascii="Times New Roman" w:eastAsia="Times New Roman" w:hAnsi="Times New Roman" w:cs="Times New Roman"/>
+                <w:b/>
+                <w:bCs/>
+                <w:color w:val="000000"/>
+              </w:rPr>
+            </w:pPr>
+            <w:r>
+              <w:rPr>
+                <w:rFonts w:ascii="Times New Roman" w:eastAsia="Times New Roman" w:hAnsi="Times New Roman" w:cs="Times New Roman"/>
+                <w:b/>
+                <w:bCs/>
+                <w:color w:val="000000"/>
+              </w:rPr>
+              <w:t>Adjustment Method</w:t>
+            </w:r>
+          </w:p>
+        </w:tc>
+        <w:tc>
+          <w:tcPr>
+            <w:tcW w:w="2050" w:type="dxa"/>
+            <w:tcBorders>
+              <w:top w:val="single" w:sz="4" w:space="0" w:color="auto"/>
+              <w:left w:val="single" w:sz="4" w:space="0" w:color="auto"/>
+              <w:bottom w:val="single" w:sz="4" w:space="0" w:color="auto"/>
+              <w:right w:val="single" w:sz="4" w:space="0" w:color="auto"/>
+            </w:tcBorders>
+            <w:shd w:val="clear" w:color="auto" w:fill="auto"/>
+            <w:noWrap/>
+            <w:vAlign w:val="center"/>
+            <w:hideMark/>
+          </w:tcPr>
+          <w:p>
+            <w:pPr>
+              <w:spacing w:after="0" w:line="240" w:lineRule="auto"/>
+              <w:jc w:val="center"/>
+              <w:rPr>
+                <w:rFonts w:ascii="Times New Roman" w:eastAsia="Times New Roman" w:hAnsi="Times New Roman" w:cs="Times New Roman"/>
+                <w:b/>
+                <w:bCs/>
+                <w:color w:val="000000"/>
+              </w:rPr>
+            </w:pPr>
+            <w:r>
+              <w:rPr>
+                <w:rFonts w:ascii="Times New Roman" w:eastAsia="Times New Roman" w:hAnsi="Times New Roman" w:cs="Times New Roman"/>
+                <w:b/>
+                <w:bCs/>
+                <w:color w:val="000000"/>
+              </w:rPr>
+              <w:t>Comparison</w:t>
+            </w:r>
+            <w:r>
+              <w:rPr>
+                <w:rFonts w:ascii="Times New Roman" w:eastAsia="Times New Roman" w:hAnsi="Times New Roman" w:cs="Times New Roman"/>
+                <w:b/>
+                <w:bCs/>
+                <w:color w:val="000000"/>
+              </w:rPr>
+              <w:t xml:space="preserve"> By Emotion Quadrant</w:t>
+            </w:r>
+          </w:p>
+        </w:tc>
+        <w:tc>
+          <w:tcPr>
+            <w:tcW w:w="1260" w:type="dxa"/>
+            <w:tcBorders>
+              <w:top w:val="single" w:sz="4" w:space="0" w:color="auto"/>
+              <w:left w:val="single" w:sz="4" w:space="0" w:color="auto"/>
+              <w:bottom w:val="single" w:sz="4" w:space="0" w:color="auto"/>
+              <w:right w:val="single" w:sz="4" w:space="0" w:color="auto"/>
+            </w:tcBorders>
+            <w:shd w:val="clear" w:color="auto" w:fill="auto"/>
+            <w:noWrap/>
+            <w:vAlign w:val="center"/>
+            <w:hideMark/>
+          </w:tcPr>
+          <w:p>
+            <w:pPr>
+              <w:spacing w:after="0" w:line="240" w:lineRule="auto"/>
+              <w:jc w:val="center"/>
+              <w:rPr>
+                <w:rFonts w:ascii="Times New Roman" w:eastAsia="Times New Roman" w:hAnsi="Times New Roman" w:cs="Times New Roman"/>
+                <w:b/>
+                <w:bCs/>
+                <w:color w:val="000000"/>
+              </w:rPr>
+            </w:pPr>
+            <w:r>
+              <w:rPr>
+                <w:rFonts w:ascii="Times New Roman" w:eastAsia="Times New Roman" w:hAnsi="Times New Roman" w:cs="Times New Roman"/>
+                <w:b/>
+                <w:bCs/>
+                <w:color w:val="000000"/>
+              </w:rPr>
+              <w:t>Z</w:t>
+            </w:r>
+          </w:p>
+        </w:tc>
+        <w:tc>
+          <w:tcPr>
+            <w:tcW w:w="1260" w:type="dxa"/>
+            <w:tcBorders>
+              <w:top w:val="single" w:sz="4" w:space="0" w:color="auto"/>
+              <w:left w:val="single" w:sz="4" w:space="0" w:color="auto"/>
+              <w:bottom w:val="single" w:sz="4" w:space="0" w:color="auto"/>
+              <w:right w:val="single" w:sz="4" w:space="0" w:color="auto"/>
+            </w:tcBorders>
+            <w:shd w:val="clear" w:color="auto" w:fill="auto"/>
+            <w:noWrap/>
+            <w:vAlign w:val="center"/>
+            <w:hideMark/>
+          </w:tcPr>
+          <w:p>
+            <w:pPr>
+              <w:spacing w:after="0" w:line="240" w:lineRule="auto"/>
+              <w:jc w:val="center"/>
+              <w:rPr>
+                <w:rFonts w:ascii="Times New Roman" w:eastAsia="Times New Roman" w:hAnsi="Times New Roman" w:cs="Times New Roman"/>
+                <w:b/>
+                <w:bCs/>
+                <w:color w:val="000000"/>
+              </w:rPr>
+            </w:pPr>
+            <w:proofErr w:type="spellStart"/>
+            <w:proofErr w:type="gramStart"/>
+            <w:r>
+              <w:rPr>
+                <w:rFonts w:ascii="Times New Roman" w:eastAsia="Times New Roman" w:hAnsi="Times New Roman" w:cs="Times New Roman"/>
+                <w:b/>
+                <w:bCs/>
+                <w:color w:val="000000"/>
+              </w:rPr>
+              <w:t>P.unadj</w:t>
+            </w:r>
+            <w:proofErr w:type="spellEnd"/>
+            <w:proofErr w:type="gramEnd"/>
+          </w:p>
+        </w:tc>
+        <w:tc>
+          <w:tcPr>
+            <w:tcW w:w="1170" w:type="dxa"/>
+            <w:tcBorders>
+              <w:top w:val="single" w:sz="4" w:space="0" w:color="auto"/>
+              <w:left w:val="single" w:sz="4" w:space="0" w:color="auto"/>
+              <w:bottom w:val="single" w:sz="4" w:space="0" w:color="auto"/>
+            </w:tcBorders>
+            <w:shd w:val="clear" w:color="auto" w:fill="auto"/>
+            <w:noWrap/>
+            <w:vAlign w:val="center"/>
+            <w:hideMark/>
+          </w:tcPr>
+          <w:p>
+            <w:pPr>
+              <w:spacing w:after="0" w:line="240" w:lineRule="auto"/>
+              <w:jc w:val="center"/>
+              <w:rPr>
+                <w:rFonts w:ascii="Times New Roman" w:eastAsia="Times New Roman" w:hAnsi="Times New Roman" w:cs="Times New Roman"/>
+                <w:b/>
+                <w:bCs/>
+                <w:color w:val="000000"/>
+              </w:rPr>
+            </w:pPr>
+            <w:proofErr w:type="spellStart"/>
+            <w:r>
+              <w:rPr>
+                <w:rFonts w:ascii="Times New Roman" w:eastAsia="Times New Roman" w:hAnsi="Times New Roman" w:cs="Times New Roman"/>
+                <w:b/>
+                <w:bCs/>
+                <w:color w:val="000000"/>
+              </w:rPr>
+              <w:t>P.adj</w:t>
+            </w:r>
+            <w:proofErr w:type="spellEnd"/>
+          </w:p>
+        </w:tc>
+      </w:tr>
+      <w:tr>
+        <w:trPr>
+          <w:trHeight w:val="282"/>
+        </w:trPr>
+        <w:tc>
+          <w:tcPr>
+            <w:tcW w:w="1900" w:type="dxa"/>
+            <w:vMerge w:val="restart"/>
+            <w:tcBorders>
+              <w:top w:val="single" w:sz="4" w:space="0" w:color="auto"/>
+              <w:right w:val="single" w:sz="4" w:space="0" w:color="auto"/>
+            </w:tcBorders>
+            <w:shd w:val="clear" w:color="auto" w:fill="auto"/>
+            <w:noWrap/>
+            <w:vAlign w:val="center"/>
+            <w:hideMark/>
+          </w:tcPr>
+          <w:p>
+            <w:pPr>
+              <w:spacing w:after="0" w:line="240" w:lineRule="auto"/>
+              <w:jc w:val="center"/>
+              <w:rPr>
+                <w:rFonts w:ascii="Times New Roman" w:eastAsia="Times New Roman" w:hAnsi="Times New Roman" w:cs="Times New Roman"/>
+                <w:color w:val="000000"/>
+              </w:rPr>
+            </w:pPr>
+            <w:r>
+              <w:rPr>
+                <w:rFonts w:ascii="Times New Roman" w:eastAsia="Times New Roman" w:hAnsi="Times New Roman" w:cs="Times New Roman"/>
+                <w:color w:val="000000"/>
+              </w:rPr>
+              <w:t>Holm</w:t>
+            </w:r>
+          </w:p>
+        </w:tc>
+        <w:tc>
+          <w:tcPr>
+            <w:tcW w:w="2050" w:type="dxa"/>
+            <w:tcBorders>
+              <w:top w:val="single" w:sz="4" w:space="0" w:color="auto"/>
+              <w:left w:val="single" w:sz="4" w:space="0" w:color="auto"/>
+            </w:tcBorders>
+            <w:shd w:val="clear" w:color="auto" w:fill="auto"/>
+            <w:noWrap/>
+            <w:vAlign w:val="center"/>
+            <w:hideMark/>
+          </w:tcPr>
+          <w:p>
+            <w:pPr>
+              <w:spacing w:after="0" w:line="240" w:lineRule="auto"/>
+              <w:jc w:val="center"/>
+              <w:rPr>
+                <w:rFonts w:ascii="Times New Roman" w:eastAsia="Times New Roman" w:hAnsi="Times New Roman" w:cs="Times New Roman"/>
+                <w:color w:val="000000"/>
+              </w:rPr>
+            </w:pPr>
+            <w:r>
+              <w:rPr>
+                <w:rFonts w:ascii="Times New Roman" w:eastAsia="Times New Roman" w:hAnsi="Times New Roman" w:cs="Times New Roman"/>
+                <w:color w:val="000000"/>
+              </w:rPr>
+              <w:t>Q1-Q2</w:t>
+            </w:r>
+          </w:p>
+        </w:tc>
+        <w:tc>
+          <w:tcPr>
+            <w:tcW w:w="1260" w:type="dxa"/>
+            <w:tcBorders>
+              <w:top w:val="single" w:sz="4" w:space="0" w:color="auto"/>
+            </w:tcBorders>
+            <w:shd w:val="clear" w:color="auto" w:fill="auto"/>
+            <w:noWrap/>
+            <w:vAlign w:val="bottom"/>
+            <w:hideMark/>
+          </w:tcPr>
+          <w:p>
+            <w:pPr>
+              <w:spacing w:after="0" w:line="240" w:lineRule="auto"/>
+              <w:jc w:val="right"/>
+              <w:rPr>
+                <w:rFonts w:ascii="Times New Roman" w:eastAsia="Times New Roman" w:hAnsi="Times New Roman" w:cs="Times New Roman"/>
+                <w:color w:val="000000"/>
+              </w:rPr>
+            </w:pPr>
+            <w:r>
+              <w:rPr>
+                <w:rFonts w:ascii="Times New Roman" w:eastAsia="Times New Roman" w:hAnsi="Times New Roman" w:cs="Times New Roman"/>
+                <w:color w:val="000000"/>
+              </w:rPr>
+              <w:t>6.02</w:t>
+            </w:r>
+            <w:r>
+              <w:rPr>
+                <w:rFonts w:ascii="Times New Roman" w:eastAsia="Times New Roman" w:hAnsi="Times New Roman" w:cs="Times New Roman"/>
+                <w:color w:val="000000"/>
+              </w:rPr>
+              <w:t>8</w:t>
+            </w:r>
+          </w:p>
+        </w:tc>
+        <w:tc>
+          <w:tcPr>
+            <w:tcW w:w="1260" w:type="dxa"/>
+            <w:tcBorders>
+              <w:top w:val="single" w:sz="4" w:space="0" w:color="auto"/>
+            </w:tcBorders>
+            <w:shd w:val="clear" w:color="auto" w:fill="auto"/>
+            <w:noWrap/>
+            <w:vAlign w:val="bottom"/>
+            <w:hideMark/>
+          </w:tcPr>
+          <w:p>
+            <w:pPr>
+              <w:spacing w:after="0" w:line="240" w:lineRule="auto"/>
+              <w:rPr>
+                <w:rFonts w:ascii="Times New Roman" w:eastAsia="Times New Roman" w:hAnsi="Times New Roman" w:cs="Times New Roman"/>
+                <w:color w:val="000000"/>
+              </w:rPr>
+            </w:pPr>
+            <w:r>
+              <w:rPr>
+                <w:rFonts w:ascii="Times New Roman" w:eastAsia="Times New Roman" w:hAnsi="Times New Roman" w:cs="Times New Roman"/>
+                <w:color w:val="000000"/>
+              </w:rPr>
+              <w:t>&lt; 0.001</w:t>
+            </w:r>
+          </w:p>
+        </w:tc>
+        <w:tc>
+          <w:tcPr>
+            <w:tcW w:w="1170" w:type="dxa"/>
+            <w:tcBorders>
+              <w:top w:val="single" w:sz="4" w:space="0" w:color="auto"/>
+            </w:tcBorders>
+            <w:shd w:val="clear" w:color="auto" w:fill="auto"/>
+            <w:noWrap/>
+            <w:vAlign w:val="bottom"/>
+            <w:hideMark/>
+          </w:tcPr>
+          <w:p>
+            <w:pPr>
+              <w:spacing w:after="0" w:line="240" w:lineRule="auto"/>
+              <w:rPr>
+                <w:rFonts w:ascii="Times New Roman" w:eastAsia="Times New Roman" w:hAnsi="Times New Roman" w:cs="Times New Roman"/>
+                <w:color w:val="000000"/>
+              </w:rPr>
+            </w:pPr>
+            <w:r>
+              <w:rPr>
+                <w:rFonts w:ascii="Times New Roman" w:eastAsia="Times New Roman" w:hAnsi="Times New Roman" w:cs="Times New Roman"/>
+                <w:color w:val="000000"/>
+              </w:rPr>
+              <w:t>&lt; 0.001</w:t>
+            </w:r>
+          </w:p>
+        </w:tc>
+      </w:tr>
+      <w:tr>
+        <w:trPr>
+          <w:trHeight w:val="282"/>
+        </w:trPr>
+        <w:tc>
+          <w:tcPr>
+            <w:tcW w:w="1900" w:type="dxa"/>
+            <w:vMerge/>
+            <w:tcBorders>
+              <w:right w:val="single" w:sz="4" w:space="0" w:color="auto"/>
+            </w:tcBorders>
+            <w:vAlign w:val="center"/>
+            <w:hideMark/>
+          </w:tcPr>
+          <w:p>
+            <w:pPr>
+              <w:spacing w:after="0" w:line="240" w:lineRule="auto"/>
+              <w:rPr>
+                <w:rFonts w:ascii="Times New Roman" w:eastAsia="Times New Roman" w:hAnsi="Times New Roman" w:cs="Times New Roman"/>
+                <w:color w:val="000000"/>
+              </w:rPr>
+            </w:pPr>
+          </w:p>
+        </w:tc>
+        <w:tc>
+          <w:tcPr>
+            <w:tcW w:w="2050" w:type="dxa"/>
+            <w:tcBorders>
+              <w:left w:val="single" w:sz="4" w:space="0" w:color="auto"/>
+            </w:tcBorders>
+            <w:shd w:val="clear" w:color="auto" w:fill="auto"/>
+            <w:noWrap/>
+            <w:vAlign w:val="center"/>
+            <w:hideMark/>
+          </w:tcPr>
+          <w:p>
+            <w:pPr>
+              <w:spacing w:after="0" w:line="240" w:lineRule="auto"/>
+              <w:jc w:val="center"/>
+              <w:rPr>
+                <w:rFonts w:ascii="Times New Roman" w:eastAsia="Times New Roman" w:hAnsi="Times New Roman" w:cs="Times New Roman"/>
+                <w:color w:val="000000"/>
+              </w:rPr>
+            </w:pPr>
+            <w:r>
+              <w:rPr>
+                <w:rFonts w:ascii="Times New Roman" w:eastAsia="Times New Roman" w:hAnsi="Times New Roman" w:cs="Times New Roman"/>
+                <w:color w:val="000000"/>
+              </w:rPr>
+              <w:t>Q1-Q3</w:t>
+            </w:r>
+          </w:p>
+        </w:tc>
+        <w:tc>
+          <w:tcPr>
+            <w:tcW w:w="1260" w:type="dxa"/>
+            <w:shd w:val="clear" w:color="auto" w:fill="auto"/>
+            <w:noWrap/>
+            <w:vAlign w:val="bottom"/>
+            <w:hideMark/>
+          </w:tcPr>
+          <w:p>
+            <w:pPr>
+              <w:spacing w:after="0" w:line="240" w:lineRule="auto"/>
+              <w:jc w:val="right"/>
+              <w:rPr>
+                <w:rFonts w:ascii="Times New Roman" w:eastAsia="Times New Roman" w:hAnsi="Times New Roman" w:cs="Times New Roman"/>
+                <w:color w:val="000000"/>
+              </w:rPr>
+            </w:pPr>
+            <w:r>
+              <w:rPr>
+                <w:rFonts w:ascii="Times New Roman" w:eastAsia="Times New Roman" w:hAnsi="Times New Roman" w:cs="Times New Roman"/>
+                <w:color w:val="000000"/>
+              </w:rPr>
+              <w:t>-2.152</w:t>
+            </w:r>
+          </w:p>
+        </w:tc>
+        <w:tc>
+          <w:tcPr>
+            <w:tcW w:w="1260" w:type="dxa"/>
+            <w:shd w:val="clear" w:color="auto" w:fill="auto"/>
+            <w:noWrap/>
+            <w:vAlign w:val="bottom"/>
+            <w:hideMark/>
+          </w:tcPr>
+          <w:p>
+            <w:pPr>
+              <w:spacing w:after="0" w:line="240" w:lineRule="auto"/>
+              <w:rPr>
+                <w:rFonts w:ascii="Times New Roman" w:eastAsia="Times New Roman" w:hAnsi="Times New Roman" w:cs="Times New Roman"/>
+                <w:color w:val="000000"/>
+              </w:rPr>
+            </w:pPr>
+            <w:r>
+              <w:rPr>
+                <w:rFonts w:ascii="Times New Roman" w:eastAsia="Times New Roman" w:hAnsi="Times New Roman" w:cs="Times New Roman"/>
+                <w:color w:val="000000"/>
+              </w:rPr>
+              <w:t>0.031</w:t>
+            </w:r>
+          </w:p>
+        </w:tc>
+        <w:tc>
+          <w:tcPr>
+            <w:tcW w:w="1170" w:type="dxa"/>
+            <w:shd w:val="clear" w:color="auto" w:fill="auto"/>
+            <w:noWrap/>
+            <w:vAlign w:val="bottom"/>
+            <w:hideMark/>
+          </w:tcPr>
+          <w:p>
+            <w:pPr>
+              <w:spacing w:after="0" w:line="240" w:lineRule="auto"/>
+              <w:rPr>
+                <w:rFonts w:ascii="Times New Roman" w:eastAsia="Times New Roman" w:hAnsi="Times New Roman" w:cs="Times New Roman"/>
+                <w:color w:val="000000"/>
+              </w:rPr>
+            </w:pPr>
+            <w:r>
+              <w:rPr>
+                <w:rFonts w:ascii="Times New Roman" w:eastAsia="Times New Roman" w:hAnsi="Times New Roman" w:cs="Times New Roman"/>
+                <w:color w:val="000000"/>
+              </w:rPr>
+              <w:t>0.063</w:t>
+            </w:r>
+          </w:p>
+        </w:tc>
+      </w:tr>
+      <w:tr>
+        <w:trPr>
+          <w:trHeight w:val="282"/>
+        </w:trPr>
+        <w:tc>
+          <w:tcPr>
+            <w:tcW w:w="1900" w:type="dxa"/>
+            <w:vMerge/>
+            <w:tcBorders>
+              <w:right w:val="single" w:sz="4" w:space="0" w:color="auto"/>
+            </w:tcBorders>
+            <w:vAlign w:val="center"/>
+            <w:hideMark/>
+          </w:tcPr>
+          <w:p>
+            <w:pPr>
+              <w:spacing w:after="0" w:line="240" w:lineRule="auto"/>
+              <w:rPr>
+                <w:rFonts w:ascii="Times New Roman" w:eastAsia="Times New Roman" w:hAnsi="Times New Roman" w:cs="Times New Roman"/>
+                <w:color w:val="000000"/>
+              </w:rPr>
+            </w:pPr>
+          </w:p>
+        </w:tc>
+        <w:tc>
+          <w:tcPr>
+            <w:tcW w:w="2050" w:type="dxa"/>
+            <w:tcBorders>
+              <w:left w:val="single" w:sz="4" w:space="0" w:color="auto"/>
+            </w:tcBorders>
+            <w:shd w:val="clear" w:color="auto" w:fill="auto"/>
+            <w:noWrap/>
+            <w:vAlign w:val="center"/>
+            <w:hideMark/>
+          </w:tcPr>
+          <w:p>
+            <w:pPr>
+              <w:spacing w:after="0" w:line="240" w:lineRule="auto"/>
+              <w:jc w:val="center"/>
+              <w:rPr>
+                <w:rFonts w:ascii="Times New Roman" w:eastAsia="Times New Roman" w:hAnsi="Times New Roman" w:cs="Times New Roman"/>
+                <w:color w:val="000000"/>
+              </w:rPr>
+            </w:pPr>
+            <w:r>
+              <w:rPr>
+                <w:rFonts w:ascii="Times New Roman" w:eastAsia="Times New Roman" w:hAnsi="Times New Roman" w:cs="Times New Roman"/>
+                <w:color w:val="000000"/>
+              </w:rPr>
+              <w:t>Q2-Q3</w:t>
+            </w:r>
+          </w:p>
+        </w:tc>
+        <w:tc>
+          <w:tcPr>
+            <w:tcW w:w="1260" w:type="dxa"/>
+            <w:shd w:val="clear" w:color="auto" w:fill="auto"/>
+            <w:noWrap/>
+            <w:vAlign w:val="bottom"/>
+            <w:hideMark/>
+          </w:tcPr>
+          <w:p>
+            <w:pPr>
+              <w:spacing w:after="0" w:line="240" w:lineRule="auto"/>
+              <w:jc w:val="right"/>
+              <w:rPr>
+                <w:rFonts w:ascii="Times New Roman" w:eastAsia="Times New Roman" w:hAnsi="Times New Roman" w:cs="Times New Roman"/>
+                <w:color w:val="000000"/>
+              </w:rPr>
+            </w:pPr>
+            <w:r>
+              <w:rPr>
+                <w:rFonts w:ascii="Times New Roman" w:eastAsia="Times New Roman" w:hAnsi="Times New Roman" w:cs="Times New Roman"/>
+                <w:color w:val="000000"/>
+              </w:rPr>
+              <w:t>-8.1</w:t>
+            </w:r>
+            <w:r>
+              <w:rPr>
+                <w:rFonts w:ascii="Times New Roman" w:eastAsia="Times New Roman" w:hAnsi="Times New Roman" w:cs="Times New Roman"/>
+                <w:color w:val="000000"/>
+              </w:rPr>
+              <w:t>80</w:t>
+            </w:r>
+          </w:p>
+        </w:tc>
+        <w:tc>
+          <w:tcPr>
+            <w:tcW w:w="1260" w:type="dxa"/>
+            <w:shd w:val="clear" w:color="auto" w:fill="auto"/>
+            <w:noWrap/>
+            <w:vAlign w:val="bottom"/>
+            <w:hideMark/>
+          </w:tcPr>
+          <w:p>
+            <w:pPr>
+              <w:spacing w:after="0" w:line="240" w:lineRule="auto"/>
+              <w:rPr>
+                <w:rFonts w:ascii="Times New Roman" w:eastAsia="Times New Roman" w:hAnsi="Times New Roman" w:cs="Times New Roman"/>
+                <w:color w:val="000000"/>
+              </w:rPr>
+            </w:pPr>
+            <w:r>
+              <w:rPr>
+                <w:rFonts w:ascii="Times New Roman" w:eastAsia="Times New Roman" w:hAnsi="Times New Roman" w:cs="Times New Roman"/>
+                <w:color w:val="000000"/>
+              </w:rPr>
+              <w:t>&lt; 0.001</w:t>
+            </w:r>
+          </w:p>
+        </w:tc>
+        <w:tc>
+          <w:tcPr>
+            <w:tcW w:w="1170" w:type="dxa"/>
+            <w:shd w:val="clear" w:color="auto" w:fill="auto"/>
+            <w:noWrap/>
+            <w:vAlign w:val="bottom"/>
+            <w:hideMark/>
+          </w:tcPr>
+          <w:p>
+            <w:pPr>
+              <w:spacing w:after="0" w:line="240" w:lineRule="auto"/>
+              <w:rPr>
+                <w:rFonts w:ascii="Times New Roman" w:eastAsia="Times New Roman" w:hAnsi="Times New Roman" w:cs="Times New Roman"/>
+                <w:color w:val="000000"/>
+              </w:rPr>
+            </w:pPr>
+            <w:r>
+              <w:rPr>
+                <w:rFonts w:ascii="Times New Roman" w:eastAsia="Times New Roman" w:hAnsi="Times New Roman" w:cs="Times New Roman"/>
+                <w:color w:val="000000"/>
+              </w:rPr>
+              <w:t>&lt; 0.001</w:t>
+            </w:r>
+          </w:p>
+        </w:tc>
+      </w:tr>
+      <w:tr>
+        <w:trPr>
+          <w:trHeight w:val="282"/>
+        </w:trPr>
+        <w:tc>
+          <w:tcPr>
+            <w:tcW w:w="1900" w:type="dxa"/>
+            <w:vMerge/>
+            <w:tcBorders>
+              <w:right w:val="single" w:sz="4" w:space="0" w:color="auto"/>
+            </w:tcBorders>
+            <w:vAlign w:val="center"/>
+            <w:hideMark/>
+          </w:tcPr>
+          <w:p>
+            <w:pPr>
+              <w:spacing w:after="0" w:line="240" w:lineRule="auto"/>
+              <w:rPr>
+                <w:rFonts w:ascii="Times New Roman" w:eastAsia="Times New Roman" w:hAnsi="Times New Roman" w:cs="Times New Roman"/>
+                <w:color w:val="000000"/>
+              </w:rPr>
+            </w:pPr>
+          </w:p>
+        </w:tc>
+        <w:tc>
+          <w:tcPr>
+            <w:tcW w:w="2050" w:type="dxa"/>
+            <w:tcBorders>
+              <w:left w:val="single" w:sz="4" w:space="0" w:color="auto"/>
+            </w:tcBorders>
+            <w:shd w:val="clear" w:color="auto" w:fill="auto"/>
+            <w:noWrap/>
+            <w:vAlign w:val="center"/>
+            <w:hideMark/>
+          </w:tcPr>
+          <w:p>
+            <w:pPr>
+              <w:spacing w:after="0" w:line="240" w:lineRule="auto"/>
+              <w:jc w:val="center"/>
+              <w:rPr>
+                <w:rFonts w:ascii="Times New Roman" w:eastAsia="Times New Roman" w:hAnsi="Times New Roman" w:cs="Times New Roman"/>
+                <w:color w:val="000000"/>
+              </w:rPr>
+            </w:pPr>
+            <w:r>
+              <w:rPr>
+                <w:rFonts w:ascii="Times New Roman" w:eastAsia="Times New Roman" w:hAnsi="Times New Roman" w:cs="Times New Roman"/>
+                <w:color w:val="000000"/>
+              </w:rPr>
+              <w:t>Q1-Q4</w:t>
+            </w:r>
+          </w:p>
+        </w:tc>
+        <w:tc>
+          <w:tcPr>
+            <w:tcW w:w="1260" w:type="dxa"/>
+            <w:shd w:val="clear" w:color="auto" w:fill="auto"/>
+            <w:noWrap/>
+            <w:vAlign w:val="bottom"/>
+            <w:hideMark/>
+          </w:tcPr>
+          <w:p>
+            <w:pPr>
+              <w:spacing w:after="0" w:line="240" w:lineRule="auto"/>
+              <w:jc w:val="right"/>
+              <w:rPr>
+                <w:rFonts w:ascii="Times New Roman" w:eastAsia="Times New Roman" w:hAnsi="Times New Roman" w:cs="Times New Roman"/>
+                <w:color w:val="000000"/>
+              </w:rPr>
+            </w:pPr>
+            <w:r>
+              <w:rPr>
+                <w:rFonts w:ascii="Times New Roman" w:eastAsia="Times New Roman" w:hAnsi="Times New Roman" w:cs="Times New Roman"/>
+                <w:color w:val="000000"/>
+              </w:rPr>
+              <w:t>1.207</w:t>
+            </w:r>
+          </w:p>
+        </w:tc>
+        <w:tc>
+          <w:tcPr>
+            <w:tcW w:w="1260" w:type="dxa"/>
+            <w:shd w:val="clear" w:color="auto" w:fill="auto"/>
+            <w:noWrap/>
+            <w:hideMark/>
+          </w:tcPr>
+          <w:p>
+            <w:pPr>
+              <w:spacing w:after="0" w:line="240" w:lineRule="auto"/>
+              <w:rPr>
+                <w:rFonts w:ascii="Times New Roman" w:eastAsia="Times New Roman" w:hAnsi="Times New Roman" w:cs="Times New Roman"/>
+                <w:color w:val="000000"/>
+              </w:rPr>
+            </w:pPr>
+            <w:r>
+              <w:rPr>
+                <w:rFonts w:ascii="Times New Roman" w:eastAsia="Times New Roman" w:hAnsi="Times New Roman" w:cs="Times New Roman"/>
+                <w:color w:val="000000"/>
+              </w:rPr>
+              <w:t>0.227</w:t>
+            </w:r>
+          </w:p>
+        </w:tc>
+        <w:tc>
+          <w:tcPr>
+            <w:tcW w:w="1170" w:type="dxa"/>
+            <w:shd w:val="clear" w:color="auto" w:fill="auto"/>
+            <w:noWrap/>
+            <w:hideMark/>
+          </w:tcPr>
+          <w:p>
+            <w:pPr>
+              <w:spacing w:after="0" w:line="240" w:lineRule="auto"/>
+              <w:rPr>
+                <w:rFonts w:ascii="Times New Roman" w:eastAsia="Times New Roman" w:hAnsi="Times New Roman" w:cs="Times New Roman"/>
+                <w:color w:val="000000"/>
+              </w:rPr>
+            </w:pPr>
+            <w:r>
+              <w:rPr>
+                <w:rFonts w:ascii="Times New Roman" w:eastAsia="Times New Roman" w:hAnsi="Times New Roman" w:cs="Times New Roman"/>
+                <w:color w:val="000000"/>
+              </w:rPr>
+              <w:t>0.227</w:t>
+            </w:r>
+          </w:p>
+        </w:tc>
+      </w:tr>
+      <w:tr>
+        <w:trPr>
+          <w:trHeight w:val="282"/>
+        </w:trPr>
+        <w:tc>
+          <w:tcPr>
+            <w:tcW w:w="1900" w:type="dxa"/>
+            <w:vMerge/>
+            <w:tcBorders>
+              <w:right w:val="single" w:sz="4" w:space="0" w:color="auto"/>
+            </w:tcBorders>
+            <w:vAlign w:val="center"/>
+            <w:hideMark/>
+          </w:tcPr>
+          <w:p>
+            <w:pPr>
+              <w:spacing w:after="0" w:line="240" w:lineRule="auto"/>
+              <w:rPr>
+                <w:rFonts w:ascii="Times New Roman" w:eastAsia="Times New Roman" w:hAnsi="Times New Roman" w:cs="Times New Roman"/>
+                <w:color w:val="000000"/>
+              </w:rPr>
+            </w:pPr>
+          </w:p>
+        </w:tc>
+        <w:tc>
+          <w:tcPr>
+            <w:tcW w:w="2050" w:type="dxa"/>
+            <w:tcBorders>
+              <w:left w:val="single" w:sz="4" w:space="0" w:color="auto"/>
+            </w:tcBorders>
+            <w:shd w:val="clear" w:color="auto" w:fill="auto"/>
+            <w:noWrap/>
+            <w:vAlign w:val="center"/>
+            <w:hideMark/>
+          </w:tcPr>
+          <w:p>
+            <w:pPr>
+              <w:spacing w:after="0" w:line="240" w:lineRule="auto"/>
+              <w:jc w:val="center"/>
+              <w:rPr>
+                <w:rFonts w:ascii="Times New Roman" w:eastAsia="Times New Roman" w:hAnsi="Times New Roman" w:cs="Times New Roman"/>
+                <w:color w:val="000000"/>
+              </w:rPr>
+            </w:pPr>
+            <w:r>
+              <w:rPr>
+                <w:rFonts w:ascii="Times New Roman" w:eastAsia="Times New Roman" w:hAnsi="Times New Roman" w:cs="Times New Roman"/>
+                <w:color w:val="000000"/>
+              </w:rPr>
+              <w:t>Q2-Q4</w:t>
+            </w:r>
+          </w:p>
+        </w:tc>
+        <w:tc>
+          <w:tcPr>
+            <w:tcW w:w="1260" w:type="dxa"/>
+            <w:shd w:val="clear" w:color="auto" w:fill="auto"/>
+            <w:noWrap/>
+            <w:vAlign w:val="bottom"/>
+            <w:hideMark/>
+          </w:tcPr>
+          <w:p>
+            <w:pPr>
+              <w:spacing w:after="0" w:line="240" w:lineRule="auto"/>
+              <w:jc w:val="right"/>
+              <w:rPr>
+                <w:rFonts w:ascii="Times New Roman" w:eastAsia="Times New Roman" w:hAnsi="Times New Roman" w:cs="Times New Roman"/>
+                <w:color w:val="000000"/>
+              </w:rPr>
+            </w:pPr>
+            <w:r>
+              <w:rPr>
+                <w:rFonts w:ascii="Times New Roman" w:eastAsia="Times New Roman" w:hAnsi="Times New Roman" w:cs="Times New Roman"/>
+                <w:color w:val="000000"/>
+              </w:rPr>
+              <w:t>-4.82</w:t>
+            </w:r>
+            <w:r>
+              <w:rPr>
+                <w:rFonts w:ascii="Times New Roman" w:eastAsia="Times New Roman" w:hAnsi="Times New Roman" w:cs="Times New Roman"/>
+                <w:color w:val="000000"/>
+              </w:rPr>
+              <w:t>1</w:t>
+            </w:r>
+          </w:p>
+        </w:tc>
+        <w:tc>
+          <w:tcPr>
+            <w:tcW w:w="1260" w:type="dxa"/>
+            <w:shd w:val="clear" w:color="auto" w:fill="auto"/>
+            <w:noWrap/>
+            <w:vAlign w:val="bottom"/>
+            <w:hideMark/>
+          </w:tcPr>
+          <w:p>
+            <w:pPr>
+              <w:spacing w:after="0" w:line="240" w:lineRule="auto"/>
+              <w:rPr>
+                <w:rFonts w:ascii="Times New Roman" w:eastAsia="Times New Roman" w:hAnsi="Times New Roman" w:cs="Times New Roman"/>
+                <w:color w:val="000000"/>
+              </w:rPr>
+            </w:pPr>
+            <w:r>
+              <w:rPr>
+                <w:rFonts w:ascii="Times New Roman" w:eastAsia="Times New Roman" w:hAnsi="Times New Roman" w:cs="Times New Roman"/>
+                <w:color w:val="000000"/>
+              </w:rPr>
+              <w:t>&lt; 0.001</w:t>
+            </w:r>
+          </w:p>
+        </w:tc>
+        <w:tc>
+          <w:tcPr>
+            <w:tcW w:w="1170" w:type="dxa"/>
+            <w:shd w:val="clear" w:color="auto" w:fill="auto"/>
+            <w:noWrap/>
+            <w:vAlign w:val="bottom"/>
+            <w:hideMark/>
+          </w:tcPr>
+          <w:p>
+            <w:pPr>
+              <w:spacing w:after="0" w:line="240" w:lineRule="auto"/>
+              <w:rPr>
+                <w:rFonts w:ascii="Times New Roman" w:eastAsia="Times New Roman" w:hAnsi="Times New Roman" w:cs="Times New Roman"/>
+                <w:color w:val="000000"/>
+              </w:rPr>
+            </w:pPr>
+            <w:r>
+              <w:rPr>
+                <w:rFonts w:ascii="Times New Roman" w:eastAsia="Times New Roman" w:hAnsi="Times New Roman" w:cs="Times New Roman"/>
+                <w:color w:val="000000"/>
+              </w:rPr>
+              <w:t>&lt; 0.001</w:t>
+            </w:r>
+          </w:p>
+        </w:tc>
+      </w:tr>
+      <w:tr>
+        <w:trPr>
+          <w:trHeight w:val="282"/>
+        </w:trPr>
+        <w:tc>
+          <w:tcPr>
+            <w:tcW w:w="1900" w:type="dxa"/>
+            <w:vMerge/>
+            <w:tcBorders>
+              <w:right w:val="single" w:sz="4" w:space="0" w:color="auto"/>
+            </w:tcBorders>
+            <w:vAlign w:val="center"/>
+            <w:hideMark/>
+          </w:tcPr>
+          <w:p>
+            <w:pPr>
+              <w:spacing w:after="0" w:line="240" w:lineRule="auto"/>
+              <w:rPr>
+                <w:rFonts w:ascii="Times New Roman" w:eastAsia="Times New Roman" w:hAnsi="Times New Roman" w:cs="Times New Roman"/>
+                <w:color w:val="000000"/>
+              </w:rPr>
+            </w:pPr>
+          </w:p>
+        </w:tc>
+        <w:tc>
+          <w:tcPr>
+            <w:tcW w:w="2050" w:type="dxa"/>
+            <w:tcBorders>
+              <w:left w:val="single" w:sz="4" w:space="0" w:color="auto"/>
+            </w:tcBorders>
+            <w:shd w:val="clear" w:color="auto" w:fill="auto"/>
+            <w:noWrap/>
+            <w:vAlign w:val="center"/>
+            <w:hideMark/>
+          </w:tcPr>
+          <w:p>
+            <w:pPr>
+              <w:spacing w:after="0" w:line="240" w:lineRule="auto"/>
+              <w:jc w:val="center"/>
+              <w:rPr>
+                <w:rFonts w:ascii="Times New Roman" w:eastAsia="Times New Roman" w:hAnsi="Times New Roman" w:cs="Times New Roman"/>
+                <w:color w:val="000000"/>
+              </w:rPr>
+            </w:pPr>
+            <w:r>
+              <w:rPr>
+                <w:rFonts w:ascii="Times New Roman" w:eastAsia="Times New Roman" w:hAnsi="Times New Roman" w:cs="Times New Roman"/>
+                <w:color w:val="000000"/>
+              </w:rPr>
+              <w:t>Q3-Q4</w:t>
+            </w:r>
+          </w:p>
+        </w:tc>
+        <w:tc>
+          <w:tcPr>
+            <w:tcW w:w="1260" w:type="dxa"/>
+            <w:shd w:val="clear" w:color="auto" w:fill="auto"/>
+            <w:noWrap/>
+            <w:vAlign w:val="bottom"/>
+            <w:hideMark/>
+          </w:tcPr>
+          <w:p>
+            <w:pPr>
+              <w:spacing w:after="0" w:line="240" w:lineRule="auto"/>
+              <w:jc w:val="right"/>
+              <w:rPr>
+                <w:rFonts w:ascii="Times New Roman" w:eastAsia="Times New Roman" w:hAnsi="Times New Roman" w:cs="Times New Roman"/>
+                <w:color w:val="000000"/>
+              </w:rPr>
+            </w:pPr>
+            <w:r>
+              <w:rPr>
+                <w:rFonts w:ascii="Times New Roman" w:eastAsia="Times New Roman" w:hAnsi="Times New Roman" w:cs="Times New Roman"/>
+                <w:color w:val="000000"/>
+              </w:rPr>
+              <w:t>3.3</w:t>
+            </w:r>
+            <w:r>
+              <w:rPr>
+                <w:rFonts w:ascii="Times New Roman" w:eastAsia="Times New Roman" w:hAnsi="Times New Roman" w:cs="Times New Roman"/>
+                <w:color w:val="000000"/>
+              </w:rPr>
+              <w:t>60</w:t>
+            </w:r>
+          </w:p>
+        </w:tc>
+        <w:tc>
+          <w:tcPr>
+            <w:tcW w:w="1260" w:type="dxa"/>
+            <w:shd w:val="clear" w:color="auto" w:fill="auto"/>
+            <w:noWrap/>
+            <w:vAlign w:val="bottom"/>
+            <w:hideMark/>
+          </w:tcPr>
+          <w:p>
+            <w:pPr>
+              <w:spacing w:after="0" w:line="240" w:lineRule="auto"/>
+              <w:rPr>
+                <w:rFonts w:ascii="Times New Roman" w:eastAsia="Times New Roman" w:hAnsi="Times New Roman" w:cs="Times New Roman"/>
+                <w:color w:val="000000"/>
+              </w:rPr>
+            </w:pPr>
+            <w:r>
+              <w:rPr>
+                <w:rFonts w:ascii="Times New Roman" w:eastAsia="Times New Roman" w:hAnsi="Times New Roman" w:cs="Times New Roman"/>
+                <w:color w:val="000000"/>
+              </w:rPr>
+              <w:t>&lt; 0.001</w:t>
+            </w:r>
+          </w:p>
+        </w:tc>
+        <w:tc>
+          <w:tcPr>
+            <w:tcW w:w="1170" w:type="dxa"/>
+            <w:shd w:val="clear" w:color="auto" w:fill="auto"/>
+            <w:noWrap/>
+            <w:vAlign w:val="bottom"/>
+            <w:hideMark/>
+          </w:tcPr>
+          <w:p>
+            <w:pPr>
+              <w:spacing w:after="0" w:line="240" w:lineRule="auto"/>
+              <w:rPr>
+                <w:rFonts w:ascii="Times New Roman" w:eastAsia="Times New Roman" w:hAnsi="Times New Roman" w:cs="Times New Roman"/>
+                <w:color w:val="000000"/>
+              </w:rPr>
+            </w:pPr>
+            <w:r>
+              <w:rPr>
+                <w:rFonts w:ascii="Times New Roman" w:eastAsia="Times New Roman" w:hAnsi="Times New Roman" w:cs="Times New Roman"/>
+                <w:color w:val="000000"/>
+              </w:rPr>
+              <w:t>&lt; 0.001</w:t>
+            </w:r>
+          </w:p>
+        </w:tc>
+      </w:tr>
+      <w:tr>
+        <w:trPr>
+          <w:trHeight w:val="282"/>
+        </w:trPr>
+        <w:tc>
+          <w:tcPr>
+            <w:tcW w:w="1900" w:type="dxa"/>
+            <w:vMerge/>
+            <w:tcBorders>
+              <w:bottom w:val="single" w:sz="4" w:space="0" w:color="auto"/>
+              <w:right w:val="single" w:sz="4" w:space="0" w:color="auto"/>
+            </w:tcBorders>
+            <w:shd w:val="clear" w:color="auto" w:fill="auto"/>
+            <w:noWrap/>
+            <w:vAlign w:val="bottom"/>
+          </w:tcPr>
+          <w:p>
+            <w:pPr>
+              <w:spacing w:after="0" w:line="240" w:lineRule="auto"/>
+              <w:rPr>
+                <w:rFonts w:ascii="Times New Roman" w:eastAsia="Times New Roman" w:hAnsi="Times New Roman" w:cs="Times New Roman"/>
+                <w:sz w:val="20"/>
+                <w:szCs w:val="20"/>
+              </w:rPr>
+            </w:pPr>
+          </w:p>
+        </w:tc>
+        <w:tc>
+          <w:tcPr>
+            <w:tcW w:w="2050" w:type="dxa"/>
+            <w:tcBorders>
+              <w:left w:val="single" w:sz="4" w:space="0" w:color="auto"/>
+            </w:tcBorders>
+            <w:shd w:val="clear" w:color="auto" w:fill="auto"/>
+            <w:noWrap/>
+            <w:vAlign w:val="center"/>
+          </w:tcPr>
+          <w:p>
+            <w:pPr>
+              <w:spacing w:after="0" w:line="240" w:lineRule="auto"/>
+              <w:jc w:val="center"/>
+              <w:rPr>
+                <w:rFonts w:ascii="Times New Roman" w:eastAsia="Times New Roman" w:hAnsi="Times New Roman" w:cs="Times New Roman"/>
+                <w:color w:val="000000"/>
+              </w:rPr>
+            </w:pPr>
+          </w:p>
+        </w:tc>
+        <w:tc>
+          <w:tcPr>
+            <w:tcW w:w="1260" w:type="dxa"/>
+            <w:shd w:val="clear" w:color="auto" w:fill="auto"/>
+            <w:noWrap/>
+            <w:vAlign w:val="bottom"/>
+          </w:tcPr>
+          <w:p>
+            <w:pPr>
+              <w:spacing w:after="0" w:line="240" w:lineRule="auto"/>
+              <w:rPr>
+                <w:rFonts w:ascii="Times New Roman" w:eastAsia="Times New Roman" w:hAnsi="Times New Roman" w:cs="Times New Roman"/>
+                <w:color w:val="000000"/>
+              </w:rPr>
+            </w:pPr>
+          </w:p>
+        </w:tc>
+        <w:tc>
+          <w:tcPr>
+            <w:tcW w:w="1260" w:type="dxa"/>
+            <w:shd w:val="clear" w:color="auto" w:fill="auto"/>
+            <w:noWrap/>
+            <w:vAlign w:val="bottom"/>
+          </w:tcPr>
+          <w:p>
+            <w:pPr>
+              <w:spacing w:after="0" w:line="240" w:lineRule="auto"/>
+              <w:rPr>
+                <w:rFonts w:ascii="Times New Roman" w:eastAsia="Times New Roman" w:hAnsi="Times New Roman" w:cs="Times New Roman"/>
+                <w:color w:val="000000"/>
+              </w:rPr>
+            </w:pPr>
+          </w:p>
+        </w:tc>
+        <w:tc>
+          <w:tcPr>
+            <w:tcW w:w="1170" w:type="dxa"/>
+            <w:shd w:val="clear" w:color="auto" w:fill="auto"/>
+            <w:noWrap/>
+            <w:vAlign w:val="bottom"/>
+          </w:tcPr>
+          <w:p>
+            <w:pPr>
+              <w:spacing w:after="0" w:line="240" w:lineRule="auto"/>
+              <w:rPr>
+                <w:rFonts w:ascii="Times New Roman" w:eastAsia="Times New Roman" w:hAnsi="Times New Roman" w:cs="Times New Roman"/>
+                <w:color w:val="000000"/>
+              </w:rPr>
+            </w:pPr>
+          </w:p>
+        </w:tc>
+      </w:tr>
+      <w:tr>
+        <w:trPr>
+          <w:trHeight w:val="282"/>
+        </w:trPr>
+        <w:tc>
+          <w:tcPr>
+            <w:tcW w:w="1900" w:type="dxa"/>
+            <w:vMerge w:val="restart"/>
+            <w:tcBorders>
+              <w:top w:val="single" w:sz="4" w:space="0" w:color="auto"/>
+              <w:bottom w:val="single" w:sz="4" w:space="0" w:color="auto"/>
+              <w:right w:val="single" w:sz="4" w:space="0" w:color="auto"/>
+            </w:tcBorders>
+            <w:shd w:val="clear" w:color="auto" w:fill="auto"/>
+            <w:noWrap/>
+            <w:vAlign w:val="center"/>
+            <w:hideMark/>
+          </w:tcPr>
+          <w:p>
+            <w:pPr>
+              <w:spacing w:after="0" w:line="240" w:lineRule="auto"/>
+              <w:jc w:val="center"/>
+              <w:rPr>
+                <w:rFonts w:ascii="Times New Roman" w:eastAsia="Times New Roman" w:hAnsi="Times New Roman" w:cs="Times New Roman"/>
+                <w:color w:val="000000"/>
+              </w:rPr>
+            </w:pPr>
+            <w:r>
+              <w:rPr>
+                <w:rFonts w:ascii="Times New Roman" w:eastAsia="Times New Roman" w:hAnsi="Times New Roman" w:cs="Times New Roman"/>
+                <w:color w:val="000000"/>
+              </w:rPr>
+              <w:lastRenderedPageBreak/>
+              <w:t>Bonferroni</w:t>
+            </w:r>
+          </w:p>
+        </w:tc>
+        <w:tc>
+          <w:tcPr>
+            <w:tcW w:w="2050" w:type="dxa"/>
+            <w:tcBorders>
+              <w:left w:val="single" w:sz="4" w:space="0" w:color="auto"/>
+            </w:tcBorders>
+            <w:shd w:val="clear" w:color="auto" w:fill="auto"/>
+            <w:noWrap/>
+            <w:vAlign w:val="center"/>
+            <w:hideMark/>
+          </w:tcPr>
+          <w:p>
+            <w:pPr>
+              <w:spacing w:after="0" w:line="240" w:lineRule="auto"/>
+              <w:jc w:val="center"/>
+              <w:rPr>
+                <w:rFonts w:ascii="Times New Roman" w:eastAsia="Times New Roman" w:hAnsi="Times New Roman" w:cs="Times New Roman"/>
+                <w:color w:val="000000"/>
+              </w:rPr>
+            </w:pPr>
+            <w:r>
+              <w:rPr>
+                <w:rFonts w:ascii="Times New Roman" w:eastAsia="Times New Roman" w:hAnsi="Times New Roman" w:cs="Times New Roman"/>
+                <w:color w:val="000000"/>
+              </w:rPr>
+              <w:t>Q1-Q2</w:t>
+            </w:r>
+          </w:p>
+        </w:tc>
+        <w:tc>
+          <w:tcPr>
+            <w:tcW w:w="1260" w:type="dxa"/>
+            <w:shd w:val="clear" w:color="auto" w:fill="auto"/>
+            <w:noWrap/>
+            <w:vAlign w:val="bottom"/>
+            <w:hideMark/>
+          </w:tcPr>
+          <w:p>
+            <w:pPr>
+              <w:spacing w:after="0" w:line="240" w:lineRule="auto"/>
+              <w:jc w:val="right"/>
+              <w:rPr>
+                <w:rFonts w:ascii="Times New Roman" w:eastAsia="Times New Roman" w:hAnsi="Times New Roman" w:cs="Times New Roman"/>
+                <w:color w:val="000000"/>
+              </w:rPr>
+            </w:pPr>
+            <w:r>
+              <w:rPr>
+                <w:rFonts w:ascii="Times New Roman" w:eastAsia="Times New Roman" w:hAnsi="Times New Roman" w:cs="Times New Roman"/>
+                <w:color w:val="000000"/>
+              </w:rPr>
+              <w:t>6.02</w:t>
+            </w:r>
+            <w:r>
+              <w:rPr>
+                <w:rFonts w:ascii="Times New Roman" w:eastAsia="Times New Roman" w:hAnsi="Times New Roman" w:cs="Times New Roman"/>
+                <w:color w:val="000000"/>
+              </w:rPr>
+              <w:t>8</w:t>
+            </w:r>
+          </w:p>
+        </w:tc>
+        <w:tc>
+          <w:tcPr>
+            <w:tcW w:w="1260" w:type="dxa"/>
+            <w:shd w:val="clear" w:color="auto" w:fill="auto"/>
+            <w:noWrap/>
+            <w:vAlign w:val="bottom"/>
+            <w:hideMark/>
+          </w:tcPr>
+          <w:p>
+            <w:pPr>
+              <w:spacing w:after="0" w:line="240" w:lineRule="auto"/>
+              <w:rPr>
+                <w:rFonts w:ascii="Times New Roman" w:eastAsia="Times New Roman" w:hAnsi="Times New Roman" w:cs="Times New Roman"/>
+                <w:color w:val="000000"/>
+              </w:rPr>
+            </w:pPr>
+            <w:r>
+              <w:rPr>
+                <w:rFonts w:ascii="Times New Roman" w:eastAsia="Times New Roman" w:hAnsi="Times New Roman" w:cs="Times New Roman"/>
+                <w:color w:val="000000"/>
+              </w:rPr>
+              <w:t>&lt; 0.001</w:t>
+            </w:r>
+          </w:p>
+        </w:tc>
+        <w:tc>
+          <w:tcPr>
+            <w:tcW w:w="1170" w:type="dxa"/>
+            <w:shd w:val="clear" w:color="auto" w:fill="auto"/>
+            <w:noWrap/>
+            <w:vAlign w:val="bottom"/>
+            <w:hideMark/>
+          </w:tcPr>
+          <w:p>
+            <w:pPr>
+              <w:spacing w:after="0" w:line="240" w:lineRule="auto"/>
+              <w:rPr>
+                <w:rFonts w:ascii="Times New Roman" w:eastAsia="Times New Roman" w:hAnsi="Times New Roman" w:cs="Times New Roman"/>
+                <w:color w:val="000000"/>
+              </w:rPr>
+            </w:pPr>
+            <w:r>
+              <w:rPr>
+                <w:rFonts w:ascii="Times New Roman" w:eastAsia="Times New Roman" w:hAnsi="Times New Roman" w:cs="Times New Roman"/>
+                <w:color w:val="000000"/>
+              </w:rPr>
+              <w:t>&lt; 0.001</w:t>
+            </w:r>
+          </w:p>
+        </w:tc>
+      </w:tr>
+      <w:tr>
+        <w:trPr>
+          <w:trHeight w:val="282"/>
+        </w:trPr>
+        <w:tc>
+          <w:tcPr>
+            <w:tcW w:w="1900" w:type="dxa"/>
+            <w:vMerge/>
+            <w:tcBorders>
+              <w:top w:val="single" w:sz="4" w:space="0" w:color="auto"/>
+              <w:bottom w:val="single" w:sz="4" w:space="0" w:color="auto"/>
+              <w:right w:val="single" w:sz="4" w:space="0" w:color="auto"/>
+            </w:tcBorders>
+            <w:vAlign w:val="center"/>
+            <w:hideMark/>
+          </w:tcPr>
+          <w:p>
+            <w:pPr>
+              <w:spacing w:after="0" w:line="240" w:lineRule="auto"/>
+              <w:rPr>
+                <w:rFonts w:ascii="Times New Roman" w:eastAsia="Times New Roman" w:hAnsi="Times New Roman" w:cs="Times New Roman"/>
+                <w:color w:val="000000"/>
+              </w:rPr>
+            </w:pPr>
+          </w:p>
+        </w:tc>
+        <w:tc>
+          <w:tcPr>
+            <w:tcW w:w="2050" w:type="dxa"/>
+            <w:tcBorders>
+              <w:left w:val="single" w:sz="4" w:space="0" w:color="auto"/>
+            </w:tcBorders>
+            <w:shd w:val="clear" w:color="auto" w:fill="auto"/>
+            <w:noWrap/>
+            <w:vAlign w:val="center"/>
+            <w:hideMark/>
+          </w:tcPr>
+          <w:p>
+            <w:pPr>
+              <w:spacing w:after="0" w:line="240" w:lineRule="auto"/>
+              <w:jc w:val="center"/>
+              <w:rPr>
+                <w:rFonts w:ascii="Times New Roman" w:eastAsia="Times New Roman" w:hAnsi="Times New Roman" w:cs="Times New Roman"/>
+                <w:color w:val="000000"/>
+              </w:rPr>
+            </w:pPr>
+            <w:r>
+              <w:rPr>
+                <w:rFonts w:ascii="Times New Roman" w:eastAsia="Times New Roman" w:hAnsi="Times New Roman" w:cs="Times New Roman"/>
+                <w:color w:val="000000"/>
+              </w:rPr>
+              <w:t>Q1-Q3</w:t>
+            </w:r>
+          </w:p>
+        </w:tc>
+        <w:tc>
+          <w:tcPr>
+            <w:tcW w:w="1260" w:type="dxa"/>
+            <w:shd w:val="clear" w:color="auto" w:fill="auto"/>
+            <w:noWrap/>
+            <w:vAlign w:val="bottom"/>
+            <w:hideMark/>
+          </w:tcPr>
+          <w:p>
+            <w:pPr>
+              <w:spacing w:after="0" w:line="240" w:lineRule="auto"/>
+              <w:jc w:val="right"/>
+              <w:rPr>
+                <w:rFonts w:ascii="Times New Roman" w:eastAsia="Times New Roman" w:hAnsi="Times New Roman" w:cs="Times New Roman"/>
+                <w:color w:val="000000"/>
+              </w:rPr>
+            </w:pPr>
+            <w:r>
+              <w:rPr>
+                <w:rFonts w:ascii="Times New Roman" w:eastAsia="Times New Roman" w:hAnsi="Times New Roman" w:cs="Times New Roman"/>
+                <w:color w:val="000000"/>
+              </w:rPr>
+              <w:t>-2.15</w:t>
+            </w:r>
+            <w:r>
+              <w:rPr>
+                <w:rFonts w:ascii="Times New Roman" w:eastAsia="Times New Roman" w:hAnsi="Times New Roman" w:cs="Times New Roman"/>
+                <w:color w:val="000000"/>
+              </w:rPr>
+              <w:t>2</w:t>
+            </w:r>
+          </w:p>
+        </w:tc>
+        <w:tc>
+          <w:tcPr>
+            <w:tcW w:w="1260" w:type="dxa"/>
+            <w:shd w:val="clear" w:color="auto" w:fill="auto"/>
+            <w:noWrap/>
+            <w:vAlign w:val="bottom"/>
+            <w:hideMark/>
+          </w:tcPr>
+          <w:p>
+            <w:pPr>
+              <w:spacing w:after="0" w:line="240" w:lineRule="auto"/>
+              <w:rPr>
+                <w:rFonts w:ascii="Times New Roman" w:eastAsia="Times New Roman" w:hAnsi="Times New Roman" w:cs="Times New Roman"/>
+                <w:color w:val="000000"/>
+              </w:rPr>
+            </w:pPr>
+            <w:r>
+              <w:rPr>
+                <w:rFonts w:ascii="Times New Roman" w:eastAsia="Times New Roman" w:hAnsi="Times New Roman" w:cs="Times New Roman"/>
+                <w:color w:val="000000"/>
+              </w:rPr>
+              <w:t>0.031</w:t>
+            </w:r>
+          </w:p>
+        </w:tc>
+        <w:tc>
+          <w:tcPr>
+            <w:tcW w:w="1170" w:type="dxa"/>
+            <w:shd w:val="clear" w:color="auto" w:fill="auto"/>
+            <w:noWrap/>
+            <w:vAlign w:val="bottom"/>
+            <w:hideMark/>
+          </w:tcPr>
+          <w:p>
+            <w:pPr>
+              <w:spacing w:after="0" w:line="240" w:lineRule="auto"/>
+              <w:rPr>
+                <w:rFonts w:ascii="Times New Roman" w:eastAsia="Times New Roman" w:hAnsi="Times New Roman" w:cs="Times New Roman"/>
+                <w:color w:val="000000"/>
+              </w:rPr>
+            </w:pPr>
+            <w:r>
+              <w:rPr>
+                <w:rFonts w:ascii="Times New Roman" w:eastAsia="Times New Roman" w:hAnsi="Times New Roman" w:cs="Times New Roman"/>
+                <w:color w:val="000000"/>
+              </w:rPr>
+              <w:t>0.188</w:t>
+            </w:r>
+          </w:p>
+        </w:tc>
+      </w:tr>
+      <w:tr>
+        <w:trPr>
+          <w:trHeight w:val="282"/>
+        </w:trPr>
+        <w:tc>
+          <w:tcPr>
+            <w:tcW w:w="1900" w:type="dxa"/>
+            <w:vMerge/>
+            <w:tcBorders>
+              <w:top w:val="single" w:sz="4" w:space="0" w:color="auto"/>
+              <w:bottom w:val="single" w:sz="4" w:space="0" w:color="auto"/>
+              <w:right w:val="single" w:sz="4" w:space="0" w:color="auto"/>
+            </w:tcBorders>
+            <w:vAlign w:val="center"/>
+            <w:hideMark/>
+          </w:tcPr>
+          <w:p>
+            <w:pPr>
+              <w:spacing w:after="0" w:line="240" w:lineRule="auto"/>
+              <w:rPr>
+                <w:rFonts w:ascii="Times New Roman" w:eastAsia="Times New Roman" w:hAnsi="Times New Roman" w:cs="Times New Roman"/>
+                <w:color w:val="000000"/>
+              </w:rPr>
+            </w:pPr>
+          </w:p>
+        </w:tc>
+        <w:tc>
+          <w:tcPr>
+            <w:tcW w:w="2050" w:type="dxa"/>
+            <w:tcBorders>
+              <w:left w:val="single" w:sz="4" w:space="0" w:color="auto"/>
+            </w:tcBorders>
+            <w:shd w:val="clear" w:color="auto" w:fill="auto"/>
+            <w:noWrap/>
+            <w:vAlign w:val="center"/>
+            <w:hideMark/>
+          </w:tcPr>
+          <w:p>
+            <w:pPr>
+              <w:spacing w:after="0" w:line="240" w:lineRule="auto"/>
+              <w:jc w:val="center"/>
+              <w:rPr>
+                <w:rFonts w:ascii="Times New Roman" w:eastAsia="Times New Roman" w:hAnsi="Times New Roman" w:cs="Times New Roman"/>
+                <w:color w:val="000000"/>
+              </w:rPr>
+            </w:pPr>
+            <w:r>
+              <w:rPr>
+                <w:rFonts w:ascii="Times New Roman" w:eastAsia="Times New Roman" w:hAnsi="Times New Roman" w:cs="Times New Roman"/>
+                <w:color w:val="000000"/>
+              </w:rPr>
+              <w:t>Q2-Q3</w:t>
+            </w:r>
+          </w:p>
+        </w:tc>
+        <w:tc>
+          <w:tcPr>
+            <w:tcW w:w="1260" w:type="dxa"/>
+            <w:shd w:val="clear" w:color="auto" w:fill="auto"/>
+            <w:noWrap/>
+            <w:vAlign w:val="bottom"/>
+            <w:hideMark/>
+          </w:tcPr>
+          <w:p>
+            <w:pPr>
+              <w:spacing w:after="0" w:line="240" w:lineRule="auto"/>
+              <w:jc w:val="right"/>
+              <w:rPr>
+                <w:rFonts w:ascii="Times New Roman" w:eastAsia="Times New Roman" w:hAnsi="Times New Roman" w:cs="Times New Roman"/>
+                <w:color w:val="000000"/>
+              </w:rPr>
+            </w:pPr>
+            <w:r>
+              <w:rPr>
+                <w:rFonts w:ascii="Times New Roman" w:eastAsia="Times New Roman" w:hAnsi="Times New Roman" w:cs="Times New Roman"/>
+                <w:color w:val="000000"/>
+              </w:rPr>
+              <w:t>-8.1</w:t>
+            </w:r>
+            <w:r>
+              <w:rPr>
+                <w:rFonts w:ascii="Times New Roman" w:eastAsia="Times New Roman" w:hAnsi="Times New Roman" w:cs="Times New Roman"/>
+                <w:color w:val="000000"/>
+              </w:rPr>
+              <w:t>80</w:t>
+            </w:r>
+          </w:p>
+        </w:tc>
+        <w:tc>
+          <w:tcPr>
+            <w:tcW w:w="1260" w:type="dxa"/>
+            <w:shd w:val="clear" w:color="auto" w:fill="auto"/>
+            <w:noWrap/>
+            <w:vAlign w:val="bottom"/>
+            <w:hideMark/>
+          </w:tcPr>
+          <w:p>
+            <w:pPr>
+              <w:spacing w:after="0" w:line="240" w:lineRule="auto"/>
+              <w:rPr>
+                <w:rFonts w:ascii="Times New Roman" w:eastAsia="Times New Roman" w:hAnsi="Times New Roman" w:cs="Times New Roman"/>
+                <w:color w:val="000000"/>
+              </w:rPr>
+            </w:pPr>
+            <w:r>
+              <w:rPr>
+                <w:rFonts w:ascii="Times New Roman" w:eastAsia="Times New Roman" w:hAnsi="Times New Roman" w:cs="Times New Roman"/>
+                <w:color w:val="000000"/>
+              </w:rPr>
+              <w:t>&lt; 0.001</w:t>
+            </w:r>
+          </w:p>
+        </w:tc>
+        <w:tc>
+          <w:tcPr>
+            <w:tcW w:w="1170" w:type="dxa"/>
+            <w:shd w:val="clear" w:color="auto" w:fill="auto"/>
+            <w:noWrap/>
+            <w:vAlign w:val="bottom"/>
+            <w:hideMark/>
+          </w:tcPr>
+          <w:p>
+            <w:pPr>
+              <w:spacing w:after="0" w:line="240" w:lineRule="auto"/>
+              <w:rPr>
+                <w:rFonts w:ascii="Times New Roman" w:eastAsia="Times New Roman" w:hAnsi="Times New Roman" w:cs="Times New Roman"/>
+                <w:color w:val="000000"/>
+              </w:rPr>
+            </w:pPr>
+            <w:r>
+              <w:rPr>
+                <w:rFonts w:ascii="Times New Roman" w:eastAsia="Times New Roman" w:hAnsi="Times New Roman" w:cs="Times New Roman"/>
+                <w:color w:val="000000"/>
+              </w:rPr>
+              <w:t>&lt; 0.001</w:t>
+            </w:r>
+          </w:p>
+        </w:tc>
+      </w:tr>
+      <w:tr>
+        <w:trPr>
+          <w:trHeight w:val="282"/>
+        </w:trPr>
+        <w:tc>
+          <w:tcPr>
+            <w:tcW w:w="1900" w:type="dxa"/>
+            <w:vMerge/>
+            <w:tcBorders>
+              <w:top w:val="single" w:sz="4" w:space="0" w:color="auto"/>
+              <w:bottom w:val="single" w:sz="4" w:space="0" w:color="auto"/>
+              <w:right w:val="single" w:sz="4" w:space="0" w:color="auto"/>
+            </w:tcBorders>
+            <w:vAlign w:val="center"/>
+            <w:hideMark/>
+          </w:tcPr>
+          <w:p>
+            <w:pPr>
+              <w:spacing w:after="0" w:line="240" w:lineRule="auto"/>
+              <w:rPr>
+                <w:rFonts w:ascii="Times New Roman" w:eastAsia="Times New Roman" w:hAnsi="Times New Roman" w:cs="Times New Roman"/>
+                <w:color w:val="000000"/>
+              </w:rPr>
+            </w:pPr>
+          </w:p>
+        </w:tc>
+        <w:tc>
+          <w:tcPr>
+            <w:tcW w:w="2050" w:type="dxa"/>
+            <w:tcBorders>
+              <w:left w:val="single" w:sz="4" w:space="0" w:color="auto"/>
+            </w:tcBorders>
+            <w:shd w:val="clear" w:color="auto" w:fill="auto"/>
+            <w:noWrap/>
+            <w:vAlign w:val="center"/>
+            <w:hideMark/>
+          </w:tcPr>
+          <w:p>
+            <w:pPr>
+              <w:spacing w:after="0" w:line="240" w:lineRule="auto"/>
+              <w:jc w:val="center"/>
+              <w:rPr>
+                <w:rFonts w:ascii="Times New Roman" w:eastAsia="Times New Roman" w:hAnsi="Times New Roman" w:cs="Times New Roman"/>
+                <w:color w:val="000000"/>
+              </w:rPr>
+            </w:pPr>
+            <w:r>
+              <w:rPr>
+                <w:rFonts w:ascii="Times New Roman" w:eastAsia="Times New Roman" w:hAnsi="Times New Roman" w:cs="Times New Roman"/>
+                <w:color w:val="000000"/>
+              </w:rPr>
+              <w:t>Q1-Q4</w:t>
+            </w:r>
+          </w:p>
+        </w:tc>
+        <w:tc>
+          <w:tcPr>
+            <w:tcW w:w="1260" w:type="dxa"/>
+            <w:shd w:val="clear" w:color="auto" w:fill="auto"/>
+            <w:noWrap/>
+            <w:vAlign w:val="bottom"/>
+            <w:hideMark/>
+          </w:tcPr>
+          <w:p>
+            <w:pPr>
+              <w:spacing w:after="0" w:line="240" w:lineRule="auto"/>
+              <w:jc w:val="right"/>
+              <w:rPr>
+                <w:rFonts w:ascii="Times New Roman" w:eastAsia="Times New Roman" w:hAnsi="Times New Roman" w:cs="Times New Roman"/>
+                <w:color w:val="000000"/>
+              </w:rPr>
+            </w:pPr>
+            <w:r>
+              <w:rPr>
+                <w:rFonts w:ascii="Times New Roman" w:eastAsia="Times New Roman" w:hAnsi="Times New Roman" w:cs="Times New Roman"/>
+                <w:color w:val="000000"/>
+              </w:rPr>
+              <w:t>1.207</w:t>
+            </w:r>
+          </w:p>
+        </w:tc>
+        <w:tc>
+          <w:tcPr>
+            <w:tcW w:w="1260" w:type="dxa"/>
+            <w:shd w:val="clear" w:color="auto" w:fill="auto"/>
+            <w:noWrap/>
+            <w:vAlign w:val="bottom"/>
+            <w:hideMark/>
+          </w:tcPr>
+          <w:p>
+            <w:pPr>
+              <w:spacing w:after="0" w:line="240" w:lineRule="auto"/>
+              <w:rPr>
+                <w:rFonts w:ascii="Times New Roman" w:eastAsia="Times New Roman" w:hAnsi="Times New Roman" w:cs="Times New Roman"/>
+                <w:color w:val="000000"/>
+              </w:rPr>
+            </w:pPr>
+            <w:r>
+              <w:rPr>
+                <w:rFonts w:ascii="Times New Roman" w:eastAsia="Times New Roman" w:hAnsi="Times New Roman" w:cs="Times New Roman"/>
+                <w:color w:val="000000"/>
+              </w:rPr>
+              <w:t>0.227</w:t>
+            </w:r>
+          </w:p>
+        </w:tc>
+        <w:tc>
+          <w:tcPr>
+            <w:tcW w:w="1170" w:type="dxa"/>
+            <w:shd w:val="clear" w:color="auto" w:fill="auto"/>
+            <w:noWrap/>
+            <w:vAlign w:val="bottom"/>
+            <w:hideMark/>
+          </w:tcPr>
+          <w:p>
+            <w:pPr>
+              <w:spacing w:after="0" w:line="240" w:lineRule="auto"/>
+              <w:rPr>
+                <w:rFonts w:ascii="Times New Roman" w:eastAsia="Times New Roman" w:hAnsi="Times New Roman" w:cs="Times New Roman"/>
+                <w:color w:val="000000"/>
+              </w:rPr>
+            </w:pPr>
+            <w:r>
+              <w:rPr>
+                <w:rFonts w:ascii="Times New Roman" w:eastAsia="Times New Roman" w:hAnsi="Times New Roman" w:cs="Times New Roman"/>
+                <w:color w:val="000000"/>
+              </w:rPr>
+              <w:t>1.000</w:t>
+            </w:r>
+          </w:p>
+        </w:tc>
+      </w:tr>
+      <w:tr>
+        <w:trPr>
+          <w:trHeight w:val="282"/>
+        </w:trPr>
+        <w:tc>
+          <w:tcPr>
+            <w:tcW w:w="1900" w:type="dxa"/>
+            <w:vMerge/>
+            <w:tcBorders>
+              <w:top w:val="single" w:sz="4" w:space="0" w:color="auto"/>
+              <w:bottom w:val="single" w:sz="4" w:space="0" w:color="auto"/>
+              <w:right w:val="single" w:sz="4" w:space="0" w:color="auto"/>
+            </w:tcBorders>
+            <w:vAlign w:val="center"/>
+            <w:hideMark/>
+          </w:tcPr>
+          <w:p>
+            <w:pPr>
+              <w:spacing w:after="0" w:line="240" w:lineRule="auto"/>
+              <w:rPr>
+                <w:rFonts w:ascii="Times New Roman" w:eastAsia="Times New Roman" w:hAnsi="Times New Roman" w:cs="Times New Roman"/>
+                <w:color w:val="000000"/>
+              </w:rPr>
+            </w:pPr>
+          </w:p>
+        </w:tc>
+        <w:tc>
+          <w:tcPr>
+            <w:tcW w:w="2050" w:type="dxa"/>
+            <w:tcBorders>
+              <w:left w:val="single" w:sz="4" w:space="0" w:color="auto"/>
+            </w:tcBorders>
+            <w:shd w:val="clear" w:color="auto" w:fill="auto"/>
+            <w:noWrap/>
+            <w:vAlign w:val="center"/>
+            <w:hideMark/>
+          </w:tcPr>
+          <w:p>
+            <w:pPr>
+              <w:spacing w:after="0" w:line="240" w:lineRule="auto"/>
+              <w:jc w:val="center"/>
+              <w:rPr>
+                <w:rFonts w:ascii="Times New Roman" w:eastAsia="Times New Roman" w:hAnsi="Times New Roman" w:cs="Times New Roman"/>
+                <w:color w:val="000000"/>
+              </w:rPr>
+            </w:pPr>
+            <w:r>
+              <w:rPr>
+                <w:rFonts w:ascii="Times New Roman" w:eastAsia="Times New Roman" w:hAnsi="Times New Roman" w:cs="Times New Roman"/>
+                <w:color w:val="000000"/>
+              </w:rPr>
+              <w:t>Q2-Q4</w:t>
+            </w:r>
+          </w:p>
+        </w:tc>
+        <w:tc>
+          <w:tcPr>
+            <w:tcW w:w="1260" w:type="dxa"/>
+            <w:shd w:val="clear" w:color="auto" w:fill="auto"/>
+            <w:noWrap/>
+            <w:vAlign w:val="bottom"/>
+            <w:hideMark/>
+          </w:tcPr>
+          <w:p>
+            <w:pPr>
+              <w:spacing w:after="0" w:line="240" w:lineRule="auto"/>
+              <w:jc w:val="right"/>
+              <w:rPr>
+                <w:rFonts w:ascii="Times New Roman" w:eastAsia="Times New Roman" w:hAnsi="Times New Roman" w:cs="Times New Roman"/>
+                <w:color w:val="000000"/>
+              </w:rPr>
+            </w:pPr>
+            <w:r>
+              <w:rPr>
+                <w:rFonts w:ascii="Times New Roman" w:eastAsia="Times New Roman" w:hAnsi="Times New Roman" w:cs="Times New Roman"/>
+                <w:color w:val="000000"/>
+              </w:rPr>
+              <w:t>-4.820</w:t>
+            </w:r>
+          </w:p>
+        </w:tc>
+        <w:tc>
+          <w:tcPr>
+            <w:tcW w:w="1260" w:type="dxa"/>
+            <w:shd w:val="clear" w:color="auto" w:fill="auto"/>
+            <w:noWrap/>
+            <w:vAlign w:val="bottom"/>
+            <w:hideMark/>
+          </w:tcPr>
+          <w:p>
+            <w:pPr>
+              <w:spacing w:after="0" w:line="240" w:lineRule="auto"/>
+              <w:rPr>
+                <w:rFonts w:ascii="Times New Roman" w:eastAsia="Times New Roman" w:hAnsi="Times New Roman" w:cs="Times New Roman"/>
+                <w:color w:val="000000"/>
+              </w:rPr>
+            </w:pPr>
+            <w:r>
+              <w:rPr>
+                <w:rFonts w:ascii="Times New Roman" w:eastAsia="Times New Roman" w:hAnsi="Times New Roman" w:cs="Times New Roman"/>
+                <w:color w:val="000000"/>
+              </w:rPr>
+              <w:t>&lt; 0.001</w:t>
+            </w:r>
+          </w:p>
+        </w:tc>
+        <w:tc>
+          <w:tcPr>
+            <w:tcW w:w="1170" w:type="dxa"/>
+            <w:shd w:val="clear" w:color="auto" w:fill="auto"/>
+            <w:noWrap/>
+            <w:vAlign w:val="bottom"/>
+            <w:hideMark/>
+          </w:tcPr>
+          <w:p>
+            <w:pPr>
+              <w:spacing w:after="0" w:line="240" w:lineRule="auto"/>
+              <w:rPr>
+                <w:rFonts w:ascii="Times New Roman" w:eastAsia="Times New Roman" w:hAnsi="Times New Roman" w:cs="Times New Roman"/>
+                <w:color w:val="000000"/>
+              </w:rPr>
+            </w:pPr>
+            <w:r>
+              <w:rPr>
+                <w:rFonts w:ascii="Times New Roman" w:eastAsia="Times New Roman" w:hAnsi="Times New Roman" w:cs="Times New Roman"/>
+                <w:color w:val="000000"/>
+              </w:rPr>
+              <w:t>&lt; 0.001</w:t>
+            </w:r>
+          </w:p>
+        </w:tc>
+      </w:tr>
+      <w:tr>
+        <w:trPr>
+          <w:trHeight w:val="282"/>
+        </w:trPr>
+        <w:tc>
+          <w:tcPr>
+            <w:tcW w:w="1900" w:type="dxa"/>
+            <w:vMerge/>
+            <w:tcBorders>
+              <w:top w:val="single" w:sz="4" w:space="0" w:color="auto"/>
+              <w:bottom w:val="single" w:sz="4" w:space="0" w:color="auto"/>
+              <w:right w:val="single" w:sz="4" w:space="0" w:color="auto"/>
+            </w:tcBorders>
+            <w:vAlign w:val="center"/>
+            <w:hideMark/>
+          </w:tcPr>
+          <w:p>
+            <w:pPr>
+              <w:spacing w:after="0" w:line="240" w:lineRule="auto"/>
+              <w:rPr>
+                <w:rFonts w:ascii="Times New Roman" w:eastAsia="Times New Roman" w:hAnsi="Times New Roman" w:cs="Times New Roman"/>
+                <w:color w:val="000000"/>
+              </w:rPr>
+            </w:pPr>
+          </w:p>
+        </w:tc>
+        <w:tc>
+          <w:tcPr>
+            <w:tcW w:w="2050" w:type="dxa"/>
+            <w:tcBorders>
+              <w:left w:val="single" w:sz="4" w:space="0" w:color="auto"/>
+            </w:tcBorders>
+            <w:shd w:val="clear" w:color="auto" w:fill="auto"/>
+            <w:noWrap/>
+            <w:vAlign w:val="center"/>
+            <w:hideMark/>
+          </w:tcPr>
+          <w:p>
+            <w:pPr>
+              <w:spacing w:after="0" w:line="240" w:lineRule="auto"/>
+              <w:jc w:val="center"/>
+              <w:rPr>
+                <w:rFonts w:ascii="Times New Roman" w:eastAsia="Times New Roman" w:hAnsi="Times New Roman" w:cs="Times New Roman"/>
+                <w:color w:val="000000"/>
+              </w:rPr>
+            </w:pPr>
+            <w:r>
+              <w:rPr>
+                <w:rFonts w:ascii="Times New Roman" w:eastAsia="Times New Roman" w:hAnsi="Times New Roman" w:cs="Times New Roman"/>
+                <w:color w:val="000000"/>
+              </w:rPr>
+              <w:t>Q3-Q4</w:t>
+            </w:r>
+          </w:p>
+        </w:tc>
+        <w:tc>
+          <w:tcPr>
+            <w:tcW w:w="1260" w:type="dxa"/>
+            <w:shd w:val="clear" w:color="auto" w:fill="auto"/>
+            <w:noWrap/>
+            <w:vAlign w:val="bottom"/>
+            <w:hideMark/>
+          </w:tcPr>
+          <w:p>
+            <w:pPr>
+              <w:spacing w:after="0" w:line="240" w:lineRule="auto"/>
+              <w:jc w:val="right"/>
+              <w:rPr>
+                <w:rFonts w:ascii="Times New Roman" w:eastAsia="Times New Roman" w:hAnsi="Times New Roman" w:cs="Times New Roman"/>
+                <w:color w:val="000000"/>
+              </w:rPr>
+            </w:pPr>
+            <w:r>
+              <w:rPr>
+                <w:rFonts w:ascii="Times New Roman" w:eastAsia="Times New Roman" w:hAnsi="Times New Roman" w:cs="Times New Roman"/>
+                <w:color w:val="000000"/>
+              </w:rPr>
+              <w:t>3.3</w:t>
+            </w:r>
+            <w:r>
+              <w:rPr>
+                <w:rFonts w:ascii="Times New Roman" w:eastAsia="Times New Roman" w:hAnsi="Times New Roman" w:cs="Times New Roman"/>
+                <w:color w:val="000000"/>
+              </w:rPr>
+              <w:t>60</w:t>
+            </w:r>
+          </w:p>
+        </w:tc>
+        <w:tc>
+          <w:tcPr>
+            <w:tcW w:w="1260" w:type="dxa"/>
+            <w:shd w:val="clear" w:color="auto" w:fill="auto"/>
+            <w:noWrap/>
+            <w:vAlign w:val="bottom"/>
+            <w:hideMark/>
+          </w:tcPr>
+          <w:p>
+            <w:pPr>
+              <w:spacing w:after="0" w:line="240" w:lineRule="auto"/>
+              <w:rPr>
+                <w:rFonts w:ascii="Times New Roman" w:eastAsia="Times New Roman" w:hAnsi="Times New Roman" w:cs="Times New Roman"/>
+                <w:color w:val="000000"/>
+              </w:rPr>
+            </w:pPr>
+            <w:r>
+              <w:rPr>
+                <w:rFonts w:ascii="Times New Roman" w:eastAsia="Times New Roman" w:hAnsi="Times New Roman" w:cs="Times New Roman"/>
+                <w:color w:val="000000"/>
+              </w:rPr>
+              <w:t>&lt; 0.001</w:t>
+            </w:r>
+          </w:p>
+        </w:tc>
+        <w:tc>
+          <w:tcPr>
+            <w:tcW w:w="1170" w:type="dxa"/>
+            <w:shd w:val="clear" w:color="auto" w:fill="auto"/>
+            <w:noWrap/>
+            <w:vAlign w:val="bottom"/>
+            <w:hideMark/>
+          </w:tcPr>
+          <w:p>
+            <w:pPr>
+              <w:spacing w:after="0" w:line="240" w:lineRule="auto"/>
+              <w:rPr>
+                <w:rFonts w:ascii="Times New Roman" w:eastAsia="Times New Roman" w:hAnsi="Times New Roman" w:cs="Times New Roman"/>
+                <w:color w:val="000000"/>
+              </w:rPr>
+            </w:pPr>
+            <w:r>
+              <w:rPr>
+                <w:rFonts w:ascii="Times New Roman" w:eastAsia="Times New Roman" w:hAnsi="Times New Roman" w:cs="Times New Roman"/>
+                <w:color w:val="000000"/>
+              </w:rPr>
+              <w:t>&lt; 0.001</w:t>
+            </w:r>
+          </w:p>
+        </w:tc>
+      </w:tr>
+    </w:tbl>
+    <w:p>
+      <w:pPr>
+        <w:spacing w:before="120" w:after="120" w:line="360" w:lineRule="auto"/>
+        <w:ind w:left="720"/>
+        <w:jc w:val="both"/>
+        <w:rPr>
+          <w:rFonts w:ascii="Times New Roman" w:hAnsi="Times New Roman" w:cs="Times New Roman"/>
+        </w:rPr>
+      </w:pPr>
     </w:p>
     <w:p>
       <w:pPr>
         <w:spacing w:before="120" w:after="120" w:line="360" w:lineRule="auto"/>
+        <w:ind w:left="720"/>
         <w:jc w:val="both"/>
         <w:rPr>
           <w:rFonts w:ascii="Times New Roman" w:hAnsi="Times New Roman" w:cs="Times New Roman"/>
-          <w:u w:val="single"/>
+        </w:rPr>
+      </w:pPr>
+      <w:r>
+        <w:rPr>
+          <w:rFonts w:ascii="Times New Roman" w:hAnsi="Times New Roman" w:cs="Times New Roman"/>
+        </w:rPr>
+        <w:t xml:space="preserve">A pairwise </w:t>
+      </w:r>
+      <w:proofErr w:type="spellStart"/>
+      <w:r>
+        <w:rPr>
+          <w:rFonts w:ascii="Times New Roman" w:hAnsi="Times New Roman" w:cs="Times New Roman"/>
+        </w:rPr>
+        <w:t>wilcox</w:t>
+      </w:r>
+      <w:proofErr w:type="spellEnd"/>
+      <w:r>
+        <w:rPr>
+          <w:rFonts w:ascii="Times New Roman" w:hAnsi="Times New Roman" w:cs="Times New Roman"/>
+        </w:rPr>
+        <w:t xml:space="preserve"> test was also performed to evaluate significance differences between emotion quadrants and results are show in the table below.</w:t>
+      </w:r>
+    </w:p>
+    <w:tbl>
+      <w:tblPr>
+        <w:tblW w:w="3485" w:type="dxa"/>
+        <w:tblInd w:w="805" w:type="dxa"/>
+        <w:tblBorders>
+          <w:top w:val="single" w:sz="4" w:space="0" w:color="auto"/>
+          <w:left w:val="single" w:sz="4" w:space="0" w:color="auto"/>
+          <w:bottom w:val="single" w:sz="4" w:space="0" w:color="auto"/>
+          <w:right w:val="single" w:sz="4" w:space="0" w:color="auto"/>
+          <w:insideH w:val="single" w:sz="4" w:space="0" w:color="auto"/>
+          <w:insideV w:val="single" w:sz="4" w:space="0" w:color="auto"/>
+        </w:tblBorders>
+        <w:tblLook w:val="04A0" w:firstRow="1" w:lastRow="0" w:firstColumn="1" w:lastColumn="0" w:noHBand="0" w:noVBand="1"/>
+      </w:tblPr>
+      <w:tblGrid>
+        <w:gridCol w:w="720"/>
+        <w:gridCol w:w="836"/>
+        <w:gridCol w:w="1000"/>
+        <w:gridCol w:w="1000"/>
+      </w:tblGrid>
+      <w:tr>
+        <w:trPr>
+          <w:trHeight w:val="282"/>
+        </w:trPr>
+        <w:tc>
+          <w:tcPr>
+            <w:tcW w:w="720" w:type="dxa"/>
+            <w:tcBorders>
+              <w:bottom w:val="single" w:sz="4" w:space="0" w:color="auto"/>
+            </w:tcBorders>
+            <w:shd w:val="clear" w:color="auto" w:fill="auto"/>
+            <w:noWrap/>
+            <w:vAlign w:val="bottom"/>
+            <w:hideMark/>
+          </w:tcPr>
+          <w:p>
+            <w:pPr>
+              <w:spacing w:after="0" w:line="240" w:lineRule="auto"/>
+              <w:rPr>
+                <w:rFonts w:ascii="Times New Roman" w:eastAsia="Times New Roman" w:hAnsi="Times New Roman" w:cs="Times New Roman"/>
+                <w:b/>
+                <w:bCs/>
+                <w:sz w:val="24"/>
+                <w:szCs w:val="24"/>
+              </w:rPr>
+            </w:pPr>
+          </w:p>
+        </w:tc>
+        <w:tc>
+          <w:tcPr>
+            <w:tcW w:w="765" w:type="dxa"/>
+            <w:tcBorders>
+              <w:bottom w:val="single" w:sz="4" w:space="0" w:color="auto"/>
+            </w:tcBorders>
+            <w:shd w:val="clear" w:color="auto" w:fill="auto"/>
+            <w:noWrap/>
+            <w:vAlign w:val="bottom"/>
+            <w:hideMark/>
+          </w:tcPr>
+          <w:p>
+            <w:pPr>
+              <w:spacing w:after="0" w:line="240" w:lineRule="auto"/>
+              <w:rPr>
+                <w:rFonts w:ascii="Times New Roman" w:eastAsia="Times New Roman" w:hAnsi="Times New Roman" w:cs="Times New Roman"/>
+                <w:b/>
+                <w:bCs/>
+                <w:color w:val="000000"/>
+              </w:rPr>
+            </w:pPr>
+            <w:r>
+              <w:rPr>
+                <w:rFonts w:ascii="Times New Roman" w:eastAsia="Times New Roman" w:hAnsi="Times New Roman" w:cs="Times New Roman"/>
+                <w:b/>
+                <w:bCs/>
+                <w:color w:val="000000"/>
+              </w:rPr>
+              <w:t>Q1</w:t>
+            </w:r>
+          </w:p>
+        </w:tc>
+        <w:tc>
+          <w:tcPr>
+            <w:tcW w:w="1000" w:type="dxa"/>
+            <w:tcBorders>
+              <w:bottom w:val="single" w:sz="4" w:space="0" w:color="auto"/>
+            </w:tcBorders>
+            <w:shd w:val="clear" w:color="auto" w:fill="auto"/>
+            <w:noWrap/>
+            <w:vAlign w:val="bottom"/>
+            <w:hideMark/>
+          </w:tcPr>
+          <w:p>
+            <w:pPr>
+              <w:spacing w:after="0" w:line="240" w:lineRule="auto"/>
+              <w:rPr>
+                <w:rFonts w:ascii="Times New Roman" w:eastAsia="Times New Roman" w:hAnsi="Times New Roman" w:cs="Times New Roman"/>
+                <w:b/>
+                <w:bCs/>
+                <w:color w:val="000000"/>
+              </w:rPr>
+            </w:pPr>
+            <w:r>
+              <w:rPr>
+                <w:rFonts w:ascii="Times New Roman" w:eastAsia="Times New Roman" w:hAnsi="Times New Roman" w:cs="Times New Roman"/>
+                <w:b/>
+                <w:bCs/>
+                <w:color w:val="000000"/>
+              </w:rPr>
+              <w:t>Q2</w:t>
+            </w:r>
+          </w:p>
+        </w:tc>
+        <w:tc>
+          <w:tcPr>
+            <w:tcW w:w="1000" w:type="dxa"/>
+            <w:tcBorders>
+              <w:bottom w:val="single" w:sz="4" w:space="0" w:color="auto"/>
+            </w:tcBorders>
+            <w:shd w:val="clear" w:color="auto" w:fill="auto"/>
+            <w:noWrap/>
+            <w:vAlign w:val="bottom"/>
+            <w:hideMark/>
+          </w:tcPr>
+          <w:p>
+            <w:pPr>
+              <w:spacing w:after="0" w:line="240" w:lineRule="auto"/>
+              <w:rPr>
+                <w:rFonts w:ascii="Times New Roman" w:eastAsia="Times New Roman" w:hAnsi="Times New Roman" w:cs="Times New Roman"/>
+                <w:b/>
+                <w:bCs/>
+                <w:color w:val="000000"/>
+              </w:rPr>
+            </w:pPr>
+            <w:r>
+              <w:rPr>
+                <w:rFonts w:ascii="Times New Roman" w:eastAsia="Times New Roman" w:hAnsi="Times New Roman" w:cs="Times New Roman"/>
+                <w:b/>
+                <w:bCs/>
+                <w:color w:val="000000"/>
+              </w:rPr>
+              <w:t>Q3</w:t>
+            </w:r>
+          </w:p>
+        </w:tc>
+      </w:tr>
+      <w:tr>
+        <w:trPr>
+          <w:trHeight w:val="282"/>
+        </w:trPr>
+        <w:tc>
+          <w:tcPr>
+            <w:tcW w:w="720" w:type="dxa"/>
+            <w:tcBorders>
+              <w:top w:val="single" w:sz="4" w:space="0" w:color="auto"/>
+              <w:right w:val="single" w:sz="4" w:space="0" w:color="auto"/>
+            </w:tcBorders>
+            <w:shd w:val="clear" w:color="auto" w:fill="auto"/>
+            <w:noWrap/>
+            <w:vAlign w:val="bottom"/>
+            <w:hideMark/>
+          </w:tcPr>
+          <w:p>
+            <w:pPr>
+              <w:spacing w:after="0" w:line="240" w:lineRule="auto"/>
+              <w:rPr>
+                <w:rFonts w:ascii="Times New Roman" w:eastAsia="Times New Roman" w:hAnsi="Times New Roman" w:cs="Times New Roman"/>
+                <w:b/>
+                <w:bCs/>
+                <w:color w:val="000000"/>
+              </w:rPr>
+            </w:pPr>
+            <w:r>
+              <w:rPr>
+                <w:rFonts w:ascii="Times New Roman" w:eastAsia="Times New Roman" w:hAnsi="Times New Roman" w:cs="Times New Roman"/>
+                <w:b/>
+                <w:bCs/>
+                <w:color w:val="000000"/>
+              </w:rPr>
+              <w:t>Q2</w:t>
+            </w:r>
+          </w:p>
+        </w:tc>
+        <w:tc>
+          <w:tcPr>
+            <w:tcW w:w="765" w:type="dxa"/>
+            <w:tcBorders>
+              <w:top w:val="single" w:sz="4" w:space="0" w:color="auto"/>
+              <w:left w:val="single" w:sz="4" w:space="0" w:color="auto"/>
+              <w:bottom w:val="nil"/>
+              <w:right w:val="nil"/>
+            </w:tcBorders>
+            <w:shd w:val="clear" w:color="auto" w:fill="auto"/>
+            <w:noWrap/>
+            <w:vAlign w:val="bottom"/>
+            <w:hideMark/>
+          </w:tcPr>
+          <w:p>
+            <w:pPr>
+              <w:spacing w:after="0" w:line="240" w:lineRule="auto"/>
+              <w:rPr>
+                <w:rFonts w:ascii="Times New Roman" w:eastAsia="Times New Roman" w:hAnsi="Times New Roman" w:cs="Times New Roman"/>
+                <w:color w:val="000000"/>
+              </w:rPr>
+            </w:pPr>
+            <w:r>
+              <w:rPr>
+                <w:rFonts w:ascii="Times New Roman" w:eastAsia="Times New Roman" w:hAnsi="Times New Roman" w:cs="Times New Roman"/>
+                <w:color w:val="000000"/>
+              </w:rPr>
+              <w:t>&lt;0.001</w:t>
+            </w:r>
+          </w:p>
+        </w:tc>
+        <w:tc>
+          <w:tcPr>
+            <w:tcW w:w="1000" w:type="dxa"/>
+            <w:tcBorders>
+              <w:top w:val="single" w:sz="4" w:space="0" w:color="auto"/>
+              <w:left w:val="nil"/>
+              <w:bottom w:val="nil"/>
+              <w:right w:val="nil"/>
+            </w:tcBorders>
+            <w:shd w:val="clear" w:color="auto" w:fill="auto"/>
+            <w:noWrap/>
+            <w:vAlign w:val="bottom"/>
+          </w:tcPr>
+          <w:p>
+            <w:pPr>
+              <w:spacing w:after="0" w:line="240" w:lineRule="auto"/>
+              <w:rPr>
+                <w:rFonts w:ascii="Times New Roman" w:eastAsia="Times New Roman" w:hAnsi="Times New Roman" w:cs="Times New Roman"/>
+                <w:color w:val="000000"/>
+              </w:rPr>
+            </w:pPr>
+          </w:p>
+        </w:tc>
+        <w:tc>
+          <w:tcPr>
+            <w:tcW w:w="1000" w:type="dxa"/>
+            <w:tcBorders>
+              <w:top w:val="single" w:sz="4" w:space="0" w:color="auto"/>
+              <w:left w:val="nil"/>
+              <w:bottom w:val="nil"/>
+              <w:right w:val="single" w:sz="4" w:space="0" w:color="auto"/>
+            </w:tcBorders>
+            <w:shd w:val="clear" w:color="auto" w:fill="auto"/>
+            <w:noWrap/>
+            <w:vAlign w:val="bottom"/>
+          </w:tcPr>
+          <w:p>
+            <w:pPr>
+              <w:spacing w:after="0" w:line="240" w:lineRule="auto"/>
+              <w:rPr>
+                <w:rFonts w:ascii="Times New Roman" w:eastAsia="Times New Roman" w:hAnsi="Times New Roman" w:cs="Times New Roman"/>
+                <w:color w:val="000000"/>
+              </w:rPr>
+            </w:pPr>
+          </w:p>
+        </w:tc>
+      </w:tr>
+      <w:tr>
+        <w:trPr>
+          <w:trHeight w:val="282"/>
+        </w:trPr>
+        <w:tc>
+          <w:tcPr>
+            <w:tcW w:w="720" w:type="dxa"/>
+            <w:tcBorders>
+              <w:right w:val="single" w:sz="4" w:space="0" w:color="auto"/>
+            </w:tcBorders>
+            <w:shd w:val="clear" w:color="auto" w:fill="auto"/>
+            <w:noWrap/>
+            <w:vAlign w:val="bottom"/>
+            <w:hideMark/>
+          </w:tcPr>
+          <w:p>
+            <w:pPr>
+              <w:spacing w:after="0" w:line="240" w:lineRule="auto"/>
+              <w:rPr>
+                <w:rFonts w:ascii="Times New Roman" w:eastAsia="Times New Roman" w:hAnsi="Times New Roman" w:cs="Times New Roman"/>
+                <w:b/>
+                <w:bCs/>
+                <w:color w:val="000000"/>
+              </w:rPr>
+            </w:pPr>
+            <w:r>
+              <w:rPr>
+                <w:rFonts w:ascii="Times New Roman" w:eastAsia="Times New Roman" w:hAnsi="Times New Roman" w:cs="Times New Roman"/>
+                <w:b/>
+                <w:bCs/>
+                <w:color w:val="000000"/>
+              </w:rPr>
+              <w:t>Q3</w:t>
+            </w:r>
+          </w:p>
+        </w:tc>
+        <w:tc>
+          <w:tcPr>
+            <w:tcW w:w="765" w:type="dxa"/>
+            <w:tcBorders>
+              <w:top w:val="nil"/>
+              <w:left w:val="single" w:sz="4" w:space="0" w:color="auto"/>
+              <w:bottom w:val="nil"/>
+              <w:right w:val="nil"/>
+            </w:tcBorders>
+            <w:shd w:val="clear" w:color="auto" w:fill="auto"/>
+            <w:noWrap/>
+            <w:vAlign w:val="bottom"/>
+            <w:hideMark/>
+          </w:tcPr>
+          <w:p>
+            <w:pPr>
+              <w:spacing w:after="0" w:line="240" w:lineRule="auto"/>
+              <w:jc w:val="right"/>
+              <w:rPr>
+                <w:rFonts w:ascii="Times New Roman" w:eastAsia="Times New Roman" w:hAnsi="Times New Roman" w:cs="Times New Roman"/>
+                <w:color w:val="000000"/>
+              </w:rPr>
+            </w:pPr>
+            <w:r>
+              <w:rPr>
+                <w:rFonts w:ascii="Times New Roman" w:eastAsia="Times New Roman" w:hAnsi="Times New Roman" w:cs="Times New Roman"/>
+                <w:color w:val="000000"/>
+              </w:rPr>
+              <w:t>0.1</w:t>
+            </w:r>
+          </w:p>
+        </w:tc>
+        <w:tc>
+          <w:tcPr>
+            <w:tcW w:w="1000" w:type="dxa"/>
+            <w:tcBorders>
+              <w:top w:val="nil"/>
+              <w:left w:val="nil"/>
+              <w:bottom w:val="nil"/>
+              <w:right w:val="nil"/>
+            </w:tcBorders>
+            <w:shd w:val="clear" w:color="auto" w:fill="auto"/>
+            <w:noWrap/>
+            <w:vAlign w:val="bottom"/>
+            <w:hideMark/>
+          </w:tcPr>
+          <w:p>
+            <w:pPr>
+              <w:spacing w:after="0" w:line="240" w:lineRule="auto"/>
+              <w:rPr>
+                <w:rFonts w:ascii="Times New Roman" w:eastAsia="Times New Roman" w:hAnsi="Times New Roman" w:cs="Times New Roman"/>
+                <w:color w:val="000000"/>
+              </w:rPr>
+            </w:pPr>
+            <w:r>
+              <w:rPr>
+                <w:rFonts w:ascii="Times New Roman" w:eastAsia="Times New Roman" w:hAnsi="Times New Roman" w:cs="Times New Roman"/>
+                <w:color w:val="000000"/>
+              </w:rPr>
+              <w:t>&lt;0.001</w:t>
+            </w:r>
+          </w:p>
+        </w:tc>
+        <w:tc>
+          <w:tcPr>
+            <w:tcW w:w="1000" w:type="dxa"/>
+            <w:tcBorders>
+              <w:top w:val="nil"/>
+              <w:left w:val="nil"/>
+              <w:bottom w:val="nil"/>
+              <w:right w:val="single" w:sz="4" w:space="0" w:color="auto"/>
+            </w:tcBorders>
+            <w:shd w:val="clear" w:color="auto" w:fill="auto"/>
+            <w:noWrap/>
+            <w:vAlign w:val="bottom"/>
+            <w:hideMark/>
+          </w:tcPr>
+          <w:p>
+            <w:pPr>
+              <w:spacing w:after="0" w:line="240" w:lineRule="auto"/>
+              <w:rPr>
+                <w:rFonts w:ascii="Times New Roman" w:eastAsia="Times New Roman" w:hAnsi="Times New Roman" w:cs="Times New Roman"/>
+                <w:color w:val="000000"/>
+              </w:rPr>
+            </w:pPr>
+          </w:p>
+        </w:tc>
+      </w:tr>
+      <w:tr>
+        <w:trPr>
+          <w:trHeight w:val="282"/>
+        </w:trPr>
+        <w:tc>
+          <w:tcPr>
+            <w:tcW w:w="720" w:type="dxa"/>
+            <w:tcBorders>
+              <w:bottom w:val="single" w:sz="4" w:space="0" w:color="auto"/>
+              <w:right w:val="single" w:sz="4" w:space="0" w:color="auto"/>
+            </w:tcBorders>
+            <w:shd w:val="clear" w:color="auto" w:fill="auto"/>
+            <w:noWrap/>
+            <w:vAlign w:val="bottom"/>
+            <w:hideMark/>
+          </w:tcPr>
+          <w:p>
+            <w:pPr>
+              <w:spacing w:after="0" w:line="240" w:lineRule="auto"/>
+              <w:rPr>
+                <w:rFonts w:ascii="Times New Roman" w:eastAsia="Times New Roman" w:hAnsi="Times New Roman" w:cs="Times New Roman"/>
+                <w:b/>
+                <w:bCs/>
+                <w:color w:val="000000"/>
+              </w:rPr>
+            </w:pPr>
+            <w:r>
+              <w:rPr>
+                <w:rFonts w:ascii="Times New Roman" w:eastAsia="Times New Roman" w:hAnsi="Times New Roman" w:cs="Times New Roman"/>
+                <w:b/>
+                <w:bCs/>
+                <w:color w:val="000000"/>
+              </w:rPr>
+              <w:t>Q4</w:t>
+            </w:r>
+          </w:p>
+        </w:tc>
+        <w:tc>
+          <w:tcPr>
+            <w:tcW w:w="765" w:type="dxa"/>
+            <w:tcBorders>
+              <w:top w:val="nil"/>
+              <w:left w:val="single" w:sz="4" w:space="0" w:color="auto"/>
+              <w:bottom w:val="single" w:sz="4" w:space="0" w:color="auto"/>
+              <w:right w:val="nil"/>
+            </w:tcBorders>
+            <w:shd w:val="clear" w:color="auto" w:fill="auto"/>
+            <w:noWrap/>
+            <w:vAlign w:val="bottom"/>
+            <w:hideMark/>
+          </w:tcPr>
+          <w:p>
+            <w:pPr>
+              <w:spacing w:after="0" w:line="240" w:lineRule="auto"/>
+              <w:jc w:val="right"/>
+              <w:rPr>
+                <w:rFonts w:ascii="Times New Roman" w:eastAsia="Times New Roman" w:hAnsi="Times New Roman" w:cs="Times New Roman"/>
+                <w:color w:val="000000"/>
+              </w:rPr>
+            </w:pPr>
+            <w:r>
+              <w:rPr>
+                <w:rFonts w:ascii="Times New Roman" w:eastAsia="Times New Roman" w:hAnsi="Times New Roman" w:cs="Times New Roman"/>
+                <w:color w:val="000000"/>
+              </w:rPr>
+              <w:t>0.22</w:t>
+            </w:r>
+          </w:p>
+        </w:tc>
+        <w:tc>
+          <w:tcPr>
+            <w:tcW w:w="1000" w:type="dxa"/>
+            <w:tcBorders>
+              <w:top w:val="nil"/>
+              <w:left w:val="nil"/>
+              <w:bottom w:val="single" w:sz="4" w:space="0" w:color="auto"/>
+              <w:right w:val="nil"/>
+            </w:tcBorders>
+            <w:shd w:val="clear" w:color="auto" w:fill="auto"/>
+            <w:noWrap/>
+            <w:vAlign w:val="bottom"/>
+            <w:hideMark/>
+          </w:tcPr>
+          <w:p>
+            <w:pPr>
+              <w:spacing w:after="0" w:line="240" w:lineRule="auto"/>
+              <w:rPr>
+                <w:rFonts w:ascii="Times New Roman" w:eastAsia="Times New Roman" w:hAnsi="Times New Roman" w:cs="Times New Roman"/>
+                <w:color w:val="000000"/>
+              </w:rPr>
+            </w:pPr>
+            <w:r>
+              <w:rPr>
+                <w:rFonts w:ascii="Times New Roman" w:eastAsia="Times New Roman" w:hAnsi="Times New Roman" w:cs="Times New Roman"/>
+                <w:color w:val="000000"/>
+              </w:rPr>
+              <w:t>&lt;0.001</w:t>
+            </w:r>
+          </w:p>
+        </w:tc>
+        <w:tc>
+          <w:tcPr>
+            <w:tcW w:w="1000" w:type="dxa"/>
+            <w:tcBorders>
+              <w:top w:val="nil"/>
+              <w:left w:val="nil"/>
+              <w:bottom w:val="single" w:sz="4" w:space="0" w:color="auto"/>
+              <w:right w:val="single" w:sz="4" w:space="0" w:color="auto"/>
+            </w:tcBorders>
+            <w:shd w:val="clear" w:color="auto" w:fill="auto"/>
+            <w:noWrap/>
+            <w:vAlign w:val="bottom"/>
+            <w:hideMark/>
+          </w:tcPr>
+          <w:p>
+            <w:pPr>
+              <w:spacing w:after="0" w:line="240" w:lineRule="auto"/>
+              <w:rPr>
+                <w:rFonts w:ascii="Times New Roman" w:eastAsia="Times New Roman" w:hAnsi="Times New Roman" w:cs="Times New Roman"/>
+                <w:color w:val="000000"/>
+              </w:rPr>
+            </w:pPr>
+            <w:r>
+              <w:rPr>
+                <w:rFonts w:ascii="Times New Roman" w:eastAsia="Times New Roman" w:hAnsi="Times New Roman" w:cs="Times New Roman"/>
+                <w:color w:val="000000"/>
+              </w:rPr>
+              <w:t>&lt;0.001</w:t>
+            </w:r>
+          </w:p>
+        </w:tc>
+      </w:tr>
+    </w:tbl>
+    <w:p>
+      <w:pPr>
+        <w:spacing w:before="120" w:after="120" w:line="360" w:lineRule="auto"/>
+        <w:ind w:left="720"/>
+        <w:jc w:val="both"/>
+        <w:rPr>
+          <w:rFonts w:ascii="Times New Roman" w:hAnsi="Times New Roman" w:cs="Times New Roman"/>
+        </w:rPr>
+      </w:pPr>
+    </w:p>
+    <w:p>
+      <w:pPr>
+        <w:spacing w:before="120" w:after="120" w:line="360" w:lineRule="auto"/>
+        <w:ind w:left="720"/>
+        <w:jc w:val="both"/>
+        <w:rPr>
+          <w:rFonts w:ascii="Times New Roman" w:hAnsi="Times New Roman" w:cs="Times New Roman"/>
+        </w:rPr>
+      </w:pPr>
+      <w:r>
+        <w:rPr>
+          <w:rFonts w:ascii="Times New Roman" w:hAnsi="Times New Roman" w:cs="Times New Roman"/>
+        </w:rPr>
+        <w:t xml:space="preserve">The post hoc test exemplifies significant difference in </w:t>
+      </w:r>
+      <w:r>
+        <w:rPr>
+          <w:rFonts w:ascii="Times New Roman" w:hAnsi="Times New Roman" w:cs="Times New Roman"/>
+        </w:rPr>
+        <w:t>number of instances of a song classified into emotion quadrants</w:t>
+      </w:r>
+      <w:r>
+        <w:rPr>
+          <w:rFonts w:ascii="Times New Roman" w:hAnsi="Times New Roman" w:cs="Times New Roman"/>
+        </w:rPr>
+        <w:t>,</w:t>
+      </w:r>
+      <w:r>
+        <w:rPr>
+          <w:rFonts w:ascii="Times New Roman" w:hAnsi="Times New Roman" w:cs="Times New Roman"/>
+        </w:rPr>
+        <w:t xml:space="preserve"> especially between Q1 Vs Q2, Q2 Vs Q3, Q2 Vs Q4 and Q3 Vs Q4, after considering the adjusted p-value.</w:t>
+      </w:r>
+      <w:r>
+        <w:rPr>
+          <w:rFonts w:ascii="Times New Roman" w:hAnsi="Times New Roman" w:cs="Times New Roman"/>
+        </w:rPr>
+        <w:t xml:space="preserve"> This illustrates that the Karnatik Ragas can musically induce specific emotion in listeners.</w:t>
+      </w:r>
+      <w:r>
+        <w:rPr>
+          <w:rFonts w:ascii="Times New Roman" w:hAnsi="Times New Roman" w:cs="Times New Roman"/>
+        </w:rPr>
+        <w:t xml:space="preserve"> For further analysis, following mapping is considered such that </w:t>
+      </w:r>
+      <w:r>
+        <w:rPr>
+          <w:rFonts w:ascii="Times New Roman" w:hAnsi="Times New Roman" w:cs="Times New Roman"/>
+        </w:rPr>
+        <w:t>an</w:t>
+      </w:r>
+      <w:r>
+        <w:rPr>
+          <w:rFonts w:ascii="Times New Roman" w:hAnsi="Times New Roman" w:cs="Times New Roman"/>
+        </w:rPr>
+        <w:t xml:space="preserve"> emotion is assigned to each quadrant.</w:t>
+      </w:r>
+    </w:p>
+    <w:tbl>
+      <w:tblPr>
+        <w:tblStyle w:val="TableGrid"/>
+        <w:tblW w:w="0" w:type="auto"/>
+        <w:tblInd w:w="792" w:type="dxa"/>
+        <w:tblLook w:val="04A0" w:firstRow="1" w:lastRow="0" w:firstColumn="1" w:lastColumn="0" w:noHBand="0" w:noVBand="1"/>
+      </w:tblPr>
+      <w:tblGrid>
+        <w:gridCol w:w="326"/>
+        <w:gridCol w:w="1146"/>
+        <w:gridCol w:w="2367"/>
+      </w:tblGrid>
+      <w:tr>
+        <w:tc>
+          <w:tcPr>
+            <w:tcW w:w="0" w:type="auto"/>
+          </w:tcPr>
+          <w:p>
+            <w:pPr>
+              <w:pStyle w:val="ListParagraph"/>
+              <w:spacing w:line="360" w:lineRule="auto"/>
+              <w:ind w:left="0"/>
+              <w:contextualSpacing w:val="0"/>
+              <w:rPr>
+                <w:rFonts w:ascii="Times New Roman" w:hAnsi="Times New Roman" w:cs="Times New Roman"/>
+                <w:b/>
+                <w:bCs/>
+              </w:rPr>
+            </w:pPr>
+            <w:r>
+              <w:rPr>
+                <w:rFonts w:ascii="Times New Roman" w:hAnsi="Times New Roman" w:cs="Times New Roman"/>
+                <w:b/>
+                <w:bCs/>
+              </w:rPr>
+              <w:t>#</w:t>
+            </w:r>
+          </w:p>
+        </w:tc>
+        <w:tc>
+          <w:tcPr>
+            <w:tcW w:w="0" w:type="auto"/>
+          </w:tcPr>
+          <w:p>
+            <w:pPr>
+              <w:pStyle w:val="ListParagraph"/>
+              <w:spacing w:line="360" w:lineRule="auto"/>
+              <w:ind w:left="0"/>
+              <w:contextualSpacing w:val="0"/>
+              <w:rPr>
+                <w:rFonts w:ascii="Times New Roman" w:hAnsi="Times New Roman" w:cs="Times New Roman"/>
+                <w:b/>
+                <w:bCs/>
+              </w:rPr>
+            </w:pPr>
+            <w:r>
+              <w:rPr>
+                <w:rFonts w:ascii="Times New Roman" w:hAnsi="Times New Roman" w:cs="Times New Roman"/>
+                <w:b/>
+                <w:bCs/>
+              </w:rPr>
+              <w:t>Quadrant</w:t>
+            </w:r>
+          </w:p>
+        </w:tc>
+        <w:tc>
+          <w:tcPr>
+            <w:tcW w:w="0" w:type="auto"/>
+          </w:tcPr>
+          <w:p>
+            <w:pPr>
+              <w:pStyle w:val="ListParagraph"/>
+              <w:spacing w:line="360" w:lineRule="auto"/>
+              <w:ind w:left="0"/>
+              <w:contextualSpacing w:val="0"/>
+              <w:rPr>
+                <w:rFonts w:ascii="Times New Roman" w:hAnsi="Times New Roman" w:cs="Times New Roman"/>
+                <w:b/>
+                <w:bCs/>
+              </w:rPr>
+            </w:pPr>
+            <w:r>
+              <w:rPr>
+                <w:rFonts w:ascii="Times New Roman" w:hAnsi="Times New Roman" w:cs="Times New Roman"/>
+                <w:b/>
+                <w:bCs/>
+              </w:rPr>
+              <w:t>Emotion</w:t>
+            </w:r>
+          </w:p>
+        </w:tc>
+      </w:tr>
+      <w:tr>
+        <w:tc>
+          <w:tcPr>
+            <w:tcW w:w="0" w:type="auto"/>
+          </w:tcPr>
+          <w:p>
+            <w:pPr>
+              <w:pStyle w:val="ListParagraph"/>
+              <w:spacing w:line="360" w:lineRule="auto"/>
+              <w:ind w:left="0"/>
+              <w:contextualSpacing w:val="0"/>
+              <w:rPr>
+                <w:rFonts w:ascii="Times New Roman" w:hAnsi="Times New Roman" w:cs="Times New Roman"/>
+              </w:rPr>
+            </w:pPr>
+            <w:r>
+              <w:rPr>
+                <w:rFonts w:ascii="Times New Roman" w:hAnsi="Times New Roman" w:cs="Times New Roman"/>
+              </w:rPr>
+              <w:t>1</w:t>
+            </w:r>
+          </w:p>
+        </w:tc>
+        <w:tc>
+          <w:tcPr>
+            <w:tcW w:w="0" w:type="auto"/>
+          </w:tcPr>
+          <w:p>
+            <w:pPr>
+              <w:pStyle w:val="ListParagraph"/>
+              <w:spacing w:line="360" w:lineRule="auto"/>
+              <w:ind w:left="0"/>
+              <w:contextualSpacing w:val="0"/>
+              <w:rPr>
+                <w:rFonts w:ascii="Times New Roman" w:hAnsi="Times New Roman" w:cs="Times New Roman"/>
+              </w:rPr>
+            </w:pPr>
+            <w:r>
+              <w:rPr>
+                <w:rFonts w:ascii="Times New Roman" w:hAnsi="Times New Roman" w:cs="Times New Roman"/>
+              </w:rPr>
+              <w:t>Q1</w:t>
+            </w:r>
+          </w:p>
+        </w:tc>
+        <w:tc>
+          <w:tcPr>
+            <w:tcW w:w="0" w:type="auto"/>
+          </w:tcPr>
+          <w:p>
+            <w:pPr>
+              <w:pStyle w:val="ListParagraph"/>
+              <w:spacing w:line="360" w:lineRule="auto"/>
+              <w:ind w:left="0"/>
+              <w:contextualSpacing w:val="0"/>
+              <w:rPr>
+                <w:rFonts w:ascii="Times New Roman" w:hAnsi="Times New Roman" w:cs="Times New Roman"/>
+              </w:rPr>
+            </w:pPr>
+            <w:r>
+              <w:rPr>
+                <w:rFonts w:ascii="Times New Roman" w:hAnsi="Times New Roman" w:cs="Times New Roman"/>
+              </w:rPr>
+              <w:t>Happy, Surprise</w:t>
+            </w:r>
+          </w:p>
+        </w:tc>
+      </w:tr>
+      <w:tr>
+        <w:tc>
+          <w:tcPr>
+            <w:tcW w:w="0" w:type="auto"/>
+          </w:tcPr>
+          <w:p>
+            <w:pPr>
+              <w:pStyle w:val="ListParagraph"/>
+              <w:spacing w:line="360" w:lineRule="auto"/>
+              <w:ind w:left="0"/>
+              <w:contextualSpacing w:val="0"/>
+              <w:rPr>
+                <w:rFonts w:ascii="Times New Roman" w:hAnsi="Times New Roman" w:cs="Times New Roman"/>
+              </w:rPr>
+            </w:pPr>
+            <w:r>
+              <w:rPr>
+                <w:rFonts w:ascii="Times New Roman" w:hAnsi="Times New Roman" w:cs="Times New Roman"/>
+              </w:rPr>
+              <w:t>2</w:t>
+            </w:r>
+          </w:p>
+        </w:tc>
+        <w:tc>
+          <w:tcPr>
+            <w:tcW w:w="0" w:type="auto"/>
+          </w:tcPr>
+          <w:p>
+            <w:pPr>
+              <w:pStyle w:val="ListParagraph"/>
+              <w:spacing w:line="360" w:lineRule="auto"/>
+              <w:ind w:left="0"/>
+              <w:contextualSpacing w:val="0"/>
+              <w:rPr>
+                <w:rFonts w:ascii="Times New Roman" w:hAnsi="Times New Roman" w:cs="Times New Roman"/>
+              </w:rPr>
+            </w:pPr>
+            <w:r>
+              <w:rPr>
+                <w:rFonts w:ascii="Times New Roman" w:hAnsi="Times New Roman" w:cs="Times New Roman"/>
+              </w:rPr>
+              <w:t>Q2</w:t>
+            </w:r>
+          </w:p>
+        </w:tc>
+        <w:tc>
+          <w:tcPr>
+            <w:tcW w:w="0" w:type="auto"/>
+          </w:tcPr>
+          <w:p>
+            <w:pPr>
+              <w:pStyle w:val="ListParagraph"/>
+              <w:spacing w:line="360" w:lineRule="auto"/>
+              <w:ind w:left="0"/>
+              <w:contextualSpacing w:val="0"/>
+              <w:rPr>
+                <w:rFonts w:ascii="Times New Roman" w:hAnsi="Times New Roman" w:cs="Times New Roman"/>
+              </w:rPr>
+            </w:pPr>
+            <w:r>
+              <w:rPr>
+                <w:rFonts w:ascii="Times New Roman" w:hAnsi="Times New Roman" w:cs="Times New Roman"/>
+              </w:rPr>
+              <w:t>Anger, Disgust and Fear</w:t>
+            </w:r>
+          </w:p>
+        </w:tc>
+      </w:tr>
+      <w:tr>
+        <w:tc>
+          <w:tcPr>
+            <w:tcW w:w="0" w:type="auto"/>
+          </w:tcPr>
+          <w:p>
+            <w:pPr>
+              <w:pStyle w:val="ListParagraph"/>
+              <w:spacing w:line="360" w:lineRule="auto"/>
+              <w:ind w:left="0"/>
+              <w:contextualSpacing w:val="0"/>
+              <w:rPr>
+                <w:rFonts w:ascii="Times New Roman" w:hAnsi="Times New Roman" w:cs="Times New Roman"/>
+              </w:rPr>
+            </w:pPr>
+            <w:r>
+              <w:rPr>
+                <w:rFonts w:ascii="Times New Roman" w:hAnsi="Times New Roman" w:cs="Times New Roman"/>
+              </w:rPr>
+              <w:t>3</w:t>
+            </w:r>
+          </w:p>
+        </w:tc>
+        <w:tc>
+          <w:tcPr>
+            <w:tcW w:w="0" w:type="auto"/>
+          </w:tcPr>
+          <w:p>
+            <w:pPr>
+              <w:pStyle w:val="ListParagraph"/>
+              <w:spacing w:line="360" w:lineRule="auto"/>
+              <w:ind w:left="0"/>
+              <w:contextualSpacing w:val="0"/>
+              <w:rPr>
+                <w:rFonts w:ascii="Times New Roman" w:hAnsi="Times New Roman" w:cs="Times New Roman"/>
+              </w:rPr>
+            </w:pPr>
+            <w:r>
+              <w:rPr>
+                <w:rFonts w:ascii="Times New Roman" w:hAnsi="Times New Roman" w:cs="Times New Roman"/>
+              </w:rPr>
+              <w:t>Q3</w:t>
+            </w:r>
+          </w:p>
+        </w:tc>
+        <w:tc>
+          <w:tcPr>
+            <w:tcW w:w="0" w:type="auto"/>
+          </w:tcPr>
+          <w:p>
+            <w:pPr>
+              <w:pStyle w:val="ListParagraph"/>
+              <w:spacing w:line="360" w:lineRule="auto"/>
+              <w:ind w:left="0"/>
+              <w:contextualSpacing w:val="0"/>
+              <w:rPr>
+                <w:rFonts w:ascii="Times New Roman" w:hAnsi="Times New Roman" w:cs="Times New Roman"/>
+              </w:rPr>
+            </w:pPr>
+            <w:r>
+              <w:rPr>
+                <w:rFonts w:ascii="Times New Roman" w:hAnsi="Times New Roman" w:cs="Times New Roman"/>
+              </w:rPr>
+              <w:t>Sad</w:t>
+            </w:r>
+          </w:p>
+        </w:tc>
+      </w:tr>
+      <w:tr>
+        <w:tc>
+          <w:tcPr>
+            <w:tcW w:w="0" w:type="auto"/>
+          </w:tcPr>
+          <w:p>
+            <w:pPr>
+              <w:pStyle w:val="ListParagraph"/>
+              <w:spacing w:line="360" w:lineRule="auto"/>
+              <w:ind w:left="0"/>
+              <w:contextualSpacing w:val="0"/>
+              <w:rPr>
+                <w:rFonts w:ascii="Times New Roman" w:hAnsi="Times New Roman" w:cs="Times New Roman"/>
+              </w:rPr>
+            </w:pPr>
+            <w:r>
+              <w:rPr>
+                <w:rFonts w:ascii="Times New Roman" w:hAnsi="Times New Roman" w:cs="Times New Roman"/>
+              </w:rPr>
+              <w:t>4</w:t>
+            </w:r>
+          </w:p>
+        </w:tc>
+        <w:tc>
+          <w:tcPr>
+            <w:tcW w:w="0" w:type="auto"/>
+          </w:tcPr>
+          <w:p>
+            <w:pPr>
+              <w:pStyle w:val="ListParagraph"/>
+              <w:spacing w:line="360" w:lineRule="auto"/>
+              <w:ind w:left="0"/>
+              <w:contextualSpacing w:val="0"/>
+              <w:rPr>
+                <w:rFonts w:ascii="Times New Roman" w:hAnsi="Times New Roman" w:cs="Times New Roman"/>
+              </w:rPr>
+            </w:pPr>
+            <w:r>
+              <w:rPr>
+                <w:rFonts w:ascii="Times New Roman" w:hAnsi="Times New Roman" w:cs="Times New Roman"/>
+              </w:rPr>
+              <w:t>Q4</w:t>
+            </w:r>
+          </w:p>
+        </w:tc>
+        <w:tc>
+          <w:tcPr>
+            <w:tcW w:w="0" w:type="auto"/>
+          </w:tcPr>
+          <w:p>
+            <w:pPr>
+              <w:pStyle w:val="ListParagraph"/>
+              <w:spacing w:line="360" w:lineRule="auto"/>
+              <w:ind w:left="0"/>
+              <w:contextualSpacing w:val="0"/>
+              <w:rPr>
+                <w:rFonts w:ascii="Times New Roman" w:hAnsi="Times New Roman" w:cs="Times New Roman"/>
+              </w:rPr>
+            </w:pPr>
+            <w:r>
+              <w:rPr>
+                <w:rFonts w:ascii="Times New Roman" w:hAnsi="Times New Roman" w:cs="Times New Roman"/>
+              </w:rPr>
+              <w:t>Calm</w:t>
+            </w:r>
+          </w:p>
+        </w:tc>
+      </w:tr>
+    </w:tbl>
+    <w:p>
+      <w:pPr>
+        <w:spacing w:before="120" w:after="120" w:line="360" w:lineRule="auto"/>
+        <w:ind w:left="720"/>
+        <w:jc w:val="both"/>
+        <w:rPr>
+          <w:rFonts w:ascii="Times New Roman" w:hAnsi="Times New Roman" w:cs="Times New Roman"/>
+        </w:rPr>
+      </w:pPr>
+    </w:p>
+    <w:p>
+      <w:pPr>
+        <w:spacing w:before="120" w:after="120" w:line="360" w:lineRule="auto"/>
+        <w:ind w:left="720"/>
+        <w:jc w:val="both"/>
+        <w:rPr>
+          <w:rFonts w:ascii="Times New Roman" w:hAnsi="Times New Roman" w:cs="Times New Roman"/>
+        </w:rPr>
+      </w:pPr>
+      <w:r>
+        <w:rPr>
+          <w:rFonts w:ascii="Times New Roman" w:hAnsi="Times New Roman" w:cs="Times New Roman"/>
+        </w:rPr>
+        <w:t>Going by this mapping and the inference derived from the post hoc analysis, it can be observed that the ragas can musically induce emotions such as “Happy, Surprise” (Q1) and “</w:t>
+      </w:r>
+      <w:r>
+        <w:rPr>
+          <w:rFonts w:ascii="Times New Roman" w:hAnsi="Times New Roman" w:cs="Times New Roman"/>
+        </w:rPr>
+        <w:t>Anger, Disgust and Fear</w:t>
+      </w:r>
+      <w:r>
+        <w:rPr>
+          <w:rFonts w:ascii="Times New Roman" w:hAnsi="Times New Roman" w:cs="Times New Roman"/>
+        </w:rPr>
+        <w:t>” (Q2) that are clearly distinguishable.</w:t>
+      </w:r>
+      <w:r>
+        <w:rPr>
+          <w:rFonts w:ascii="Times New Roman" w:hAnsi="Times New Roman" w:cs="Times New Roman"/>
+        </w:rPr>
+        <w:t xml:space="preserve"> Hence the null hypothesis</w:t>
+      </w:r>
+      <w:r>
+        <w:rPr>
+          <w:rFonts w:ascii="Times New Roman" w:hAnsi="Times New Roman" w:cs="Times New Roman"/>
+        </w:rPr>
+        <w:t xml:space="preserve"> may be rejected, even though the ragas cannot musically induce all emotions that are distinguishable – Happy (Q1) Vs Calm (Q4)</w:t>
+      </w:r>
+      <w:r>
+        <w:rPr>
+          <w:rFonts w:ascii="Times New Roman" w:hAnsi="Times New Roman" w:cs="Times New Roman"/>
+        </w:rPr>
+        <w:t>.</w:t>
+      </w:r>
+      <w:r>
+        <w:rPr>
+          <w:rFonts w:ascii="Times New Roman" w:hAnsi="Times New Roman" w:cs="Times New Roman"/>
+        </w:rPr>
+        <w:t xml:space="preserve"> </w:t>
+      </w:r>
+    </w:p>
+    <w:p>
+      <w:pPr>
+        <w:rPr>
+          <w:rFonts w:ascii="Times New Roman" w:hAnsi="Times New Roman" w:cs="Times New Roman"/>
+        </w:rPr>
+      </w:pPr>
+      <w:r>
+        <w:rPr>
+          <w:rFonts w:ascii="Times New Roman" w:hAnsi="Times New Roman" w:cs="Times New Roman"/>
+        </w:rPr>
+        <w:br w:type="page"/>
+      </w:r>
+    </w:p>
+    <w:p>
+      <w:pPr>
+        <w:spacing w:before="120" w:after="120" w:line="360" w:lineRule="auto"/>
+        <w:ind w:left="720"/>
+        <w:jc w:val="both"/>
+        <w:rPr>
+          <w:rFonts w:ascii="Times New Roman" w:hAnsi="Times New Roman" w:cs="Times New Roman"/>
+        </w:rPr>
+      </w:pPr>
+      <w:r>
+        <w:rPr>
+          <w:rFonts w:ascii="Times New Roman" w:hAnsi="Times New Roman" w:cs="Times New Roman"/>
+        </w:rPr>
+        <w:lastRenderedPageBreak/>
+        <w:t>The effect of raga Mayamalavagowla was also analyzed using the same dataset and inferences were drawn against the following hypothesis:</w:t>
+      </w:r>
+    </w:p>
+    <w:p>
+      <w:pPr>
+        <w:spacing w:before="120" w:after="120" w:line="360" w:lineRule="auto"/>
+        <w:ind w:left="1440"/>
+        <w:rPr>
+          <w:rFonts w:ascii="Times New Roman" w:hAnsi="Times New Roman" w:cs="Times New Roman"/>
+          <w:b/>
+          <w:bCs/>
+        </w:rPr>
+      </w:pPr>
+      <w:r>
+        <w:rPr>
+          <w:rFonts w:ascii="Times New Roman" w:hAnsi="Times New Roman" w:cs="Times New Roman"/>
+          <w:b/>
+          <w:bCs/>
+        </w:rPr>
+        <w:t>H</w:t>
+      </w:r>
+      <w:r>
+        <w:rPr>
+          <w:rFonts w:ascii="Times New Roman" w:hAnsi="Times New Roman" w:cs="Times New Roman"/>
+          <w:b/>
+          <w:bCs/>
+          <w:vertAlign w:val="subscript"/>
+        </w:rPr>
+        <w:t>0</w:t>
+      </w:r>
+      <w:r>
+        <w:rPr>
+          <w:rFonts w:ascii="Times New Roman" w:hAnsi="Times New Roman" w:cs="Times New Roman"/>
+          <w:b/>
+          <w:bCs/>
+        </w:rPr>
+        <w:t xml:space="preserve">: </w:t>
+      </w:r>
+      <w:r>
+        <w:rPr>
+          <w:rFonts w:ascii="Times New Roman" w:hAnsi="Times New Roman" w:cs="Times New Roman"/>
+          <w:b/>
+          <w:bCs/>
+        </w:rPr>
+        <w:t xml:space="preserve">Raga Mayamalavagowla has no effect in musically inducing emotion associated with quadrant Q1 of Russell’s circumplex model </w:t>
+      </w:r>
+    </w:p>
+    <w:p>
+      <w:pPr>
+        <w:spacing w:before="120" w:after="120" w:line="360" w:lineRule="auto"/>
+        <w:ind w:left="1440"/>
+        <w:rPr>
+          <w:rFonts w:ascii="Times New Roman" w:hAnsi="Times New Roman" w:cs="Times New Roman"/>
+          <w:b/>
+          <w:bCs/>
+        </w:rPr>
+      </w:pPr>
+      <w:r>
+        <w:rPr>
+          <w:rFonts w:ascii="Times New Roman" w:hAnsi="Times New Roman" w:cs="Times New Roman"/>
+          <w:b/>
+          <w:bCs/>
+        </w:rPr>
+        <w:t>H</w:t>
+      </w:r>
+      <w:r>
+        <w:rPr>
+          <w:rFonts w:ascii="Times New Roman" w:hAnsi="Times New Roman" w:cs="Times New Roman"/>
+          <w:b/>
+          <w:bCs/>
+          <w:vertAlign w:val="subscript"/>
+        </w:rPr>
+        <w:t>a</w:t>
+      </w:r>
+      <w:r>
+        <w:rPr>
+          <w:rFonts w:ascii="Times New Roman" w:hAnsi="Times New Roman" w:cs="Times New Roman"/>
+          <w:b/>
+          <w:bCs/>
+        </w:rPr>
+        <w:t xml:space="preserve">: </w:t>
+      </w:r>
+      <w:r>
+        <w:rPr>
+          <w:rFonts w:ascii="Times New Roman" w:hAnsi="Times New Roman" w:cs="Times New Roman"/>
+          <w:b/>
+          <w:bCs/>
+        </w:rPr>
+        <w:t xml:space="preserve">Raga Mayamalavagowla </w:t>
+      </w:r>
+      <w:r>
+        <w:rPr>
+          <w:rFonts w:ascii="Times New Roman" w:hAnsi="Times New Roman" w:cs="Times New Roman"/>
+          <w:b/>
+          <w:bCs/>
+        </w:rPr>
+        <w:t>can</w:t>
+      </w:r>
+      <w:r>
+        <w:rPr>
+          <w:rFonts w:ascii="Times New Roman" w:hAnsi="Times New Roman" w:cs="Times New Roman"/>
+          <w:b/>
+          <w:bCs/>
+        </w:rPr>
+        <w:t xml:space="preserve"> musical</w:t>
+      </w:r>
+      <w:r>
+        <w:rPr>
+          <w:rFonts w:ascii="Times New Roman" w:hAnsi="Times New Roman" w:cs="Times New Roman"/>
+          <w:b/>
+          <w:bCs/>
+        </w:rPr>
+        <w:t>ly</w:t>
+      </w:r>
+      <w:r>
+        <w:rPr>
+          <w:rFonts w:ascii="Times New Roman" w:hAnsi="Times New Roman" w:cs="Times New Roman"/>
+          <w:b/>
+          <w:bCs/>
+        </w:rPr>
+        <w:t xml:space="preserve"> induc</w:t>
+      </w:r>
+      <w:r>
+        <w:rPr>
+          <w:rFonts w:ascii="Times New Roman" w:hAnsi="Times New Roman" w:cs="Times New Roman"/>
+          <w:b/>
+          <w:bCs/>
+        </w:rPr>
+        <w:t xml:space="preserve">e </w:t>
+      </w:r>
+      <w:r>
+        <w:rPr>
+          <w:rFonts w:ascii="Times New Roman" w:hAnsi="Times New Roman" w:cs="Times New Roman"/>
+          <w:b/>
+          <w:bCs/>
+        </w:rPr>
+        <w:t>emotion associated with quadrant Q1 of Russell’s circumplex model</w:t>
+      </w:r>
+    </w:p>
+    <w:p>
+      <w:pPr>
+        <w:spacing w:before="120" w:after="120" w:line="360" w:lineRule="auto"/>
+        <w:ind w:left="720"/>
+        <w:jc w:val="both"/>
+        <w:rPr>
+          <w:rFonts w:ascii="Times New Roman" w:hAnsi="Times New Roman" w:cs="Times New Roman"/>
         </w:rPr>
       </w:pPr>
     </w:p>
